--- a/Эл.пособие по ТВ/Отчеты/Отчет.docx
+++ b/Эл.пособие по ТВ/Отчеты/Отчет.docx
@@ -4029,6 +4029,14 @@
         </w:rPr>
         <w:t xml:space="preserve"> - В этом случае работать можно только с базой данных</w:t>
       </w:r>
+      <w:r>
+        <w:rPr>
+          <w:rFonts w:ascii="Times New Roman" w:hAnsi="Times New Roman" w:cs="Times New Roman"/>
+          <w:sz w:val="28"/>
+          <w:szCs w:val="28"/>
+        </w:rPr>
+        <w:t xml:space="preserve"> автор</w:t>
+      </w:r>
     </w:p>
     <w:p>
       <w:pPr>
@@ -4175,20 +4183,19 @@
         <w:spacing w:line="360" w:lineRule="auto"/>
         <w:jc w:val="center"/>
         <w:rPr>
-          <w:rFonts w:ascii="Times New Roman" w:hAnsi="Times New Roman" w:cs="Times New Roman"/>
-          <w:sz w:val="28"/>
-          <w:szCs w:val="28"/>
-        </w:rPr>
-      </w:pPr>
-      <w:r>
-        <w:rPr>
           <w:noProof/>
           <w:lang w:eastAsia="ru-RU" w:bidi="ar-SA"/>
         </w:rPr>
+      </w:pPr>
+      <w:r>
+        <w:rPr>
+          <w:noProof/>
+          <w:lang w:eastAsia="ru-RU" w:bidi="ar-SA"/>
+        </w:rPr>
         <w:lastRenderedPageBreak/>
         <w:drawing>
-          <wp:inline distT="0" distB="0" distL="0" distR="0" wp14:anchorId="5AC217CD" wp14:editId="63180669">
-            <wp:extent cx="5943600" cy="4038600"/>
+          <wp:inline distT="0" distB="0" distL="0" distR="0">
+            <wp:extent cx="6115050" cy="3790950"/>
             <wp:effectExtent l="0" t="0" r="0" b="0"/>
             <wp:docPr id="1" name="Рисунок 1"/>
             <wp:cNvGraphicFramePr>
@@ -4219,7 +4226,7 @@
                   <pic:spPr bwMode="auto">
                     <a:xfrm>
                       <a:off x="0" y="0"/>
-                      <a:ext cx="5943600" cy="4038600"/>
+                      <a:ext cx="6115050" cy="3790950"/>
                     </a:xfrm>
                     <a:prstGeom prst="rect">
                       <a:avLst/>
@@ -4235,6 +4242,18 @@
           </wp:inline>
         </w:drawing>
       </w:r>
+    </w:p>
+    <w:p>
+      <w:pPr>
+        <w:pStyle w:val="Standard"/>
+        <w:spacing w:line="360" w:lineRule="auto"/>
+        <w:jc w:val="center"/>
+        <w:rPr>
+          <w:rFonts w:ascii="Times New Roman" w:hAnsi="Times New Roman" w:cs="Times New Roman"/>
+          <w:sz w:val="28"/>
+          <w:szCs w:val="28"/>
+        </w:rPr>
+      </w:pPr>
       <w:r>
         <w:rPr>
           <w:rFonts w:ascii="Times New Roman" w:hAnsi="Times New Roman" w:cs="Times New Roman"/>
@@ -4632,7 +4651,6 @@
           <w:sz w:val="28"/>
           <w:szCs w:val="28"/>
         </w:rPr>
-        <w:lastRenderedPageBreak/>
         <w:t xml:space="preserve">Автор заданий должен иметь минимальные навыки работы в </w:t>
       </w:r>
       <w:r>
@@ -4687,6 +4705,7 @@
           <w:sz w:val="28"/>
           <w:szCs w:val="28"/>
         </w:rPr>
+        <w:lastRenderedPageBreak/>
         <w:t>2.7 Оперативные сценарии</w:t>
       </w:r>
     </w:p>
@@ -5130,7 +5149,6 @@
           <w:sz w:val="28"/>
           <w:szCs w:val="28"/>
         </w:rPr>
-        <w:lastRenderedPageBreak/>
         <w:tab/>
         <w:t xml:space="preserve"> </w:t>
       </w:r>
@@ -5176,6 +5194,7 @@
           <w:sz w:val="28"/>
           <w:szCs w:val="28"/>
         </w:rPr>
+        <w:lastRenderedPageBreak/>
         <w:tab/>
       </w:r>
       <w:r>
@@ -5714,11 +5733,45 @@
           <w:bCs/>
           <w:sz w:val="28"/>
           <w:szCs w:val="28"/>
-        </w:rPr>
-      </w:pPr>
-    </w:p>
-    <w:p>
-      <w:pPr>
+          <w:lang w:val="en-US"/>
+        </w:rPr>
+      </w:pPr>
+    </w:p>
+    <w:p>
+      <w:pPr>
+        <w:pStyle w:val="Standard"/>
+        <w:spacing w:line="360" w:lineRule="auto"/>
+        <w:jc w:val="both"/>
+        <w:rPr>
+          <w:rFonts w:ascii="Times New Roman" w:hAnsi="Times New Roman" w:cs="Times New Roman"/>
+          <w:bCs/>
+          <w:sz w:val="28"/>
+          <w:szCs w:val="28"/>
+          <w:lang w:val="en-US"/>
+        </w:rPr>
+      </w:pPr>
+    </w:p>
+    <w:p>
+      <w:pPr>
+        <w:pStyle w:val="Standard"/>
+        <w:spacing w:line="360" w:lineRule="auto"/>
+        <w:jc w:val="both"/>
+        <w:rPr>
+          <w:rFonts w:ascii="Times New Roman" w:hAnsi="Times New Roman" w:cs="Times New Roman"/>
+          <w:bCs/>
+          <w:sz w:val="28"/>
+          <w:szCs w:val="28"/>
+          <w:lang w:val="en-US"/>
+        </w:rPr>
+      </w:pPr>
+    </w:p>
+    <w:p>
+      <w:pPr>
+        <w:pStyle w:val="a3"/>
+        <w:numPr>
+          <w:ilvl w:val="0"/>
+          <w:numId w:val="2"/>
+        </w:numPr>
         <w:jc w:val="center"/>
         <w:rPr>
           <w:rFonts w:ascii="Times New Roman" w:hAnsi="Times New Roman" w:cs="Times New Roman"/>
@@ -5735,21 +5788,1146 @@
           <w:szCs w:val="28"/>
         </w:rPr>
         <w:lastRenderedPageBreak/>
-        <w:t xml:space="preserve">4. </w:t>
-      </w:r>
-      <w:r>
-        <w:rPr>
-          <w:rFonts w:ascii="Times New Roman" w:hAnsi="Times New Roman" w:cs="Times New Roman"/>
-          <w:bCs/>
-          <w:sz w:val="28"/>
-          <w:szCs w:val="28"/>
-        </w:rPr>
-        <w:t>СИСТЕМНЫЕ</w:t>
-      </w:r>
-      <w:r>
-        <w:rPr>
-          <w:rFonts w:ascii="Times New Roman" w:hAnsi="Times New Roman" w:cs="Times New Roman"/>
-          <w:bCs/>
+        <w:t>СИСТЕМНЫЕ ИНТЕРФЕЙСЫ</w:t>
+      </w:r>
+    </w:p>
+    <w:p>
+      <w:pPr>
+        <w:ind w:left="360"/>
+      </w:pPr>
+      <w:r>
+        <w:rPr>
+          <w:noProof/>
+        </w:rPr>
+        <w:pict>
+          <v:rect id="Прямоугольник 2" o:spid="_x0000_s1064" style="position:absolute;left:0;text-align:left;margin-left:175.95pt;margin-top:15.8pt;width:97.5pt;height:35.25pt;z-index:251659264;visibility:visible;mso-wrap-style:square;mso-width-percent:0;mso-height-percent:0;mso-wrap-distance-left:9pt;mso-wrap-distance-top:0;mso-wrap-distance-right:9pt;mso-wrap-distance-bottom:0;mso-position-horizontal-relative:text;mso-position-vertical-relative:text;mso-width-percent:0;mso-height-percent:0;mso-width-relative:margin;mso-height-relative:margin;v-text-anchor:middle" o:gfxdata="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" fillcolor="white [3201]" strokecolor="black [3213]" strokeweight="2pt">
+            <v:textbox>
+              <w:txbxContent>
+                <w:p>
+                  <w:pPr>
+                    <w:rPr>
+                      <w:lang w:val="en-GB"/>
+                    </w:rPr>
+                  </w:pPr>
+                  <w:r>
+                    <w:rPr>
+                      <w:lang w:val="en-GB"/>
+                    </w:rPr>
+                    <w:t xml:space="preserve">     </w:t>
+                  </w:r>
+                  <w:proofErr w:type="spellStart"/>
+                  <w:r>
+                    <w:rPr>
+                      <w:lang w:val="en-GB"/>
+                    </w:rPr>
+                    <w:t>Sistem</w:t>
+                  </w:r>
+                  <w:proofErr w:type="spellEnd"/>
+                </w:p>
+              </w:txbxContent>
+            </v:textbox>
+          </v:rect>
+        </w:pict>
+      </w:r>
+    </w:p>
+    <w:p>
+      <w:pPr>
+        <w:ind w:left="360"/>
+        <w:rPr>
+          <w:lang w:val="en-GB"/>
+        </w:rPr>
+      </w:pPr>
+      <w:r>
+        <w:rPr>
+          <w:noProof/>
+        </w:rPr>
+        <w:pict>
+          <v:shapetype id="_x0000_t32" coordsize="21600,21600" o:spt="32" o:oned="t" path="m,l21600,21600e" filled="f">
+            <v:path arrowok="t" fillok="f" o:connecttype="none"/>
+            <o:lock v:ext="edit" shapetype="t"/>
+          </v:shapetype>
+          <v:shape id="Прямая со стрелкой 33" o:spid="_x0000_s1056" type="#_x0000_t32" style="position:absolute;left:0;text-align:left;margin-left:223.2pt;margin-top:24.3pt;width:.75pt;height:33.75pt;z-index:251686912;visibility:visible;mso-wrap-style:square;mso-wrap-distance-left:9pt;mso-wrap-distance-top:0;mso-wrap-distance-right:9pt;mso-wrap-distance-bottom:0;mso-position-horizontal-relative:text;mso-position-vertical-relative:text" o:gfxdata="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" strokecolor="#4579b8 [3044]">
+            <v:stroke endarrow="open"/>
+          </v:shape>
+        </w:pict>
+      </w:r>
+      <w:r>
+        <w:rPr>
+          <w:noProof/>
+        </w:rPr>
+        <w:pict>
+          <v:shape id="Прямая со стрелкой 39" o:spid="_x0000_s1063" type="#_x0000_t32" style="position:absolute;left:0;text-align:left;margin-left:335.7pt;margin-top:5.55pt;width:0;height:52.5pt;z-index:251692032;visibility:visible;mso-wrap-style:square;mso-wrap-distance-left:9pt;mso-wrap-distance-top:0;mso-wrap-distance-right:9pt;mso-wrap-distance-bottom:0;mso-position-horizontal:absolute;mso-position-horizontal-relative:text;mso-position-vertical:absolute;mso-position-vertical-relative:text" o:gfxdata="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" strokecolor="#4579b8 [3044]">
+            <v:stroke endarrow="open"/>
+          </v:shape>
+        </w:pict>
+      </w:r>
+      <w:r>
+        <w:rPr>
+          <w:noProof/>
+        </w:rPr>
+        <w:pict>
+          <v:shape id="Прямая со стрелкой 38" o:spid="_x0000_s1062" type="#_x0000_t32" style="position:absolute;left:0;text-align:left;margin-left:436.95pt;margin-top:5.55pt;width:0;height:52.5pt;z-index:251691008;visibility:visible;mso-wrap-style:square;mso-wrap-distance-left:9pt;mso-wrap-distance-top:0;mso-wrap-distance-right:9pt;mso-wrap-distance-bottom:0;mso-position-horizontal:absolute;mso-position-horizontal-relative:text;mso-position-vertical:absolute;mso-position-vertical-relative:text" o:gfxdata="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" strokecolor="#4579b8 [3044]">
+            <v:stroke endarrow="open"/>
+          </v:shape>
+        </w:pict>
+      </w:r>
+      <w:r>
+        <w:rPr>
+          <w:noProof/>
+        </w:rPr>
+        <w:pict>
+          <v:line id="Прямая соединительная линия 37" o:spid="_x0000_s1061" style="position:absolute;left:0;text-align:left;z-index:251689984;visibility:visible;mso-wrap-style:square;mso-wrap-distance-left:9pt;mso-wrap-distance-top:0;mso-wrap-distance-right:9pt;mso-wrap-distance-bottom:0;mso-position-horizontal:absolute;mso-position-horizontal-relative:text;mso-position-vertical:absolute;mso-position-vertical-relative:text" from="273.45pt,5.55pt" to="436.95pt,5.55pt" o:gfxdata="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" strokecolor="#4579b8 [3044]"/>
+        </w:pict>
+      </w:r>
+      <w:r>
+        <w:rPr>
+          <w:noProof/>
+        </w:rPr>
+        <w:pict>
+          <v:shape id="Прямая со стрелкой 29" o:spid="_x0000_s1060" type="#_x0000_t32" style="position:absolute;left:0;text-align:left;margin-left:118.95pt;margin-top:5.55pt;width:.75pt;height:52.5pt;z-index:251682816;visibility:visible;mso-wrap-style:square;mso-wrap-distance-left:9pt;mso-wrap-distance-top:0;mso-wrap-distance-right:9pt;mso-wrap-distance-bottom:0;mso-position-horizontal:absolute;mso-position-horizontal-relative:text;mso-position-vertical:absolute;mso-position-vertical-relative:text" o:gfxdata="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" strokecolor="#4579b8 [3044]">
+            <v:stroke endarrow="open"/>
+          </v:shape>
+        </w:pict>
+      </w:r>
+      <w:r>
+        <w:rPr>
+          <w:noProof/>
+        </w:rPr>
+        <w:pict>
+          <v:shape id="Прямая со стрелкой 27" o:spid="_x0000_s1059" type="#_x0000_t32" style="position:absolute;left:0;text-align:left;margin-left:20.7pt;margin-top:5.55pt;width:0;height:52.5pt;z-index:251681792;visibility:visible;mso-wrap-style:square;mso-wrap-distance-left:9pt;mso-wrap-distance-top:0;mso-wrap-distance-right:9pt;mso-wrap-distance-bottom:0;mso-position-horizontal:absolute;mso-position-horizontal-relative:text;mso-position-vertical:absolute;mso-position-vertical-relative:text" o:gfxdata="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" strokecolor="#4579b8 [3044]">
+            <v:stroke endarrow="open"/>
+          </v:shape>
+        </w:pict>
+      </w:r>
+      <w:r>
+        <w:rPr>
+          <w:noProof/>
+        </w:rPr>
+        <w:pict>
+          <v:shapetype id="_x0000_t34" coordsize="21600,21600" o:spt="34" o:oned="t" adj="10800" path="m,l@0,0@0,21600,21600,21600e" filled="f">
+            <v:stroke joinstyle="miter"/>
+            <v:formulas>
+              <v:f eqn="val #0"/>
+            </v:formulas>
+            <v:path arrowok="t" fillok="f" o:connecttype="none"/>
+            <v:handles>
+              <v:h position="#0,center"/>
+            </v:handles>
+            <o:lock v:ext="edit" shapetype="t"/>
+          </v:shapetype>
+          <v:shape id="Соединительная линия уступом 23" o:spid="_x0000_s1058" type="#_x0000_t34" style="position:absolute;left:0;text-align:left;margin-left:20.7pt;margin-top:5.55pt;width:0;height:52.5pt;z-index:251677696;visibility:visible;mso-wrap-style:square;mso-wrap-distance-left:9pt;mso-wrap-distance-top:0;mso-wrap-distance-right:9pt;mso-wrap-distance-bottom:0;mso-position-horizontal:absolute;mso-position-horizontal-relative:text;mso-position-vertical:absolute;mso-position-vertical-relative:text" o:gfxdata="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" strokecolor="#4579b8 [3044]"/>
+        </w:pict>
+      </w:r>
+      <w:r>
+        <w:rPr>
+          <w:noProof/>
+        </w:rPr>
+        <w:pict>
+          <v:shape id="Соединительная линия уступом 22" o:spid="_x0000_s1057" type="#_x0000_t34" style="position:absolute;left:0;text-align:left;margin-left:20.7pt;margin-top:5.55pt;width:155.25pt;height:0;flip:x;z-index:251676672;visibility:visible;mso-wrap-style:square;mso-height-percent:0;mso-wrap-distance-left:9pt;mso-wrap-distance-top:0;mso-wrap-distance-right:9pt;mso-wrap-distance-bottom:0;mso-position-horizontal:absolute;mso-position-horizontal-relative:text;mso-position-vertical:absolute;mso-position-vertical-relative:text;mso-height-percent:0;mso-height-relative:margin" o:gfxdata="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" strokecolor="#4579b8 [3044]"/>
+        </w:pict>
+      </w:r>
+    </w:p>
+    <w:p/>
+    <w:p>
+      <w:r>
+        <w:rPr>
+          <w:noProof/>
+          <w:lang w:eastAsia="ru-RU"/>
+        </w:rPr>
+        <w:pict>
+          <v:shapetype id="_x0000_t111" coordsize="21600,21600" o:spt="111" path="m4321,l21600,,17204,21600,,21600xe">
+            <v:stroke joinstyle="miter"/>
+            <v:path gradientshapeok="t" o:connecttype="custom" o:connectlocs="12961,0;10800,0;2161,10800;8602,21600;10800,21600;19402,10800" textboxrect="4321,0,17204,21600"/>
+          </v:shapetype>
+          <v:shape id="_x0000_s1066" type="#_x0000_t111" style="position:absolute;margin-left:-34.9pt;margin-top:7.15pt;width:97.6pt;height:39pt;z-index:251698176">
+            <v:textbox>
+              <w:txbxContent>
+                <w:p>
+                  <w:r>
+                    <w:rPr>
+                      <w:rStyle w:val="a8"/>
+                      <w:rFonts w:ascii="Times New Roman" w:hAnsi="Times New Roman" w:cs="Times New Roman"/>
+                      <w:sz w:val="28"/>
+                      <w:szCs w:val="28"/>
+                    </w:rPr>
+                    <w:t>IConnect</w:t>
+                  </w:r>
+                </w:p>
+              </w:txbxContent>
+            </v:textbox>
+          </v:shape>
+        </w:pict>
+      </w:r>
+      <w:r>
+        <w:rPr>
+          <w:noProof/>
+          <w:lang w:eastAsia="ru-RU"/>
+        </w:rPr>
+        <w:pict>
+          <v:shape id="_x0000_s1067" type="#_x0000_t111" style="position:absolute;margin-left:70.85pt;margin-top:7.15pt;width:97.6pt;height:39pt;z-index:251699200">
+            <v:textbox>
+              <w:txbxContent>
+                <w:p>
+                  <w:r>
+                    <w:rPr>
+                      <w:rStyle w:val="a8"/>
+                      <w:rFonts w:ascii="Times New Roman" w:hAnsi="Times New Roman" w:cs="Times New Roman"/>
+                      <w:sz w:val="28"/>
+                      <w:szCs w:val="28"/>
+                    </w:rPr>
+                    <w:t>INavigation</w:t>
+                  </w:r>
+                </w:p>
+              </w:txbxContent>
+            </v:textbox>
+          </v:shape>
+        </w:pict>
+      </w:r>
+      <w:r>
+        <w:rPr>
+          <w:noProof/>
+          <w:lang w:eastAsia="ru-RU"/>
+        </w:rPr>
+        <w:pict>
+          <v:shape id="_x0000_s1068" type="#_x0000_t111" style="position:absolute;margin-left:175.95pt;margin-top:7.15pt;width:97.6pt;height:39pt;z-index:251700224">
+            <v:textbox>
+              <w:txbxContent>
+                <w:p>
+                  <w:r>
+                    <w:rPr>
+                      <w:rStyle w:val="a8"/>
+                      <w:rFonts w:ascii="Times New Roman" w:hAnsi="Times New Roman" w:cs="Times New Roman"/>
+                      <w:sz w:val="28"/>
+                      <w:szCs w:val="28"/>
+                    </w:rPr>
+                    <w:t>IResult</w:t>
+                  </w:r>
+                </w:p>
+              </w:txbxContent>
+            </v:textbox>
+          </v:shape>
+        </w:pict>
+      </w:r>
+      <w:r>
+        <w:rPr>
+          <w:noProof/>
+          <w:lang w:eastAsia="ru-RU"/>
+        </w:rPr>
+        <w:pict>
+          <v:shape id="_x0000_s1069" type="#_x0000_t111" style="position:absolute;margin-left:286.95pt;margin-top:7.15pt;width:97.6pt;height:39pt;z-index:251701248">
+            <v:textbox>
+              <w:txbxContent>
+                <w:p>
+                  <w:r>
+                    <w:rPr>
+                      <w:rStyle w:val="a8"/>
+                      <w:rFonts w:ascii="Times New Roman" w:hAnsi="Times New Roman" w:cs="Times New Roman"/>
+                      <w:sz w:val="28"/>
+                      <w:szCs w:val="28"/>
+                    </w:rPr>
+                    <w:t>ITeacher</w:t>
+                  </w:r>
+                </w:p>
+              </w:txbxContent>
+            </v:textbox>
+          </v:shape>
+        </w:pict>
+      </w:r>
+      <w:r>
+        <w:rPr>
+          <w:noProof/>
+          <w:lang w:eastAsia="ru-RU"/>
+        </w:rPr>
+        <w:pict>
+          <v:shape id="_x0000_s1070" type="#_x0000_t111" style="position:absolute;margin-left:389.8pt;margin-top:7.15pt;width:97.6pt;height:39pt;z-index:251702272">
+            <v:textbox>
+              <w:txbxContent>
+                <w:p>
+                  <w:r>
+                    <w:rPr>
+                      <w:rStyle w:val="a8"/>
+                      <w:rFonts w:ascii="Times New Roman" w:hAnsi="Times New Roman" w:cs="Times New Roman"/>
+                      <w:sz w:val="28"/>
+                      <w:szCs w:val="28"/>
+                    </w:rPr>
+                    <w:t>I</w:t>
+                  </w:r>
+                  <w:r>
+                    <w:rPr>
+                      <w:rStyle w:val="a8"/>
+                      <w:rFonts w:ascii="Times New Roman" w:hAnsi="Times New Roman" w:cs="Times New Roman"/>
+                      <w:sz w:val="28"/>
+                      <w:szCs w:val="28"/>
+                    </w:rPr>
+                    <w:t>Autor</w:t>
+                  </w:r>
+                </w:p>
+              </w:txbxContent>
+            </v:textbox>
+          </v:shape>
+        </w:pict>
+      </w:r>
+    </w:p>
+    <w:p>
+      <w:r>
+        <w:rPr>
+          <w:noProof/>
+          <w:lang w:eastAsia="ru-RU"/>
+        </w:rPr>
+        <w:pict>
+          <v:shape id="_x0000_s1079" type="#_x0000_t32" style="position:absolute;margin-left:431.6pt;margin-top:20.7pt;width:1.5pt;height:36.05pt;z-index:251711488" o:connectortype="straight">
+            <v:stroke endarrow="block"/>
+          </v:shape>
+        </w:pict>
+      </w:r>
+      <w:r>
+        <w:rPr>
+          <w:noProof/>
+          <w:lang w:eastAsia="ru-RU"/>
+        </w:rPr>
+        <w:pict>
+          <v:shape id="_x0000_s1078" type="#_x0000_t32" style="position:absolute;margin-left:329.6pt;margin-top:20.7pt;width:1.5pt;height:39.9pt;z-index:251710464" o:connectortype="straight">
+            <v:stroke endarrow="block"/>
+          </v:shape>
+        </w:pict>
+      </w:r>
+      <w:r>
+        <w:rPr>
+          <w:noProof/>
+          <w:lang w:eastAsia="ru-RU"/>
+        </w:rPr>
+        <w:pict>
+          <v:shape id="_x0000_s1077" type="#_x0000_t32" style="position:absolute;margin-left:223.2pt;margin-top:20.7pt;width:0;height:39.9pt;z-index:251709440" o:connectortype="straight">
+            <v:stroke endarrow="block"/>
+          </v:shape>
+        </w:pict>
+      </w:r>
+      <w:r>
+        <w:rPr>
+          <w:noProof/>
+          <w:lang w:eastAsia="ru-RU"/>
+        </w:rPr>
+        <w:pict>
+          <v:shape id="_x0000_s1076" type="#_x0000_t32" style="position:absolute;margin-left:112.85pt;margin-top:20.7pt;width:0;height:39.9pt;z-index:251708416" o:connectortype="straight">
+            <v:stroke endarrow="block"/>
+          </v:shape>
+        </w:pict>
+      </w:r>
+      <w:r>
+        <w:rPr>
+          <w:noProof/>
+          <w:lang w:eastAsia="ru-RU"/>
+        </w:rPr>
+        <w:pict>
+          <v:shape id="_x0000_s1075" type="#_x0000_t32" style="position:absolute;margin-left:10.85pt;margin-top:20.7pt;width:.75pt;height:39.9pt;z-index:251707392" o:connectortype="straight">
+            <v:stroke endarrow="block"/>
+          </v:shape>
+        </w:pict>
+      </w:r>
+    </w:p>
+    <w:p>
+      <w:pPr>
+        <w:rPr>
+          <w:lang w:val="en-GB"/>
+        </w:rPr>
+      </w:pPr>
+    </w:p>
+    <w:p>
+      <w:pPr>
+        <w:rPr>
+          <w:b/>
+          <w:lang w:val="en-GB"/>
+        </w:rPr>
+      </w:pPr>
+      <w:r>
+        <w:rPr>
+          <w:b/>
+          <w:noProof/>
+        </w:rPr>
+        <w:pict>
+          <v:rect id="Прямоугольник 5" o:spid="_x0000_s1055" style="position:absolute;margin-left:175.95pt;margin-top:9.75pt;width:107.25pt;height:35.25pt;z-index:251662336;visibility:visible;mso-wrap-style:square;mso-width-percent:0;mso-height-percent:0;mso-wrap-distance-left:9pt;mso-wrap-distance-top:0;mso-wrap-distance-right:9pt;mso-wrap-distance-bottom:0;mso-position-horizontal:absolute;mso-position-horizontal-relative:text;mso-position-vertical:absolute;mso-position-vertical-relative:text;mso-width-percent:0;mso-height-percent:0;mso-width-relative:margin;mso-height-relative:margin;v-text-anchor:middle" o:gfxdata="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" fillcolor="white [3201]" strokecolor="black [3213]" strokeweight="2pt">
+            <v:textbox style="mso-next-textbox:#Прямоугольник 5">
+              <w:txbxContent>
+                <w:p>
+                  <w:r>
+                    <w:t>Ученик</w:t>
+                  </w:r>
+                  <w:r>
+                    <w:br/>
+                  </w:r>
+                  <w:r>
+                    <w:rPr>
+                      <w:lang w:val="en-GB"/>
+                    </w:rPr>
+                    <w:t xml:space="preserve">    </w:t>
+                  </w:r>
+                  <w:proofErr w:type="spellStart"/>
+                  <w:r>
+                    <w:t>Расчеттаблиц</w:t>
+                  </w:r>
+                  <w:proofErr w:type="spellEnd"/>
+                </w:p>
+              </w:txbxContent>
+            </v:textbox>
+          </v:rect>
+        </w:pict>
+      </w:r>
+      <w:r>
+        <w:rPr>
+          <w:b/>
+          <w:noProof/>
+        </w:rPr>
+        <w:pict>
+          <v:rect id="Прямоугольник 4" o:spid="_x0000_s1054" style="position:absolute;margin-left:70.95pt;margin-top:9.75pt;width:97.5pt;height:35.25pt;z-index:251661312;visibility:visible;mso-wrap-style:square;mso-width-percent:0;mso-height-percent:0;mso-wrap-distance-left:9pt;mso-wrap-distance-top:0;mso-wrap-distance-right:9pt;mso-wrap-distance-bottom:0;mso-position-horizontal:absolute;mso-position-horizontal-relative:text;mso-position-vertical:absolute;mso-position-vertical-relative:text;mso-width-percent:0;mso-height-percent:0;mso-width-relative:margin;mso-height-relative:margin;v-text-anchor:middle" o:gfxdata="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" fillcolor="white [3201]" strokecolor="black [3213]" strokeweight="2pt">
+            <v:textbox style="mso-next-textbox:#Прямоугольник 4">
+              <w:txbxContent>
+                <w:p>
+                  <w:r>
+                    <w:rPr>
+                      <w:lang w:val="en-GB"/>
+                    </w:rPr>
+                    <w:t xml:space="preserve">  </w:t>
+                  </w:r>
+                  <w:r>
+                    <w:t>Навигация</w:t>
+                  </w:r>
+                </w:p>
+              </w:txbxContent>
+            </v:textbox>
+          </v:rect>
+        </w:pict>
+      </w:r>
+      <w:r>
+        <w:rPr>
+          <w:b/>
+          <w:noProof/>
+        </w:rPr>
+        <w:pict>
+          <v:rect id="Прямоугольник 3" o:spid="_x0000_s1053" style="position:absolute;margin-left:-34.8pt;margin-top:9.75pt;width:97.5pt;height:35.25pt;z-index:251660288;visibility:visible;mso-wrap-style:square;mso-width-percent:0;mso-height-percent:0;mso-wrap-distance-left:9pt;mso-wrap-distance-top:0;mso-wrap-distance-right:9pt;mso-wrap-distance-bottom:0;mso-position-horizontal:absolute;mso-position-horizontal-relative:text;mso-position-vertical:absolute;mso-position-vertical-relative:text;mso-width-percent:0;mso-height-percent:0;mso-width-relative:margin;mso-height-relative:margin;v-text-anchor:middle" o:gfxdata="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" fillcolor="white [3201]" strokecolor="black [3213]" strokeweight="2pt">
+            <v:textbox style="mso-next-textbox:#Прямоугольник 3">
+              <w:txbxContent>
+                <w:p>
+                  <w:r>
+                    <w:t>Авторизация</w:t>
+                  </w:r>
+                </w:p>
+              </w:txbxContent>
+            </v:textbox>
+          </v:rect>
+        </w:pict>
+      </w:r>
+      <w:r>
+        <w:rPr>
+          <w:b/>
+          <w:noProof/>
+        </w:rPr>
+        <w:pict>
+          <v:rect id="Прямоугольник 7" o:spid="_x0000_s1052" style="position:absolute;margin-left:395.7pt;margin-top:9.75pt;width:97.5pt;height:35.25pt;z-index:251664384;visibility:visible;mso-wrap-style:square;mso-width-percent:0;mso-height-percent:0;mso-wrap-distance-left:9pt;mso-wrap-distance-top:0;mso-wrap-distance-right:9pt;mso-wrap-distance-bottom:0;mso-position-horizontal:absolute;mso-position-horizontal-relative:text;mso-position-vertical:absolute;mso-position-vertical-relative:text;mso-width-percent:0;mso-height-percent:0;mso-width-relative:margin;mso-height-relative:margin;v-text-anchor:middle" o:gfxdata="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" fillcolor="white [3201]" strokecolor="black [3213]" strokeweight="2pt">
+            <v:textbox style="mso-next-textbox:#Прямоугольник 7">
+              <w:txbxContent>
+                <w:p>
+                  <w:r>
+                    <w:rPr>
+                      <w:lang w:val="en-GB"/>
+                    </w:rPr>
+                    <w:t xml:space="preserve">     </w:t>
+                  </w:r>
+                  <w:r>
+                    <w:t>Автор</w:t>
+                  </w:r>
+                </w:p>
+              </w:txbxContent>
+            </v:textbox>
+          </v:rect>
+        </w:pict>
+      </w:r>
+      <w:r>
+        <w:rPr>
+          <w:b/>
+          <w:noProof/>
+        </w:rPr>
+        <w:pict>
+          <v:rect id="Прямоугольник 6" o:spid="_x0000_s1051" style="position:absolute;margin-left:292.2pt;margin-top:9.75pt;width:97.5pt;height:35.25pt;z-index:251663360;visibility:visible;mso-wrap-style:square;mso-width-percent:0;mso-height-percent:0;mso-wrap-distance-left:9pt;mso-wrap-distance-top:0;mso-wrap-distance-right:9pt;mso-wrap-distance-bottom:0;mso-position-horizontal:absolute;mso-position-horizontal-relative:text;mso-position-vertical:absolute;mso-position-vertical-relative:text;mso-width-percent:0;mso-height-percent:0;mso-width-relative:margin;mso-height-relative:margin;v-text-anchor:middle" o:gfxdata="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" fillcolor="white [3201]" strokecolor="black [3213]" strokeweight="2pt">
+            <v:textbox style="mso-next-textbox:#Прямоугольник 6">
+              <w:txbxContent>
+                <w:p>
+                  <w:r>
+                    <w:rPr>
+                      <w:lang w:val="en-GB"/>
+                    </w:rPr>
+                    <w:t xml:space="preserve">  </w:t>
+                  </w:r>
+                  <w:r>
+                    <w:t>Учитель</w:t>
+                  </w:r>
+                </w:p>
+              </w:txbxContent>
+            </v:textbox>
+          </v:rect>
+        </w:pict>
+      </w:r>
+    </w:p>
+    <w:p>
+      <w:pPr>
+        <w:pStyle w:val="a7"/>
+        <w:jc w:val="center"/>
+      </w:pPr>
+      <w:r>
+        <w:rPr>
+          <w:noProof/>
+          <w:lang w:eastAsia="ru-RU"/>
+        </w:rPr>
+        <w:pict>
+          <v:shape id="_x0000_s1094" type="#_x0000_t32" style="position:absolute;left:0;text-align:left;margin-left:436.95pt;margin-top:19.55pt;width:0;height:19.4pt;z-index:251724800" o:connectortype="straight">
+            <v:stroke endarrow="block"/>
+          </v:shape>
+        </w:pict>
+      </w:r>
+      <w:r>
+        <w:rPr>
+          <w:noProof/>
+          <w:lang w:eastAsia="ru-RU"/>
+        </w:rPr>
+        <w:pict>
+          <v:shape id="_x0000_s1093" type="#_x0000_t32" style="position:absolute;left:0;text-align:left;margin-left:335.7pt;margin-top:19.55pt;width:0;height:95.15pt;z-index:251723776" o:connectortype="straight">
+            <v:stroke endarrow="block"/>
+          </v:shape>
+        </w:pict>
+      </w:r>
+      <w:r>
+        <w:rPr>
+          <w:noProof/>
+          <w:lang w:eastAsia="ru-RU"/>
+        </w:rPr>
+        <w:pict>
+          <v:shape id="_x0000_s1088" type="#_x0000_t34" style="position:absolute;left:0;text-align:left;margin-left:175.25pt;margin-top:25.5pt;width:54.65pt;height:42.75pt;rotation:90;z-index:251719680" o:connectortype="elbow" adj="10790,-142914,-116537">
+            <v:stroke endarrow="block"/>
+          </v:shape>
+        </w:pict>
+      </w:r>
+      <w:r>
+        <w:rPr>
+          <w:noProof/>
+          <w:lang w:eastAsia="ru-RU"/>
+        </w:rPr>
+        <w:pict>
+          <v:shape id="_x0000_s1087" type="#_x0000_t34" style="position:absolute;left:0;text-align:left;margin-left:221.35pt;margin-top:22.15pt;width:54.65pt;height:49.5pt;rotation:90;flip:x;z-index:251718656" o:connectortype="elbow" adj="10790,123425,-116537">
+            <v:stroke endarrow="block"/>
+          </v:shape>
+        </w:pict>
+      </w:r>
+      <w:r>
+        <w:rPr>
+          <w:noProof/>
+          <w:lang w:eastAsia="ru-RU"/>
+        </w:rPr>
+        <w:pict>
+          <v:shape id="_x0000_s1083" type="#_x0000_t32" style="position:absolute;left:0;text-align:left;margin-left:102.35pt;margin-top:19.55pt;width:3pt;height:230.15pt;z-index:251714560" o:connectortype="straight">
+            <v:stroke endarrow="block"/>
+          </v:shape>
+        </w:pict>
+      </w:r>
+      <w:r>
+        <w:rPr>
+          <w:noProof/>
+          <w:lang w:eastAsia="ru-RU"/>
+        </w:rPr>
+        <w:pict>
+          <v:shape id="_x0000_s1081" type="#_x0000_t32" style="position:absolute;left:0;text-align:left;margin-left:11.6pt;margin-top:19.55pt;width:0;height:19.4pt;z-index:251712512" o:connectortype="straight"/>
+        </w:pict>
+      </w:r>
+      <w:r>
+        <w:rPr>
+          <w:noProof/>
+        </w:rPr>
+        <w:pict>
+          <v:rect id="Прямоугольник 18" o:spid="_x0000_s1044" style="position:absolute;left:0;text-align:left;margin-left:395.7pt;margin-top:38.95pt;width:97.5pt;height:35.25pt;z-index:251675648;visibility:visible;mso-wrap-style:square;mso-width-percent:0;mso-height-percent:0;mso-wrap-distance-left:9pt;mso-wrap-distance-top:0;mso-wrap-distance-right:9pt;mso-wrap-distance-bottom:0;mso-position-horizontal-relative:text;mso-position-vertical-relative:text;mso-width-percent:0;mso-height-percent:0;mso-width-relative:margin;mso-height-relative:margin;v-text-anchor:middle" o:gfxdata="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" fillcolor="white [3201]" strokecolor="black [3213]" strokeweight="2pt">
+            <v:textbox>
+              <w:txbxContent>
+                <w:p>
+                  <w:r>
+                    <w:t xml:space="preserve">Форма </w:t>
+                  </w:r>
+                  <w:proofErr w:type="spellStart"/>
+                  <w:r>
+                    <w:t>добав</w:t>
+                  </w:r>
+                  <w:proofErr w:type="spellEnd"/>
+                </w:p>
+              </w:txbxContent>
+            </v:textbox>
+          </v:rect>
+        </w:pict>
+      </w:r>
+    </w:p>
+    <w:p>
+      <w:r>
+        <w:rPr>
+          <w:noProof/>
+        </w:rPr>
+        <w:pict>
+          <v:rect id="Прямоугольник 8" o:spid="_x0000_s1041" style="position:absolute;margin-left:-34.8pt;margin-top:.6pt;width:97.5pt;height:35.25pt;z-index:251665408;visibility:visible;mso-wrap-style:square;mso-width-percent:0;mso-height-percent:0;mso-wrap-distance-left:9pt;mso-wrap-distance-top:0;mso-wrap-distance-right:9pt;mso-wrap-distance-bottom:0;mso-position-horizontal-relative:text;mso-position-vertical-relative:text;mso-width-percent:0;mso-height-percent:0;mso-width-relative:margin;mso-height-relative:margin;v-text-anchor:middle" o:gfxdata="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" fillcolor="white [3201]" strokecolor="black [3213]" strokeweight="2pt">
+            <v:textbox>
+              <w:txbxContent>
+                <w:p>
+                  <w:pPr>
+                    <w:rPr>
+                      <w:sz w:val="20"/>
+                      <w:szCs w:val="20"/>
+                    </w:rPr>
+                  </w:pPr>
+                  <w:proofErr w:type="spellStart"/>
+                  <w:r>
+                    <w:rPr>
+                      <w:sz w:val="20"/>
+                      <w:szCs w:val="20"/>
+                    </w:rPr>
+                    <w:t>Валидация</w:t>
+                  </w:r>
+                  <w:proofErr w:type="spellEnd"/>
+                  <w:r>
+                    <w:rPr>
+                      <w:sz w:val="20"/>
+                      <w:szCs w:val="20"/>
+                    </w:rPr>
+                    <w:t xml:space="preserve"> пользователей</w:t>
+                  </w:r>
+                </w:p>
+              </w:txbxContent>
+            </v:textbox>
+          </v:rect>
+        </w:pict>
+      </w:r>
+    </w:p>
+    <w:p>
+      <w:r>
+        <w:rPr>
+          <w:noProof/>
+          <w:lang w:eastAsia="ru-RU"/>
+        </w:rPr>
+        <w:pict>
+          <v:shape id="_x0000_s1082" type="#_x0000_t32" style="position:absolute;margin-left:11.6pt;margin-top:10.4pt;width:0;height:24pt;z-index:251713536" o:connectortype="straight"/>
+        </w:pict>
+      </w:r>
+      <w:r>
+        <w:rPr>
+          <w:noProof/>
+          <w:lang w:eastAsia="ru-RU"/>
+        </w:rPr>
+        <w:pict>
+          <v:shape id="_x0000_s1074" type="#_x0000_t111" style="position:absolute;margin-left:216.45pt;margin-top:6.65pt;width:97.6pt;height:39pt;z-index:251706368">
+            <v:textbox>
+              <w:txbxContent>
+                <w:p>
+                  <w:pPr>
+                    <w:rPr>
+                      <w:lang w:val="en-US"/>
+                    </w:rPr>
+                  </w:pPr>
+                  <w:proofErr w:type="spellStart"/>
+                  <w:r>
+                    <w:rPr>
+                      <w:lang w:val="en-US"/>
+                    </w:rPr>
+                    <w:t>IExam</w:t>
+                  </w:r>
+                  <w:proofErr w:type="spellEnd"/>
+                </w:p>
+              </w:txbxContent>
+            </v:textbox>
+          </v:shape>
+        </w:pict>
+      </w:r>
+      <w:r>
+        <w:rPr>
+          <w:noProof/>
+          <w:lang w:eastAsia="ru-RU"/>
+        </w:rPr>
+        <w:pict>
+          <v:shape id="_x0000_s1073" type="#_x0000_t111" style="position:absolute;margin-left:126.35pt;margin-top:6.65pt;width:97.6pt;height:39pt;z-index:251705344">
+            <v:textbox>
+              <w:txbxContent>
+                <w:p>
+                  <w:pPr>
+                    <w:rPr>
+                      <w:lang w:val="en-US"/>
+                    </w:rPr>
+                  </w:pPr>
+                  <w:r>
+                    <w:rPr>
+                      <w:lang w:val="en-US"/>
+                    </w:rPr>
+                    <w:t>ICT</w:t>
+                  </w:r>
+                </w:p>
+              </w:txbxContent>
+            </v:textbox>
+          </v:shape>
+        </w:pict>
+      </w:r>
+    </w:p>
+    <w:p>
+      <w:r>
+        <w:rPr>
+          <w:noProof/>
+          <w:lang w:eastAsia="ru-RU"/>
+        </w:rPr>
+        <w:pict>
+          <v:shape id="_x0000_s1092" type="#_x0000_t34" style="position:absolute;margin-left:180pt;margin-top:79.05pt;width:135pt;height:20.25pt;rotation:90;z-index:251722752" o:connectortype="elbow" adj=",-403200,-52560">
+            <v:stroke endarrow="block"/>
+          </v:shape>
+        </w:pict>
+      </w:r>
+      <w:r>
+        <w:rPr>
+          <w:noProof/>
+          <w:lang w:eastAsia="ru-RU"/>
+        </w:rPr>
+        <w:pict>
+          <v:shape id="_x0000_s1091" type="#_x0000_t34" style="position:absolute;margin-left:211.5pt;margin-top:66.3pt;width:136.5pt;height:44.25pt;rotation:90;flip:x;z-index:251721728" o:connectortype="elbow" adj=",183783,-51982">
+            <v:stroke endarrow="block"/>
+          </v:shape>
+        </w:pict>
+      </w:r>
+      <w:r>
+        <w:rPr>
+          <w:noProof/>
+          <w:lang w:eastAsia="ru-RU"/>
+        </w:rPr>
+        <w:pict>
+          <v:shape id="_x0000_s1089" type="#_x0000_t32" style="position:absolute;margin-left:168.45pt;margin-top:20.2pt;width:0;height:63.6pt;z-index:251720704" o:connectortype="straight">
+            <v:stroke endarrow="block"/>
+          </v:shape>
+        </w:pict>
+      </w:r>
+      <w:r>
+        <w:rPr>
+          <w:noProof/>
+        </w:rPr>
+        <w:pict>
+          <v:rect id="Прямоугольник 9" o:spid="_x0000_s1035" style="position:absolute;margin-left:-34.8pt;margin-top:8.95pt;width:97.5pt;height:35.25pt;z-index:251666432;visibility:visible;mso-wrap-style:square;mso-width-percent:0;mso-height-percent:0;mso-wrap-distance-left:9pt;mso-wrap-distance-top:0;mso-wrap-distance-right:9pt;mso-wrap-distance-bottom:0;mso-position-horizontal-relative:text;mso-position-vertical-relative:text;mso-width-percent:0;mso-height-percent:0;mso-width-relative:margin;mso-height-relative:margin;v-text-anchor:middle" o:gfxdata="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" fillcolor="white [3201]" strokecolor="black [3213]" strokeweight="2pt">
+            <v:textbox>
+              <w:txbxContent>
+                <w:p>
+                  <w:pPr>
+                    <w:rPr>
+                      <w:sz w:val="24"/>
+                      <w:szCs w:val="24"/>
+                    </w:rPr>
+                  </w:pPr>
+                  <w:r>
+                    <w:rPr>
+                      <w:sz w:val="24"/>
+                      <w:szCs w:val="24"/>
+                    </w:rPr>
+                    <w:t>Обращение Б</w:t>
+                  </w:r>
+                  <w:r>
+                    <w:rPr>
+                      <w:sz w:val="24"/>
+                      <w:szCs w:val="24"/>
+                    </w:rPr>
+                    <w:t>Д</w:t>
+                  </w:r>
+                </w:p>
+              </w:txbxContent>
+            </v:textbox>
+          </v:rect>
+        </w:pict>
+      </w:r>
+      <w:r>
+        <w:rPr>
+          <w:noProof/>
+          <w:lang w:eastAsia="ru-RU"/>
+        </w:rPr>
+        <w:pict>
+          <v:shape id="_x0000_s1071" type="#_x0000_t111" style="position:absolute;margin-left:292.1pt;margin-top:21.7pt;width:97.6pt;height:39pt;z-index:251703296">
+            <v:textbox>
+              <w:txbxContent>
+                <w:p>
+                  <w:pPr>
+                    <w:rPr>
+                      <w:lang w:val="en-US"/>
+                    </w:rPr>
+                  </w:pPr>
+                  <w:proofErr w:type="spellStart"/>
+                  <w:r>
+                    <w:rPr>
+                      <w:lang w:val="en-US"/>
+                    </w:rPr>
+                    <w:t>IForm</w:t>
+                  </w:r>
+                  <w:proofErr w:type="spellEnd"/>
+                </w:p>
+              </w:txbxContent>
+            </v:textbox>
+          </v:shape>
+        </w:pict>
+      </w:r>
+      <w:r>
+        <w:rPr>
+          <w:noProof/>
+        </w:rPr>
+        <w:pict>
+          <v:rect id="Прямоугольник 15" o:spid="_x0000_s1043" style="position:absolute;margin-left:395.7pt;margin-top:21.7pt;width:97.5pt;height:35.25pt;z-index:251672576;visibility:visible;mso-wrap-style:square;mso-width-percent:0;mso-height-percent:0;mso-wrap-distance-left:9pt;mso-wrap-distance-top:0;mso-wrap-distance-right:9pt;mso-wrap-distance-bottom:0;mso-position-horizontal-relative:text;mso-position-vertical-relative:text;mso-width-percent:0;mso-height-percent:0;mso-width-relative:margin;mso-height-relative:margin;v-text-anchor:middle" o:gfxdata="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" fillcolor="white [3201]" strokecolor="black [3213]" strokeweight="2pt">
+            <v:textbox>
+              <w:txbxContent>
+                <w:p>
+                  <w:r>
+                    <w:t>Форма групп</w:t>
+                  </w:r>
+                </w:p>
+              </w:txbxContent>
+            </v:textbox>
+          </v:rect>
+        </w:pict>
+      </w:r>
+    </w:p>
+    <w:p>
+      <w:r>
+        <w:rPr>
+          <w:noProof/>
+          <w:lang w:eastAsia="ru-RU"/>
+        </w:rPr>
+        <w:pict>
+          <v:shape id="_x0000_s1096" type="#_x0000_t32" style="position:absolute;margin-left:378.35pt;margin-top:18.75pt;width:17.35pt;height:0;z-index:251725824" o:connectortype="straight">
+            <v:stroke endarrow="block"/>
+          </v:shape>
+        </w:pict>
+      </w:r>
+    </w:p>
+    <w:p>
+      <w:r>
+        <w:rPr>
+          <w:noProof/>
+          <w:lang w:eastAsia="ru-RU"/>
+        </w:rPr>
+        <w:pict>
+          <v:shape id="_x0000_s1100" type="#_x0000_t32" style="position:absolute;margin-left:442.85pt;margin-top:6.1pt;width:0;height:18pt;z-index:251728896" o:connectortype="straight">
+            <v:stroke endarrow="block"/>
+          </v:shape>
+        </w:pict>
+      </w:r>
+      <w:r>
+        <w:rPr>
+          <w:noProof/>
+          <w:lang w:eastAsia="ru-RU"/>
+        </w:rPr>
+        <w:pict>
+          <v:shape id="_x0000_s1098" type="#_x0000_t32" style="position:absolute;margin-left:343.85pt;margin-top:9.85pt;width:1.5pt;height:68.25pt;z-index:251726848" o:connectortype="straight"/>
+        </w:pict>
+      </w:r>
+      <w:r>
+        <w:rPr>
+          <w:noProof/>
+        </w:rPr>
+        <w:pict>
+          <v:rect id="Прямоугольник 10" o:spid="_x0000_s1045" style="position:absolute;margin-left:-42.3pt;margin-top:9.85pt;width:105pt;height:35.25pt;z-index:251667456;visibility:visible;mso-wrap-style:square;mso-width-percent:0;mso-height-percent:0;mso-wrap-distance-left:9pt;mso-wrap-distance-top:0;mso-wrap-distance-right:9pt;mso-wrap-distance-bottom:0;mso-position-horizontal-relative:text;mso-position-vertical-relative:text;mso-width-percent:0;mso-height-percent:0;mso-width-relative:margin;mso-height-relative:margin;v-text-anchor:middle" o:gfxdata="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" fillcolor="white [3201]" strokecolor="black [3213]" strokeweight="2pt">
+            <v:textbox>
+              <w:txbxContent>
+                <w:p>
+                  <w:pPr>
+                    <w:spacing w:after="0"/>
+                  </w:pPr>
+                  <w:r>
+                    <w:t>Отображение те</w:t>
+                  </w:r>
+                  <w:r>
+                    <w:t>м</w:t>
+                  </w:r>
+                </w:p>
+              </w:txbxContent>
+            </v:textbox>
+          </v:rect>
+        </w:pict>
+      </w:r>
+      <w:r>
+        <w:rPr>
+          <w:noProof/>
+        </w:rPr>
+        <w:pict>
+          <v:rect id="Прямоугольник 16" o:spid="_x0000_s1033" style="position:absolute;margin-left:395.7pt;margin-top:24.1pt;width:97.5pt;height:35.25pt;z-index:251673600;visibility:visible;mso-wrap-style:square;mso-width-percent:0;mso-height-percent:0;mso-wrap-distance-left:9pt;mso-wrap-distance-top:0;mso-wrap-distance-right:9pt;mso-wrap-distance-bottom:0;mso-position-horizontal-relative:text;mso-position-vertical-relative:text;mso-width-percent:0;mso-height-percent:0;mso-width-relative:margin;mso-height-relative:margin;v-text-anchor:middle" o:gfxdata="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" fillcolor="white [3201]" strokecolor="black [3213]" strokeweight="2pt">
+            <v:textbox>
+              <w:txbxContent>
+                <w:p>
+                  <w:r>
+                    <w:t>статистика</w:t>
+                  </w:r>
+                </w:p>
+              </w:txbxContent>
+            </v:textbox>
+          </v:rect>
+        </w:pict>
+      </w:r>
+    </w:p>
+    <w:p>
+      <w:r>
+        <w:rPr>
+          <w:noProof/>
+          <w:lang w:eastAsia="ru-RU"/>
+        </w:rPr>
+        <w:pict>
+          <v:shape id="_x0000_s1086" type="#_x0000_t32" style="position:absolute;margin-left:62.7pt;margin-top:2.4pt;width:42.65pt;height:.75pt;flip:x y;z-index:251717632" o:connectortype="straight">
+            <v:stroke endarrow="block"/>
+          </v:shape>
+        </w:pict>
+      </w:r>
+      <w:r>
+        <w:rPr>
+          <w:noProof/>
+        </w:rPr>
+        <w:pict>
+          <v:rect id="Прямоугольник 13" o:spid="_x0000_s1042" style="position:absolute;margin-left:118.95pt;margin-top:7.5pt;width:97.5pt;height:35.25pt;z-index:251670528;visibility:visible;mso-wrap-style:square;mso-width-percent:0;mso-height-percent:0;mso-wrap-distance-left:9pt;mso-wrap-distance-top:0;mso-wrap-distance-right:9pt;mso-wrap-distance-bottom:0;mso-position-horizontal-relative:text;mso-position-vertical-relative:text;mso-width-percent:0;mso-height-percent:0;mso-width-relative:margin;mso-height-relative:margin;v-text-anchor:middle" o:gfxdata="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" fillcolor="white [3201]" strokecolor="black [3213]" strokeweight="2pt">
+            <v:textbox>
+              <w:txbxContent>
+                <w:p>
+                  <w:proofErr w:type="spellStart"/>
+                  <w:r>
+                    <w:t>Контр</w:t>
+                  </w:r>
+                  <w:proofErr w:type="gramStart"/>
+                  <w:r>
+                    <w:t>.т</w:t>
+                  </w:r>
+                  <w:proofErr w:type="gramEnd"/>
+                  <w:r>
+                    <w:t>очка</w:t>
+                  </w:r>
+                  <w:proofErr w:type="spellEnd"/>
+                </w:p>
+              </w:txbxContent>
+            </v:textbox>
+          </v:rect>
+        </w:pict>
+      </w:r>
+    </w:p>
+    <w:p>
+      <w:r>
+        <w:rPr>
+          <w:noProof/>
+          <w:lang w:eastAsia="ru-RU"/>
+        </w:rPr>
+        <w:pict>
+          <v:shape id="_x0000_s1101" type="#_x0000_t32" style="position:absolute;margin-left:442.85pt;margin-top:8.45pt;width:0;height:18.75pt;flip:y;z-index:251729920" o:connectortype="straight">
+            <v:stroke endarrow="block"/>
+          </v:shape>
+        </w:pict>
+      </w:r>
+      <w:r>
+        <w:rPr>
+          <w:noProof/>
+          <w:lang w:eastAsia="ru-RU"/>
+        </w:rPr>
+        <w:pict>
+          <v:shape id="_x0000_s1085" type="#_x0000_t32" style="position:absolute;margin-left:70.95pt;margin-top:21.95pt;width:34.4pt;height:1.5pt;flip:x y;z-index:251716608" o:connectortype="straight">
+            <v:stroke endarrow="block"/>
+          </v:shape>
+        </w:pict>
+      </w:r>
+      <w:r>
+        <w:rPr>
+          <w:noProof/>
+        </w:rPr>
+        <w:pict>
+          <v:rect id="Прямоугольник 11" o:spid="_x0000_s1034" style="position:absolute;margin-left:-34.9pt;margin-top:8.45pt;width:105pt;height:35.25pt;z-index:251668480;visibility:visible;mso-wrap-style:square;mso-width-percent:0;mso-height-percent:0;mso-wrap-distance-left:9pt;mso-wrap-distance-top:0;mso-wrap-distance-right:9pt;mso-wrap-distance-bottom:0;mso-position-horizontal-relative:text;mso-position-vertical-relative:text;mso-width-percent:0;mso-height-percent:0;mso-width-relative:margin;mso-height-relative:margin;v-text-anchor:middle" o:gfxdata="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" fillcolor="white [3201]" strokecolor="black [3213]" strokeweight="2pt">
+            <v:textbox>
+              <w:txbxContent>
+                <w:p>
+                  <w:r>
+                    <w:t>анимация</w:t>
+                  </w:r>
+                </w:p>
+              </w:txbxContent>
+            </v:textbox>
+          </v:rect>
+        </w:pict>
+      </w:r>
+    </w:p>
+    <w:p>
+      <w:r>
+        <w:rPr>
+          <w:noProof/>
+          <w:lang w:eastAsia="ru-RU"/>
+        </w:rPr>
+        <w:pict>
+          <v:shape id="_x0000_s1099" type="#_x0000_t32" style="position:absolute;margin-left:345.35pt;margin-top:1.75pt;width:50.35pt;height:16.5pt;z-index:251727872" o:connectortype="straight">
+            <v:stroke endarrow="block"/>
+          </v:shape>
+        </w:pict>
+      </w:r>
+      <w:r>
+        <w:rPr>
+          <w:noProof/>
+        </w:rPr>
+        <w:pict>
+          <v:rect id="Прямоугольник 17" o:spid="_x0000_s1028" style="position:absolute;margin-left:395.7pt;margin-top:1.75pt;width:97.5pt;height:46.5pt;z-index:251674624;visibility:visible;mso-wrap-style:square;mso-width-percent:0;mso-height-percent:0;mso-wrap-distance-left:9pt;mso-wrap-distance-top:0;mso-wrap-distance-right:9pt;mso-wrap-distance-bottom:0;mso-position-horizontal-relative:text;mso-position-vertical-relative:text;mso-width-percent:0;mso-height-percent:0;mso-width-relative:margin;mso-height-relative:margin;v-text-anchor:middle" o:gfxdata="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" fillcolor="white [3201]" strokecolor="black [3213]" strokeweight="2pt">
+            <v:textbox>
+              <w:txbxContent>
+                <w:p>
+                  <w:r>
+                    <w:t>Форма ученика</w:t>
+                  </w:r>
+                </w:p>
+              </w:txbxContent>
+            </v:textbox>
+          </v:rect>
+        </w:pict>
+      </w:r>
+    </w:p>
+    <w:p>
+      <w:r>
+        <w:rPr>
+          <w:noProof/>
+          <w:lang w:eastAsia="ru-RU"/>
+        </w:rPr>
+        <w:pict>
+          <v:shape id="_x0000_s1084" type="#_x0000_t32" style="position:absolute;margin-left:62.7pt;margin-top:18.3pt;width:17.9pt;height:0;flip:x;z-index:251715584" o:connectortype="straight">
+            <v:stroke endarrow="block"/>
+          </v:shape>
+        </w:pict>
+      </w:r>
+      <w:r>
+        <w:rPr>
+          <w:noProof/>
+        </w:rPr>
+        <w:pict>
+          <v:rect id="Прямоугольник 14" o:spid="_x0000_s1032" style="position:absolute;margin-left:287.05pt;margin-top:4.05pt;width:97.5pt;height:35.25pt;z-index:251671552;visibility:visible;mso-wrap-style:square;mso-width-percent:0;mso-height-percent:0;mso-wrap-distance-left:9pt;mso-wrap-distance-top:0;mso-wrap-distance-right:9pt;mso-wrap-distance-bottom:0;mso-position-horizontal-relative:text;mso-position-vertical-relative:text;mso-width-percent:0;mso-height-percent:0;mso-width-relative:margin;mso-height-relative:margin;v-text-anchor:middle" o:gfxdata="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" fillcolor="white [3201]" strokecolor="black [3213]" strokeweight="2pt">
+            <v:textbox>
+              <w:txbxContent>
+                <w:p>
+                  <w:r>
+                    <w:t>Экзамен</w:t>
+                  </w:r>
+                </w:p>
+              </w:txbxContent>
+            </v:textbox>
+          </v:rect>
+        </w:pict>
+      </w:r>
+      <w:r>
+        <w:rPr>
+          <w:noProof/>
+        </w:rPr>
+        <w:pict>
+          <v:rect id="Прямоугольник 12" o:spid="_x0000_s1027" style="position:absolute;margin-left:181.2pt;margin-top:4.05pt;width:97.5pt;height:35.25pt;z-index:251697152;visibility:visible;mso-wrap-style:square;mso-width-percent:0;mso-height-percent:0;mso-wrap-distance-left:9pt;mso-wrap-distance-top:0;mso-wrap-distance-right:9pt;mso-wrap-distance-bottom:0;mso-position-horizontal-relative:text;mso-position-vertical-relative:text;mso-width-percent:0;mso-height-percent:0;mso-width-relative:margin;mso-height-relative:margin;v-text-anchor:middle" o:gfxdata="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" fillcolor="white [3201]" strokecolor="black [3213]" strokeweight="2pt">
+            <v:textbox>
+              <w:txbxContent>
+                <w:p>
+                  <w:r>
+                    <w:t>Таймер</w:t>
+                  </w:r>
+                </w:p>
+              </w:txbxContent>
+            </v:textbox>
+          </v:rect>
+        </w:pict>
+      </w:r>
+      <w:r>
+        <w:rPr>
+          <w:noProof/>
+          <w:lang w:eastAsia="ru-RU"/>
+        </w:rPr>
+        <w:pict>
+          <v:shape id="_x0000_s1072" type="#_x0000_t111" style="position:absolute;margin-left:70.1pt;margin-top:4.05pt;width:97.6pt;height:39pt;z-index:251704320">
+            <v:textbox>
+              <w:txbxContent>
+                <w:p>
+                  <w:pPr>
+                    <w:rPr>
+                      <w:lang w:val="en-US"/>
+                    </w:rPr>
+                  </w:pPr>
+                  <w:proofErr w:type="spellStart"/>
+                  <w:r>
+                    <w:rPr>
+                      <w:lang w:val="en-US"/>
+                    </w:rPr>
+                    <w:t>IKey</w:t>
+                  </w:r>
+                  <w:proofErr w:type="spellEnd"/>
+                </w:p>
+              </w:txbxContent>
+            </v:textbox>
+          </v:shape>
+        </w:pict>
+      </w:r>
+      <w:r>
+        <w:rPr>
+          <w:noProof/>
+        </w:rPr>
+        <w:pict>
+          <v:rect id="Прямоугольник 19" o:spid="_x0000_s1026" style="position:absolute;margin-left:-34.8pt;margin-top:4.05pt;width:97.5pt;height:45.75pt;z-index:251669504;visibility:visible;mso-wrap-style:square;mso-width-percent:0;mso-height-percent:0;mso-wrap-distance-left:9pt;mso-wrap-distance-top:0;mso-wrap-distance-right:9pt;mso-wrap-distance-bottom:0;mso-position-horizontal-relative:text;mso-position-vertical-relative:text;mso-width-percent:0;mso-height-percent:0;mso-width-relative:margin;mso-height-relative:margin;v-text-anchor:middle" o:gfxdata="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" fillcolor="white [3201]" strokecolor="black [3213]" strokeweight="2pt">
+            <v:textbox>
+              <w:txbxContent>
+                <w:p>
+                  <w:r>
+                    <w:t xml:space="preserve">Переход </w:t>
+                  </w:r>
+                  <w:r>
+                    <w:t xml:space="preserve">по </w:t>
+                  </w:r>
+                  <w:r>
+                    <w:t>ключу</w:t>
+                  </w:r>
+                </w:p>
+              </w:txbxContent>
+            </v:textbox>
+          </v:rect>
+        </w:pict>
+      </w:r>
+    </w:p>
+    <w:p>
+      <w:pPr>
+        <w:pStyle w:val="1"/>
+      </w:pPr>
+    </w:p>
+    <w:p>
+      <w:pPr>
+        <w:jc w:val="center"/>
+        <w:rPr>
+          <w:rFonts w:ascii="Times New Roman" w:hAnsi="Times New Roman" w:cs="Times New Roman"/>
+          <w:sz w:val="24"/>
+          <w:szCs w:val="24"/>
+        </w:rPr>
+      </w:pPr>
+      <w:r>
+        <w:rPr>
+          <w:rFonts w:ascii="Times New Roman" w:hAnsi="Times New Roman" w:cs="Times New Roman"/>
+          <w:sz w:val="24"/>
+          <w:szCs w:val="24"/>
+        </w:rPr>
+        <w:t>Рис.2. Классы проектирования</w:t>
+      </w:r>
+    </w:p>
+    <w:p>
+      <w:pPr>
+        <w:jc w:val="center"/>
+        <w:rPr>
+          <w:rFonts w:ascii="Times New Roman" w:hAnsi="Times New Roman" w:cs="Times New Roman"/>
+          <w:sz w:val="24"/>
+          <w:szCs w:val="24"/>
+        </w:rPr>
+      </w:pPr>
+    </w:p>
+    <w:p>
+      <w:pPr>
+        <w:rPr>
+          <w:rFonts w:ascii="Times New Roman" w:hAnsi="Times New Roman" w:cs="Times New Roman"/>
+          <w:sz w:val="28"/>
+          <w:szCs w:val="28"/>
+        </w:rPr>
+      </w:pPr>
+      <w:r>
+        <w:rPr>
+          <w:rFonts w:ascii="Times New Roman" w:hAnsi="Times New Roman" w:cs="Times New Roman"/>
+          <w:sz w:val="28"/>
+          <w:szCs w:val="28"/>
+        </w:rPr>
+        <w:t>Интерфейс</w:t>
+      </w:r>
+      <w:r>
+        <w:rPr>
+          <w:rFonts w:ascii="Times New Roman" w:hAnsi="Times New Roman" w:cs="Times New Roman"/>
           <w:sz w:val="28"/>
           <w:szCs w:val="28"/>
         </w:rPr>
@@ -5758,101 +6936,1337 @@
       <w:r>
         <w:rPr>
           <w:rFonts w:ascii="Times New Roman" w:hAnsi="Times New Roman" w:cs="Times New Roman"/>
-          <w:bCs/>
-          <w:sz w:val="28"/>
-          <w:szCs w:val="28"/>
-        </w:rPr>
-        <w:t>ИНТЕРФЕЙСЫ</w:t>
-      </w:r>
-    </w:p>
-    <w:p>
-      <w:pPr>
-        <w:pStyle w:val="1"/>
-      </w:pPr>
+          <w:sz w:val="28"/>
+          <w:szCs w:val="28"/>
+        </w:rPr>
+        <w:t>авторизации</w:t>
+      </w:r>
+    </w:p>
+    <w:p>
+      <w:pPr>
+        <w:pStyle w:val="a7"/>
+        <w:rPr>
+          <w:rStyle w:val="a8"/>
+          <w:rFonts w:ascii="Times New Roman" w:hAnsi="Times New Roman" w:cs="Times New Roman"/>
+          <w:sz w:val="28"/>
+          <w:szCs w:val="28"/>
+        </w:rPr>
+      </w:pPr>
+      <w:r>
+        <w:rPr>
+          <w:rStyle w:val="a8"/>
+          <w:rFonts w:ascii="Times New Roman" w:hAnsi="Times New Roman" w:cs="Times New Roman"/>
+          <w:sz w:val="28"/>
+          <w:szCs w:val="28"/>
+          <w:lang w:val="ru-RU"/>
+        </w:rPr>
+        <w:t xml:space="preserve">    </w:t>
+      </w:r>
+      <w:r>
+        <w:rPr>
+          <w:rStyle w:val="a8"/>
+          <w:rFonts w:ascii="Times New Roman" w:hAnsi="Times New Roman" w:cs="Times New Roman"/>
+          <w:sz w:val="28"/>
+          <w:szCs w:val="28"/>
+        </w:rPr>
+        <w:t>public</w:t>
+      </w:r>
+      <w:r>
+        <w:rPr>
+          <w:rStyle w:val="a8"/>
+          <w:rFonts w:ascii="Times New Roman" w:hAnsi="Times New Roman" w:cs="Times New Roman"/>
+          <w:sz w:val="28"/>
+          <w:szCs w:val="28"/>
+        </w:rPr>
+        <w:t xml:space="preserve"> </w:t>
+      </w:r>
+      <w:r>
+        <w:rPr>
+          <w:rStyle w:val="a8"/>
+          <w:rFonts w:ascii="Times New Roman" w:hAnsi="Times New Roman" w:cs="Times New Roman"/>
+          <w:sz w:val="28"/>
+          <w:szCs w:val="28"/>
+        </w:rPr>
+        <w:t>interface</w:t>
+      </w:r>
+      <w:r>
+        <w:rPr>
+          <w:rStyle w:val="a8"/>
+          <w:rFonts w:ascii="Times New Roman" w:hAnsi="Times New Roman" w:cs="Times New Roman"/>
+          <w:sz w:val="28"/>
+          <w:szCs w:val="28"/>
+        </w:rPr>
+        <w:t xml:space="preserve"> </w:t>
+      </w:r>
+      <w:r>
+        <w:rPr>
+          <w:rStyle w:val="a8"/>
+          <w:rFonts w:ascii="Times New Roman" w:hAnsi="Times New Roman" w:cs="Times New Roman"/>
+          <w:sz w:val="28"/>
+          <w:szCs w:val="28"/>
+        </w:rPr>
+        <w:t>IConnect</w:t>
+      </w:r>
+    </w:p>
+    <w:p>
+      <w:pPr>
+        <w:pStyle w:val="a7"/>
+        <w:rPr>
+          <w:rStyle w:val="a8"/>
+          <w:rFonts w:ascii="Times New Roman" w:hAnsi="Times New Roman" w:cs="Times New Roman"/>
+          <w:sz w:val="28"/>
+          <w:szCs w:val="28"/>
+        </w:rPr>
+      </w:pPr>
+      <w:r>
+        <w:rPr>
+          <w:rStyle w:val="a8"/>
+          <w:rFonts w:ascii="Times New Roman" w:hAnsi="Times New Roman" w:cs="Times New Roman"/>
+          <w:sz w:val="28"/>
+          <w:szCs w:val="28"/>
+        </w:rPr>
+        <w:t xml:space="preserve">    </w:t>
+      </w:r>
+      <w:r>
+        <w:rPr>
+          <w:rStyle w:val="a8"/>
+          <w:rFonts w:ascii="Times New Roman" w:hAnsi="Times New Roman" w:cs="Times New Roman"/>
+          <w:sz w:val="28"/>
+          <w:szCs w:val="28"/>
+        </w:rPr>
+        <w:t>{</w:t>
+      </w:r>
+    </w:p>
+    <w:p>
+      <w:pPr>
+        <w:pStyle w:val="a7"/>
+        <w:rPr>
+          <w:rStyle w:val="a8"/>
+          <w:rFonts w:ascii="Times New Roman" w:hAnsi="Times New Roman" w:cs="Times New Roman"/>
+          <w:sz w:val="28"/>
+          <w:szCs w:val="28"/>
+        </w:rPr>
+      </w:pPr>
+      <w:r>
+        <w:rPr>
+          <w:rStyle w:val="a8"/>
+          <w:rFonts w:ascii="Times New Roman" w:hAnsi="Times New Roman" w:cs="Times New Roman"/>
+          <w:sz w:val="28"/>
+          <w:szCs w:val="28"/>
+        </w:rPr>
+        <w:t xml:space="preserve">       OpenDB(string p);</w:t>
+      </w:r>
+    </w:p>
+    <w:p>
+      <w:pPr>
+        <w:pStyle w:val="a7"/>
+        <w:rPr>
+          <w:rStyle w:val="a8"/>
+          <w:rFonts w:ascii="Times New Roman" w:hAnsi="Times New Roman" w:cs="Times New Roman"/>
+          <w:sz w:val="28"/>
+          <w:szCs w:val="28"/>
+        </w:rPr>
+      </w:pPr>
+      <w:r>
+        <w:rPr>
+          <w:rStyle w:val="a8"/>
+          <w:rFonts w:ascii="Times New Roman" w:hAnsi="Times New Roman" w:cs="Times New Roman"/>
+          <w:sz w:val="28"/>
+          <w:szCs w:val="28"/>
+        </w:rPr>
+        <w:t xml:space="preserve">            BasicQuery(string p, bool r);</w:t>
+      </w:r>
+    </w:p>
+    <w:p>
+      <w:pPr>
+        <w:pStyle w:val="a7"/>
+        <w:rPr>
+          <w:rStyle w:val="a8"/>
+          <w:rFonts w:ascii="Times New Roman" w:hAnsi="Times New Roman" w:cs="Times New Roman"/>
+          <w:sz w:val="28"/>
+          <w:szCs w:val="28"/>
+        </w:rPr>
+      </w:pPr>
+      <w:r>
+        <w:rPr>
+          <w:rStyle w:val="a8"/>
+          <w:rFonts w:ascii="Times New Roman" w:hAnsi="Times New Roman" w:cs="Times New Roman"/>
+          <w:sz w:val="28"/>
+          <w:szCs w:val="28"/>
+        </w:rPr>
+        <w:t>createDB(string name, array col);</w:t>
+      </w:r>
+    </w:p>
+    <w:p>
+      <w:pPr>
+        <w:pStyle w:val="a7"/>
+        <w:rPr>
+          <w:rStyle w:val="a8"/>
+          <w:rFonts w:ascii="Times New Roman" w:hAnsi="Times New Roman" w:cs="Times New Roman"/>
+          <w:sz w:val="28"/>
+          <w:szCs w:val="28"/>
+        </w:rPr>
+      </w:pPr>
+      <w:r>
+        <w:rPr>
+          <w:rStyle w:val="a8"/>
+          <w:rFonts w:ascii="Times New Roman" w:hAnsi="Times New Roman" w:cs="Times New Roman"/>
+          <w:sz w:val="28"/>
+          <w:szCs w:val="28"/>
+        </w:rPr>
+        <w:t>InsertInto(string table, array value);</w:t>
+      </w:r>
+    </w:p>
+    <w:p>
+      <w:pPr>
+        <w:pStyle w:val="a7"/>
+        <w:rPr>
+          <w:rFonts w:cs="Times New Roman"/>
+          <w:szCs w:val="28"/>
+          <w:lang w:val="en-US"/>
+        </w:rPr>
+      </w:pPr>
+      <w:r>
+        <w:rPr>
+          <w:rStyle w:val="a8"/>
+          <w:rFonts w:ascii="Times New Roman" w:hAnsi="Times New Roman" w:cs="Times New Roman"/>
+          <w:sz w:val="28"/>
+          <w:szCs w:val="28"/>
+        </w:rPr>
+        <w:t>closeDB();</w:t>
+      </w:r>
+    </w:p>
+    <w:p>
+      <w:pPr>
+        <w:pStyle w:val="a7"/>
+        <w:rPr>
+          <w:rFonts w:cs="Times New Roman"/>
+          <w:szCs w:val="28"/>
+          <w:lang w:val="en-US"/>
+        </w:rPr>
+      </w:pPr>
+      <w:r>
+        <w:rPr>
+          <w:rStyle w:val="a8"/>
+          <w:rFonts w:ascii="Times New Roman" w:hAnsi="Times New Roman" w:cs="Times New Roman"/>
+          <w:sz w:val="28"/>
+          <w:szCs w:val="28"/>
+        </w:rPr>
+        <w:t xml:space="preserve">    }</w:t>
+      </w:r>
+    </w:p>
+    <w:p>
+      <w:pPr>
+        <w:rPr>
+          <w:rFonts w:ascii="Times New Roman" w:hAnsi="Times New Roman" w:cs="Times New Roman"/>
+          <w:sz w:val="28"/>
+          <w:szCs w:val="28"/>
+          <w:lang w:val="en-US"/>
+        </w:rPr>
+      </w:pPr>
+      <w:r>
+        <w:rPr>
+          <w:rFonts w:ascii="Times New Roman" w:hAnsi="Times New Roman" w:cs="Times New Roman"/>
+          <w:sz w:val="28"/>
+          <w:szCs w:val="28"/>
+        </w:rPr>
+        <w:lastRenderedPageBreak/>
+        <w:t>Интерфейс</w:t>
+      </w:r>
+      <w:r>
+        <w:rPr>
+          <w:rFonts w:ascii="Times New Roman" w:hAnsi="Times New Roman" w:cs="Times New Roman"/>
+          <w:sz w:val="28"/>
+          <w:szCs w:val="28"/>
+          <w:lang w:val="en-US"/>
+        </w:rPr>
+        <w:t xml:space="preserve"> </w:t>
+      </w:r>
+      <w:r>
+        <w:rPr>
+          <w:rFonts w:ascii="Times New Roman" w:hAnsi="Times New Roman" w:cs="Times New Roman"/>
+          <w:sz w:val="28"/>
+          <w:szCs w:val="28"/>
+        </w:rPr>
+        <w:t>навигации</w:t>
+      </w:r>
+    </w:p>
+    <w:p>
+      <w:pPr>
+        <w:pStyle w:val="a7"/>
+        <w:rPr>
+          <w:rStyle w:val="a8"/>
+          <w:rFonts w:ascii="Times New Roman" w:hAnsi="Times New Roman" w:cs="Times New Roman"/>
+          <w:sz w:val="28"/>
+          <w:szCs w:val="28"/>
+        </w:rPr>
+      </w:pPr>
+      <w:r>
+        <w:rPr>
+          <w:rStyle w:val="a8"/>
+          <w:rFonts w:ascii="Times New Roman" w:hAnsi="Times New Roman" w:cs="Times New Roman"/>
+          <w:sz w:val="28"/>
+          <w:szCs w:val="28"/>
+        </w:rPr>
+        <w:t xml:space="preserve">    public interface INavigation</w:t>
+      </w:r>
+    </w:p>
+    <w:p>
+      <w:pPr>
+        <w:pStyle w:val="a7"/>
+        <w:rPr>
+          <w:rStyle w:val="a8"/>
+          <w:rFonts w:ascii="Times New Roman" w:hAnsi="Times New Roman" w:cs="Times New Roman"/>
+          <w:sz w:val="28"/>
+          <w:szCs w:val="28"/>
+        </w:rPr>
+      </w:pPr>
+      <w:r>
+        <w:rPr>
+          <w:rStyle w:val="a8"/>
+          <w:rFonts w:ascii="Times New Roman" w:hAnsi="Times New Roman" w:cs="Times New Roman"/>
+          <w:sz w:val="28"/>
+          <w:szCs w:val="28"/>
+        </w:rPr>
+        <w:t xml:space="preserve">    {</w:t>
+      </w:r>
+    </w:p>
+    <w:p>
+      <w:pPr>
+        <w:pStyle w:val="a7"/>
+        <w:rPr>
+          <w:rStyle w:val="a8"/>
+          <w:rFonts w:ascii="Times New Roman" w:hAnsi="Times New Roman" w:cs="Times New Roman"/>
+          <w:sz w:val="28"/>
+          <w:szCs w:val="28"/>
+        </w:rPr>
+      </w:pPr>
+      <w:r>
+        <w:rPr>
+          <w:rStyle w:val="a8"/>
+          <w:rFonts w:ascii="Times New Roman" w:hAnsi="Times New Roman" w:cs="Times New Roman"/>
+          <w:sz w:val="28"/>
+          <w:szCs w:val="28"/>
+        </w:rPr>
+        <w:t xml:space="preserve">       void PrintTopics(X,Y: int);</w:t>
+      </w:r>
+    </w:p>
+    <w:p>
+      <w:pPr>
+        <w:pStyle w:val="a7"/>
+        <w:rPr>
+          <w:rStyle w:val="a8"/>
+          <w:rFonts w:ascii="Times New Roman" w:hAnsi="Times New Roman" w:cs="Times New Roman"/>
+          <w:sz w:val="28"/>
+          <w:szCs w:val="28"/>
+        </w:rPr>
+      </w:pPr>
+      <w:r>
+        <w:rPr>
+          <w:rStyle w:val="a8"/>
+          <w:rFonts w:ascii="Times New Roman" w:hAnsi="Times New Roman" w:cs="Times New Roman"/>
+          <w:sz w:val="28"/>
+          <w:szCs w:val="28"/>
+        </w:rPr>
+        <w:t xml:space="preserve">        void Row(object Row, array object[] Topics);</w:t>
+      </w:r>
+    </w:p>
+    <w:p>
+      <w:pPr>
+        <w:pStyle w:val="a7"/>
+        <w:rPr>
+          <w:rFonts w:cs="Times New Roman"/>
+          <w:szCs w:val="28"/>
+          <w:lang w:val="en-US"/>
+        </w:rPr>
+      </w:pPr>
+      <w:r>
+        <w:rPr>
+          <w:rStyle w:val="a8"/>
+          <w:rFonts w:ascii="Times New Roman" w:hAnsi="Times New Roman" w:cs="Times New Roman"/>
+          <w:sz w:val="28"/>
+          <w:szCs w:val="28"/>
+        </w:rPr>
+        <w:t xml:space="preserve">        object View(object Row, array string[] theme);</w:t>
+      </w:r>
+    </w:p>
+    <w:p>
+      <w:pPr>
+        <w:pStyle w:val="a7"/>
+        <w:rPr>
+          <w:rFonts w:cs="Times New Roman"/>
+          <w:szCs w:val="28"/>
+          <w:lang w:val="en-US"/>
+        </w:rPr>
+      </w:pPr>
+      <w:r>
+        <w:rPr>
+          <w:rStyle w:val="a8"/>
+          <w:rFonts w:ascii="Times New Roman" w:hAnsi="Times New Roman" w:cs="Times New Roman"/>
+          <w:sz w:val="28"/>
+          <w:szCs w:val="28"/>
+        </w:rPr>
+        <w:t xml:space="preserve">    }</w:t>
+      </w:r>
+    </w:p>
+    <w:p>
+      <w:pPr>
+        <w:rPr>
+          <w:rFonts w:ascii="Times New Roman" w:hAnsi="Times New Roman" w:cs="Times New Roman"/>
+          <w:sz w:val="28"/>
+          <w:szCs w:val="28"/>
+          <w:lang w:val="en-US"/>
+        </w:rPr>
+      </w:pPr>
+      <w:r>
+        <w:rPr>
+          <w:rFonts w:ascii="Times New Roman" w:hAnsi="Times New Roman" w:cs="Times New Roman"/>
+          <w:sz w:val="28"/>
+          <w:szCs w:val="28"/>
+        </w:rPr>
+        <w:t>Интерфейс</w:t>
+      </w:r>
+      <w:r>
+        <w:rPr>
+          <w:rFonts w:ascii="Times New Roman" w:hAnsi="Times New Roman" w:cs="Times New Roman"/>
+          <w:sz w:val="28"/>
+          <w:szCs w:val="28"/>
+          <w:lang w:val="en-US"/>
+        </w:rPr>
+        <w:t xml:space="preserve"> </w:t>
+      </w:r>
+      <w:r>
+        <w:rPr>
+          <w:rFonts w:ascii="Times New Roman" w:hAnsi="Times New Roman" w:cs="Times New Roman"/>
+          <w:sz w:val="28"/>
+          <w:szCs w:val="28"/>
+        </w:rPr>
+        <w:t>Ученик</w:t>
+      </w:r>
+    </w:p>
+    <w:p>
+      <w:pPr>
+        <w:pStyle w:val="a7"/>
+        <w:rPr>
+          <w:rStyle w:val="a8"/>
+          <w:rFonts w:ascii="Times New Roman" w:hAnsi="Times New Roman" w:cs="Times New Roman"/>
+          <w:sz w:val="28"/>
+          <w:szCs w:val="28"/>
+        </w:rPr>
+      </w:pPr>
+      <w:r>
+        <w:rPr>
+          <w:rStyle w:val="a8"/>
+          <w:rFonts w:ascii="Times New Roman" w:hAnsi="Times New Roman" w:cs="Times New Roman"/>
+          <w:sz w:val="28"/>
+          <w:szCs w:val="28"/>
+        </w:rPr>
+        <w:t xml:space="preserve">    public interface IResult</w:t>
+      </w:r>
+    </w:p>
+    <w:p>
+      <w:pPr>
+        <w:pStyle w:val="a7"/>
+        <w:rPr>
+          <w:rStyle w:val="a8"/>
+          <w:rFonts w:ascii="Times New Roman" w:hAnsi="Times New Roman" w:cs="Times New Roman"/>
+          <w:sz w:val="28"/>
+          <w:szCs w:val="28"/>
+        </w:rPr>
+      </w:pPr>
+      <w:r>
+        <w:rPr>
+          <w:rStyle w:val="a8"/>
+          <w:rFonts w:ascii="Times New Roman" w:hAnsi="Times New Roman" w:cs="Times New Roman"/>
+          <w:sz w:val="28"/>
+          <w:szCs w:val="28"/>
+        </w:rPr>
+        <w:t xml:space="preserve">    {</w:t>
+      </w:r>
+    </w:p>
+    <w:p>
+      <w:pPr>
+        <w:pStyle w:val="a7"/>
+        <w:rPr>
+          <w:rStyle w:val="a8"/>
+          <w:rFonts w:ascii="Times New Roman" w:hAnsi="Times New Roman" w:cs="Times New Roman"/>
+          <w:sz w:val="28"/>
+          <w:szCs w:val="28"/>
+        </w:rPr>
+      </w:pPr>
+      <w:r>
+        <w:rPr>
+          <w:rStyle w:val="a8"/>
+          <w:rFonts w:ascii="Times New Roman" w:hAnsi="Times New Roman" w:cs="Times New Roman"/>
+          <w:sz w:val="28"/>
+          <w:szCs w:val="28"/>
+        </w:rPr>
+        <w:t xml:space="preserve">        viod GetSetting(int ret, int level, int might);</w:t>
+      </w:r>
+    </w:p>
+    <w:p>
+      <w:pPr>
+        <w:pStyle w:val="a7"/>
+        <w:rPr>
+          <w:rStyle w:val="a8"/>
+          <w:rFonts w:ascii="Times New Roman" w:hAnsi="Times New Roman" w:cs="Times New Roman"/>
+          <w:sz w:val="28"/>
+          <w:szCs w:val="28"/>
+        </w:rPr>
+      </w:pPr>
+      <w:r>
+        <w:rPr>
+          <w:rStyle w:val="a8"/>
+          <w:rFonts w:ascii="Times New Roman" w:hAnsi="Times New Roman" w:cs="Times New Roman"/>
+          <w:sz w:val="28"/>
+          <w:szCs w:val="28"/>
+        </w:rPr>
+        <w:t xml:space="preserve">        object Row();</w:t>
+      </w:r>
+    </w:p>
+    <w:p>
+      <w:pPr>
+        <w:pStyle w:val="a7"/>
+        <w:rPr>
+          <w:rStyle w:val="a8"/>
+          <w:rFonts w:ascii="Times New Roman" w:hAnsi="Times New Roman" w:cs="Times New Roman"/>
+          <w:sz w:val="28"/>
+          <w:szCs w:val="28"/>
+        </w:rPr>
+      </w:pPr>
+      <w:r>
+        <w:rPr>
+          <w:rStyle w:val="a8"/>
+          <w:rFonts w:ascii="Times New Roman" w:hAnsi="Times New Roman" w:cs="Times New Roman"/>
+          <w:sz w:val="28"/>
+          <w:szCs w:val="28"/>
+        </w:rPr>
+        <w:t xml:space="preserve">        void Print(object Row); </w:t>
+      </w:r>
+    </w:p>
+    <w:p>
+      <w:pPr>
+        <w:pStyle w:val="a7"/>
+        <w:rPr>
+          <w:rStyle w:val="a8"/>
+          <w:rFonts w:ascii="Times New Roman" w:hAnsi="Times New Roman" w:cs="Times New Roman"/>
+          <w:sz w:val="28"/>
+          <w:szCs w:val="28"/>
+        </w:rPr>
+      </w:pPr>
+      <w:r>
+        <w:rPr>
+          <w:rStyle w:val="a8"/>
+          <w:rFonts w:ascii="Times New Roman" w:hAnsi="Times New Roman" w:cs="Times New Roman"/>
+          <w:sz w:val="28"/>
+          <w:szCs w:val="28"/>
+        </w:rPr>
+        <w:t xml:space="preserve">        string LoadCT(string KeyUser);         </w:t>
+      </w:r>
+    </w:p>
+    <w:p>
+      <w:pPr>
+        <w:pStyle w:val="a7"/>
+        <w:rPr>
+          <w:rStyle w:val="a8"/>
+          <w:rFonts w:ascii="Times New Roman" w:hAnsi="Times New Roman" w:cs="Times New Roman"/>
+          <w:sz w:val="28"/>
+          <w:szCs w:val="28"/>
+        </w:rPr>
+      </w:pPr>
+      <w:r>
+        <w:rPr>
+          <w:rStyle w:val="a8"/>
+          <w:rFonts w:ascii="Times New Roman" w:hAnsi="Times New Roman" w:cs="Times New Roman"/>
+          <w:sz w:val="28"/>
+          <w:szCs w:val="28"/>
+        </w:rPr>
+        <w:t xml:space="preserve">       void ExportCT(string NewCT);</w:t>
+      </w:r>
+    </w:p>
+    <w:p>
+      <w:pPr>
+        <w:pStyle w:val="a7"/>
+        <w:rPr>
+          <w:rFonts w:cs="Times New Roman"/>
+          <w:szCs w:val="28"/>
+          <w:lang w:val="en-US"/>
+        </w:rPr>
+      </w:pPr>
+      <w:r>
+        <w:rPr>
+          <w:rStyle w:val="a8"/>
+          <w:rFonts w:ascii="Times New Roman" w:hAnsi="Times New Roman" w:cs="Times New Roman"/>
+          <w:sz w:val="28"/>
+          <w:szCs w:val="28"/>
+        </w:rPr>
+        <w:t>void StartTimer();</w:t>
+      </w:r>
+    </w:p>
+    <w:p>
+      <w:pPr>
+        <w:pStyle w:val="a7"/>
+        <w:rPr>
+          <w:rStyle w:val="a8"/>
+          <w:rFonts w:ascii="Times New Roman" w:hAnsi="Times New Roman" w:cs="Times New Roman"/>
+          <w:sz w:val="28"/>
+          <w:szCs w:val="28"/>
+        </w:rPr>
+      </w:pPr>
+    </w:p>
+    <w:p>
+      <w:pPr>
+        <w:pStyle w:val="a7"/>
+        <w:rPr>
+          <w:rStyle w:val="a8"/>
+          <w:rFonts w:ascii="Times New Roman" w:hAnsi="Times New Roman" w:cs="Times New Roman"/>
+          <w:sz w:val="28"/>
+          <w:szCs w:val="28"/>
+        </w:rPr>
+      </w:pPr>
+    </w:p>
+    <w:p>
+      <w:pPr>
+        <w:pStyle w:val="a7"/>
+        <w:rPr>
+          <w:rStyle w:val="a8"/>
+          <w:rFonts w:ascii="Times New Roman" w:hAnsi="Times New Roman" w:cs="Times New Roman"/>
+          <w:sz w:val="28"/>
+          <w:szCs w:val="28"/>
+        </w:rPr>
+      </w:pPr>
+      <w:r>
+        <w:rPr>
+          <w:rStyle w:val="a8"/>
+          <w:rFonts w:ascii="Times New Roman" w:hAnsi="Times New Roman" w:cs="Times New Roman"/>
+          <w:sz w:val="28"/>
+          <w:szCs w:val="28"/>
+        </w:rPr>
+        <w:t xml:space="preserve">    }</w:t>
+      </w:r>
+    </w:p>
+    <w:p>
+      <w:pPr>
+        <w:rPr>
+          <w:rFonts w:ascii="Times New Roman" w:hAnsi="Times New Roman" w:cs="Times New Roman"/>
+          <w:sz w:val="28"/>
+          <w:szCs w:val="28"/>
+          <w:lang w:val="en-US"/>
+        </w:rPr>
+      </w:pPr>
+      <w:r>
+        <w:rPr>
+          <w:rFonts w:ascii="Times New Roman" w:hAnsi="Times New Roman" w:cs="Times New Roman"/>
+          <w:sz w:val="28"/>
+          <w:szCs w:val="28"/>
+        </w:rPr>
+        <w:t>Интерфейс</w:t>
+      </w:r>
+      <w:r>
+        <w:rPr>
+          <w:rFonts w:ascii="Times New Roman" w:hAnsi="Times New Roman" w:cs="Times New Roman"/>
+          <w:sz w:val="28"/>
+          <w:szCs w:val="28"/>
+          <w:lang w:val="en-US"/>
+        </w:rPr>
+        <w:t xml:space="preserve"> </w:t>
+      </w:r>
+      <w:r>
+        <w:rPr>
+          <w:rFonts w:ascii="Times New Roman" w:hAnsi="Times New Roman" w:cs="Times New Roman"/>
+          <w:sz w:val="28"/>
+          <w:szCs w:val="28"/>
+        </w:rPr>
+        <w:t>Учитель</w:t>
+      </w:r>
+    </w:p>
+    <w:p>
+      <w:pPr>
+        <w:pStyle w:val="a7"/>
+        <w:rPr>
+          <w:rStyle w:val="a8"/>
+          <w:rFonts w:ascii="Times New Roman" w:hAnsi="Times New Roman" w:cs="Times New Roman"/>
+          <w:sz w:val="28"/>
+          <w:szCs w:val="28"/>
+        </w:rPr>
+      </w:pPr>
+      <w:r>
+        <w:rPr>
+          <w:rStyle w:val="a8"/>
+          <w:rFonts w:ascii="Times New Roman" w:hAnsi="Times New Roman" w:cs="Times New Roman"/>
+          <w:sz w:val="28"/>
+          <w:szCs w:val="28"/>
+        </w:rPr>
+        <w:t xml:space="preserve">    public interface ITeacher</w:t>
+      </w:r>
+    </w:p>
+    <w:p>
+      <w:pPr>
+        <w:pStyle w:val="a7"/>
+        <w:rPr>
+          <w:rStyle w:val="a8"/>
+          <w:rFonts w:ascii="Times New Roman" w:hAnsi="Times New Roman" w:cs="Times New Roman"/>
+          <w:sz w:val="28"/>
+          <w:szCs w:val="28"/>
+        </w:rPr>
+      </w:pPr>
+      <w:r>
+        <w:rPr>
+          <w:rStyle w:val="a8"/>
+          <w:rFonts w:ascii="Times New Roman" w:hAnsi="Times New Roman" w:cs="Times New Roman"/>
+          <w:sz w:val="28"/>
+          <w:szCs w:val="28"/>
+        </w:rPr>
+        <w:t xml:space="preserve">    {</w:t>
+      </w:r>
+    </w:p>
+    <w:p>
+      <w:pPr>
+        <w:pStyle w:val="a7"/>
+        <w:rPr>
+          <w:rStyle w:val="a8"/>
+          <w:rFonts w:ascii="Times New Roman" w:hAnsi="Times New Roman" w:cs="Times New Roman"/>
+          <w:sz w:val="28"/>
+          <w:szCs w:val="28"/>
+        </w:rPr>
+      </w:pPr>
+      <w:r>
+        <w:rPr>
+          <w:rStyle w:val="a8"/>
+          <w:rFonts w:ascii="Times New Roman" w:hAnsi="Times New Roman" w:cs="Times New Roman"/>
+          <w:sz w:val="28"/>
+          <w:szCs w:val="28"/>
+        </w:rPr>
+        <w:t xml:space="preserve">        </w:t>
+      </w:r>
+    </w:p>
+    <w:p>
+      <w:pPr>
+        <w:pStyle w:val="a7"/>
+        <w:rPr>
+          <w:rStyle w:val="a8"/>
+          <w:rFonts w:ascii="Times New Roman" w:hAnsi="Times New Roman" w:cs="Times New Roman"/>
+          <w:sz w:val="28"/>
+          <w:szCs w:val="28"/>
+        </w:rPr>
+      </w:pPr>
+      <w:r>
+        <w:rPr>
+          <w:rStyle w:val="a8"/>
+          <w:rFonts w:ascii="Times New Roman" w:hAnsi="Times New Roman" w:cs="Times New Roman"/>
+          <w:sz w:val="28"/>
+          <w:szCs w:val="28"/>
+        </w:rPr>
+        <w:t xml:space="preserve">        void PrintTopics(string LoadCT);         </w:t>
+      </w:r>
+    </w:p>
+    <w:p>
+      <w:pPr>
+        <w:pStyle w:val="a7"/>
+        <w:rPr>
+          <w:rFonts w:cs="Times New Roman"/>
+          <w:noProof/>
+          <w:szCs w:val="28"/>
+          <w:lang w:val="en-US"/>
+        </w:rPr>
+      </w:pPr>
+      <w:r>
+        <w:rPr>
+          <w:rStyle w:val="a8"/>
+          <w:rFonts w:ascii="Times New Roman" w:hAnsi="Times New Roman" w:cs="Times New Roman"/>
+          <w:sz w:val="28"/>
+          <w:szCs w:val="28"/>
+        </w:rPr>
+        <w:t xml:space="preserve">         void FormGROUP();void Stat (object group);</w:t>
+      </w:r>
+    </w:p>
+    <w:p>
+      <w:pPr>
+        <w:pStyle w:val="a7"/>
+        <w:rPr>
+          <w:rStyle w:val="a8"/>
+          <w:rFonts w:ascii="Times New Roman" w:hAnsi="Times New Roman" w:cs="Times New Roman"/>
+          <w:sz w:val="28"/>
+          <w:szCs w:val="28"/>
+        </w:rPr>
+      </w:pPr>
+      <w:r>
+        <w:rPr>
+          <w:rStyle w:val="a8"/>
+          <w:rFonts w:ascii="Times New Roman" w:hAnsi="Times New Roman" w:cs="Times New Roman"/>
+          <w:sz w:val="28"/>
+          <w:szCs w:val="28"/>
+        </w:rPr>
+        <w:t xml:space="preserve">    }</w:t>
+      </w:r>
+    </w:p>
+    <w:p>
+      <w:pPr>
+        <w:rPr>
+          <w:rFonts w:ascii="Times New Roman" w:hAnsi="Times New Roman" w:cs="Times New Roman"/>
+          <w:sz w:val="28"/>
+          <w:szCs w:val="28"/>
+          <w:lang w:val="en-US"/>
+        </w:rPr>
+      </w:pPr>
+      <w:r>
+        <w:rPr>
+          <w:rFonts w:ascii="Times New Roman" w:hAnsi="Times New Roman" w:cs="Times New Roman"/>
+          <w:sz w:val="28"/>
+          <w:szCs w:val="28"/>
+        </w:rPr>
+        <w:t>Интерфейс</w:t>
+      </w:r>
+      <w:r>
+        <w:rPr>
+          <w:rFonts w:ascii="Times New Roman" w:hAnsi="Times New Roman" w:cs="Times New Roman"/>
+          <w:sz w:val="28"/>
+          <w:szCs w:val="28"/>
+          <w:lang w:val="en-US"/>
+        </w:rPr>
+        <w:t xml:space="preserve"> </w:t>
+      </w:r>
+      <w:r>
+        <w:rPr>
+          <w:rFonts w:ascii="Times New Roman" w:hAnsi="Times New Roman" w:cs="Times New Roman"/>
+          <w:sz w:val="28"/>
+          <w:szCs w:val="28"/>
+        </w:rPr>
+        <w:t>Автор</w:t>
+      </w:r>
+    </w:p>
+    <w:p>
+      <w:pPr>
+        <w:pStyle w:val="a7"/>
+        <w:rPr>
+          <w:rStyle w:val="a8"/>
+          <w:rFonts w:ascii="Times New Roman" w:hAnsi="Times New Roman" w:cs="Times New Roman"/>
+          <w:sz w:val="28"/>
+          <w:szCs w:val="28"/>
+        </w:rPr>
+      </w:pPr>
+      <w:r>
+        <w:rPr>
+          <w:rStyle w:val="a8"/>
+          <w:rFonts w:ascii="Times New Roman" w:hAnsi="Times New Roman" w:cs="Times New Roman"/>
+          <w:sz w:val="28"/>
+          <w:szCs w:val="28"/>
+        </w:rPr>
+        <w:t xml:space="preserve">    public interface IAutor</w:t>
+      </w:r>
+    </w:p>
+    <w:p>
+      <w:pPr>
+        <w:pStyle w:val="a7"/>
+        <w:rPr>
+          <w:rStyle w:val="a8"/>
+          <w:rFonts w:ascii="Times New Roman" w:hAnsi="Times New Roman" w:cs="Times New Roman"/>
+          <w:sz w:val="28"/>
+          <w:szCs w:val="28"/>
+        </w:rPr>
+      </w:pPr>
+      <w:r>
+        <w:rPr>
+          <w:rStyle w:val="a8"/>
+          <w:rFonts w:ascii="Times New Roman" w:hAnsi="Times New Roman" w:cs="Times New Roman"/>
+          <w:sz w:val="28"/>
+          <w:szCs w:val="28"/>
+        </w:rPr>
+        <w:t xml:space="preserve">    {</w:t>
+      </w:r>
+    </w:p>
+    <w:p>
+      <w:pPr>
+        <w:pStyle w:val="a7"/>
+        <w:rPr>
+          <w:rStyle w:val="a8"/>
+          <w:rFonts w:ascii="Times New Roman" w:hAnsi="Times New Roman" w:cs="Times New Roman"/>
+          <w:sz w:val="28"/>
+          <w:szCs w:val="28"/>
+        </w:rPr>
+      </w:pPr>
+      <w:r>
+        <w:rPr>
+          <w:rStyle w:val="a8"/>
+          <w:rFonts w:ascii="Times New Roman" w:hAnsi="Times New Roman" w:cs="Times New Roman"/>
+          <w:sz w:val="28"/>
+          <w:szCs w:val="28"/>
+        </w:rPr>
+        <w:t xml:space="preserve">        Void AddNew(string add);</w:t>
+      </w:r>
+    </w:p>
+    <w:p>
+      <w:pPr>
+        <w:pStyle w:val="a7"/>
+        <w:rPr>
+          <w:rFonts w:cs="Times New Roman"/>
+          <w:i/>
+          <w:szCs w:val="28"/>
+          <w:lang w:val="en-US"/>
+        </w:rPr>
+      </w:pPr>
+      <w:r>
+        <w:rPr>
+          <w:rStyle w:val="a8"/>
+          <w:rFonts w:ascii="Times New Roman" w:hAnsi="Times New Roman" w:cs="Times New Roman"/>
+          <w:sz w:val="28"/>
+          <w:szCs w:val="28"/>
+        </w:rPr>
+        <w:t xml:space="preserve">    }   </w:t>
+      </w:r>
+    </w:p>
+    <w:p>
+      <w:pPr>
+        <w:rPr>
+          <w:rFonts w:ascii="Times New Roman" w:hAnsi="Times New Roman" w:cs="Times New Roman"/>
+          <w:sz w:val="28"/>
+          <w:szCs w:val="28"/>
+        </w:rPr>
+      </w:pPr>
+      <w:r>
+        <w:rPr>
+          <w:rFonts w:ascii="Times New Roman" w:hAnsi="Times New Roman" w:cs="Times New Roman"/>
+          <w:sz w:val="28"/>
+          <w:szCs w:val="28"/>
+        </w:rPr>
+        <w:t>Интерфейс</w:t>
+      </w:r>
+      <w:r>
+        <w:rPr>
+          <w:rFonts w:ascii="Times New Roman" w:hAnsi="Times New Roman" w:cs="Times New Roman"/>
+          <w:sz w:val="28"/>
+          <w:szCs w:val="28"/>
+          <w:lang w:val="en-US"/>
+        </w:rPr>
+        <w:t xml:space="preserve"> </w:t>
+      </w:r>
+      <w:r>
+        <w:rPr>
+          <w:rFonts w:ascii="Times New Roman" w:hAnsi="Times New Roman" w:cs="Times New Roman"/>
+          <w:sz w:val="28"/>
+          <w:szCs w:val="28"/>
+        </w:rPr>
+        <w:t>Ключа</w:t>
+      </w:r>
+    </w:p>
+    <w:p>
+      <w:pPr>
+        <w:pStyle w:val="a7"/>
+        <w:rPr>
+          <w:rStyle w:val="a8"/>
+          <w:rFonts w:ascii="Times New Roman" w:hAnsi="Times New Roman" w:cs="Times New Roman"/>
+          <w:sz w:val="28"/>
+          <w:szCs w:val="28"/>
+        </w:rPr>
+      </w:pPr>
+      <w:r>
+        <w:rPr>
+          <w:rStyle w:val="a8"/>
+          <w:rFonts w:ascii="Times New Roman" w:hAnsi="Times New Roman" w:cs="Times New Roman"/>
+          <w:sz w:val="28"/>
+          <w:szCs w:val="28"/>
+        </w:rPr>
+        <w:t xml:space="preserve">    public interface I</w:t>
+      </w:r>
+      <w:r>
+        <w:rPr>
+          <w:rStyle w:val="a8"/>
+          <w:rFonts w:ascii="Times New Roman" w:hAnsi="Times New Roman" w:cs="Times New Roman"/>
+          <w:sz w:val="28"/>
+          <w:szCs w:val="28"/>
+        </w:rPr>
+        <w:t>Key</w:t>
+      </w:r>
+    </w:p>
+    <w:p>
+      <w:pPr>
+        <w:pStyle w:val="a7"/>
+        <w:rPr>
+          <w:rStyle w:val="a8"/>
+          <w:rFonts w:ascii="Times New Roman" w:hAnsi="Times New Roman" w:cs="Times New Roman"/>
+          <w:sz w:val="28"/>
+          <w:szCs w:val="28"/>
+        </w:rPr>
+      </w:pPr>
+      <w:r>
+        <w:rPr>
+          <w:rStyle w:val="a8"/>
+          <w:rFonts w:ascii="Times New Roman" w:hAnsi="Times New Roman" w:cs="Times New Roman"/>
+          <w:sz w:val="28"/>
+          <w:szCs w:val="28"/>
+        </w:rPr>
+        <w:t xml:space="preserve">    {</w:t>
+      </w:r>
+    </w:p>
+    <w:p>
+      <w:pPr>
+        <w:pStyle w:val="a7"/>
+        <w:rPr>
+          <w:rStyle w:val="a8"/>
+          <w:rFonts w:ascii="Times New Roman" w:hAnsi="Times New Roman" w:cs="Times New Roman"/>
+          <w:sz w:val="28"/>
+          <w:szCs w:val="28"/>
+        </w:rPr>
+      </w:pPr>
+      <w:r>
+        <w:rPr>
+          <w:rStyle w:val="a8"/>
+          <w:rFonts w:ascii="Times New Roman" w:hAnsi="Times New Roman" w:cs="Times New Roman"/>
+          <w:sz w:val="28"/>
+          <w:szCs w:val="28"/>
+        </w:rPr>
+        <w:lastRenderedPageBreak/>
+        <w:t xml:space="preserve">        string LoadCT(string KeyUser);         </w:t>
+      </w:r>
+    </w:p>
+    <w:p>
+      <w:pPr>
+        <w:pStyle w:val="a7"/>
+        <w:rPr>
+          <w:rStyle w:val="a8"/>
+          <w:rFonts w:ascii="Times New Roman" w:hAnsi="Times New Roman" w:cs="Times New Roman"/>
+          <w:sz w:val="28"/>
+          <w:szCs w:val="28"/>
+        </w:rPr>
+      </w:pPr>
+      <w:r>
+        <w:rPr>
+          <w:rStyle w:val="a8"/>
+          <w:rFonts w:ascii="Times New Roman" w:hAnsi="Times New Roman" w:cs="Times New Roman"/>
+          <w:sz w:val="28"/>
+          <w:szCs w:val="28"/>
+        </w:rPr>
+        <w:t xml:space="preserve">       void ExportCT(string NewCT);</w:t>
+      </w:r>
+    </w:p>
+    <w:p>
+      <w:pPr>
+        <w:rPr>
+          <w:rStyle w:val="a8"/>
+          <w:rFonts w:ascii="Times New Roman" w:hAnsi="Times New Roman" w:cs="Times New Roman"/>
+          <w:sz w:val="28"/>
+          <w:szCs w:val="28"/>
+        </w:rPr>
+      </w:pPr>
+      <w:r>
+        <w:rPr>
+          <w:rStyle w:val="a8"/>
+          <w:rFonts w:ascii="Times New Roman" w:hAnsi="Times New Roman" w:cs="Times New Roman"/>
+          <w:sz w:val="28"/>
+          <w:szCs w:val="28"/>
+        </w:rPr>
+        <w:t xml:space="preserve">    }</w:t>
+      </w:r>
+    </w:p>
+    <w:p>
+      <w:pPr>
+        <w:rPr>
+          <w:rFonts w:ascii="Times New Roman" w:hAnsi="Times New Roman" w:cs="Times New Roman"/>
+          <w:sz w:val="28"/>
+          <w:szCs w:val="28"/>
+        </w:rPr>
+      </w:pPr>
+      <w:r>
+        <w:rPr>
+          <w:rFonts w:ascii="Times New Roman" w:hAnsi="Times New Roman" w:cs="Times New Roman"/>
+          <w:sz w:val="28"/>
+          <w:szCs w:val="28"/>
+        </w:rPr>
+        <w:t>Интерфейс</w:t>
+      </w:r>
+      <w:r>
+        <w:rPr>
+          <w:rFonts w:ascii="Times New Roman" w:hAnsi="Times New Roman" w:cs="Times New Roman"/>
+          <w:sz w:val="28"/>
+          <w:szCs w:val="28"/>
+          <w:lang w:val="en-US"/>
+        </w:rPr>
+        <w:t xml:space="preserve"> </w:t>
+      </w:r>
+      <w:r>
+        <w:rPr>
+          <w:rFonts w:ascii="Times New Roman" w:hAnsi="Times New Roman" w:cs="Times New Roman"/>
+          <w:sz w:val="28"/>
+          <w:szCs w:val="28"/>
+        </w:rPr>
+        <w:t>Форм</w:t>
+      </w:r>
+    </w:p>
+    <w:p>
+      <w:pPr>
+        <w:pStyle w:val="a7"/>
+        <w:rPr>
+          <w:rStyle w:val="a8"/>
+          <w:rFonts w:ascii="Times New Roman" w:hAnsi="Times New Roman" w:cs="Times New Roman"/>
+          <w:sz w:val="28"/>
+          <w:szCs w:val="28"/>
+        </w:rPr>
+      </w:pPr>
+      <w:r>
+        <w:rPr>
+          <w:rStyle w:val="a8"/>
+          <w:rFonts w:ascii="Times New Roman" w:hAnsi="Times New Roman" w:cs="Times New Roman"/>
+          <w:sz w:val="28"/>
+          <w:szCs w:val="28"/>
+        </w:rPr>
+        <w:t xml:space="preserve">    public interface IResult</w:t>
+      </w:r>
+    </w:p>
+    <w:p>
+      <w:pPr>
+        <w:pStyle w:val="a7"/>
+        <w:rPr>
+          <w:rStyle w:val="a8"/>
+          <w:rFonts w:ascii="Times New Roman" w:hAnsi="Times New Roman" w:cs="Times New Roman"/>
+          <w:sz w:val="28"/>
+          <w:szCs w:val="28"/>
+        </w:rPr>
+      </w:pPr>
+      <w:r>
+        <w:rPr>
+          <w:rStyle w:val="a8"/>
+          <w:rFonts w:ascii="Times New Roman" w:hAnsi="Times New Roman" w:cs="Times New Roman"/>
+          <w:sz w:val="28"/>
+          <w:szCs w:val="28"/>
+        </w:rPr>
+        <w:t xml:space="preserve">    {</w:t>
+      </w:r>
+    </w:p>
+    <w:p>
+      <w:pPr>
+        <w:pStyle w:val="a7"/>
+        <w:rPr>
+          <w:rFonts w:cs="Times New Roman"/>
+          <w:szCs w:val="28"/>
+          <w:lang w:val="en-US"/>
+        </w:rPr>
+      </w:pPr>
+      <w:r>
+        <w:rPr>
+          <w:rStyle w:val="a8"/>
+          <w:rFonts w:ascii="Times New Roman" w:hAnsi="Times New Roman" w:cs="Times New Roman"/>
+          <w:sz w:val="28"/>
+          <w:szCs w:val="28"/>
+        </w:rPr>
+        <w:t xml:space="preserve">        </w:t>
+      </w:r>
+      <w:r>
+        <w:rPr>
+          <w:rStyle w:val="a8"/>
+          <w:rFonts w:ascii="Times New Roman" w:hAnsi="Times New Roman" w:cs="Times New Roman"/>
+          <w:sz w:val="28"/>
+          <w:szCs w:val="28"/>
+        </w:rPr>
+        <w:t>voi</w:t>
+      </w:r>
+      <w:r>
+        <w:rPr>
+          <w:rStyle w:val="a8"/>
+          <w:rFonts w:ascii="Times New Roman" w:hAnsi="Times New Roman" w:cs="Times New Roman"/>
+          <w:sz w:val="28"/>
+          <w:szCs w:val="28"/>
+        </w:rPr>
+        <w:t xml:space="preserve">d </w:t>
+      </w:r>
+      <w:r>
+        <w:rPr>
+          <w:rStyle w:val="a8"/>
+          <w:rFonts w:ascii="Times New Roman" w:hAnsi="Times New Roman" w:cs="Times New Roman"/>
+          <w:sz w:val="28"/>
+          <w:szCs w:val="28"/>
+        </w:rPr>
+        <w:t>LoadForm</w:t>
+      </w:r>
+      <w:r>
+        <w:rPr>
+          <w:rStyle w:val="a8"/>
+          <w:rFonts w:ascii="Times New Roman" w:hAnsi="Times New Roman" w:cs="Times New Roman"/>
+          <w:sz w:val="28"/>
+          <w:szCs w:val="28"/>
+        </w:rPr>
+        <w:t>(</w:t>
+      </w:r>
+      <w:r>
+        <w:rPr>
+          <w:rStyle w:val="a8"/>
+          <w:rFonts w:ascii="Times New Roman" w:hAnsi="Times New Roman" w:cs="Times New Roman"/>
+          <w:sz w:val="28"/>
+          <w:szCs w:val="28"/>
+        </w:rPr>
+        <w:t>CT</w:t>
+      </w:r>
+      <w:r>
+        <w:rPr>
+          <w:rStyle w:val="a8"/>
+          <w:rFonts w:ascii="Times New Roman" w:hAnsi="Times New Roman" w:cs="Times New Roman"/>
+          <w:sz w:val="28"/>
+          <w:szCs w:val="28"/>
+        </w:rPr>
+        <w:t xml:space="preserve">);        </w:t>
+      </w:r>
+    </w:p>
+    <w:p>
+      <w:pPr>
+        <w:pStyle w:val="a7"/>
+        <w:rPr>
+          <w:rStyle w:val="a8"/>
+          <w:rFonts w:ascii="Times New Roman" w:hAnsi="Times New Roman" w:cs="Times New Roman"/>
+          <w:sz w:val="28"/>
+          <w:szCs w:val="28"/>
+        </w:rPr>
+      </w:pPr>
+      <w:r>
+        <w:rPr>
+          <w:rStyle w:val="a8"/>
+          <w:rFonts w:ascii="Times New Roman" w:hAnsi="Times New Roman" w:cs="Times New Roman"/>
+          <w:sz w:val="28"/>
+          <w:szCs w:val="28"/>
+        </w:rPr>
+        <w:t>bool paintForm();</w:t>
+      </w:r>
+    </w:p>
+    <w:p>
+      <w:pPr>
+        <w:pStyle w:val="a7"/>
+        <w:rPr>
+          <w:rStyle w:val="a8"/>
+          <w:rFonts w:ascii="Times New Roman" w:hAnsi="Times New Roman" w:cs="Times New Roman"/>
+          <w:sz w:val="28"/>
+          <w:szCs w:val="28"/>
+        </w:rPr>
+      </w:pPr>
+    </w:p>
+    <w:p>
+      <w:pPr>
+        <w:pStyle w:val="a7"/>
+        <w:rPr>
+          <w:rStyle w:val="a8"/>
+          <w:rFonts w:ascii="Times New Roman" w:hAnsi="Times New Roman" w:cs="Times New Roman"/>
+          <w:sz w:val="28"/>
+          <w:szCs w:val="28"/>
+        </w:rPr>
+      </w:pPr>
+      <w:r>
+        <w:rPr>
+          <w:rStyle w:val="a8"/>
+          <w:rFonts w:ascii="Times New Roman" w:hAnsi="Times New Roman" w:cs="Times New Roman"/>
+          <w:sz w:val="28"/>
+          <w:szCs w:val="28"/>
+        </w:rPr>
+        <w:t xml:space="preserve">    }</w:t>
+      </w:r>
+    </w:p>
+    <w:p>
+      <w:pPr>
+        <w:rPr>
+          <w:rFonts w:ascii="Times New Roman" w:hAnsi="Times New Roman" w:cs="Times New Roman"/>
+          <w:sz w:val="28"/>
+          <w:szCs w:val="28"/>
+        </w:rPr>
+      </w:pPr>
+      <w:r>
+        <w:rPr>
+          <w:rFonts w:ascii="Times New Roman" w:hAnsi="Times New Roman" w:cs="Times New Roman"/>
+          <w:sz w:val="28"/>
+          <w:szCs w:val="28"/>
+        </w:rPr>
+        <w:t>Интерфейс</w:t>
+      </w:r>
+      <w:r>
+        <w:rPr>
+          <w:rFonts w:ascii="Times New Roman" w:hAnsi="Times New Roman" w:cs="Times New Roman"/>
+          <w:sz w:val="28"/>
+          <w:szCs w:val="28"/>
+          <w:lang w:val="en-US"/>
+        </w:rPr>
+        <w:t xml:space="preserve"> </w:t>
+      </w:r>
+      <w:r>
+        <w:rPr>
+          <w:rFonts w:ascii="Times New Roman" w:hAnsi="Times New Roman" w:cs="Times New Roman"/>
+          <w:sz w:val="28"/>
+          <w:szCs w:val="28"/>
+        </w:rPr>
+        <w:t>Экзамен</w:t>
+      </w:r>
+    </w:p>
+    <w:p>
+      <w:pPr>
+        <w:pStyle w:val="a7"/>
+        <w:rPr>
+          <w:rStyle w:val="a8"/>
+          <w:rFonts w:ascii="Times New Roman" w:hAnsi="Times New Roman" w:cs="Times New Roman"/>
+          <w:sz w:val="28"/>
+          <w:szCs w:val="28"/>
+        </w:rPr>
+      </w:pPr>
+      <w:r>
+        <w:rPr>
+          <w:rStyle w:val="a8"/>
+          <w:rFonts w:ascii="Times New Roman" w:hAnsi="Times New Roman" w:cs="Times New Roman"/>
+          <w:sz w:val="28"/>
+          <w:szCs w:val="28"/>
+        </w:rPr>
+        <w:t xml:space="preserve">    public interface I</w:t>
+      </w:r>
+      <w:r>
+        <w:rPr>
+          <w:rStyle w:val="a8"/>
+          <w:rFonts w:ascii="Times New Roman" w:hAnsi="Times New Roman" w:cs="Times New Roman"/>
+          <w:sz w:val="28"/>
+          <w:szCs w:val="28"/>
+        </w:rPr>
+        <w:t>Exam</w:t>
+      </w:r>
+    </w:p>
+    <w:p>
+      <w:pPr>
+        <w:pStyle w:val="a7"/>
+        <w:rPr>
+          <w:rStyle w:val="a8"/>
+          <w:rFonts w:ascii="Times New Roman" w:hAnsi="Times New Roman" w:cs="Times New Roman"/>
+          <w:sz w:val="28"/>
+          <w:szCs w:val="28"/>
+        </w:rPr>
+      </w:pPr>
+      <w:r>
+        <w:rPr>
+          <w:rStyle w:val="a8"/>
+          <w:rFonts w:ascii="Times New Roman" w:hAnsi="Times New Roman" w:cs="Times New Roman"/>
+          <w:sz w:val="28"/>
+          <w:szCs w:val="28"/>
+        </w:rPr>
+        <w:t xml:space="preserve">    {</w:t>
+      </w:r>
       <w:bookmarkStart w:id="0" w:name="_GoBack"/>
       <w:bookmarkEnd w:id="0"/>
     </w:p>
     <w:p>
       <w:pPr>
-        <w:jc w:val="center"/>
-        <w:rPr>
-          <w:rFonts w:ascii="Times New Roman" w:hAnsi="Times New Roman" w:cs="Times New Roman"/>
-          <w:sz w:val="24"/>
-          <w:szCs w:val="24"/>
-        </w:rPr>
-      </w:pPr>
-      <w:r>
-        <w:rPr>
-          <w:rFonts w:ascii="Times New Roman" w:hAnsi="Times New Roman" w:cs="Times New Roman"/>
-          <w:sz w:val="24"/>
-          <w:szCs w:val="24"/>
-        </w:rPr>
-        <w:t>Рис.2. Классы проектирования</w:t>
-      </w:r>
-    </w:p>
-    <w:p>
-      <w:pPr>
-        <w:jc w:val="center"/>
-        <w:rPr>
-          <w:rFonts w:ascii="Times New Roman" w:hAnsi="Times New Roman" w:cs="Times New Roman"/>
-          <w:sz w:val="24"/>
-          <w:szCs w:val="24"/>
-        </w:rPr>
-      </w:pPr>
-    </w:p>
-    <w:p>
-      <w:pPr>
-        <w:rPr>
-          <w:rFonts w:ascii="Times New Roman" w:hAnsi="Times New Roman" w:cs="Times New Roman"/>
-          <w:sz w:val="28"/>
-          <w:szCs w:val="28"/>
-        </w:rPr>
-      </w:pPr>
-      <w:r>
-        <w:rPr>
-          <w:rFonts w:ascii="Times New Roman" w:hAnsi="Times New Roman" w:cs="Times New Roman"/>
-          <w:sz w:val="28"/>
-          <w:szCs w:val="28"/>
-        </w:rPr>
-        <w:t>Интерфейс</w:t>
-      </w:r>
-      <w:r>
-        <w:rPr>
-          <w:rFonts w:ascii="Times New Roman" w:hAnsi="Times New Roman" w:cs="Times New Roman"/>
-          <w:sz w:val="28"/>
-          <w:szCs w:val="28"/>
-        </w:rPr>
-        <w:t xml:space="preserve"> </w:t>
-      </w:r>
-      <w:r>
-        <w:rPr>
-          <w:rFonts w:ascii="Times New Roman" w:hAnsi="Times New Roman" w:cs="Times New Roman"/>
-          <w:sz w:val="28"/>
-          <w:szCs w:val="28"/>
-        </w:rPr>
-        <w:t>авторизации</w:t>
-      </w:r>
-    </w:p>
-    <w:p>
-      <w:pPr>
         <w:pStyle w:val="a7"/>
         <w:rPr>
+          <w:rFonts w:cs="Times New Roman"/>
+          <w:szCs w:val="28"/>
+          <w:lang w:val="en-US"/>
+        </w:rPr>
+      </w:pPr>
+      <w:r>
+        <w:rPr>
           <w:rStyle w:val="a8"/>
           <w:rFonts w:ascii="Times New Roman" w:hAnsi="Times New Roman" w:cs="Times New Roman"/>
           <w:sz w:val="28"/>
           <w:szCs w:val="28"/>
-          <w:lang w:val="ru-RU"/>
-        </w:rPr>
-      </w:pPr>
+        </w:rPr>
+        <w:t xml:space="preserve">        </w:t>
+      </w:r>
       <w:r>
         <w:rPr>
           <w:rStyle w:val="a8"/>
           <w:rFonts w:ascii="Times New Roman" w:hAnsi="Times New Roman" w:cs="Times New Roman"/>
           <w:sz w:val="28"/>
           <w:szCs w:val="28"/>
-          <w:lang w:val="ru-RU"/>
-        </w:rPr>
-        <w:t xml:space="preserve">    </w:t>
+        </w:rPr>
+        <w:t>voi</w:t>
       </w:r>
       <w:r>
         <w:rPr>
@@ -5861,7 +8275,7 @@
           <w:sz w:val="28"/>
           <w:szCs w:val="28"/>
         </w:rPr>
-        <w:t>public</w:t>
+        <w:t xml:space="preserve">d </w:t>
       </w:r>
       <w:r>
         <w:rPr>
@@ -5869,9 +8283,8 @@
           <w:rFonts w:ascii="Times New Roman" w:hAnsi="Times New Roman" w:cs="Times New Roman"/>
           <w:sz w:val="28"/>
           <w:szCs w:val="28"/>
-          <w:lang w:val="ru-RU"/>
-        </w:rPr>
-        <w:t xml:space="preserve"> </w:t>
+        </w:rPr>
+        <w:t>Load</w:t>
       </w:r>
       <w:r>
         <w:rPr>
@@ -5880,7 +8293,7 @@
           <w:sz w:val="28"/>
           <w:szCs w:val="28"/>
         </w:rPr>
-        <w:t>interface</w:t>
+        <w:t>DB</w:t>
       </w:r>
       <w:r>
         <w:rPr>
@@ -5888,9 +8301,8 @@
           <w:rFonts w:ascii="Times New Roman" w:hAnsi="Times New Roman" w:cs="Times New Roman"/>
           <w:sz w:val="28"/>
           <w:szCs w:val="28"/>
-          <w:lang w:val="ru-RU"/>
-        </w:rPr>
-        <w:t xml:space="preserve"> </w:t>
+        </w:rPr>
+        <w:t>(</w:t>
       </w:r>
       <w:r>
         <w:rPr>
@@ -5899,7 +8311,16 @@
           <w:sz w:val="28"/>
           <w:szCs w:val="28"/>
         </w:rPr>
-        <w:t>IConnect</w:t>
+        <w:t>CT</w:t>
+      </w:r>
+      <w:r>
+        <w:rPr>
+          <w:rStyle w:val="a8"/>
+          <w:rFonts w:ascii="Times New Roman" w:hAnsi="Times New Roman" w:cs="Times New Roman"/>
+          <w:sz w:val="28"/>
+          <w:szCs w:val="28"/>
+        </w:rPr>
+        <w:t xml:space="preserve">);        </w:t>
       </w:r>
     </w:p>
     <w:p>
@@ -5918,18 +8339,28 @@
           <w:rFonts w:ascii="Times New Roman" w:hAnsi="Times New Roman" w:cs="Times New Roman"/>
           <w:sz w:val="28"/>
           <w:szCs w:val="28"/>
-          <w:lang w:val="ru-RU"/>
-        </w:rPr>
-        <w:t xml:space="preserve">    </w:t>
-      </w:r>
-      <w:r>
+        </w:rPr>
+        <w:t>object View(object Row, array string[] theme)</w:t>
+      </w:r>
+    </w:p>
+    <w:p>
+      <w:pPr>
+        <w:pStyle w:val="a7"/>
         <w:rPr>
           <w:rStyle w:val="a8"/>
           <w:rFonts w:ascii="Times New Roman" w:hAnsi="Times New Roman" w:cs="Times New Roman"/>
           <w:sz w:val="28"/>
           <w:szCs w:val="28"/>
         </w:rPr>
-        <w:t>{</w:t>
+      </w:pPr>
+      <w:r>
+        <w:rPr>
+          <w:rStyle w:val="a8"/>
+          <w:rFonts w:ascii="Times New Roman" w:hAnsi="Times New Roman" w:cs="Times New Roman"/>
+          <w:sz w:val="28"/>
+          <w:szCs w:val="28"/>
+        </w:rPr>
+        <w:t>DropTimer();</w:t>
       </w:r>
     </w:p>
     <w:p>
@@ -5949,871 +8380,15 @@
           <w:sz w:val="28"/>
           <w:szCs w:val="28"/>
         </w:rPr>
-        <w:t xml:space="preserve">       OpenDB(string p);</w:t>
-      </w:r>
-    </w:p>
-    <w:p>
-      <w:pPr>
-        <w:pStyle w:val="a7"/>
-        <w:rPr>
-          <w:rStyle w:val="a8"/>
-          <w:rFonts w:ascii="Times New Roman" w:hAnsi="Times New Roman" w:cs="Times New Roman"/>
-          <w:sz w:val="28"/>
-          <w:szCs w:val="28"/>
-        </w:rPr>
-      </w:pPr>
-      <w:r>
-        <w:rPr>
-          <w:rStyle w:val="a8"/>
-          <w:rFonts w:ascii="Times New Roman" w:hAnsi="Times New Roman" w:cs="Times New Roman"/>
-          <w:sz w:val="28"/>
-          <w:szCs w:val="28"/>
-        </w:rPr>
-        <w:t xml:space="preserve">            BasicQuery(string p, bool r);</w:t>
-      </w:r>
-    </w:p>
-    <w:p>
-      <w:pPr>
-        <w:pStyle w:val="a7"/>
-        <w:rPr>
-          <w:rStyle w:val="a8"/>
-          <w:rFonts w:ascii="Times New Roman" w:hAnsi="Times New Roman" w:cs="Times New Roman"/>
-          <w:sz w:val="28"/>
-          <w:szCs w:val="28"/>
-        </w:rPr>
-      </w:pPr>
-      <w:r>
-        <w:rPr>
-          <w:rStyle w:val="a8"/>
-          <w:rFonts w:ascii="Times New Roman" w:hAnsi="Times New Roman" w:cs="Times New Roman"/>
-          <w:sz w:val="28"/>
-          <w:szCs w:val="28"/>
-        </w:rPr>
-        <w:t>createDB(string name, array col);</w:t>
-      </w:r>
-    </w:p>
-    <w:p>
-      <w:pPr>
-        <w:pStyle w:val="a7"/>
-        <w:rPr>
-          <w:rStyle w:val="a8"/>
-          <w:rFonts w:ascii="Times New Roman" w:hAnsi="Times New Roman" w:cs="Times New Roman"/>
-          <w:sz w:val="28"/>
-          <w:szCs w:val="28"/>
-        </w:rPr>
-      </w:pPr>
-      <w:r>
-        <w:rPr>
-          <w:rStyle w:val="a8"/>
-          <w:rFonts w:ascii="Times New Roman" w:hAnsi="Times New Roman" w:cs="Times New Roman"/>
-          <w:sz w:val="28"/>
-          <w:szCs w:val="28"/>
-        </w:rPr>
-        <w:t>InsertInto(string table, array value);</w:t>
-      </w:r>
-    </w:p>
-    <w:p>
-      <w:pPr>
-        <w:pStyle w:val="a7"/>
-        <w:rPr>
-          <w:rFonts w:cs="Times New Roman"/>
-          <w:szCs w:val="28"/>
+        <w:t xml:space="preserve">    }</w:t>
+      </w:r>
+    </w:p>
+    <w:p>
+      <w:pPr>
+        <w:rPr>
           <w:lang w:val="en-US"/>
         </w:rPr>
       </w:pPr>
-      <w:r>
-        <w:rPr>
-          <w:rStyle w:val="a8"/>
-          <w:rFonts w:ascii="Times New Roman" w:hAnsi="Times New Roman" w:cs="Times New Roman"/>
-          <w:sz w:val="28"/>
-          <w:szCs w:val="28"/>
-        </w:rPr>
-        <w:t>closeDB();</w:t>
-      </w:r>
-    </w:p>
-    <w:p>
-      <w:pPr>
-        <w:pStyle w:val="a7"/>
-        <w:rPr>
-          <w:rFonts w:cs="Times New Roman"/>
-          <w:szCs w:val="28"/>
-          <w:lang w:val="en-US"/>
-        </w:rPr>
-      </w:pPr>
-      <w:r>
-        <w:rPr>
-          <w:rStyle w:val="a8"/>
-          <w:rFonts w:ascii="Times New Roman" w:hAnsi="Times New Roman" w:cs="Times New Roman"/>
-          <w:sz w:val="28"/>
-          <w:szCs w:val="28"/>
-        </w:rPr>
-        <w:t xml:space="preserve">    }</w:t>
-      </w:r>
-    </w:p>
-    <w:p>
-      <w:pPr>
-        <w:rPr>
-          <w:rFonts w:ascii="Times New Roman" w:hAnsi="Times New Roman" w:cs="Times New Roman"/>
-          <w:sz w:val="28"/>
-          <w:szCs w:val="28"/>
-          <w:lang w:val="en-US"/>
-        </w:rPr>
-      </w:pPr>
-      <w:r>
-        <w:rPr>
-          <w:rFonts w:ascii="Times New Roman" w:hAnsi="Times New Roman" w:cs="Times New Roman"/>
-          <w:sz w:val="28"/>
-          <w:szCs w:val="28"/>
-        </w:rPr>
-        <w:t>Интерфейс</w:t>
-      </w:r>
-      <w:r>
-        <w:rPr>
-          <w:rFonts w:ascii="Times New Roman" w:hAnsi="Times New Roman" w:cs="Times New Roman"/>
-          <w:sz w:val="28"/>
-          <w:szCs w:val="28"/>
-          <w:lang w:val="en-US"/>
-        </w:rPr>
-        <w:t xml:space="preserve"> </w:t>
-      </w:r>
-      <w:r>
-        <w:rPr>
-          <w:rFonts w:ascii="Times New Roman" w:hAnsi="Times New Roman" w:cs="Times New Roman"/>
-          <w:sz w:val="28"/>
-          <w:szCs w:val="28"/>
-        </w:rPr>
-        <w:t>навигации</w:t>
-      </w:r>
-    </w:p>
-    <w:p>
-      <w:pPr>
-        <w:pStyle w:val="a7"/>
-        <w:rPr>
-          <w:rStyle w:val="a8"/>
-          <w:rFonts w:ascii="Times New Roman" w:hAnsi="Times New Roman" w:cs="Times New Roman"/>
-          <w:sz w:val="28"/>
-          <w:szCs w:val="28"/>
-        </w:rPr>
-      </w:pPr>
-      <w:r>
-        <w:rPr>
-          <w:rStyle w:val="a8"/>
-          <w:rFonts w:ascii="Times New Roman" w:hAnsi="Times New Roman" w:cs="Times New Roman"/>
-          <w:sz w:val="28"/>
-          <w:szCs w:val="28"/>
-        </w:rPr>
-        <w:t xml:space="preserve">    public interface INavigation</w:t>
-      </w:r>
-    </w:p>
-    <w:p>
-      <w:pPr>
-        <w:pStyle w:val="a7"/>
-        <w:rPr>
-          <w:rStyle w:val="a8"/>
-          <w:rFonts w:ascii="Times New Roman" w:hAnsi="Times New Roman" w:cs="Times New Roman"/>
-          <w:sz w:val="28"/>
-          <w:szCs w:val="28"/>
-        </w:rPr>
-      </w:pPr>
-      <w:r>
-        <w:rPr>
-          <w:rStyle w:val="a8"/>
-          <w:rFonts w:ascii="Times New Roman" w:hAnsi="Times New Roman" w:cs="Times New Roman"/>
-          <w:sz w:val="28"/>
-          <w:szCs w:val="28"/>
-        </w:rPr>
-        <w:t xml:space="preserve">    {</w:t>
-      </w:r>
-    </w:p>
-    <w:p>
-      <w:pPr>
-        <w:pStyle w:val="a7"/>
-        <w:rPr>
-          <w:rStyle w:val="a8"/>
-          <w:rFonts w:ascii="Times New Roman" w:hAnsi="Times New Roman" w:cs="Times New Roman"/>
-          <w:sz w:val="28"/>
-          <w:szCs w:val="28"/>
-        </w:rPr>
-      </w:pPr>
-      <w:r>
-        <w:rPr>
-          <w:rStyle w:val="a8"/>
-          <w:rFonts w:ascii="Times New Roman" w:hAnsi="Times New Roman" w:cs="Times New Roman"/>
-          <w:sz w:val="28"/>
-          <w:szCs w:val="28"/>
-        </w:rPr>
-        <w:t xml:space="preserve">       void PrintTopics(X,Y: int);</w:t>
-      </w:r>
-    </w:p>
-    <w:p>
-      <w:pPr>
-        <w:pStyle w:val="a7"/>
-        <w:rPr>
-          <w:rStyle w:val="a8"/>
-          <w:rFonts w:ascii="Times New Roman" w:hAnsi="Times New Roman" w:cs="Times New Roman"/>
-          <w:sz w:val="28"/>
-          <w:szCs w:val="28"/>
-        </w:rPr>
-      </w:pPr>
-      <w:r>
-        <w:rPr>
-          <w:rStyle w:val="a8"/>
-          <w:rFonts w:ascii="Times New Roman" w:hAnsi="Times New Roman" w:cs="Times New Roman"/>
-          <w:sz w:val="28"/>
-          <w:szCs w:val="28"/>
-        </w:rPr>
-        <w:t xml:space="preserve">        void Row(object Row, array object[] Topics);</w:t>
-      </w:r>
-    </w:p>
-    <w:p>
-      <w:pPr>
-        <w:pStyle w:val="a7"/>
-        <w:rPr>
-          <w:rFonts w:cs="Times New Roman"/>
-          <w:szCs w:val="28"/>
-          <w:lang w:val="en-US"/>
-        </w:rPr>
-      </w:pPr>
-      <w:r>
-        <w:rPr>
-          <w:rStyle w:val="a8"/>
-          <w:rFonts w:ascii="Times New Roman" w:hAnsi="Times New Roman" w:cs="Times New Roman"/>
-          <w:sz w:val="28"/>
-          <w:szCs w:val="28"/>
-        </w:rPr>
-        <w:t xml:space="preserve">        object View(object Row, array string[] theme);</w:t>
-      </w:r>
-    </w:p>
-    <w:p>
-      <w:pPr>
-        <w:pStyle w:val="a7"/>
-        <w:rPr>
-          <w:rFonts w:cs="Times New Roman"/>
-          <w:szCs w:val="28"/>
-          <w:lang w:val="en-US"/>
-        </w:rPr>
-      </w:pPr>
-      <w:r>
-        <w:rPr>
-          <w:rStyle w:val="a8"/>
-          <w:rFonts w:ascii="Times New Roman" w:hAnsi="Times New Roman" w:cs="Times New Roman"/>
-          <w:sz w:val="28"/>
-          <w:szCs w:val="28"/>
-        </w:rPr>
-        <w:t xml:space="preserve">    }</w:t>
-      </w:r>
-    </w:p>
-    <w:p>
-      <w:pPr>
-        <w:rPr>
-          <w:rFonts w:ascii="Times New Roman" w:hAnsi="Times New Roman" w:cs="Times New Roman"/>
-          <w:sz w:val="28"/>
-          <w:szCs w:val="28"/>
-          <w:lang w:val="en-US"/>
-        </w:rPr>
-      </w:pPr>
-      <w:r>
-        <w:rPr>
-          <w:rFonts w:ascii="Times New Roman" w:hAnsi="Times New Roman" w:cs="Times New Roman"/>
-          <w:sz w:val="28"/>
-          <w:szCs w:val="28"/>
-        </w:rPr>
-        <w:t>Интерфейс</w:t>
-      </w:r>
-      <w:r>
-        <w:rPr>
-          <w:rFonts w:ascii="Times New Roman" w:hAnsi="Times New Roman" w:cs="Times New Roman"/>
-          <w:sz w:val="28"/>
-          <w:szCs w:val="28"/>
-          <w:lang w:val="en-US"/>
-        </w:rPr>
-        <w:t xml:space="preserve"> </w:t>
-      </w:r>
-      <w:r>
-        <w:rPr>
-          <w:rFonts w:ascii="Times New Roman" w:hAnsi="Times New Roman" w:cs="Times New Roman"/>
-          <w:sz w:val="28"/>
-          <w:szCs w:val="28"/>
-        </w:rPr>
-        <w:t>подсчета</w:t>
-      </w:r>
-      <w:r>
-        <w:rPr>
-          <w:rFonts w:ascii="Times New Roman" w:hAnsi="Times New Roman" w:cs="Times New Roman"/>
-          <w:sz w:val="28"/>
-          <w:szCs w:val="28"/>
-          <w:lang w:val="en-US"/>
-        </w:rPr>
-        <w:t xml:space="preserve"> </w:t>
-      </w:r>
-      <w:r>
-        <w:rPr>
-          <w:rFonts w:ascii="Times New Roman" w:hAnsi="Times New Roman" w:cs="Times New Roman"/>
-          <w:sz w:val="28"/>
-          <w:szCs w:val="28"/>
-        </w:rPr>
-        <w:t>таблиц</w:t>
-      </w:r>
-      <w:r>
-        <w:rPr>
-          <w:rFonts w:ascii="Times New Roman" w:hAnsi="Times New Roman" w:cs="Times New Roman"/>
-          <w:sz w:val="28"/>
-          <w:szCs w:val="28"/>
-          <w:lang w:val="en-US"/>
-        </w:rPr>
-        <w:t xml:space="preserve"> </w:t>
-      </w:r>
-      <w:r>
-        <w:rPr>
-          <w:rFonts w:ascii="Times New Roman" w:hAnsi="Times New Roman" w:cs="Times New Roman"/>
-          <w:sz w:val="28"/>
-          <w:szCs w:val="28"/>
-        </w:rPr>
-        <w:t>случайностей</w:t>
-      </w:r>
-    </w:p>
-    <w:p>
-      <w:pPr>
-        <w:pStyle w:val="a7"/>
-        <w:rPr>
-          <w:rStyle w:val="a8"/>
-          <w:rFonts w:ascii="Times New Roman" w:hAnsi="Times New Roman" w:cs="Times New Roman"/>
-          <w:sz w:val="28"/>
-          <w:szCs w:val="28"/>
-        </w:rPr>
-      </w:pPr>
-      <w:r>
-        <w:rPr>
-          <w:rStyle w:val="a8"/>
-          <w:rFonts w:ascii="Times New Roman" w:hAnsi="Times New Roman" w:cs="Times New Roman"/>
-          <w:sz w:val="28"/>
-          <w:szCs w:val="28"/>
-        </w:rPr>
-        <w:t xml:space="preserve">    public interface IResultTable</w:t>
-      </w:r>
-    </w:p>
-    <w:p>
-      <w:pPr>
-        <w:pStyle w:val="a7"/>
-        <w:rPr>
-          <w:rStyle w:val="a8"/>
-          <w:rFonts w:ascii="Times New Roman" w:hAnsi="Times New Roman" w:cs="Times New Roman"/>
-          <w:sz w:val="28"/>
-          <w:szCs w:val="28"/>
-        </w:rPr>
-      </w:pPr>
-      <w:r>
-        <w:rPr>
-          <w:rStyle w:val="a8"/>
-          <w:rFonts w:ascii="Times New Roman" w:hAnsi="Times New Roman" w:cs="Times New Roman"/>
-          <w:sz w:val="28"/>
-          <w:szCs w:val="28"/>
-        </w:rPr>
-        <w:t xml:space="preserve">    {</w:t>
-      </w:r>
-    </w:p>
-    <w:p>
-      <w:pPr>
-        <w:pStyle w:val="a7"/>
-        <w:rPr>
-          <w:rStyle w:val="a8"/>
-          <w:rFonts w:ascii="Times New Roman" w:hAnsi="Times New Roman" w:cs="Times New Roman"/>
-          <w:sz w:val="28"/>
-          <w:szCs w:val="28"/>
-        </w:rPr>
-      </w:pPr>
-      <w:r>
-        <w:rPr>
-          <w:rStyle w:val="a8"/>
-          <w:rFonts w:ascii="Times New Roman" w:hAnsi="Times New Roman" w:cs="Times New Roman"/>
-          <w:sz w:val="28"/>
-          <w:szCs w:val="28"/>
-        </w:rPr>
-        <w:t xml:space="preserve">        viod GetSetting(int ret, int level, int might);</w:t>
-      </w:r>
-    </w:p>
-    <w:p>
-      <w:pPr>
-        <w:pStyle w:val="a7"/>
-        <w:rPr>
-          <w:rStyle w:val="a8"/>
-          <w:rFonts w:ascii="Times New Roman" w:hAnsi="Times New Roman" w:cs="Times New Roman"/>
-          <w:sz w:val="28"/>
-          <w:szCs w:val="28"/>
-        </w:rPr>
-      </w:pPr>
-      <w:r>
-        <w:rPr>
-          <w:rStyle w:val="a8"/>
-          <w:rFonts w:ascii="Times New Roman" w:hAnsi="Times New Roman" w:cs="Times New Roman"/>
-          <w:sz w:val="28"/>
-          <w:szCs w:val="28"/>
-        </w:rPr>
-        <w:t xml:space="preserve">        object Row();</w:t>
-      </w:r>
-    </w:p>
-    <w:p>
-      <w:pPr>
-        <w:pStyle w:val="a7"/>
-        <w:rPr>
-          <w:rStyle w:val="a8"/>
-          <w:rFonts w:ascii="Times New Roman" w:hAnsi="Times New Roman" w:cs="Times New Roman"/>
-          <w:sz w:val="28"/>
-          <w:szCs w:val="28"/>
-        </w:rPr>
-      </w:pPr>
-      <w:r>
-        <w:rPr>
-          <w:rStyle w:val="a8"/>
-          <w:rFonts w:ascii="Times New Roman" w:hAnsi="Times New Roman" w:cs="Times New Roman"/>
-          <w:sz w:val="28"/>
-          <w:szCs w:val="28"/>
-        </w:rPr>
-        <w:t xml:space="preserve">        void Print(object Row);</w:t>
-      </w:r>
-    </w:p>
-    <w:p>
-      <w:pPr>
-        <w:pStyle w:val="a7"/>
-        <w:rPr>
-          <w:rStyle w:val="a8"/>
-          <w:rFonts w:ascii="Times New Roman" w:hAnsi="Times New Roman" w:cs="Times New Roman"/>
-          <w:sz w:val="28"/>
-          <w:szCs w:val="28"/>
-        </w:rPr>
-      </w:pPr>
-      <w:r>
-        <w:rPr>
-          <w:rStyle w:val="a8"/>
-          <w:rFonts w:ascii="Times New Roman" w:hAnsi="Times New Roman" w:cs="Times New Roman"/>
-          <w:sz w:val="28"/>
-          <w:szCs w:val="28"/>
-        </w:rPr>
-        <w:t xml:space="preserve">    }</w:t>
-      </w:r>
-    </w:p>
-    <w:p>
-      <w:pPr>
-        <w:rPr>
-          <w:rFonts w:ascii="Times New Roman" w:hAnsi="Times New Roman" w:cs="Times New Roman"/>
-          <w:sz w:val="28"/>
-          <w:szCs w:val="28"/>
-          <w:lang w:val="en-US"/>
-        </w:rPr>
-      </w:pPr>
-      <w:r>
-        <w:rPr>
-          <w:rFonts w:ascii="Times New Roman" w:hAnsi="Times New Roman" w:cs="Times New Roman"/>
-          <w:sz w:val="28"/>
-          <w:szCs w:val="28"/>
-        </w:rPr>
-        <w:t>Интерфейс</w:t>
-      </w:r>
-      <w:r>
-        <w:rPr>
-          <w:rFonts w:ascii="Times New Roman" w:hAnsi="Times New Roman" w:cs="Times New Roman"/>
-          <w:sz w:val="28"/>
-          <w:szCs w:val="28"/>
-          <w:lang w:val="en-US"/>
-        </w:rPr>
-        <w:t xml:space="preserve"> </w:t>
-      </w:r>
-      <w:r>
-        <w:rPr>
-          <w:rFonts w:ascii="Times New Roman" w:hAnsi="Times New Roman" w:cs="Times New Roman"/>
-          <w:sz w:val="28"/>
-          <w:szCs w:val="28"/>
-        </w:rPr>
-        <w:t>расчета</w:t>
-      </w:r>
-      <w:r>
-        <w:rPr>
-          <w:rFonts w:ascii="Times New Roman" w:hAnsi="Times New Roman" w:cs="Times New Roman"/>
-          <w:sz w:val="28"/>
-          <w:szCs w:val="28"/>
-          <w:lang w:val="en-US"/>
-        </w:rPr>
-        <w:t xml:space="preserve"> </w:t>
-      </w:r>
-      <w:r>
-        <w:rPr>
-          <w:rFonts w:ascii="Times New Roman" w:hAnsi="Times New Roman" w:cs="Times New Roman"/>
-          <w:sz w:val="28"/>
-          <w:szCs w:val="28"/>
-        </w:rPr>
-        <w:t>контрольных</w:t>
-      </w:r>
-      <w:r>
-        <w:rPr>
-          <w:rFonts w:ascii="Times New Roman" w:hAnsi="Times New Roman" w:cs="Times New Roman"/>
-          <w:sz w:val="28"/>
-          <w:szCs w:val="28"/>
-          <w:lang w:val="en-US"/>
-        </w:rPr>
-        <w:t xml:space="preserve"> </w:t>
-      </w:r>
-      <w:r>
-        <w:rPr>
-          <w:rFonts w:ascii="Times New Roman" w:hAnsi="Times New Roman" w:cs="Times New Roman"/>
-          <w:sz w:val="28"/>
-          <w:szCs w:val="28"/>
-        </w:rPr>
-        <w:t>точек</w:t>
-      </w:r>
-    </w:p>
-    <w:p>
-      <w:pPr>
-        <w:pStyle w:val="a7"/>
-        <w:rPr>
-          <w:rStyle w:val="a8"/>
-          <w:rFonts w:ascii="Times New Roman" w:hAnsi="Times New Roman" w:cs="Times New Roman"/>
-          <w:sz w:val="28"/>
-          <w:szCs w:val="28"/>
-        </w:rPr>
-      </w:pPr>
-      <w:r>
-        <w:rPr>
-          <w:rStyle w:val="a8"/>
-          <w:rFonts w:ascii="Times New Roman" w:hAnsi="Times New Roman" w:cs="Times New Roman"/>
-          <w:sz w:val="28"/>
-          <w:szCs w:val="28"/>
-        </w:rPr>
-        <w:t xml:space="preserve">    public interface ISettingsLoader</w:t>
-      </w:r>
-    </w:p>
-    <w:p>
-      <w:pPr>
-        <w:pStyle w:val="a7"/>
-        <w:rPr>
-          <w:rStyle w:val="a8"/>
-          <w:rFonts w:ascii="Times New Roman" w:hAnsi="Times New Roman" w:cs="Times New Roman"/>
-          <w:sz w:val="28"/>
-          <w:szCs w:val="28"/>
-        </w:rPr>
-      </w:pPr>
-      <w:r>
-        <w:rPr>
-          <w:rStyle w:val="a8"/>
-          <w:rFonts w:ascii="Times New Roman" w:hAnsi="Times New Roman" w:cs="Times New Roman"/>
-          <w:sz w:val="28"/>
-          <w:szCs w:val="28"/>
-        </w:rPr>
-        <w:t xml:space="preserve">    {</w:t>
-      </w:r>
-    </w:p>
-    <w:p>
-      <w:pPr>
-        <w:pStyle w:val="a7"/>
-        <w:rPr>
-          <w:rStyle w:val="a8"/>
-          <w:rFonts w:ascii="Times New Roman" w:hAnsi="Times New Roman" w:cs="Times New Roman"/>
-          <w:sz w:val="28"/>
-          <w:szCs w:val="28"/>
-        </w:rPr>
-      </w:pPr>
-      <w:r>
-        <w:rPr>
-          <w:rStyle w:val="a8"/>
-          <w:rFonts w:ascii="Times New Roman" w:hAnsi="Times New Roman" w:cs="Times New Roman"/>
-          <w:sz w:val="28"/>
-          <w:szCs w:val="28"/>
-        </w:rPr>
-        <w:t xml:space="preserve">        void OpenDB();         </w:t>
-      </w:r>
-    </w:p>
-    <w:p>
-      <w:pPr>
-        <w:pStyle w:val="a7"/>
-        <w:rPr>
-          <w:rStyle w:val="a8"/>
-          <w:rFonts w:ascii="Times New Roman" w:hAnsi="Times New Roman" w:cs="Times New Roman"/>
-          <w:sz w:val="28"/>
-          <w:szCs w:val="28"/>
-        </w:rPr>
-      </w:pPr>
-      <w:r>
-        <w:rPr>
-          <w:rStyle w:val="a8"/>
-          <w:rFonts w:ascii="Times New Roman" w:hAnsi="Times New Roman" w:cs="Times New Roman"/>
-          <w:sz w:val="28"/>
-          <w:szCs w:val="28"/>
-        </w:rPr>
-        <w:t xml:space="preserve">        string LoadCT(string KeyUser);</w:t>
-      </w:r>
-    </w:p>
-    <w:p>
-      <w:pPr>
-        <w:pStyle w:val="a7"/>
-        <w:rPr>
-          <w:rStyle w:val="a8"/>
-          <w:rFonts w:ascii="Times New Roman" w:hAnsi="Times New Roman" w:cs="Times New Roman"/>
-          <w:sz w:val="28"/>
-          <w:szCs w:val="28"/>
-        </w:rPr>
-      </w:pPr>
-      <w:r>
-        <w:rPr>
-          <w:rStyle w:val="a8"/>
-          <w:rFonts w:ascii="Times New Roman" w:hAnsi="Times New Roman" w:cs="Times New Roman"/>
-          <w:sz w:val="28"/>
-          <w:szCs w:val="28"/>
-        </w:rPr>
-        <w:t xml:space="preserve">        void PrintTopics(string LoadCT);</w:t>
-      </w:r>
-    </w:p>
-    <w:p>
-      <w:pPr>
-        <w:pStyle w:val="a7"/>
-        <w:rPr>
-          <w:rStyle w:val="a8"/>
-          <w:rFonts w:ascii="Times New Roman" w:hAnsi="Times New Roman" w:cs="Times New Roman"/>
-          <w:sz w:val="28"/>
-          <w:szCs w:val="28"/>
-        </w:rPr>
-      </w:pPr>
-      <w:r>
-        <w:rPr>
-          <w:rStyle w:val="a8"/>
-          <w:rFonts w:ascii="Times New Roman" w:hAnsi="Times New Roman" w:cs="Times New Roman"/>
-          <w:sz w:val="28"/>
-          <w:szCs w:val="28"/>
-        </w:rPr>
-        <w:lastRenderedPageBreak/>
-        <w:t xml:space="preserve">         void StartTimer();</w:t>
-      </w:r>
-    </w:p>
-    <w:p>
-      <w:pPr>
-        <w:pStyle w:val="a7"/>
-        <w:rPr>
-          <w:rStyle w:val="a8"/>
-          <w:rFonts w:ascii="Times New Roman" w:hAnsi="Times New Roman" w:cs="Times New Roman"/>
-          <w:sz w:val="28"/>
-          <w:szCs w:val="28"/>
-        </w:rPr>
-      </w:pPr>
-      <w:r>
-        <w:rPr>
-          <w:rStyle w:val="a8"/>
-          <w:rFonts w:ascii="Times New Roman" w:hAnsi="Times New Roman" w:cs="Times New Roman"/>
-          <w:sz w:val="28"/>
-          <w:szCs w:val="28"/>
-        </w:rPr>
-        <w:t xml:space="preserve">          void ExportCT(string NewCT);</w:t>
-      </w:r>
-    </w:p>
-    <w:p>
-      <w:pPr>
-        <w:pStyle w:val="a7"/>
-        <w:rPr>
-          <w:rFonts w:cs="Times New Roman"/>
-          <w:szCs w:val="28"/>
-          <w:lang w:val="en-US"/>
-        </w:rPr>
-      </w:pPr>
-      <w:r>
-        <w:rPr>
-          <w:rStyle w:val="a8"/>
-          <w:rFonts w:ascii="Times New Roman" w:hAnsi="Times New Roman" w:cs="Times New Roman"/>
-          <w:sz w:val="28"/>
-          <w:szCs w:val="28"/>
-        </w:rPr>
-        <w:t xml:space="preserve">         void CloseDB();</w:t>
-      </w:r>
-    </w:p>
-    <w:p>
-      <w:pPr>
-        <w:pStyle w:val="a7"/>
-        <w:rPr>
-          <w:rStyle w:val="a8"/>
-          <w:rFonts w:ascii="Times New Roman" w:hAnsi="Times New Roman" w:cs="Times New Roman"/>
-          <w:sz w:val="28"/>
-          <w:szCs w:val="28"/>
-          <w:lang w:val="ru-RU"/>
-        </w:rPr>
-      </w:pPr>
-      <w:r>
-        <w:rPr>
-          <w:rStyle w:val="a8"/>
-          <w:rFonts w:ascii="Times New Roman" w:hAnsi="Times New Roman" w:cs="Times New Roman"/>
-          <w:sz w:val="28"/>
-          <w:szCs w:val="28"/>
-        </w:rPr>
-        <w:t xml:space="preserve">    </w:t>
-      </w:r>
-      <w:r>
-        <w:rPr>
-          <w:rStyle w:val="a8"/>
-          <w:rFonts w:ascii="Times New Roman" w:hAnsi="Times New Roman" w:cs="Times New Roman"/>
-          <w:sz w:val="28"/>
-          <w:szCs w:val="28"/>
-          <w:lang w:val="ru-RU"/>
-        </w:rPr>
-        <w:t>}</w:t>
-      </w:r>
-    </w:p>
-    <w:p>
-      <w:pPr>
-        <w:rPr>
-          <w:rFonts w:ascii="Times New Roman" w:hAnsi="Times New Roman" w:cs="Times New Roman"/>
-          <w:sz w:val="28"/>
-          <w:szCs w:val="28"/>
-        </w:rPr>
-      </w:pPr>
-      <w:r>
-        <w:rPr>
-          <w:rFonts w:ascii="Times New Roman" w:hAnsi="Times New Roman" w:cs="Times New Roman"/>
-          <w:sz w:val="28"/>
-          <w:szCs w:val="28"/>
-        </w:rPr>
-        <w:t>Интерфейс</w:t>
-      </w:r>
-      <w:r>
-        <w:rPr>
-          <w:rFonts w:ascii="Times New Roman" w:hAnsi="Times New Roman" w:cs="Times New Roman"/>
-          <w:sz w:val="28"/>
-          <w:szCs w:val="28"/>
-        </w:rPr>
-        <w:t xml:space="preserve"> расчета результата экзамена</w:t>
-      </w:r>
-    </w:p>
-    <w:p>
-      <w:pPr>
-        <w:pStyle w:val="a7"/>
-        <w:rPr>
-          <w:rStyle w:val="a8"/>
-          <w:rFonts w:ascii="Times New Roman" w:hAnsi="Times New Roman" w:cs="Times New Roman"/>
-          <w:sz w:val="28"/>
-          <w:szCs w:val="28"/>
-          <w:lang w:val="ru-RU"/>
-        </w:rPr>
-      </w:pPr>
-      <w:r>
-        <w:rPr>
-          <w:rStyle w:val="a8"/>
-          <w:rFonts w:ascii="Times New Roman" w:hAnsi="Times New Roman" w:cs="Times New Roman"/>
-          <w:sz w:val="28"/>
-          <w:szCs w:val="28"/>
-          <w:lang w:val="ru-RU"/>
-        </w:rPr>
-        <w:t xml:space="preserve">    </w:t>
-      </w:r>
-      <w:r>
-        <w:rPr>
-          <w:rStyle w:val="a8"/>
-          <w:rFonts w:ascii="Times New Roman" w:hAnsi="Times New Roman" w:cs="Times New Roman"/>
-          <w:sz w:val="28"/>
-          <w:szCs w:val="28"/>
-        </w:rPr>
-        <w:t>public</w:t>
-      </w:r>
-      <w:r>
-        <w:rPr>
-          <w:rStyle w:val="a8"/>
-          <w:rFonts w:ascii="Times New Roman" w:hAnsi="Times New Roman" w:cs="Times New Roman"/>
-          <w:sz w:val="28"/>
-          <w:szCs w:val="28"/>
-          <w:lang w:val="ru-RU"/>
-        </w:rPr>
-        <w:t xml:space="preserve"> </w:t>
-      </w:r>
-      <w:r>
-        <w:rPr>
-          <w:rStyle w:val="a8"/>
-          <w:rFonts w:ascii="Times New Roman" w:hAnsi="Times New Roman" w:cs="Times New Roman"/>
-          <w:sz w:val="28"/>
-          <w:szCs w:val="28"/>
-        </w:rPr>
-        <w:t>interface</w:t>
-      </w:r>
-      <w:r>
-        <w:rPr>
-          <w:rStyle w:val="a8"/>
-          <w:rFonts w:ascii="Times New Roman" w:hAnsi="Times New Roman" w:cs="Times New Roman"/>
-          <w:sz w:val="28"/>
-          <w:szCs w:val="28"/>
-          <w:lang w:val="ru-RU"/>
-        </w:rPr>
-        <w:t xml:space="preserve"> </w:t>
-      </w:r>
-      <w:r>
-        <w:rPr>
-          <w:rStyle w:val="a8"/>
-          <w:rFonts w:ascii="Times New Roman" w:hAnsi="Times New Roman" w:cs="Times New Roman"/>
-          <w:sz w:val="28"/>
-          <w:szCs w:val="28"/>
-        </w:rPr>
-        <w:t>IExams</w:t>
-      </w:r>
-    </w:p>
-    <w:p>
-      <w:pPr>
-        <w:pStyle w:val="a7"/>
-        <w:rPr>
-          <w:rStyle w:val="a8"/>
-          <w:rFonts w:ascii="Times New Roman" w:hAnsi="Times New Roman" w:cs="Times New Roman"/>
-          <w:sz w:val="28"/>
-          <w:szCs w:val="28"/>
-        </w:rPr>
-      </w:pPr>
-      <w:r>
-        <w:rPr>
-          <w:rStyle w:val="a8"/>
-          <w:rFonts w:ascii="Times New Roman" w:hAnsi="Times New Roman" w:cs="Times New Roman"/>
-          <w:sz w:val="28"/>
-          <w:szCs w:val="28"/>
-          <w:lang w:val="ru-RU"/>
-        </w:rPr>
-        <w:t xml:space="preserve">    </w:t>
-      </w:r>
-      <w:r>
-        <w:rPr>
-          <w:rStyle w:val="a8"/>
-          <w:rFonts w:ascii="Times New Roman" w:hAnsi="Times New Roman" w:cs="Times New Roman"/>
-          <w:sz w:val="28"/>
-          <w:szCs w:val="28"/>
-        </w:rPr>
-        <w:t>{</w:t>
-      </w:r>
-    </w:p>
-    <w:p>
-      <w:pPr>
-        <w:pStyle w:val="a7"/>
-        <w:rPr>
-          <w:rStyle w:val="a8"/>
-          <w:rFonts w:ascii="Times New Roman" w:hAnsi="Times New Roman" w:cs="Times New Roman"/>
-          <w:sz w:val="28"/>
-          <w:szCs w:val="28"/>
-        </w:rPr>
-      </w:pPr>
-      <w:r>
-        <w:rPr>
-          <w:rStyle w:val="a8"/>
-          <w:rFonts w:ascii="Times New Roman" w:hAnsi="Times New Roman" w:cs="Times New Roman"/>
-          <w:sz w:val="28"/>
-          <w:szCs w:val="28"/>
-        </w:rPr>
-        <w:t xml:space="preserve">        Void Loadresult(int score, DataTime timedelation);</w:t>
-      </w:r>
-    </w:p>
-    <w:p>
-      <w:pPr>
-        <w:pStyle w:val="a7"/>
-        <w:rPr>
-          <w:rFonts w:cs="Times New Roman"/>
-          <w:noProof/>
-          <w:szCs w:val="28"/>
-        </w:rPr>
-      </w:pPr>
-      <w:r>
-        <w:rPr>
-          <w:rStyle w:val="a8"/>
-          <w:rFonts w:ascii="Times New Roman" w:hAnsi="Times New Roman" w:cs="Times New Roman"/>
-          <w:sz w:val="28"/>
-          <w:szCs w:val="28"/>
-        </w:rPr>
-        <w:t xml:space="preserve">    }   </w:t>
-      </w:r>
     </w:p>
     <w:p>
       <w:pPr>
@@ -6822,7 +8397,6 @@
           <w:color w:val="0000FF"/>
           <w:sz w:val="19"/>
           <w:szCs w:val="19"/>
-          <w:lang w:val="en-US"/>
         </w:rPr>
       </w:pPr>
     </w:p>
@@ -6834,7 +8408,7 @@
           <w:kern w:val="3"/>
           <w:sz w:val="28"/>
           <w:szCs w:val="28"/>
-          <w:lang w:val="en-US" w:eastAsia="zh-CN" w:bidi="hi-IN"/>
+          <w:lang w:eastAsia="zh-CN" w:bidi="hi-IN"/>
         </w:rPr>
       </w:pPr>
       <w:r>
@@ -6844,7 +8418,7 @@
           <w:kern w:val="3"/>
           <w:sz w:val="28"/>
           <w:szCs w:val="28"/>
-          <w:lang w:val="en-US" w:eastAsia="zh-CN" w:bidi="hi-IN"/>
+          <w:lang w:eastAsia="zh-CN" w:bidi="hi-IN"/>
         </w:rPr>
         <w:br w:type="page"/>
       </w:r>
@@ -6919,7 +8493,6 @@
           <w:rFonts w:ascii="Times New Roman" w:hAnsi="Times New Roman" w:cs="Times New Roman"/>
           <w:sz w:val="28"/>
           <w:szCs w:val="28"/>
-          <w:lang w:val="en-US"/>
         </w:rPr>
       </w:pPr>
     </w:p>
@@ -10400,7 +11973,7 @@
 </file>
 
 <file path=customXml/itemProps1.xml><?xml version="1.0" encoding="utf-8"?>
-<ds:datastoreItem xmlns:ds="http://schemas.openxmlformats.org/officeDocument/2006/customXml" ds:itemID="{0A14CD19-B729-4363-B8C9-5B3C6302BAF3}">
+<ds:datastoreItem xmlns:ds="http://schemas.openxmlformats.org/officeDocument/2006/customXml" ds:itemID="{68F386D3-A877-4CCC-BB94-C1A415C22C09}">
   <ds:schemaRefs>
     <ds:schemaRef ds:uri="http://schemas.openxmlformats.org/officeDocument/2006/bibliography"/>
   </ds:schemaRefs>

--- a/Эл.пособие по ТВ/Отчеты/Отчет.docx
+++ b/Эл.пособие по ТВ/Отчеты/Отчет.docx
@@ -5733,7 +5733,6 @@
           <w:bCs/>
           <w:sz w:val="28"/>
           <w:szCs w:val="28"/>
-          <w:lang w:val="en-US"/>
         </w:rPr>
       </w:pPr>
     </w:p>
@@ -5747,7 +5746,6 @@
           <w:bCs/>
           <w:sz w:val="28"/>
           <w:szCs w:val="28"/>
-          <w:lang w:val="en-US"/>
         </w:rPr>
       </w:pPr>
     </w:p>
@@ -5761,7 +5759,6 @@
           <w:bCs/>
           <w:sz w:val="28"/>
           <w:szCs w:val="28"/>
-          <w:lang w:val="en-US"/>
         </w:rPr>
       </w:pPr>
     </w:p>
@@ -7821,6 +7818,7 @@
           <w:rFonts w:ascii="Times New Roman" w:hAnsi="Times New Roman" w:cs="Times New Roman"/>
           <w:sz w:val="28"/>
           <w:szCs w:val="28"/>
+          <w:lang w:val="en-US"/>
         </w:rPr>
       </w:pPr>
       <w:r>
@@ -7964,6 +7962,7 @@
           <w:rFonts w:ascii="Times New Roman" w:hAnsi="Times New Roman" w:cs="Times New Roman"/>
           <w:sz w:val="28"/>
           <w:szCs w:val="28"/>
+          <w:lang w:val="en-US"/>
         </w:rPr>
       </w:pPr>
       <w:r>
@@ -8162,6 +8161,7 @@
           <w:rFonts w:ascii="Times New Roman" w:hAnsi="Times New Roman" w:cs="Times New Roman"/>
           <w:sz w:val="28"/>
           <w:szCs w:val="28"/>
+          <w:lang w:val="en-US"/>
         </w:rPr>
       </w:pPr>
       <w:r>
@@ -8238,8 +8238,6 @@
         </w:rPr>
         <w:t xml:space="preserve">    {</w:t>
       </w:r>
-      <w:bookmarkStart w:id="0" w:name="_GoBack"/>
-      <w:bookmarkEnd w:id="0"/>
     </w:p>
     <w:p>
       <w:pPr>
@@ -8284,16 +8282,7 @@
           <w:sz w:val="28"/>
           <w:szCs w:val="28"/>
         </w:rPr>
-        <w:t>Load</w:t>
-      </w:r>
-      <w:r>
-        <w:rPr>
-          <w:rStyle w:val="a8"/>
-          <w:rFonts w:ascii="Times New Roman" w:hAnsi="Times New Roman" w:cs="Times New Roman"/>
-          <w:sz w:val="28"/>
-          <w:szCs w:val="28"/>
-        </w:rPr>
-        <w:t>DB</w:t>
+        <w:t>LoadDB</w:t>
       </w:r>
       <w:r>
         <w:rPr>
@@ -8486,6 +8475,65 @@
           <w:lang w:eastAsia="ru-RU"/>
         </w:rPr>
       </w:pPr>
+      <w:r>
+        <w:rPr>
+          <w:rFonts w:ascii="Times New Roman" w:hAnsi="Times New Roman" w:cs="Times New Roman"/>
+          <w:noProof/>
+          <w:sz w:val="28"/>
+          <w:szCs w:val="28"/>
+          <w:lang w:eastAsia="ru-RU"/>
+        </w:rPr>
+        <w:drawing>
+          <wp:inline distT="0" distB="0" distL="0" distR="0">
+            <wp:extent cx="5527040" cy="5118100"/>
+            <wp:effectExtent l="0" t="0" r="0" b="0"/>
+            <wp:docPr id="2" name="Рисунок 2"/>
+            <wp:cNvGraphicFramePr>
+              <a:graphicFrameLocks xmlns:a="http://schemas.openxmlformats.org/drawingml/2006/main" noChangeAspect="1"/>
+            </wp:cNvGraphicFramePr>
+            <a:graphic xmlns:a="http://schemas.openxmlformats.org/drawingml/2006/main">
+              <a:graphicData uri="http://schemas.openxmlformats.org/drawingml/2006/picture">
+                <pic:pic xmlns:pic="http://schemas.openxmlformats.org/drawingml/2006/picture">
+                  <pic:nvPicPr>
+                    <pic:cNvPr id="0" name="Picture 1"/>
+                    <pic:cNvPicPr>
+                      <a:picLocks noChangeAspect="1" noChangeArrowheads="1"/>
+                    </pic:cNvPicPr>
+                  </pic:nvPicPr>
+                  <pic:blipFill>
+                    <a:blip r:embed="rId8">
+                      <a:extLst>
+                        <a:ext uri="{28A0092B-C50C-407E-A947-70E740481C1C}">
+                          <a14:useLocalDpi xmlns:a14="http://schemas.microsoft.com/office/drawing/2010/main" val="0"/>
+                        </a:ext>
+                      </a:extLst>
+                    </a:blip>
+                    <a:srcRect/>
+                    <a:stretch>
+                      <a:fillRect/>
+                    </a:stretch>
+                  </pic:blipFill>
+                  <pic:spPr bwMode="auto">
+                    <a:xfrm>
+                      <a:off x="0" y="0"/>
+                      <a:ext cx="5527040" cy="5118100"/>
+                    </a:xfrm>
+                    <a:prstGeom prst="rect">
+                      <a:avLst/>
+                    </a:prstGeom>
+                    <a:noFill/>
+                    <a:ln>
+                      <a:noFill/>
+                    </a:ln>
+                  </pic:spPr>
+                </pic:pic>
+              </a:graphicData>
+            </a:graphic>
+          </wp:inline>
+        </w:drawing>
+      </w:r>
+      <w:bookmarkStart w:id="0" w:name="_GoBack"/>
+      <w:bookmarkEnd w:id="0"/>
     </w:p>
     <w:p>
       <w:pPr>
@@ -8668,15 +8716,6 @@
         </w:rPr>
         <w:t>:</w:t>
       </w:r>
-    </w:p>
-    <w:p>
-      <w:pPr>
-        <w:rPr>
-          <w:rFonts w:ascii="Times New Roman" w:hAnsi="Times New Roman" w:cs="Times New Roman"/>
-          <w:sz w:val="28"/>
-          <w:szCs w:val="28"/>
-        </w:rPr>
-      </w:pPr>
     </w:p>
     <w:p>
       <w:pPr>
@@ -8685,6 +8724,8297 @@
         <w:adjustRightInd w:val="0"/>
         <w:spacing w:after="0" w:line="240" w:lineRule="auto"/>
         <w:rPr>
+          <w:rFonts w:ascii="Consolas" w:hAnsi="Consolas" w:cs="Consolas"/>
+          <w:color w:val="000000"/>
+          <w:sz w:val="19"/>
+          <w:szCs w:val="19"/>
+          <w:highlight w:val="white"/>
+        </w:rPr>
+      </w:pPr>
+      <w:r>
+        <w:rPr>
+          <w:rFonts w:ascii="Consolas" w:hAnsi="Consolas" w:cs="Consolas"/>
+          <w:color w:val="000000"/>
+          <w:sz w:val="19"/>
+          <w:szCs w:val="19"/>
+          <w:highlight w:val="white"/>
+        </w:rPr>
+        <w:t xml:space="preserve">  </w:t>
+      </w:r>
+      <w:proofErr w:type="spellStart"/>
+      <w:r>
+        <w:rPr>
+          <w:rFonts w:ascii="Consolas" w:hAnsi="Consolas" w:cs="Consolas"/>
+          <w:color w:val="0000FF"/>
+          <w:sz w:val="19"/>
+          <w:szCs w:val="19"/>
+          <w:highlight w:val="white"/>
+        </w:rPr>
+        <w:t>class</w:t>
+      </w:r>
+      <w:proofErr w:type="spellEnd"/>
+      <w:r>
+        <w:rPr>
+          <w:rFonts w:ascii="Consolas" w:hAnsi="Consolas" w:cs="Consolas"/>
+          <w:color w:val="000000"/>
+          <w:sz w:val="19"/>
+          <w:szCs w:val="19"/>
+          <w:highlight w:val="white"/>
+        </w:rPr>
+        <w:t xml:space="preserve"> </w:t>
+      </w:r>
+      <w:proofErr w:type="spellStart"/>
+      <w:r>
+        <w:rPr>
+          <w:rFonts w:ascii="Consolas" w:hAnsi="Consolas" w:cs="Consolas"/>
+          <w:color w:val="2B91AF"/>
+          <w:sz w:val="19"/>
+          <w:szCs w:val="19"/>
+          <w:highlight w:val="white"/>
+        </w:rPr>
+        <w:t>learner</w:t>
+      </w:r>
+      <w:proofErr w:type="spellEnd"/>
+      <w:proofErr w:type="gramStart"/>
+      <w:r>
+        <w:rPr>
+          <w:rFonts w:ascii="Consolas" w:hAnsi="Consolas" w:cs="Consolas"/>
+          <w:color w:val="000000"/>
+          <w:sz w:val="19"/>
+          <w:szCs w:val="19"/>
+          <w:highlight w:val="white"/>
+        </w:rPr>
+        <w:t xml:space="preserve"> :</w:t>
+      </w:r>
+      <w:proofErr w:type="gramEnd"/>
+      <w:r>
+        <w:rPr>
+          <w:rFonts w:ascii="Consolas" w:hAnsi="Consolas" w:cs="Consolas"/>
+          <w:color w:val="000000"/>
+          <w:sz w:val="19"/>
+          <w:szCs w:val="19"/>
+          <w:highlight w:val="white"/>
+        </w:rPr>
+        <w:t xml:space="preserve"> </w:t>
+      </w:r>
+      <w:proofErr w:type="spellStart"/>
+      <w:r>
+        <w:rPr>
+          <w:rFonts w:ascii="Consolas" w:hAnsi="Consolas" w:cs="Consolas"/>
+          <w:color w:val="2B91AF"/>
+          <w:sz w:val="19"/>
+          <w:szCs w:val="19"/>
+          <w:highlight w:val="white"/>
+        </w:rPr>
+        <w:t>IResult</w:t>
+      </w:r>
+      <w:proofErr w:type="spellEnd"/>
+    </w:p>
+    <w:p>
+      <w:pPr>
+        <w:autoSpaceDE w:val="0"/>
+        <w:autoSpaceDN w:val="0"/>
+        <w:adjustRightInd w:val="0"/>
+        <w:spacing w:after="0" w:line="240" w:lineRule="auto"/>
+        <w:rPr>
+          <w:rFonts w:ascii="Consolas" w:hAnsi="Consolas" w:cs="Consolas"/>
+          <w:color w:val="000000"/>
+          <w:sz w:val="19"/>
+          <w:szCs w:val="19"/>
+          <w:highlight w:val="white"/>
+        </w:rPr>
+      </w:pPr>
+      <w:r>
+        <w:rPr>
+          <w:rFonts w:ascii="Consolas" w:hAnsi="Consolas" w:cs="Consolas"/>
+          <w:color w:val="000000"/>
+          <w:sz w:val="19"/>
+          <w:szCs w:val="19"/>
+          <w:highlight w:val="white"/>
+        </w:rPr>
+        <w:t xml:space="preserve">    {</w:t>
+      </w:r>
+    </w:p>
+    <w:p>
+      <w:pPr>
+        <w:autoSpaceDE w:val="0"/>
+        <w:autoSpaceDN w:val="0"/>
+        <w:adjustRightInd w:val="0"/>
+        <w:spacing w:after="0" w:line="240" w:lineRule="auto"/>
+        <w:rPr>
+          <w:rFonts w:ascii="Consolas" w:hAnsi="Consolas" w:cs="Consolas"/>
+          <w:color w:val="000000"/>
+          <w:sz w:val="19"/>
+          <w:szCs w:val="19"/>
+          <w:highlight w:val="white"/>
+          <w:lang w:val="en-US"/>
+        </w:rPr>
+      </w:pPr>
+      <w:r>
+        <w:rPr>
+          <w:rFonts w:ascii="Consolas" w:hAnsi="Consolas" w:cs="Consolas"/>
+          <w:color w:val="000000"/>
+          <w:sz w:val="19"/>
+          <w:szCs w:val="19"/>
+          <w:highlight w:val="white"/>
+        </w:rPr>
+        <w:t xml:space="preserve">        </w:t>
+      </w:r>
+      <w:proofErr w:type="spellStart"/>
+      <w:proofErr w:type="gramStart"/>
+      <w:r>
+        <w:rPr>
+          <w:rFonts w:ascii="Consolas" w:hAnsi="Consolas" w:cs="Consolas"/>
+          <w:color w:val="0000FF"/>
+          <w:sz w:val="19"/>
+          <w:szCs w:val="19"/>
+          <w:highlight w:val="white"/>
+          <w:lang w:val="en-US"/>
+        </w:rPr>
+        <w:t>int</w:t>
+      </w:r>
+      <w:proofErr w:type="spellEnd"/>
+      <w:proofErr w:type="gramEnd"/>
+      <w:r>
+        <w:rPr>
+          <w:rFonts w:ascii="Consolas" w:hAnsi="Consolas" w:cs="Consolas"/>
+          <w:color w:val="000000"/>
+          <w:sz w:val="19"/>
+          <w:szCs w:val="19"/>
+          <w:highlight w:val="white"/>
+          <w:lang w:val="en-US"/>
+        </w:rPr>
+        <w:t xml:space="preserve"> ID;</w:t>
+      </w:r>
+    </w:p>
+    <w:p>
+      <w:pPr>
+        <w:autoSpaceDE w:val="0"/>
+        <w:autoSpaceDN w:val="0"/>
+        <w:adjustRightInd w:val="0"/>
+        <w:spacing w:after="0" w:line="240" w:lineRule="auto"/>
+        <w:rPr>
+          <w:rFonts w:ascii="Consolas" w:hAnsi="Consolas" w:cs="Consolas"/>
+          <w:color w:val="000000"/>
+          <w:sz w:val="19"/>
+          <w:szCs w:val="19"/>
+          <w:highlight w:val="white"/>
+          <w:lang w:val="en-US"/>
+        </w:rPr>
+      </w:pPr>
+      <w:r>
+        <w:rPr>
+          <w:rFonts w:ascii="Consolas" w:hAnsi="Consolas" w:cs="Consolas"/>
+          <w:color w:val="000000"/>
+          <w:sz w:val="19"/>
+          <w:szCs w:val="19"/>
+          <w:highlight w:val="white"/>
+          <w:lang w:val="en-US"/>
+        </w:rPr>
+        <w:t xml:space="preserve">        </w:t>
+      </w:r>
+      <w:proofErr w:type="gramStart"/>
+      <w:r>
+        <w:rPr>
+          <w:rFonts w:ascii="Consolas" w:hAnsi="Consolas" w:cs="Consolas"/>
+          <w:color w:val="0000FF"/>
+          <w:sz w:val="19"/>
+          <w:szCs w:val="19"/>
+          <w:highlight w:val="white"/>
+          <w:lang w:val="en-US"/>
+        </w:rPr>
+        <w:t>public</w:t>
+      </w:r>
+      <w:proofErr w:type="gramEnd"/>
+      <w:r>
+        <w:rPr>
+          <w:rFonts w:ascii="Consolas" w:hAnsi="Consolas" w:cs="Consolas"/>
+          <w:color w:val="000000"/>
+          <w:sz w:val="19"/>
+          <w:szCs w:val="19"/>
+          <w:highlight w:val="white"/>
+          <w:lang w:val="en-US"/>
+        </w:rPr>
+        <w:t xml:space="preserve"> </w:t>
+      </w:r>
+      <w:r>
+        <w:rPr>
+          <w:rFonts w:ascii="Consolas" w:hAnsi="Consolas" w:cs="Consolas"/>
+          <w:color w:val="0000FF"/>
+          <w:sz w:val="19"/>
+          <w:szCs w:val="19"/>
+          <w:highlight w:val="white"/>
+          <w:lang w:val="en-US"/>
+        </w:rPr>
+        <w:t>void</w:t>
+      </w:r>
+      <w:r>
+        <w:rPr>
+          <w:rFonts w:ascii="Consolas" w:hAnsi="Consolas" w:cs="Consolas"/>
+          <w:color w:val="000000"/>
+          <w:sz w:val="19"/>
+          <w:szCs w:val="19"/>
+          <w:highlight w:val="white"/>
+          <w:lang w:val="en-US"/>
+        </w:rPr>
+        <w:t xml:space="preserve"> </w:t>
+      </w:r>
+      <w:proofErr w:type="spellStart"/>
+      <w:r>
+        <w:rPr>
+          <w:rFonts w:ascii="Consolas" w:hAnsi="Consolas" w:cs="Consolas"/>
+          <w:color w:val="000000"/>
+          <w:sz w:val="19"/>
+          <w:szCs w:val="19"/>
+          <w:highlight w:val="white"/>
+          <w:lang w:val="en-US"/>
+        </w:rPr>
+        <w:t>loadCT</w:t>
+      </w:r>
+      <w:proofErr w:type="spellEnd"/>
+      <w:r>
+        <w:rPr>
+          <w:rFonts w:ascii="Consolas" w:hAnsi="Consolas" w:cs="Consolas"/>
+          <w:color w:val="000000"/>
+          <w:sz w:val="19"/>
+          <w:szCs w:val="19"/>
+          <w:highlight w:val="white"/>
+          <w:lang w:val="en-US"/>
+        </w:rPr>
+        <w:t>() { }</w:t>
+      </w:r>
+    </w:p>
+    <w:p>
+      <w:pPr>
+        <w:autoSpaceDE w:val="0"/>
+        <w:autoSpaceDN w:val="0"/>
+        <w:adjustRightInd w:val="0"/>
+        <w:spacing w:after="0" w:line="240" w:lineRule="auto"/>
+        <w:rPr>
+          <w:rFonts w:ascii="Consolas" w:hAnsi="Consolas" w:cs="Consolas"/>
+          <w:color w:val="000000"/>
+          <w:sz w:val="19"/>
+          <w:szCs w:val="19"/>
+          <w:highlight w:val="white"/>
+          <w:lang w:val="en-US"/>
+        </w:rPr>
+      </w:pPr>
+      <w:r>
+        <w:rPr>
+          <w:rFonts w:ascii="Consolas" w:hAnsi="Consolas" w:cs="Consolas"/>
+          <w:color w:val="000000"/>
+          <w:sz w:val="19"/>
+          <w:szCs w:val="19"/>
+          <w:highlight w:val="white"/>
+          <w:lang w:val="en-US"/>
+        </w:rPr>
+        <w:t xml:space="preserve">        </w:t>
+      </w:r>
+      <w:proofErr w:type="gramStart"/>
+      <w:r>
+        <w:rPr>
+          <w:rFonts w:ascii="Consolas" w:hAnsi="Consolas" w:cs="Consolas"/>
+          <w:color w:val="0000FF"/>
+          <w:sz w:val="19"/>
+          <w:szCs w:val="19"/>
+          <w:highlight w:val="white"/>
+          <w:lang w:val="en-US"/>
+        </w:rPr>
+        <w:t>public</w:t>
+      </w:r>
+      <w:proofErr w:type="gramEnd"/>
+      <w:r>
+        <w:rPr>
+          <w:rFonts w:ascii="Consolas" w:hAnsi="Consolas" w:cs="Consolas"/>
+          <w:color w:val="000000"/>
+          <w:sz w:val="19"/>
+          <w:szCs w:val="19"/>
+          <w:highlight w:val="white"/>
+          <w:lang w:val="en-US"/>
+        </w:rPr>
+        <w:t xml:space="preserve"> </w:t>
+      </w:r>
+      <w:r>
+        <w:rPr>
+          <w:rFonts w:ascii="Consolas" w:hAnsi="Consolas" w:cs="Consolas"/>
+          <w:color w:val="0000FF"/>
+          <w:sz w:val="19"/>
+          <w:szCs w:val="19"/>
+          <w:highlight w:val="white"/>
+          <w:lang w:val="en-US"/>
+        </w:rPr>
+        <w:t>void</w:t>
+      </w:r>
+      <w:r>
+        <w:rPr>
+          <w:rFonts w:ascii="Consolas" w:hAnsi="Consolas" w:cs="Consolas"/>
+          <w:color w:val="000000"/>
+          <w:sz w:val="19"/>
+          <w:szCs w:val="19"/>
+          <w:highlight w:val="white"/>
+          <w:lang w:val="en-US"/>
+        </w:rPr>
+        <w:t xml:space="preserve"> </w:t>
+      </w:r>
+      <w:proofErr w:type="spellStart"/>
+      <w:r>
+        <w:rPr>
+          <w:rFonts w:ascii="Consolas" w:hAnsi="Consolas" w:cs="Consolas"/>
+          <w:color w:val="000000"/>
+          <w:sz w:val="19"/>
+          <w:szCs w:val="19"/>
+          <w:highlight w:val="white"/>
+          <w:lang w:val="en-US"/>
+        </w:rPr>
+        <w:t>exportCT</w:t>
+      </w:r>
+      <w:proofErr w:type="spellEnd"/>
+      <w:r>
+        <w:rPr>
+          <w:rFonts w:ascii="Consolas" w:hAnsi="Consolas" w:cs="Consolas"/>
+          <w:color w:val="000000"/>
+          <w:sz w:val="19"/>
+          <w:szCs w:val="19"/>
+          <w:highlight w:val="white"/>
+          <w:lang w:val="en-US"/>
+        </w:rPr>
+        <w:t>() { }</w:t>
+      </w:r>
+    </w:p>
+    <w:p>
+      <w:pPr>
+        <w:autoSpaceDE w:val="0"/>
+        <w:autoSpaceDN w:val="0"/>
+        <w:adjustRightInd w:val="0"/>
+        <w:spacing w:after="0" w:line="240" w:lineRule="auto"/>
+        <w:rPr>
+          <w:rFonts w:ascii="Consolas" w:hAnsi="Consolas" w:cs="Consolas"/>
+          <w:color w:val="000000"/>
+          <w:sz w:val="19"/>
+          <w:szCs w:val="19"/>
+          <w:highlight w:val="white"/>
+          <w:lang w:val="en-US"/>
+        </w:rPr>
+      </w:pPr>
+      <w:r>
+        <w:rPr>
+          <w:rFonts w:ascii="Consolas" w:hAnsi="Consolas" w:cs="Consolas"/>
+          <w:color w:val="000000"/>
+          <w:sz w:val="19"/>
+          <w:szCs w:val="19"/>
+          <w:highlight w:val="white"/>
+          <w:lang w:val="en-US"/>
+        </w:rPr>
+        <w:t xml:space="preserve">        </w:t>
+      </w:r>
+      <w:proofErr w:type="gramStart"/>
+      <w:r>
+        <w:rPr>
+          <w:rFonts w:ascii="Consolas" w:hAnsi="Consolas" w:cs="Consolas"/>
+          <w:color w:val="0000FF"/>
+          <w:sz w:val="19"/>
+          <w:szCs w:val="19"/>
+          <w:highlight w:val="white"/>
+          <w:lang w:val="en-US"/>
+        </w:rPr>
+        <w:t>public</w:t>
+      </w:r>
+      <w:proofErr w:type="gramEnd"/>
+      <w:r>
+        <w:rPr>
+          <w:rFonts w:ascii="Consolas" w:hAnsi="Consolas" w:cs="Consolas"/>
+          <w:color w:val="000000"/>
+          <w:sz w:val="19"/>
+          <w:szCs w:val="19"/>
+          <w:highlight w:val="white"/>
+          <w:lang w:val="en-US"/>
+        </w:rPr>
+        <w:t xml:space="preserve"> </w:t>
+      </w:r>
+      <w:r>
+        <w:rPr>
+          <w:rFonts w:ascii="Consolas" w:hAnsi="Consolas" w:cs="Consolas"/>
+          <w:color w:val="0000FF"/>
+          <w:sz w:val="19"/>
+          <w:szCs w:val="19"/>
+          <w:highlight w:val="white"/>
+          <w:lang w:val="en-US"/>
+        </w:rPr>
+        <w:t>void</w:t>
+      </w:r>
+      <w:r>
+        <w:rPr>
+          <w:rFonts w:ascii="Consolas" w:hAnsi="Consolas" w:cs="Consolas"/>
+          <w:color w:val="000000"/>
+          <w:sz w:val="19"/>
+          <w:szCs w:val="19"/>
+          <w:highlight w:val="white"/>
+          <w:lang w:val="en-US"/>
+        </w:rPr>
+        <w:t xml:space="preserve"> </w:t>
+      </w:r>
+      <w:proofErr w:type="spellStart"/>
+      <w:r>
+        <w:rPr>
+          <w:rFonts w:ascii="Consolas" w:hAnsi="Consolas" w:cs="Consolas"/>
+          <w:color w:val="000000"/>
+          <w:sz w:val="19"/>
+          <w:szCs w:val="19"/>
+          <w:highlight w:val="white"/>
+          <w:lang w:val="en-US"/>
+        </w:rPr>
+        <w:t>startTimer</w:t>
+      </w:r>
+      <w:proofErr w:type="spellEnd"/>
+      <w:r>
+        <w:rPr>
+          <w:rFonts w:ascii="Consolas" w:hAnsi="Consolas" w:cs="Consolas"/>
+          <w:color w:val="000000"/>
+          <w:sz w:val="19"/>
+          <w:szCs w:val="19"/>
+          <w:highlight w:val="white"/>
+          <w:lang w:val="en-US"/>
+        </w:rPr>
+        <w:t>(</w:t>
+      </w:r>
+      <w:proofErr w:type="spellStart"/>
+      <w:r>
+        <w:rPr>
+          <w:rFonts w:ascii="Consolas" w:hAnsi="Consolas" w:cs="Consolas"/>
+          <w:color w:val="2B91AF"/>
+          <w:sz w:val="19"/>
+          <w:szCs w:val="19"/>
+          <w:highlight w:val="white"/>
+          <w:lang w:val="en-US"/>
+        </w:rPr>
+        <w:t>DateTime</w:t>
+      </w:r>
+      <w:proofErr w:type="spellEnd"/>
+      <w:r>
+        <w:rPr>
+          <w:rFonts w:ascii="Consolas" w:hAnsi="Consolas" w:cs="Consolas"/>
+          <w:color w:val="000000"/>
+          <w:sz w:val="19"/>
+          <w:szCs w:val="19"/>
+          <w:highlight w:val="white"/>
+          <w:lang w:val="en-US"/>
+        </w:rPr>
+        <w:t xml:space="preserve"> Time) { }</w:t>
+      </w:r>
+    </w:p>
+    <w:p>
+      <w:pPr>
+        <w:autoSpaceDE w:val="0"/>
+        <w:autoSpaceDN w:val="0"/>
+        <w:adjustRightInd w:val="0"/>
+        <w:spacing w:after="0" w:line="240" w:lineRule="auto"/>
+        <w:rPr>
+          <w:rFonts w:ascii="Consolas" w:hAnsi="Consolas" w:cs="Consolas"/>
+          <w:color w:val="000000"/>
+          <w:sz w:val="19"/>
+          <w:szCs w:val="19"/>
+          <w:highlight w:val="white"/>
+          <w:lang w:val="en-US"/>
+        </w:rPr>
+      </w:pPr>
+      <w:r>
+        <w:rPr>
+          <w:rFonts w:ascii="Consolas" w:hAnsi="Consolas" w:cs="Consolas"/>
+          <w:color w:val="000000"/>
+          <w:sz w:val="19"/>
+          <w:szCs w:val="19"/>
+          <w:highlight w:val="white"/>
+          <w:lang w:val="en-US"/>
+        </w:rPr>
+        <w:t xml:space="preserve">        </w:t>
+      </w:r>
+      <w:proofErr w:type="gramStart"/>
+      <w:r>
+        <w:rPr>
+          <w:rFonts w:ascii="Consolas" w:hAnsi="Consolas" w:cs="Consolas"/>
+          <w:color w:val="0000FF"/>
+          <w:sz w:val="19"/>
+          <w:szCs w:val="19"/>
+          <w:highlight w:val="white"/>
+          <w:lang w:val="en-US"/>
+        </w:rPr>
+        <w:t>public</w:t>
+      </w:r>
+      <w:proofErr w:type="gramEnd"/>
+      <w:r>
+        <w:rPr>
+          <w:rFonts w:ascii="Consolas" w:hAnsi="Consolas" w:cs="Consolas"/>
+          <w:color w:val="000000"/>
+          <w:sz w:val="19"/>
+          <w:szCs w:val="19"/>
+          <w:highlight w:val="white"/>
+          <w:lang w:val="en-US"/>
+        </w:rPr>
+        <w:t xml:space="preserve"> </w:t>
+      </w:r>
+      <w:r>
+        <w:rPr>
+          <w:rFonts w:ascii="Consolas" w:hAnsi="Consolas" w:cs="Consolas"/>
+          <w:color w:val="0000FF"/>
+          <w:sz w:val="19"/>
+          <w:szCs w:val="19"/>
+          <w:highlight w:val="white"/>
+          <w:lang w:val="en-US"/>
+        </w:rPr>
+        <w:t>void</w:t>
+      </w:r>
+      <w:r>
+        <w:rPr>
+          <w:rFonts w:ascii="Consolas" w:hAnsi="Consolas" w:cs="Consolas"/>
+          <w:color w:val="000000"/>
+          <w:sz w:val="19"/>
+          <w:szCs w:val="19"/>
+          <w:highlight w:val="white"/>
+          <w:lang w:val="en-US"/>
+        </w:rPr>
+        <w:t xml:space="preserve"> </w:t>
+      </w:r>
+      <w:proofErr w:type="spellStart"/>
+      <w:r>
+        <w:rPr>
+          <w:rFonts w:ascii="Consolas" w:hAnsi="Consolas" w:cs="Consolas"/>
+          <w:color w:val="000000"/>
+          <w:sz w:val="19"/>
+          <w:szCs w:val="19"/>
+          <w:highlight w:val="white"/>
+          <w:lang w:val="en-US"/>
+        </w:rPr>
+        <w:t>GetSetting</w:t>
+      </w:r>
+      <w:proofErr w:type="spellEnd"/>
+      <w:r>
+        <w:rPr>
+          <w:rFonts w:ascii="Consolas" w:hAnsi="Consolas" w:cs="Consolas"/>
+          <w:color w:val="000000"/>
+          <w:sz w:val="19"/>
+          <w:szCs w:val="19"/>
+          <w:highlight w:val="white"/>
+          <w:lang w:val="en-US"/>
+        </w:rPr>
+        <w:t>(</w:t>
+      </w:r>
+      <w:proofErr w:type="spellStart"/>
+      <w:r>
+        <w:rPr>
+          <w:rFonts w:ascii="Consolas" w:hAnsi="Consolas" w:cs="Consolas"/>
+          <w:color w:val="0000FF"/>
+          <w:sz w:val="19"/>
+          <w:szCs w:val="19"/>
+          <w:highlight w:val="white"/>
+          <w:lang w:val="en-US"/>
+        </w:rPr>
+        <w:t>int</w:t>
+      </w:r>
+      <w:proofErr w:type="spellEnd"/>
+      <w:r>
+        <w:rPr>
+          <w:rFonts w:ascii="Consolas" w:hAnsi="Consolas" w:cs="Consolas"/>
+          <w:color w:val="000000"/>
+          <w:sz w:val="19"/>
+          <w:szCs w:val="19"/>
+          <w:highlight w:val="white"/>
+          <w:lang w:val="en-US"/>
+        </w:rPr>
+        <w:t xml:space="preserve"> ret, </w:t>
+      </w:r>
+      <w:proofErr w:type="spellStart"/>
+      <w:r>
+        <w:rPr>
+          <w:rFonts w:ascii="Consolas" w:hAnsi="Consolas" w:cs="Consolas"/>
+          <w:color w:val="0000FF"/>
+          <w:sz w:val="19"/>
+          <w:szCs w:val="19"/>
+          <w:highlight w:val="white"/>
+          <w:lang w:val="en-US"/>
+        </w:rPr>
+        <w:t>int</w:t>
+      </w:r>
+      <w:proofErr w:type="spellEnd"/>
+      <w:r>
+        <w:rPr>
+          <w:rFonts w:ascii="Consolas" w:hAnsi="Consolas" w:cs="Consolas"/>
+          <w:color w:val="000000"/>
+          <w:sz w:val="19"/>
+          <w:szCs w:val="19"/>
+          <w:highlight w:val="white"/>
+          <w:lang w:val="en-US"/>
+        </w:rPr>
+        <w:t xml:space="preserve"> level, </w:t>
+      </w:r>
+      <w:proofErr w:type="spellStart"/>
+      <w:r>
+        <w:rPr>
+          <w:rFonts w:ascii="Consolas" w:hAnsi="Consolas" w:cs="Consolas"/>
+          <w:color w:val="0000FF"/>
+          <w:sz w:val="19"/>
+          <w:szCs w:val="19"/>
+          <w:highlight w:val="white"/>
+          <w:lang w:val="en-US"/>
+        </w:rPr>
+        <w:t>int</w:t>
+      </w:r>
+      <w:proofErr w:type="spellEnd"/>
+      <w:r>
+        <w:rPr>
+          <w:rFonts w:ascii="Consolas" w:hAnsi="Consolas" w:cs="Consolas"/>
+          <w:color w:val="000000"/>
+          <w:sz w:val="19"/>
+          <w:szCs w:val="19"/>
+          <w:highlight w:val="white"/>
+          <w:lang w:val="en-US"/>
+        </w:rPr>
+        <w:t xml:space="preserve"> might) { }</w:t>
+      </w:r>
+    </w:p>
+    <w:p>
+      <w:pPr>
+        <w:autoSpaceDE w:val="0"/>
+        <w:autoSpaceDN w:val="0"/>
+        <w:adjustRightInd w:val="0"/>
+        <w:spacing w:after="0" w:line="240" w:lineRule="auto"/>
+        <w:rPr>
+          <w:rFonts w:ascii="Consolas" w:hAnsi="Consolas" w:cs="Consolas"/>
+          <w:color w:val="000000"/>
+          <w:sz w:val="19"/>
+          <w:szCs w:val="19"/>
+          <w:highlight w:val="white"/>
+          <w:lang w:val="en-US"/>
+        </w:rPr>
+      </w:pPr>
+      <w:r>
+        <w:rPr>
+          <w:rFonts w:ascii="Consolas" w:hAnsi="Consolas" w:cs="Consolas"/>
+          <w:color w:val="000000"/>
+          <w:sz w:val="19"/>
+          <w:szCs w:val="19"/>
+          <w:highlight w:val="white"/>
+          <w:lang w:val="en-US"/>
+        </w:rPr>
+        <w:t xml:space="preserve">        </w:t>
+      </w:r>
+      <w:proofErr w:type="gramStart"/>
+      <w:r>
+        <w:rPr>
+          <w:rFonts w:ascii="Consolas" w:hAnsi="Consolas" w:cs="Consolas"/>
+          <w:color w:val="0000FF"/>
+          <w:sz w:val="19"/>
+          <w:szCs w:val="19"/>
+          <w:highlight w:val="white"/>
+          <w:lang w:val="en-US"/>
+        </w:rPr>
+        <w:t>public</w:t>
+      </w:r>
+      <w:proofErr w:type="gramEnd"/>
+      <w:r>
+        <w:rPr>
+          <w:rFonts w:ascii="Consolas" w:hAnsi="Consolas" w:cs="Consolas"/>
+          <w:color w:val="000000"/>
+          <w:sz w:val="19"/>
+          <w:szCs w:val="19"/>
+          <w:highlight w:val="white"/>
+          <w:lang w:val="en-US"/>
+        </w:rPr>
+        <w:t xml:space="preserve"> </w:t>
+      </w:r>
+      <w:r>
+        <w:rPr>
+          <w:rFonts w:ascii="Consolas" w:hAnsi="Consolas" w:cs="Consolas"/>
+          <w:color w:val="0000FF"/>
+          <w:sz w:val="19"/>
+          <w:szCs w:val="19"/>
+          <w:highlight w:val="white"/>
+          <w:lang w:val="en-US"/>
+        </w:rPr>
+        <w:t>object</w:t>
+      </w:r>
+      <w:r>
+        <w:rPr>
+          <w:rFonts w:ascii="Consolas" w:hAnsi="Consolas" w:cs="Consolas"/>
+          <w:color w:val="000000"/>
+          <w:sz w:val="19"/>
+          <w:szCs w:val="19"/>
+          <w:highlight w:val="white"/>
+          <w:lang w:val="en-US"/>
+        </w:rPr>
+        <w:t xml:space="preserve"> Row() { </w:t>
+      </w:r>
+      <w:r>
+        <w:rPr>
+          <w:rFonts w:ascii="Consolas" w:hAnsi="Consolas" w:cs="Consolas"/>
+          <w:color w:val="0000FF"/>
+          <w:sz w:val="19"/>
+          <w:szCs w:val="19"/>
+          <w:highlight w:val="white"/>
+          <w:lang w:val="en-US"/>
+        </w:rPr>
+        <w:t>return</w:t>
+      </w:r>
+      <w:r>
+        <w:rPr>
+          <w:rFonts w:ascii="Consolas" w:hAnsi="Consolas" w:cs="Consolas"/>
+          <w:color w:val="000000"/>
+          <w:sz w:val="19"/>
+          <w:szCs w:val="19"/>
+          <w:highlight w:val="white"/>
+          <w:lang w:val="en-US"/>
+        </w:rPr>
+        <w:t xml:space="preserve"> </w:t>
+      </w:r>
+      <w:r>
+        <w:rPr>
+          <w:rFonts w:ascii="Consolas" w:hAnsi="Consolas" w:cs="Consolas"/>
+          <w:color w:val="0000FF"/>
+          <w:sz w:val="19"/>
+          <w:szCs w:val="19"/>
+          <w:highlight w:val="white"/>
+          <w:lang w:val="en-US"/>
+        </w:rPr>
+        <w:t>null</w:t>
+      </w:r>
+      <w:r>
+        <w:rPr>
+          <w:rFonts w:ascii="Consolas" w:hAnsi="Consolas" w:cs="Consolas"/>
+          <w:color w:val="000000"/>
+          <w:sz w:val="19"/>
+          <w:szCs w:val="19"/>
+          <w:highlight w:val="white"/>
+          <w:lang w:val="en-US"/>
+        </w:rPr>
+        <w:t>; }</w:t>
+      </w:r>
+    </w:p>
+    <w:p>
+      <w:pPr>
+        <w:autoSpaceDE w:val="0"/>
+        <w:autoSpaceDN w:val="0"/>
+        <w:adjustRightInd w:val="0"/>
+        <w:spacing w:after="0" w:line="240" w:lineRule="auto"/>
+        <w:rPr>
+          <w:rFonts w:ascii="Consolas" w:hAnsi="Consolas" w:cs="Consolas"/>
+          <w:color w:val="000000"/>
+          <w:sz w:val="19"/>
+          <w:szCs w:val="19"/>
+          <w:highlight w:val="white"/>
+          <w:lang w:val="en-US"/>
+        </w:rPr>
+      </w:pPr>
+      <w:r>
+        <w:rPr>
+          <w:rFonts w:ascii="Consolas" w:hAnsi="Consolas" w:cs="Consolas"/>
+          <w:color w:val="000000"/>
+          <w:sz w:val="19"/>
+          <w:szCs w:val="19"/>
+          <w:highlight w:val="white"/>
+          <w:lang w:val="en-US"/>
+        </w:rPr>
+        <w:t xml:space="preserve">        </w:t>
+      </w:r>
+      <w:proofErr w:type="gramStart"/>
+      <w:r>
+        <w:rPr>
+          <w:rFonts w:ascii="Consolas" w:hAnsi="Consolas" w:cs="Consolas"/>
+          <w:color w:val="0000FF"/>
+          <w:sz w:val="19"/>
+          <w:szCs w:val="19"/>
+          <w:highlight w:val="white"/>
+          <w:lang w:val="en-US"/>
+        </w:rPr>
+        <w:t>public</w:t>
+      </w:r>
+      <w:proofErr w:type="gramEnd"/>
+      <w:r>
+        <w:rPr>
+          <w:rFonts w:ascii="Consolas" w:hAnsi="Consolas" w:cs="Consolas"/>
+          <w:color w:val="000000"/>
+          <w:sz w:val="19"/>
+          <w:szCs w:val="19"/>
+          <w:highlight w:val="white"/>
+          <w:lang w:val="en-US"/>
+        </w:rPr>
+        <w:t xml:space="preserve"> </w:t>
+      </w:r>
+      <w:r>
+        <w:rPr>
+          <w:rFonts w:ascii="Consolas" w:hAnsi="Consolas" w:cs="Consolas"/>
+          <w:color w:val="0000FF"/>
+          <w:sz w:val="19"/>
+          <w:szCs w:val="19"/>
+          <w:highlight w:val="white"/>
+          <w:lang w:val="en-US"/>
+        </w:rPr>
+        <w:t>void</w:t>
+      </w:r>
+      <w:r>
+        <w:rPr>
+          <w:rFonts w:ascii="Consolas" w:hAnsi="Consolas" w:cs="Consolas"/>
+          <w:color w:val="000000"/>
+          <w:sz w:val="19"/>
+          <w:szCs w:val="19"/>
+          <w:highlight w:val="white"/>
+          <w:lang w:val="en-US"/>
+        </w:rPr>
+        <w:t xml:space="preserve"> Print(</w:t>
+      </w:r>
+      <w:r>
+        <w:rPr>
+          <w:rFonts w:ascii="Consolas" w:hAnsi="Consolas" w:cs="Consolas"/>
+          <w:color w:val="0000FF"/>
+          <w:sz w:val="19"/>
+          <w:szCs w:val="19"/>
+          <w:highlight w:val="white"/>
+          <w:lang w:val="en-US"/>
+        </w:rPr>
+        <w:t>object</w:t>
+      </w:r>
+      <w:r>
+        <w:rPr>
+          <w:rFonts w:ascii="Consolas" w:hAnsi="Consolas" w:cs="Consolas"/>
+          <w:color w:val="000000"/>
+          <w:sz w:val="19"/>
+          <w:szCs w:val="19"/>
+          <w:highlight w:val="white"/>
+          <w:lang w:val="en-US"/>
+        </w:rPr>
+        <w:t xml:space="preserve"> Row) { }</w:t>
+      </w:r>
+    </w:p>
+    <w:p>
+      <w:pPr>
+        <w:autoSpaceDE w:val="0"/>
+        <w:autoSpaceDN w:val="0"/>
+        <w:adjustRightInd w:val="0"/>
+        <w:spacing w:after="0" w:line="240" w:lineRule="auto"/>
+        <w:rPr>
+          <w:rFonts w:ascii="Consolas" w:hAnsi="Consolas" w:cs="Consolas"/>
+          <w:color w:val="000000"/>
+          <w:sz w:val="19"/>
+          <w:szCs w:val="19"/>
+          <w:highlight w:val="white"/>
+          <w:lang w:val="en-US"/>
+        </w:rPr>
+      </w:pPr>
+      <w:r>
+        <w:rPr>
+          <w:rFonts w:ascii="Consolas" w:hAnsi="Consolas" w:cs="Consolas"/>
+          <w:color w:val="000000"/>
+          <w:sz w:val="19"/>
+          <w:szCs w:val="19"/>
+          <w:highlight w:val="white"/>
+          <w:lang w:val="en-US"/>
+        </w:rPr>
+        <w:lastRenderedPageBreak/>
+        <w:t xml:space="preserve">        </w:t>
+      </w:r>
+      <w:proofErr w:type="gramStart"/>
+      <w:r>
+        <w:rPr>
+          <w:rFonts w:ascii="Consolas" w:hAnsi="Consolas" w:cs="Consolas"/>
+          <w:color w:val="0000FF"/>
+          <w:sz w:val="19"/>
+          <w:szCs w:val="19"/>
+          <w:highlight w:val="white"/>
+          <w:lang w:val="en-US"/>
+        </w:rPr>
+        <w:t>public</w:t>
+      </w:r>
+      <w:proofErr w:type="gramEnd"/>
+      <w:r>
+        <w:rPr>
+          <w:rFonts w:ascii="Consolas" w:hAnsi="Consolas" w:cs="Consolas"/>
+          <w:color w:val="000000"/>
+          <w:sz w:val="19"/>
+          <w:szCs w:val="19"/>
+          <w:highlight w:val="white"/>
+          <w:lang w:val="en-US"/>
+        </w:rPr>
+        <w:t xml:space="preserve"> </w:t>
+      </w:r>
+      <w:r>
+        <w:rPr>
+          <w:rFonts w:ascii="Consolas" w:hAnsi="Consolas" w:cs="Consolas"/>
+          <w:color w:val="0000FF"/>
+          <w:sz w:val="19"/>
+          <w:szCs w:val="19"/>
+          <w:highlight w:val="white"/>
+          <w:lang w:val="en-US"/>
+        </w:rPr>
+        <w:t>string</w:t>
+      </w:r>
+      <w:r>
+        <w:rPr>
+          <w:rFonts w:ascii="Consolas" w:hAnsi="Consolas" w:cs="Consolas"/>
+          <w:color w:val="000000"/>
+          <w:sz w:val="19"/>
+          <w:szCs w:val="19"/>
+          <w:highlight w:val="white"/>
+          <w:lang w:val="en-US"/>
+        </w:rPr>
+        <w:t xml:space="preserve"> </w:t>
+      </w:r>
+      <w:proofErr w:type="spellStart"/>
+      <w:r>
+        <w:rPr>
+          <w:rFonts w:ascii="Consolas" w:hAnsi="Consolas" w:cs="Consolas"/>
+          <w:color w:val="000000"/>
+          <w:sz w:val="19"/>
+          <w:szCs w:val="19"/>
+          <w:highlight w:val="white"/>
+          <w:lang w:val="en-US"/>
+        </w:rPr>
+        <w:t>LoadCT</w:t>
+      </w:r>
+      <w:proofErr w:type="spellEnd"/>
+      <w:r>
+        <w:rPr>
+          <w:rFonts w:ascii="Consolas" w:hAnsi="Consolas" w:cs="Consolas"/>
+          <w:color w:val="000000"/>
+          <w:sz w:val="19"/>
+          <w:szCs w:val="19"/>
+          <w:highlight w:val="white"/>
+          <w:lang w:val="en-US"/>
+        </w:rPr>
+        <w:t>(</w:t>
+      </w:r>
+      <w:r>
+        <w:rPr>
+          <w:rFonts w:ascii="Consolas" w:hAnsi="Consolas" w:cs="Consolas"/>
+          <w:color w:val="0000FF"/>
+          <w:sz w:val="19"/>
+          <w:szCs w:val="19"/>
+          <w:highlight w:val="white"/>
+          <w:lang w:val="en-US"/>
+        </w:rPr>
+        <w:t>string</w:t>
+      </w:r>
+      <w:r>
+        <w:rPr>
+          <w:rFonts w:ascii="Consolas" w:hAnsi="Consolas" w:cs="Consolas"/>
+          <w:color w:val="000000"/>
+          <w:sz w:val="19"/>
+          <w:szCs w:val="19"/>
+          <w:highlight w:val="white"/>
+          <w:lang w:val="en-US"/>
+        </w:rPr>
+        <w:t xml:space="preserve"> </w:t>
+      </w:r>
+      <w:proofErr w:type="spellStart"/>
+      <w:r>
+        <w:rPr>
+          <w:rFonts w:ascii="Consolas" w:hAnsi="Consolas" w:cs="Consolas"/>
+          <w:color w:val="000000"/>
+          <w:sz w:val="19"/>
+          <w:szCs w:val="19"/>
+          <w:highlight w:val="white"/>
+          <w:lang w:val="en-US"/>
+        </w:rPr>
+        <w:t>KeyUser</w:t>
+      </w:r>
+      <w:proofErr w:type="spellEnd"/>
+      <w:r>
+        <w:rPr>
+          <w:rFonts w:ascii="Consolas" w:hAnsi="Consolas" w:cs="Consolas"/>
+          <w:color w:val="000000"/>
+          <w:sz w:val="19"/>
+          <w:szCs w:val="19"/>
+          <w:highlight w:val="white"/>
+          <w:lang w:val="en-US"/>
+        </w:rPr>
+        <w:t xml:space="preserve">) { </w:t>
+      </w:r>
+      <w:r>
+        <w:rPr>
+          <w:rFonts w:ascii="Consolas" w:hAnsi="Consolas" w:cs="Consolas"/>
+          <w:color w:val="0000FF"/>
+          <w:sz w:val="19"/>
+          <w:szCs w:val="19"/>
+          <w:highlight w:val="white"/>
+          <w:lang w:val="en-US"/>
+        </w:rPr>
+        <w:t>string</w:t>
+      </w:r>
+      <w:r>
+        <w:rPr>
+          <w:rFonts w:ascii="Consolas" w:hAnsi="Consolas" w:cs="Consolas"/>
+          <w:color w:val="000000"/>
+          <w:sz w:val="19"/>
+          <w:szCs w:val="19"/>
+          <w:highlight w:val="white"/>
+          <w:lang w:val="en-US"/>
+        </w:rPr>
+        <w:t xml:space="preserve"> a; a = </w:t>
+      </w:r>
+      <w:r>
+        <w:rPr>
+          <w:rFonts w:ascii="Consolas" w:hAnsi="Consolas" w:cs="Consolas"/>
+          <w:color w:val="A31515"/>
+          <w:sz w:val="19"/>
+          <w:szCs w:val="19"/>
+          <w:highlight w:val="white"/>
+          <w:lang w:val="en-US"/>
+        </w:rPr>
+        <w:t>""</w:t>
+      </w:r>
+      <w:r>
+        <w:rPr>
+          <w:rFonts w:ascii="Consolas" w:hAnsi="Consolas" w:cs="Consolas"/>
+          <w:color w:val="000000"/>
+          <w:sz w:val="19"/>
+          <w:szCs w:val="19"/>
+          <w:highlight w:val="white"/>
+          <w:lang w:val="en-US"/>
+        </w:rPr>
+        <w:t xml:space="preserve">; </w:t>
+      </w:r>
+      <w:r>
+        <w:rPr>
+          <w:rFonts w:ascii="Consolas" w:hAnsi="Consolas" w:cs="Consolas"/>
+          <w:color w:val="0000FF"/>
+          <w:sz w:val="19"/>
+          <w:szCs w:val="19"/>
+          <w:highlight w:val="white"/>
+          <w:lang w:val="en-US"/>
+        </w:rPr>
+        <w:t>return</w:t>
+      </w:r>
+      <w:r>
+        <w:rPr>
+          <w:rFonts w:ascii="Consolas" w:hAnsi="Consolas" w:cs="Consolas"/>
+          <w:color w:val="000000"/>
+          <w:sz w:val="19"/>
+          <w:szCs w:val="19"/>
+          <w:highlight w:val="white"/>
+          <w:lang w:val="en-US"/>
+        </w:rPr>
+        <w:t xml:space="preserve"> a; }</w:t>
+      </w:r>
+    </w:p>
+    <w:p>
+      <w:pPr>
+        <w:autoSpaceDE w:val="0"/>
+        <w:autoSpaceDN w:val="0"/>
+        <w:adjustRightInd w:val="0"/>
+        <w:spacing w:after="0" w:line="240" w:lineRule="auto"/>
+        <w:rPr>
+          <w:rFonts w:ascii="Consolas" w:hAnsi="Consolas" w:cs="Consolas"/>
+          <w:color w:val="000000"/>
+          <w:sz w:val="19"/>
+          <w:szCs w:val="19"/>
+          <w:highlight w:val="white"/>
+          <w:lang w:val="en-US"/>
+        </w:rPr>
+      </w:pPr>
+      <w:r>
+        <w:rPr>
+          <w:rFonts w:ascii="Consolas" w:hAnsi="Consolas" w:cs="Consolas"/>
+          <w:color w:val="000000"/>
+          <w:sz w:val="19"/>
+          <w:szCs w:val="19"/>
+          <w:highlight w:val="white"/>
+          <w:lang w:val="en-US"/>
+        </w:rPr>
+        <w:t xml:space="preserve">        </w:t>
+      </w:r>
+      <w:proofErr w:type="gramStart"/>
+      <w:r>
+        <w:rPr>
+          <w:rFonts w:ascii="Consolas" w:hAnsi="Consolas" w:cs="Consolas"/>
+          <w:color w:val="0000FF"/>
+          <w:sz w:val="19"/>
+          <w:szCs w:val="19"/>
+          <w:highlight w:val="white"/>
+          <w:lang w:val="en-US"/>
+        </w:rPr>
+        <w:t>public</w:t>
+      </w:r>
+      <w:proofErr w:type="gramEnd"/>
+      <w:r>
+        <w:rPr>
+          <w:rFonts w:ascii="Consolas" w:hAnsi="Consolas" w:cs="Consolas"/>
+          <w:color w:val="000000"/>
+          <w:sz w:val="19"/>
+          <w:szCs w:val="19"/>
+          <w:highlight w:val="white"/>
+          <w:lang w:val="en-US"/>
+        </w:rPr>
+        <w:t xml:space="preserve"> </w:t>
+      </w:r>
+      <w:r>
+        <w:rPr>
+          <w:rFonts w:ascii="Consolas" w:hAnsi="Consolas" w:cs="Consolas"/>
+          <w:color w:val="0000FF"/>
+          <w:sz w:val="19"/>
+          <w:szCs w:val="19"/>
+          <w:highlight w:val="white"/>
+          <w:lang w:val="en-US"/>
+        </w:rPr>
+        <w:t>void</w:t>
+      </w:r>
+      <w:r>
+        <w:rPr>
+          <w:rFonts w:ascii="Consolas" w:hAnsi="Consolas" w:cs="Consolas"/>
+          <w:color w:val="000000"/>
+          <w:sz w:val="19"/>
+          <w:szCs w:val="19"/>
+          <w:highlight w:val="white"/>
+          <w:lang w:val="en-US"/>
+        </w:rPr>
+        <w:t xml:space="preserve"> </w:t>
+      </w:r>
+      <w:proofErr w:type="spellStart"/>
+      <w:r>
+        <w:rPr>
+          <w:rFonts w:ascii="Consolas" w:hAnsi="Consolas" w:cs="Consolas"/>
+          <w:color w:val="000000"/>
+          <w:sz w:val="19"/>
+          <w:szCs w:val="19"/>
+          <w:highlight w:val="white"/>
+          <w:lang w:val="en-US"/>
+        </w:rPr>
+        <w:t>ExportCT</w:t>
+      </w:r>
+      <w:proofErr w:type="spellEnd"/>
+      <w:r>
+        <w:rPr>
+          <w:rFonts w:ascii="Consolas" w:hAnsi="Consolas" w:cs="Consolas"/>
+          <w:color w:val="000000"/>
+          <w:sz w:val="19"/>
+          <w:szCs w:val="19"/>
+          <w:highlight w:val="white"/>
+          <w:lang w:val="en-US"/>
+        </w:rPr>
+        <w:t>(</w:t>
+      </w:r>
+      <w:r>
+        <w:rPr>
+          <w:rFonts w:ascii="Consolas" w:hAnsi="Consolas" w:cs="Consolas"/>
+          <w:color w:val="0000FF"/>
+          <w:sz w:val="19"/>
+          <w:szCs w:val="19"/>
+          <w:highlight w:val="white"/>
+          <w:lang w:val="en-US"/>
+        </w:rPr>
+        <w:t>string</w:t>
+      </w:r>
+      <w:r>
+        <w:rPr>
+          <w:rFonts w:ascii="Consolas" w:hAnsi="Consolas" w:cs="Consolas"/>
+          <w:color w:val="000000"/>
+          <w:sz w:val="19"/>
+          <w:szCs w:val="19"/>
+          <w:highlight w:val="white"/>
+          <w:lang w:val="en-US"/>
+        </w:rPr>
+        <w:t xml:space="preserve"> </w:t>
+      </w:r>
+      <w:proofErr w:type="spellStart"/>
+      <w:r>
+        <w:rPr>
+          <w:rFonts w:ascii="Consolas" w:hAnsi="Consolas" w:cs="Consolas"/>
+          <w:color w:val="000000"/>
+          <w:sz w:val="19"/>
+          <w:szCs w:val="19"/>
+          <w:highlight w:val="white"/>
+          <w:lang w:val="en-US"/>
+        </w:rPr>
+        <w:t>NewCT</w:t>
+      </w:r>
+      <w:proofErr w:type="spellEnd"/>
+      <w:r>
+        <w:rPr>
+          <w:rFonts w:ascii="Consolas" w:hAnsi="Consolas" w:cs="Consolas"/>
+          <w:color w:val="000000"/>
+          <w:sz w:val="19"/>
+          <w:szCs w:val="19"/>
+          <w:highlight w:val="white"/>
+          <w:lang w:val="en-US"/>
+        </w:rPr>
+        <w:t>) { }</w:t>
+      </w:r>
+    </w:p>
+    <w:p>
+      <w:pPr>
+        <w:autoSpaceDE w:val="0"/>
+        <w:autoSpaceDN w:val="0"/>
+        <w:adjustRightInd w:val="0"/>
+        <w:spacing w:after="0" w:line="240" w:lineRule="auto"/>
+        <w:rPr>
+          <w:rFonts w:ascii="Consolas" w:hAnsi="Consolas" w:cs="Consolas"/>
+          <w:color w:val="000000"/>
+          <w:sz w:val="19"/>
+          <w:szCs w:val="19"/>
+          <w:highlight w:val="white"/>
+        </w:rPr>
+      </w:pPr>
+      <w:r>
+        <w:rPr>
+          <w:rFonts w:ascii="Consolas" w:hAnsi="Consolas" w:cs="Consolas"/>
+          <w:color w:val="000000"/>
+          <w:sz w:val="19"/>
+          <w:szCs w:val="19"/>
+          <w:highlight w:val="white"/>
+          <w:lang w:val="en-US"/>
+        </w:rPr>
+        <w:t xml:space="preserve">        </w:t>
+      </w:r>
+      <w:proofErr w:type="spellStart"/>
+      <w:r>
+        <w:rPr>
+          <w:rFonts w:ascii="Consolas" w:hAnsi="Consolas" w:cs="Consolas"/>
+          <w:color w:val="0000FF"/>
+          <w:sz w:val="19"/>
+          <w:szCs w:val="19"/>
+          <w:highlight w:val="white"/>
+        </w:rPr>
+        <w:t>public</w:t>
+      </w:r>
+      <w:proofErr w:type="spellEnd"/>
+      <w:r>
+        <w:rPr>
+          <w:rFonts w:ascii="Consolas" w:hAnsi="Consolas" w:cs="Consolas"/>
+          <w:color w:val="000000"/>
+          <w:sz w:val="19"/>
+          <w:szCs w:val="19"/>
+          <w:highlight w:val="white"/>
+        </w:rPr>
+        <w:t xml:space="preserve"> </w:t>
+      </w:r>
+      <w:proofErr w:type="spellStart"/>
+      <w:r>
+        <w:rPr>
+          <w:rFonts w:ascii="Consolas" w:hAnsi="Consolas" w:cs="Consolas"/>
+          <w:color w:val="0000FF"/>
+          <w:sz w:val="19"/>
+          <w:szCs w:val="19"/>
+          <w:highlight w:val="white"/>
+        </w:rPr>
+        <w:t>void</w:t>
+      </w:r>
+      <w:proofErr w:type="spellEnd"/>
+      <w:r>
+        <w:rPr>
+          <w:rFonts w:ascii="Consolas" w:hAnsi="Consolas" w:cs="Consolas"/>
+          <w:color w:val="000000"/>
+          <w:sz w:val="19"/>
+          <w:szCs w:val="19"/>
+          <w:highlight w:val="white"/>
+        </w:rPr>
+        <w:t xml:space="preserve"> </w:t>
+      </w:r>
+      <w:proofErr w:type="spellStart"/>
+      <w:r>
+        <w:rPr>
+          <w:rFonts w:ascii="Consolas" w:hAnsi="Consolas" w:cs="Consolas"/>
+          <w:color w:val="000000"/>
+          <w:sz w:val="19"/>
+          <w:szCs w:val="19"/>
+          <w:highlight w:val="white"/>
+        </w:rPr>
+        <w:t>StartTimer</w:t>
+      </w:r>
+      <w:proofErr w:type="spellEnd"/>
+      <w:r>
+        <w:rPr>
+          <w:rFonts w:ascii="Consolas" w:hAnsi="Consolas" w:cs="Consolas"/>
+          <w:color w:val="000000"/>
+          <w:sz w:val="19"/>
+          <w:szCs w:val="19"/>
+          <w:highlight w:val="white"/>
+        </w:rPr>
+        <w:t>() {</w:t>
+      </w:r>
+      <w:proofErr w:type="gramStart"/>
+      <w:r>
+        <w:rPr>
+          <w:rFonts w:ascii="Consolas" w:hAnsi="Consolas" w:cs="Consolas"/>
+          <w:color w:val="000000"/>
+          <w:sz w:val="19"/>
+          <w:szCs w:val="19"/>
+          <w:highlight w:val="white"/>
+        </w:rPr>
+        <w:t xml:space="preserve"> }</w:t>
+      </w:r>
+      <w:proofErr w:type="gramEnd"/>
+    </w:p>
+    <w:p>
+      <w:pPr>
+        <w:autoSpaceDE w:val="0"/>
+        <w:autoSpaceDN w:val="0"/>
+        <w:adjustRightInd w:val="0"/>
+        <w:spacing w:after="0" w:line="240" w:lineRule="auto"/>
+        <w:rPr>
+          <w:rFonts w:ascii="Consolas" w:hAnsi="Consolas" w:cs="Consolas"/>
+          <w:color w:val="000000"/>
+          <w:sz w:val="19"/>
+          <w:szCs w:val="19"/>
+          <w:highlight w:val="white"/>
+          <w:lang w:val="en-US"/>
+        </w:rPr>
+      </w:pPr>
+      <w:r>
+        <w:rPr>
+          <w:rFonts w:ascii="Consolas" w:hAnsi="Consolas" w:cs="Consolas"/>
+          <w:color w:val="000000"/>
+          <w:sz w:val="19"/>
+          <w:szCs w:val="19"/>
+          <w:highlight w:val="white"/>
+          <w:lang w:val="en-US"/>
+        </w:rPr>
+        <w:t xml:space="preserve">    }</w:t>
+      </w:r>
+    </w:p>
+    <w:p>
+      <w:pPr>
+        <w:autoSpaceDE w:val="0"/>
+        <w:autoSpaceDN w:val="0"/>
+        <w:adjustRightInd w:val="0"/>
+        <w:spacing w:after="0" w:line="240" w:lineRule="auto"/>
+        <w:rPr>
+          <w:rFonts w:ascii="Consolas" w:hAnsi="Consolas" w:cs="Consolas"/>
+          <w:color w:val="000000"/>
+          <w:sz w:val="19"/>
+          <w:szCs w:val="19"/>
+          <w:highlight w:val="white"/>
+          <w:lang w:val="en-US"/>
+        </w:rPr>
+      </w:pPr>
+      <w:r>
+        <w:rPr>
+          <w:rFonts w:ascii="Consolas" w:hAnsi="Consolas" w:cs="Consolas"/>
+          <w:color w:val="000000"/>
+          <w:sz w:val="19"/>
+          <w:szCs w:val="19"/>
+          <w:highlight w:val="white"/>
+          <w:lang w:val="en-US"/>
+        </w:rPr>
+        <w:t xml:space="preserve">    </w:t>
+      </w:r>
+      <w:proofErr w:type="gramStart"/>
+      <w:r>
+        <w:rPr>
+          <w:rFonts w:ascii="Consolas" w:hAnsi="Consolas" w:cs="Consolas"/>
+          <w:color w:val="0000FF"/>
+          <w:sz w:val="19"/>
+          <w:szCs w:val="19"/>
+          <w:highlight w:val="white"/>
+          <w:lang w:val="en-US"/>
+        </w:rPr>
+        <w:t>class</w:t>
+      </w:r>
+      <w:proofErr w:type="gramEnd"/>
+      <w:r>
+        <w:rPr>
+          <w:rFonts w:ascii="Consolas" w:hAnsi="Consolas" w:cs="Consolas"/>
+          <w:color w:val="000000"/>
+          <w:sz w:val="19"/>
+          <w:szCs w:val="19"/>
+          <w:highlight w:val="white"/>
+          <w:lang w:val="en-US"/>
+        </w:rPr>
+        <w:t xml:space="preserve"> </w:t>
+      </w:r>
+      <w:r>
+        <w:rPr>
+          <w:rFonts w:ascii="Consolas" w:hAnsi="Consolas" w:cs="Consolas"/>
+          <w:color w:val="2B91AF"/>
+          <w:sz w:val="19"/>
+          <w:szCs w:val="19"/>
+          <w:highlight w:val="white"/>
+          <w:lang w:val="en-US"/>
+        </w:rPr>
+        <w:t>connect</w:t>
+      </w:r>
+      <w:r>
+        <w:rPr>
+          <w:rFonts w:ascii="Consolas" w:hAnsi="Consolas" w:cs="Consolas"/>
+          <w:color w:val="000000"/>
+          <w:sz w:val="19"/>
+          <w:szCs w:val="19"/>
+          <w:highlight w:val="white"/>
+          <w:lang w:val="en-US"/>
+        </w:rPr>
+        <w:t xml:space="preserve"> : </w:t>
+      </w:r>
+      <w:proofErr w:type="spellStart"/>
+      <w:r>
+        <w:rPr>
+          <w:rFonts w:ascii="Consolas" w:hAnsi="Consolas" w:cs="Consolas"/>
+          <w:color w:val="2B91AF"/>
+          <w:sz w:val="19"/>
+          <w:szCs w:val="19"/>
+          <w:highlight w:val="white"/>
+          <w:lang w:val="en-US"/>
+        </w:rPr>
+        <w:t>IConnect</w:t>
+      </w:r>
+      <w:proofErr w:type="spellEnd"/>
+    </w:p>
+    <w:p>
+      <w:pPr>
+        <w:autoSpaceDE w:val="0"/>
+        <w:autoSpaceDN w:val="0"/>
+        <w:adjustRightInd w:val="0"/>
+        <w:spacing w:after="0" w:line="240" w:lineRule="auto"/>
+        <w:rPr>
+          <w:rFonts w:ascii="Consolas" w:hAnsi="Consolas" w:cs="Consolas"/>
+          <w:color w:val="000000"/>
+          <w:sz w:val="19"/>
+          <w:szCs w:val="19"/>
+          <w:highlight w:val="white"/>
+          <w:lang w:val="en-US"/>
+        </w:rPr>
+      </w:pPr>
+      <w:r>
+        <w:rPr>
+          <w:rFonts w:ascii="Consolas" w:hAnsi="Consolas" w:cs="Consolas"/>
+          <w:color w:val="000000"/>
+          <w:sz w:val="19"/>
+          <w:szCs w:val="19"/>
+          <w:highlight w:val="white"/>
+          <w:lang w:val="en-US"/>
+        </w:rPr>
+        <w:t xml:space="preserve">    {</w:t>
+      </w:r>
+    </w:p>
+    <w:p>
+      <w:pPr>
+        <w:autoSpaceDE w:val="0"/>
+        <w:autoSpaceDN w:val="0"/>
+        <w:adjustRightInd w:val="0"/>
+        <w:spacing w:after="0" w:line="240" w:lineRule="auto"/>
+        <w:rPr>
+          <w:rFonts w:ascii="Consolas" w:hAnsi="Consolas" w:cs="Consolas"/>
+          <w:color w:val="000000"/>
+          <w:sz w:val="19"/>
+          <w:szCs w:val="19"/>
+          <w:highlight w:val="white"/>
+          <w:lang w:val="en-US"/>
+        </w:rPr>
+      </w:pPr>
+      <w:r>
+        <w:rPr>
+          <w:rFonts w:ascii="Consolas" w:hAnsi="Consolas" w:cs="Consolas"/>
+          <w:color w:val="000000"/>
+          <w:sz w:val="19"/>
+          <w:szCs w:val="19"/>
+          <w:highlight w:val="white"/>
+          <w:lang w:val="en-US"/>
+        </w:rPr>
+        <w:t xml:space="preserve">        </w:t>
+      </w:r>
+      <w:proofErr w:type="gramStart"/>
+      <w:r>
+        <w:rPr>
+          <w:rFonts w:ascii="Consolas" w:hAnsi="Consolas" w:cs="Consolas"/>
+          <w:color w:val="0000FF"/>
+          <w:sz w:val="19"/>
+          <w:szCs w:val="19"/>
+          <w:highlight w:val="white"/>
+          <w:lang w:val="en-US"/>
+        </w:rPr>
+        <w:t>string</w:t>
+      </w:r>
+      <w:proofErr w:type="gramEnd"/>
+      <w:r>
+        <w:rPr>
+          <w:rFonts w:ascii="Consolas" w:hAnsi="Consolas" w:cs="Consolas"/>
+          <w:color w:val="000000"/>
+          <w:sz w:val="19"/>
+          <w:szCs w:val="19"/>
+          <w:highlight w:val="white"/>
+          <w:lang w:val="en-US"/>
+        </w:rPr>
+        <w:t xml:space="preserve"> </w:t>
+      </w:r>
+      <w:proofErr w:type="spellStart"/>
+      <w:r>
+        <w:rPr>
+          <w:rFonts w:ascii="Consolas" w:hAnsi="Consolas" w:cs="Consolas"/>
+          <w:color w:val="000000"/>
+          <w:sz w:val="19"/>
+          <w:szCs w:val="19"/>
+          <w:highlight w:val="white"/>
+          <w:lang w:val="en-US"/>
+        </w:rPr>
+        <w:t>db</w:t>
+      </w:r>
+      <w:proofErr w:type="spellEnd"/>
+      <w:r>
+        <w:rPr>
+          <w:rFonts w:ascii="Consolas" w:hAnsi="Consolas" w:cs="Consolas"/>
+          <w:color w:val="000000"/>
+          <w:sz w:val="19"/>
+          <w:szCs w:val="19"/>
+          <w:highlight w:val="white"/>
+          <w:lang w:val="en-US"/>
+        </w:rPr>
+        <w:t>;</w:t>
+      </w:r>
+    </w:p>
+    <w:p>
+      <w:pPr>
+        <w:autoSpaceDE w:val="0"/>
+        <w:autoSpaceDN w:val="0"/>
+        <w:adjustRightInd w:val="0"/>
+        <w:spacing w:after="0" w:line="240" w:lineRule="auto"/>
+        <w:rPr>
+          <w:rFonts w:ascii="Consolas" w:hAnsi="Consolas" w:cs="Consolas"/>
+          <w:color w:val="000000"/>
+          <w:sz w:val="19"/>
+          <w:szCs w:val="19"/>
+          <w:highlight w:val="white"/>
+          <w:lang w:val="en-US"/>
+        </w:rPr>
+      </w:pPr>
+      <w:r>
+        <w:rPr>
+          <w:rFonts w:ascii="Consolas" w:hAnsi="Consolas" w:cs="Consolas"/>
+          <w:color w:val="000000"/>
+          <w:sz w:val="19"/>
+          <w:szCs w:val="19"/>
+          <w:highlight w:val="white"/>
+          <w:lang w:val="en-US"/>
+        </w:rPr>
+        <w:t xml:space="preserve">        </w:t>
+      </w:r>
+      <w:proofErr w:type="gramStart"/>
+      <w:r>
+        <w:rPr>
+          <w:rFonts w:ascii="Consolas" w:hAnsi="Consolas" w:cs="Consolas"/>
+          <w:color w:val="0000FF"/>
+          <w:sz w:val="19"/>
+          <w:szCs w:val="19"/>
+          <w:highlight w:val="white"/>
+          <w:lang w:val="en-US"/>
+        </w:rPr>
+        <w:t>bool</w:t>
+      </w:r>
+      <w:proofErr w:type="gramEnd"/>
+      <w:r>
+        <w:rPr>
+          <w:rFonts w:ascii="Consolas" w:hAnsi="Consolas" w:cs="Consolas"/>
+          <w:color w:val="000000"/>
+          <w:sz w:val="19"/>
+          <w:szCs w:val="19"/>
+          <w:highlight w:val="white"/>
+          <w:lang w:val="en-US"/>
+        </w:rPr>
+        <w:t xml:space="preserve"> yes;</w:t>
+      </w:r>
+    </w:p>
+    <w:p>
+      <w:pPr>
+        <w:autoSpaceDE w:val="0"/>
+        <w:autoSpaceDN w:val="0"/>
+        <w:adjustRightInd w:val="0"/>
+        <w:spacing w:after="0" w:line="240" w:lineRule="auto"/>
+        <w:rPr>
+          <w:rFonts w:ascii="Consolas" w:hAnsi="Consolas" w:cs="Consolas"/>
+          <w:color w:val="000000"/>
+          <w:sz w:val="19"/>
+          <w:szCs w:val="19"/>
+          <w:highlight w:val="white"/>
+          <w:lang w:val="en-US"/>
+        </w:rPr>
+      </w:pPr>
+      <w:r>
+        <w:rPr>
+          <w:rFonts w:ascii="Consolas" w:hAnsi="Consolas" w:cs="Consolas"/>
+          <w:color w:val="000000"/>
+          <w:sz w:val="19"/>
+          <w:szCs w:val="19"/>
+          <w:highlight w:val="white"/>
+          <w:lang w:val="en-US"/>
+        </w:rPr>
+        <w:t xml:space="preserve">        </w:t>
+      </w:r>
+      <w:proofErr w:type="gramStart"/>
+      <w:r>
+        <w:rPr>
+          <w:rFonts w:ascii="Consolas" w:hAnsi="Consolas" w:cs="Consolas"/>
+          <w:color w:val="0000FF"/>
+          <w:sz w:val="19"/>
+          <w:szCs w:val="19"/>
+          <w:highlight w:val="white"/>
+          <w:lang w:val="en-US"/>
+        </w:rPr>
+        <w:t>string</w:t>
+      </w:r>
+      <w:proofErr w:type="gramEnd"/>
+      <w:r>
+        <w:rPr>
+          <w:rFonts w:ascii="Consolas" w:hAnsi="Consolas" w:cs="Consolas"/>
+          <w:color w:val="000000"/>
+          <w:sz w:val="19"/>
+          <w:szCs w:val="19"/>
+          <w:highlight w:val="white"/>
+          <w:lang w:val="en-US"/>
+        </w:rPr>
+        <w:t xml:space="preserve"> </w:t>
+      </w:r>
+      <w:proofErr w:type="spellStart"/>
+      <w:r>
+        <w:rPr>
+          <w:rFonts w:ascii="Consolas" w:hAnsi="Consolas" w:cs="Consolas"/>
+          <w:color w:val="000000"/>
+          <w:sz w:val="19"/>
+          <w:szCs w:val="19"/>
+          <w:highlight w:val="white"/>
+          <w:lang w:val="en-US"/>
+        </w:rPr>
+        <w:t>tablename</w:t>
+      </w:r>
+      <w:proofErr w:type="spellEnd"/>
+      <w:r>
+        <w:rPr>
+          <w:rFonts w:ascii="Consolas" w:hAnsi="Consolas" w:cs="Consolas"/>
+          <w:color w:val="000000"/>
+          <w:sz w:val="19"/>
+          <w:szCs w:val="19"/>
+          <w:highlight w:val="white"/>
+          <w:lang w:val="en-US"/>
+        </w:rPr>
+        <w:t>;</w:t>
+      </w:r>
+    </w:p>
+    <w:p>
+      <w:pPr>
+        <w:autoSpaceDE w:val="0"/>
+        <w:autoSpaceDN w:val="0"/>
+        <w:adjustRightInd w:val="0"/>
+        <w:spacing w:after="0" w:line="240" w:lineRule="auto"/>
+        <w:rPr>
+          <w:rFonts w:ascii="Consolas" w:hAnsi="Consolas" w:cs="Consolas"/>
+          <w:color w:val="000000"/>
+          <w:sz w:val="19"/>
+          <w:szCs w:val="19"/>
+          <w:highlight w:val="white"/>
+          <w:lang w:val="en-US"/>
+        </w:rPr>
+      </w:pPr>
+      <w:r>
+        <w:rPr>
+          <w:rFonts w:ascii="Consolas" w:hAnsi="Consolas" w:cs="Consolas"/>
+          <w:color w:val="000000"/>
+          <w:sz w:val="19"/>
+          <w:szCs w:val="19"/>
+          <w:highlight w:val="white"/>
+          <w:lang w:val="en-US"/>
+        </w:rPr>
+        <w:t xml:space="preserve">        </w:t>
+      </w:r>
+    </w:p>
+    <w:p>
+      <w:pPr>
+        <w:autoSpaceDE w:val="0"/>
+        <w:autoSpaceDN w:val="0"/>
+        <w:adjustRightInd w:val="0"/>
+        <w:spacing w:after="0" w:line="240" w:lineRule="auto"/>
+        <w:rPr>
+          <w:rFonts w:ascii="Consolas" w:hAnsi="Consolas" w:cs="Consolas"/>
+          <w:color w:val="000000"/>
+          <w:sz w:val="19"/>
+          <w:szCs w:val="19"/>
+          <w:highlight w:val="white"/>
+          <w:lang w:val="en-US"/>
+        </w:rPr>
+      </w:pPr>
+      <w:r>
+        <w:rPr>
+          <w:rFonts w:ascii="Consolas" w:hAnsi="Consolas" w:cs="Consolas"/>
+          <w:color w:val="000000"/>
+          <w:sz w:val="19"/>
+          <w:szCs w:val="19"/>
+          <w:highlight w:val="white"/>
+          <w:lang w:val="en-US"/>
+        </w:rPr>
+        <w:t xml:space="preserve">        </w:t>
+      </w:r>
+      <w:proofErr w:type="gramStart"/>
+      <w:r>
+        <w:rPr>
+          <w:rFonts w:ascii="Consolas" w:hAnsi="Consolas" w:cs="Consolas"/>
+          <w:color w:val="2B91AF"/>
+          <w:sz w:val="19"/>
+          <w:szCs w:val="19"/>
+          <w:highlight w:val="white"/>
+          <w:lang w:val="en-US"/>
+        </w:rPr>
+        <w:t>Object</w:t>
+      </w:r>
+      <w:r>
+        <w:rPr>
+          <w:rFonts w:ascii="Consolas" w:hAnsi="Consolas" w:cs="Consolas"/>
+          <w:color w:val="000000"/>
+          <w:sz w:val="19"/>
+          <w:szCs w:val="19"/>
+          <w:highlight w:val="white"/>
+          <w:lang w:val="en-US"/>
+        </w:rPr>
+        <w:t>[</w:t>
+      </w:r>
+      <w:proofErr w:type="gramEnd"/>
+      <w:r>
+        <w:rPr>
+          <w:rFonts w:ascii="Consolas" w:hAnsi="Consolas" w:cs="Consolas"/>
+          <w:color w:val="000000"/>
+          <w:sz w:val="19"/>
+          <w:szCs w:val="19"/>
+          <w:highlight w:val="white"/>
+          <w:lang w:val="en-US"/>
+        </w:rPr>
+        <w:t xml:space="preserve">] table = </w:t>
+      </w:r>
+      <w:r>
+        <w:rPr>
+          <w:rFonts w:ascii="Consolas" w:hAnsi="Consolas" w:cs="Consolas"/>
+          <w:color w:val="0000FF"/>
+          <w:sz w:val="19"/>
+          <w:szCs w:val="19"/>
+          <w:highlight w:val="white"/>
+          <w:lang w:val="en-US"/>
+        </w:rPr>
+        <w:t>new</w:t>
+      </w:r>
+      <w:r>
+        <w:rPr>
+          <w:rFonts w:ascii="Consolas" w:hAnsi="Consolas" w:cs="Consolas"/>
+          <w:color w:val="000000"/>
+          <w:sz w:val="19"/>
+          <w:szCs w:val="19"/>
+          <w:highlight w:val="white"/>
+          <w:lang w:val="en-US"/>
+        </w:rPr>
+        <w:t xml:space="preserve"> </w:t>
+      </w:r>
+      <w:r>
+        <w:rPr>
+          <w:rFonts w:ascii="Consolas" w:hAnsi="Consolas" w:cs="Consolas"/>
+          <w:color w:val="2B91AF"/>
+          <w:sz w:val="19"/>
+          <w:szCs w:val="19"/>
+          <w:highlight w:val="white"/>
+          <w:lang w:val="en-US"/>
+        </w:rPr>
+        <w:t>Object</w:t>
+      </w:r>
+      <w:r>
+        <w:rPr>
+          <w:rFonts w:ascii="Consolas" w:hAnsi="Consolas" w:cs="Consolas"/>
+          <w:color w:val="000000"/>
+          <w:sz w:val="19"/>
+          <w:szCs w:val="19"/>
+          <w:highlight w:val="white"/>
+          <w:lang w:val="en-US"/>
+        </w:rPr>
+        <w:t xml:space="preserve"> [] {};     </w:t>
+      </w:r>
+    </w:p>
+    <w:p>
+      <w:pPr>
+        <w:autoSpaceDE w:val="0"/>
+        <w:autoSpaceDN w:val="0"/>
+        <w:adjustRightInd w:val="0"/>
+        <w:spacing w:after="0" w:line="240" w:lineRule="auto"/>
+        <w:rPr>
+          <w:rFonts w:ascii="Consolas" w:hAnsi="Consolas" w:cs="Consolas"/>
+          <w:color w:val="000000"/>
+          <w:sz w:val="19"/>
+          <w:szCs w:val="19"/>
+          <w:highlight w:val="white"/>
+          <w:lang w:val="en-US"/>
+        </w:rPr>
+      </w:pPr>
+      <w:r>
+        <w:rPr>
+          <w:rFonts w:ascii="Consolas" w:hAnsi="Consolas" w:cs="Consolas"/>
+          <w:color w:val="000000"/>
+          <w:sz w:val="19"/>
+          <w:szCs w:val="19"/>
+          <w:highlight w:val="white"/>
+          <w:lang w:val="en-US"/>
+        </w:rPr>
+        <w:t xml:space="preserve">      </w:t>
+      </w:r>
+    </w:p>
+    <w:p>
+      <w:pPr>
+        <w:autoSpaceDE w:val="0"/>
+        <w:autoSpaceDN w:val="0"/>
+        <w:adjustRightInd w:val="0"/>
+        <w:spacing w:after="0" w:line="240" w:lineRule="auto"/>
+        <w:rPr>
+          <w:rFonts w:ascii="Consolas" w:hAnsi="Consolas" w:cs="Consolas"/>
+          <w:color w:val="000000"/>
+          <w:sz w:val="19"/>
+          <w:szCs w:val="19"/>
+          <w:highlight w:val="white"/>
+          <w:lang w:val="en-US"/>
+        </w:rPr>
+      </w:pPr>
+      <w:r>
+        <w:rPr>
+          <w:rFonts w:ascii="Consolas" w:hAnsi="Consolas" w:cs="Consolas"/>
+          <w:color w:val="000000"/>
+          <w:sz w:val="19"/>
+          <w:szCs w:val="19"/>
+          <w:highlight w:val="white"/>
+          <w:lang w:val="en-US"/>
+        </w:rPr>
+        <w:t xml:space="preserve">        </w:t>
+      </w:r>
+      <w:proofErr w:type="gramStart"/>
+      <w:r>
+        <w:rPr>
+          <w:rFonts w:ascii="Consolas" w:hAnsi="Consolas" w:cs="Consolas"/>
+          <w:color w:val="0000FF"/>
+          <w:sz w:val="19"/>
+          <w:szCs w:val="19"/>
+          <w:highlight w:val="white"/>
+          <w:lang w:val="en-US"/>
+        </w:rPr>
+        <w:t>public</w:t>
+      </w:r>
+      <w:proofErr w:type="gramEnd"/>
+      <w:r>
+        <w:rPr>
+          <w:rFonts w:ascii="Consolas" w:hAnsi="Consolas" w:cs="Consolas"/>
+          <w:color w:val="000000"/>
+          <w:sz w:val="19"/>
+          <w:szCs w:val="19"/>
+          <w:highlight w:val="white"/>
+          <w:lang w:val="en-US"/>
+        </w:rPr>
+        <w:t xml:space="preserve"> </w:t>
+      </w:r>
+      <w:r>
+        <w:rPr>
+          <w:rFonts w:ascii="Consolas" w:hAnsi="Consolas" w:cs="Consolas"/>
+          <w:color w:val="0000FF"/>
+          <w:sz w:val="19"/>
+          <w:szCs w:val="19"/>
+          <w:highlight w:val="white"/>
+          <w:lang w:val="en-US"/>
+        </w:rPr>
+        <w:t>void</w:t>
+      </w:r>
+      <w:r>
+        <w:rPr>
+          <w:rFonts w:ascii="Consolas" w:hAnsi="Consolas" w:cs="Consolas"/>
+          <w:color w:val="000000"/>
+          <w:sz w:val="19"/>
+          <w:szCs w:val="19"/>
+          <w:highlight w:val="white"/>
+          <w:lang w:val="en-US"/>
+        </w:rPr>
+        <w:t xml:space="preserve"> </w:t>
+      </w:r>
+      <w:proofErr w:type="spellStart"/>
+      <w:r>
+        <w:rPr>
+          <w:rFonts w:ascii="Consolas" w:hAnsi="Consolas" w:cs="Consolas"/>
+          <w:color w:val="000000"/>
+          <w:sz w:val="19"/>
+          <w:szCs w:val="19"/>
+          <w:highlight w:val="white"/>
+          <w:lang w:val="en-US"/>
+        </w:rPr>
+        <w:t>TAkevalue</w:t>
+      </w:r>
+      <w:proofErr w:type="spellEnd"/>
+      <w:r>
+        <w:rPr>
+          <w:rFonts w:ascii="Consolas" w:hAnsi="Consolas" w:cs="Consolas"/>
+          <w:color w:val="000000"/>
+          <w:sz w:val="19"/>
+          <w:szCs w:val="19"/>
+          <w:highlight w:val="white"/>
+          <w:lang w:val="en-US"/>
+        </w:rPr>
+        <w:t>() { }</w:t>
+      </w:r>
+    </w:p>
+    <w:p>
+      <w:pPr>
+        <w:autoSpaceDE w:val="0"/>
+        <w:autoSpaceDN w:val="0"/>
+        <w:adjustRightInd w:val="0"/>
+        <w:spacing w:after="0" w:line="240" w:lineRule="auto"/>
+        <w:rPr>
+          <w:rFonts w:ascii="Consolas" w:hAnsi="Consolas" w:cs="Consolas"/>
+          <w:color w:val="000000"/>
+          <w:sz w:val="19"/>
+          <w:szCs w:val="19"/>
+          <w:highlight w:val="white"/>
+          <w:lang w:val="en-US"/>
+        </w:rPr>
+      </w:pPr>
+      <w:r>
+        <w:rPr>
+          <w:rFonts w:ascii="Consolas" w:hAnsi="Consolas" w:cs="Consolas"/>
+          <w:color w:val="000000"/>
+          <w:sz w:val="19"/>
+          <w:szCs w:val="19"/>
+          <w:highlight w:val="white"/>
+          <w:lang w:val="en-US"/>
+        </w:rPr>
+        <w:t xml:space="preserve">        </w:t>
+      </w:r>
+      <w:proofErr w:type="gramStart"/>
+      <w:r>
+        <w:rPr>
+          <w:rFonts w:ascii="Consolas" w:hAnsi="Consolas" w:cs="Consolas"/>
+          <w:color w:val="0000FF"/>
+          <w:sz w:val="19"/>
+          <w:szCs w:val="19"/>
+          <w:highlight w:val="white"/>
+          <w:lang w:val="en-US"/>
+        </w:rPr>
+        <w:t>public</w:t>
+      </w:r>
+      <w:proofErr w:type="gramEnd"/>
+      <w:r>
+        <w:rPr>
+          <w:rFonts w:ascii="Consolas" w:hAnsi="Consolas" w:cs="Consolas"/>
+          <w:color w:val="000000"/>
+          <w:sz w:val="19"/>
+          <w:szCs w:val="19"/>
+          <w:highlight w:val="white"/>
+          <w:lang w:val="en-US"/>
+        </w:rPr>
+        <w:t xml:space="preserve"> </w:t>
+      </w:r>
+      <w:r>
+        <w:rPr>
+          <w:rFonts w:ascii="Consolas" w:hAnsi="Consolas" w:cs="Consolas"/>
+          <w:color w:val="0000FF"/>
+          <w:sz w:val="19"/>
+          <w:szCs w:val="19"/>
+          <w:highlight w:val="white"/>
+          <w:lang w:val="en-US"/>
+        </w:rPr>
+        <w:t>void</w:t>
+      </w:r>
+      <w:r>
+        <w:rPr>
+          <w:rFonts w:ascii="Consolas" w:hAnsi="Consolas" w:cs="Consolas"/>
+          <w:color w:val="000000"/>
+          <w:sz w:val="19"/>
+          <w:szCs w:val="19"/>
+          <w:highlight w:val="white"/>
+          <w:lang w:val="en-US"/>
+        </w:rPr>
+        <w:t xml:space="preserve"> </w:t>
+      </w:r>
+      <w:proofErr w:type="spellStart"/>
+      <w:r>
+        <w:rPr>
+          <w:rFonts w:ascii="Consolas" w:hAnsi="Consolas" w:cs="Consolas"/>
+          <w:color w:val="000000"/>
+          <w:sz w:val="19"/>
+          <w:szCs w:val="19"/>
+          <w:highlight w:val="white"/>
+          <w:lang w:val="en-US"/>
+        </w:rPr>
+        <w:t>OpenDB</w:t>
+      </w:r>
+      <w:proofErr w:type="spellEnd"/>
+      <w:r>
+        <w:rPr>
+          <w:rFonts w:ascii="Consolas" w:hAnsi="Consolas" w:cs="Consolas"/>
+          <w:color w:val="000000"/>
+          <w:sz w:val="19"/>
+          <w:szCs w:val="19"/>
+          <w:highlight w:val="white"/>
+          <w:lang w:val="en-US"/>
+        </w:rPr>
+        <w:t>(</w:t>
+      </w:r>
+      <w:r>
+        <w:rPr>
+          <w:rFonts w:ascii="Consolas" w:hAnsi="Consolas" w:cs="Consolas"/>
+          <w:color w:val="0000FF"/>
+          <w:sz w:val="19"/>
+          <w:szCs w:val="19"/>
+          <w:highlight w:val="white"/>
+          <w:lang w:val="en-US"/>
+        </w:rPr>
+        <w:t>string</w:t>
+      </w:r>
+      <w:r>
+        <w:rPr>
+          <w:rFonts w:ascii="Consolas" w:hAnsi="Consolas" w:cs="Consolas"/>
+          <w:color w:val="000000"/>
+          <w:sz w:val="19"/>
+          <w:szCs w:val="19"/>
+          <w:highlight w:val="white"/>
+          <w:lang w:val="en-US"/>
+        </w:rPr>
+        <w:t xml:space="preserve"> p) { }</w:t>
+      </w:r>
+    </w:p>
+    <w:p>
+      <w:pPr>
+        <w:autoSpaceDE w:val="0"/>
+        <w:autoSpaceDN w:val="0"/>
+        <w:adjustRightInd w:val="0"/>
+        <w:spacing w:after="0" w:line="240" w:lineRule="auto"/>
+        <w:rPr>
+          <w:rFonts w:ascii="Consolas" w:hAnsi="Consolas" w:cs="Consolas"/>
+          <w:color w:val="000000"/>
+          <w:sz w:val="19"/>
+          <w:szCs w:val="19"/>
+          <w:highlight w:val="white"/>
+          <w:lang w:val="en-US"/>
+        </w:rPr>
+      </w:pPr>
+      <w:r>
+        <w:rPr>
+          <w:rFonts w:ascii="Consolas" w:hAnsi="Consolas" w:cs="Consolas"/>
+          <w:color w:val="000000"/>
+          <w:sz w:val="19"/>
+          <w:szCs w:val="19"/>
+          <w:highlight w:val="white"/>
+          <w:lang w:val="en-US"/>
+        </w:rPr>
+        <w:t xml:space="preserve">        </w:t>
+      </w:r>
+      <w:proofErr w:type="gramStart"/>
+      <w:r>
+        <w:rPr>
+          <w:rFonts w:ascii="Consolas" w:hAnsi="Consolas" w:cs="Consolas"/>
+          <w:color w:val="0000FF"/>
+          <w:sz w:val="19"/>
+          <w:szCs w:val="19"/>
+          <w:highlight w:val="white"/>
+          <w:lang w:val="en-US"/>
+        </w:rPr>
+        <w:t>public</w:t>
+      </w:r>
+      <w:proofErr w:type="gramEnd"/>
+      <w:r>
+        <w:rPr>
+          <w:rFonts w:ascii="Consolas" w:hAnsi="Consolas" w:cs="Consolas"/>
+          <w:color w:val="000000"/>
+          <w:sz w:val="19"/>
+          <w:szCs w:val="19"/>
+          <w:highlight w:val="white"/>
+          <w:lang w:val="en-US"/>
+        </w:rPr>
+        <w:t xml:space="preserve"> </w:t>
+      </w:r>
+      <w:r>
+        <w:rPr>
+          <w:rFonts w:ascii="Consolas" w:hAnsi="Consolas" w:cs="Consolas"/>
+          <w:color w:val="0000FF"/>
+          <w:sz w:val="19"/>
+          <w:szCs w:val="19"/>
+          <w:highlight w:val="white"/>
+          <w:lang w:val="en-US"/>
+        </w:rPr>
+        <w:t>void</w:t>
+      </w:r>
+      <w:r>
+        <w:rPr>
+          <w:rFonts w:ascii="Consolas" w:hAnsi="Consolas" w:cs="Consolas"/>
+          <w:color w:val="000000"/>
+          <w:sz w:val="19"/>
+          <w:szCs w:val="19"/>
+          <w:highlight w:val="white"/>
+          <w:lang w:val="en-US"/>
+        </w:rPr>
+        <w:t xml:space="preserve"> </w:t>
+      </w:r>
+      <w:proofErr w:type="spellStart"/>
+      <w:r>
+        <w:rPr>
+          <w:rFonts w:ascii="Consolas" w:hAnsi="Consolas" w:cs="Consolas"/>
+          <w:color w:val="000000"/>
+          <w:sz w:val="19"/>
+          <w:szCs w:val="19"/>
+          <w:highlight w:val="white"/>
+          <w:lang w:val="en-US"/>
+        </w:rPr>
+        <w:t>BasicQuery</w:t>
+      </w:r>
+      <w:proofErr w:type="spellEnd"/>
+      <w:r>
+        <w:rPr>
+          <w:rFonts w:ascii="Consolas" w:hAnsi="Consolas" w:cs="Consolas"/>
+          <w:color w:val="000000"/>
+          <w:sz w:val="19"/>
+          <w:szCs w:val="19"/>
+          <w:highlight w:val="white"/>
+          <w:lang w:val="en-US"/>
+        </w:rPr>
+        <w:t>(</w:t>
+      </w:r>
+      <w:r>
+        <w:rPr>
+          <w:rFonts w:ascii="Consolas" w:hAnsi="Consolas" w:cs="Consolas"/>
+          <w:color w:val="0000FF"/>
+          <w:sz w:val="19"/>
+          <w:szCs w:val="19"/>
+          <w:highlight w:val="white"/>
+          <w:lang w:val="en-US"/>
+        </w:rPr>
+        <w:t>string</w:t>
+      </w:r>
+      <w:r>
+        <w:rPr>
+          <w:rFonts w:ascii="Consolas" w:hAnsi="Consolas" w:cs="Consolas"/>
+          <w:color w:val="000000"/>
+          <w:sz w:val="19"/>
+          <w:szCs w:val="19"/>
+          <w:highlight w:val="white"/>
+          <w:lang w:val="en-US"/>
+        </w:rPr>
+        <w:t xml:space="preserve"> p, </w:t>
+      </w:r>
+      <w:r>
+        <w:rPr>
+          <w:rFonts w:ascii="Consolas" w:hAnsi="Consolas" w:cs="Consolas"/>
+          <w:color w:val="0000FF"/>
+          <w:sz w:val="19"/>
+          <w:szCs w:val="19"/>
+          <w:highlight w:val="white"/>
+          <w:lang w:val="en-US"/>
+        </w:rPr>
+        <w:t>bool</w:t>
+      </w:r>
+      <w:r>
+        <w:rPr>
+          <w:rFonts w:ascii="Consolas" w:hAnsi="Consolas" w:cs="Consolas"/>
+          <w:color w:val="000000"/>
+          <w:sz w:val="19"/>
+          <w:szCs w:val="19"/>
+          <w:highlight w:val="white"/>
+          <w:lang w:val="en-US"/>
+        </w:rPr>
+        <w:t xml:space="preserve"> r) { }</w:t>
+      </w:r>
+    </w:p>
+    <w:p>
+      <w:pPr>
+        <w:autoSpaceDE w:val="0"/>
+        <w:autoSpaceDN w:val="0"/>
+        <w:adjustRightInd w:val="0"/>
+        <w:spacing w:after="0" w:line="240" w:lineRule="auto"/>
+        <w:rPr>
+          <w:rFonts w:ascii="Consolas" w:hAnsi="Consolas" w:cs="Consolas"/>
+          <w:color w:val="000000"/>
+          <w:sz w:val="19"/>
+          <w:szCs w:val="19"/>
+          <w:highlight w:val="white"/>
+          <w:lang w:val="en-US"/>
+        </w:rPr>
+      </w:pPr>
+      <w:r>
+        <w:rPr>
+          <w:rFonts w:ascii="Consolas" w:hAnsi="Consolas" w:cs="Consolas"/>
+          <w:color w:val="000000"/>
+          <w:sz w:val="19"/>
+          <w:szCs w:val="19"/>
+          <w:highlight w:val="white"/>
+          <w:lang w:val="en-US"/>
+        </w:rPr>
+        <w:t xml:space="preserve">        </w:t>
+      </w:r>
+      <w:proofErr w:type="gramStart"/>
+      <w:r>
+        <w:rPr>
+          <w:rFonts w:ascii="Consolas" w:hAnsi="Consolas" w:cs="Consolas"/>
+          <w:color w:val="0000FF"/>
+          <w:sz w:val="19"/>
+          <w:szCs w:val="19"/>
+          <w:highlight w:val="white"/>
+          <w:lang w:val="en-US"/>
+        </w:rPr>
+        <w:t>public</w:t>
+      </w:r>
+      <w:proofErr w:type="gramEnd"/>
+      <w:r>
+        <w:rPr>
+          <w:rFonts w:ascii="Consolas" w:hAnsi="Consolas" w:cs="Consolas"/>
+          <w:color w:val="000000"/>
+          <w:sz w:val="19"/>
+          <w:szCs w:val="19"/>
+          <w:highlight w:val="white"/>
+          <w:lang w:val="en-US"/>
+        </w:rPr>
+        <w:t xml:space="preserve"> </w:t>
+      </w:r>
+      <w:r>
+        <w:rPr>
+          <w:rFonts w:ascii="Consolas" w:hAnsi="Consolas" w:cs="Consolas"/>
+          <w:color w:val="0000FF"/>
+          <w:sz w:val="19"/>
+          <w:szCs w:val="19"/>
+          <w:highlight w:val="white"/>
+          <w:lang w:val="en-US"/>
+        </w:rPr>
+        <w:t>void</w:t>
+      </w:r>
+      <w:r>
+        <w:rPr>
+          <w:rFonts w:ascii="Consolas" w:hAnsi="Consolas" w:cs="Consolas"/>
+          <w:color w:val="000000"/>
+          <w:sz w:val="19"/>
+          <w:szCs w:val="19"/>
+          <w:highlight w:val="white"/>
+          <w:lang w:val="en-US"/>
+        </w:rPr>
+        <w:t xml:space="preserve"> </w:t>
+      </w:r>
+      <w:proofErr w:type="spellStart"/>
+      <w:r>
+        <w:rPr>
+          <w:rFonts w:ascii="Consolas" w:hAnsi="Consolas" w:cs="Consolas"/>
+          <w:color w:val="000000"/>
+          <w:sz w:val="19"/>
+          <w:szCs w:val="19"/>
+          <w:highlight w:val="white"/>
+          <w:lang w:val="en-US"/>
+        </w:rPr>
+        <w:t>createDB</w:t>
+      </w:r>
+      <w:proofErr w:type="spellEnd"/>
+      <w:r>
+        <w:rPr>
+          <w:rFonts w:ascii="Consolas" w:hAnsi="Consolas" w:cs="Consolas"/>
+          <w:color w:val="000000"/>
+          <w:sz w:val="19"/>
+          <w:szCs w:val="19"/>
+          <w:highlight w:val="white"/>
+          <w:lang w:val="en-US"/>
+        </w:rPr>
+        <w:t>(</w:t>
+      </w:r>
+      <w:r>
+        <w:rPr>
+          <w:rFonts w:ascii="Consolas" w:hAnsi="Consolas" w:cs="Consolas"/>
+          <w:color w:val="0000FF"/>
+          <w:sz w:val="19"/>
+          <w:szCs w:val="19"/>
+          <w:highlight w:val="white"/>
+          <w:lang w:val="en-US"/>
+        </w:rPr>
+        <w:t>string</w:t>
+      </w:r>
+      <w:r>
+        <w:rPr>
+          <w:rFonts w:ascii="Consolas" w:hAnsi="Consolas" w:cs="Consolas"/>
+          <w:color w:val="000000"/>
+          <w:sz w:val="19"/>
+          <w:szCs w:val="19"/>
+          <w:highlight w:val="white"/>
+          <w:lang w:val="en-US"/>
+        </w:rPr>
+        <w:t xml:space="preserve"> name) { }</w:t>
+      </w:r>
+    </w:p>
+    <w:p>
+      <w:pPr>
+        <w:autoSpaceDE w:val="0"/>
+        <w:autoSpaceDN w:val="0"/>
+        <w:adjustRightInd w:val="0"/>
+        <w:spacing w:after="0" w:line="240" w:lineRule="auto"/>
+        <w:rPr>
+          <w:rFonts w:ascii="Consolas" w:hAnsi="Consolas" w:cs="Consolas"/>
+          <w:color w:val="000000"/>
+          <w:sz w:val="19"/>
+          <w:szCs w:val="19"/>
+          <w:highlight w:val="white"/>
+          <w:lang w:val="en-US"/>
+        </w:rPr>
+      </w:pPr>
+      <w:r>
+        <w:rPr>
+          <w:rFonts w:ascii="Consolas" w:hAnsi="Consolas" w:cs="Consolas"/>
+          <w:color w:val="000000"/>
+          <w:sz w:val="19"/>
+          <w:szCs w:val="19"/>
+          <w:highlight w:val="white"/>
+          <w:lang w:val="en-US"/>
+        </w:rPr>
+        <w:t xml:space="preserve">        </w:t>
+      </w:r>
+      <w:proofErr w:type="gramStart"/>
+      <w:r>
+        <w:rPr>
+          <w:rFonts w:ascii="Consolas" w:hAnsi="Consolas" w:cs="Consolas"/>
+          <w:color w:val="0000FF"/>
+          <w:sz w:val="19"/>
+          <w:szCs w:val="19"/>
+          <w:highlight w:val="white"/>
+          <w:lang w:val="en-US"/>
+        </w:rPr>
+        <w:t>public</w:t>
+      </w:r>
+      <w:proofErr w:type="gramEnd"/>
+      <w:r>
+        <w:rPr>
+          <w:rFonts w:ascii="Consolas" w:hAnsi="Consolas" w:cs="Consolas"/>
+          <w:color w:val="000000"/>
+          <w:sz w:val="19"/>
+          <w:szCs w:val="19"/>
+          <w:highlight w:val="white"/>
+          <w:lang w:val="en-US"/>
+        </w:rPr>
+        <w:t xml:space="preserve"> </w:t>
+      </w:r>
+      <w:r>
+        <w:rPr>
+          <w:rFonts w:ascii="Consolas" w:hAnsi="Consolas" w:cs="Consolas"/>
+          <w:color w:val="0000FF"/>
+          <w:sz w:val="19"/>
+          <w:szCs w:val="19"/>
+          <w:highlight w:val="white"/>
+          <w:lang w:val="en-US"/>
+        </w:rPr>
+        <w:t>void</w:t>
+      </w:r>
+      <w:r>
+        <w:rPr>
+          <w:rFonts w:ascii="Consolas" w:hAnsi="Consolas" w:cs="Consolas"/>
+          <w:color w:val="000000"/>
+          <w:sz w:val="19"/>
+          <w:szCs w:val="19"/>
+          <w:highlight w:val="white"/>
+          <w:lang w:val="en-US"/>
+        </w:rPr>
+        <w:t xml:space="preserve"> </w:t>
+      </w:r>
+      <w:proofErr w:type="spellStart"/>
+      <w:r>
+        <w:rPr>
+          <w:rFonts w:ascii="Consolas" w:hAnsi="Consolas" w:cs="Consolas"/>
+          <w:color w:val="000000"/>
+          <w:sz w:val="19"/>
+          <w:szCs w:val="19"/>
+          <w:highlight w:val="white"/>
+          <w:lang w:val="en-US"/>
+        </w:rPr>
+        <w:t>InsertInto</w:t>
+      </w:r>
+      <w:proofErr w:type="spellEnd"/>
+      <w:r>
+        <w:rPr>
+          <w:rFonts w:ascii="Consolas" w:hAnsi="Consolas" w:cs="Consolas"/>
+          <w:color w:val="000000"/>
+          <w:sz w:val="19"/>
+          <w:szCs w:val="19"/>
+          <w:highlight w:val="white"/>
+          <w:lang w:val="en-US"/>
+        </w:rPr>
+        <w:t>(</w:t>
+      </w:r>
+      <w:r>
+        <w:rPr>
+          <w:rFonts w:ascii="Consolas" w:hAnsi="Consolas" w:cs="Consolas"/>
+          <w:color w:val="0000FF"/>
+          <w:sz w:val="19"/>
+          <w:szCs w:val="19"/>
+          <w:highlight w:val="white"/>
+          <w:lang w:val="en-US"/>
+        </w:rPr>
+        <w:t>string</w:t>
+      </w:r>
+      <w:r>
+        <w:rPr>
+          <w:rFonts w:ascii="Consolas" w:hAnsi="Consolas" w:cs="Consolas"/>
+          <w:color w:val="000000"/>
+          <w:sz w:val="19"/>
+          <w:szCs w:val="19"/>
+          <w:highlight w:val="white"/>
+          <w:lang w:val="en-US"/>
+        </w:rPr>
+        <w:t xml:space="preserve"> table) { }</w:t>
+      </w:r>
+    </w:p>
+    <w:p>
+      <w:pPr>
+        <w:autoSpaceDE w:val="0"/>
+        <w:autoSpaceDN w:val="0"/>
+        <w:adjustRightInd w:val="0"/>
+        <w:spacing w:after="0" w:line="240" w:lineRule="auto"/>
+        <w:rPr>
+          <w:rFonts w:ascii="Consolas" w:hAnsi="Consolas" w:cs="Consolas"/>
+          <w:color w:val="000000"/>
+          <w:sz w:val="19"/>
+          <w:szCs w:val="19"/>
+          <w:highlight w:val="white"/>
+          <w:lang w:val="en-US"/>
+        </w:rPr>
+      </w:pPr>
+      <w:r>
+        <w:rPr>
+          <w:rFonts w:ascii="Consolas" w:hAnsi="Consolas" w:cs="Consolas"/>
+          <w:color w:val="000000"/>
+          <w:sz w:val="19"/>
+          <w:szCs w:val="19"/>
+          <w:highlight w:val="white"/>
+          <w:lang w:val="en-US"/>
+        </w:rPr>
+        <w:t xml:space="preserve">        </w:t>
+      </w:r>
+      <w:proofErr w:type="gramStart"/>
+      <w:r>
+        <w:rPr>
+          <w:rFonts w:ascii="Consolas" w:hAnsi="Consolas" w:cs="Consolas"/>
+          <w:color w:val="0000FF"/>
+          <w:sz w:val="19"/>
+          <w:szCs w:val="19"/>
+          <w:highlight w:val="white"/>
+          <w:lang w:val="en-US"/>
+        </w:rPr>
+        <w:t>public</w:t>
+      </w:r>
+      <w:proofErr w:type="gramEnd"/>
+      <w:r>
+        <w:rPr>
+          <w:rFonts w:ascii="Consolas" w:hAnsi="Consolas" w:cs="Consolas"/>
+          <w:color w:val="000000"/>
+          <w:sz w:val="19"/>
+          <w:szCs w:val="19"/>
+          <w:highlight w:val="white"/>
+          <w:lang w:val="en-US"/>
+        </w:rPr>
+        <w:t xml:space="preserve"> </w:t>
+      </w:r>
+      <w:r>
+        <w:rPr>
+          <w:rFonts w:ascii="Consolas" w:hAnsi="Consolas" w:cs="Consolas"/>
+          <w:color w:val="0000FF"/>
+          <w:sz w:val="19"/>
+          <w:szCs w:val="19"/>
+          <w:highlight w:val="white"/>
+          <w:lang w:val="en-US"/>
+        </w:rPr>
+        <w:t>void</w:t>
+      </w:r>
+      <w:r>
+        <w:rPr>
+          <w:rFonts w:ascii="Consolas" w:hAnsi="Consolas" w:cs="Consolas"/>
+          <w:color w:val="000000"/>
+          <w:sz w:val="19"/>
+          <w:szCs w:val="19"/>
+          <w:highlight w:val="white"/>
+          <w:lang w:val="en-US"/>
+        </w:rPr>
+        <w:t xml:space="preserve"> </w:t>
+      </w:r>
+      <w:proofErr w:type="spellStart"/>
+      <w:r>
+        <w:rPr>
+          <w:rFonts w:ascii="Consolas" w:hAnsi="Consolas" w:cs="Consolas"/>
+          <w:color w:val="000000"/>
+          <w:sz w:val="19"/>
+          <w:szCs w:val="19"/>
+          <w:highlight w:val="white"/>
+          <w:lang w:val="en-US"/>
+        </w:rPr>
+        <w:t>closeDB</w:t>
+      </w:r>
+      <w:proofErr w:type="spellEnd"/>
+      <w:r>
+        <w:rPr>
+          <w:rFonts w:ascii="Consolas" w:hAnsi="Consolas" w:cs="Consolas"/>
+          <w:color w:val="000000"/>
+          <w:sz w:val="19"/>
+          <w:szCs w:val="19"/>
+          <w:highlight w:val="white"/>
+          <w:lang w:val="en-US"/>
+        </w:rPr>
+        <w:t>() { }</w:t>
+      </w:r>
+    </w:p>
+    <w:p>
+      <w:pPr>
+        <w:autoSpaceDE w:val="0"/>
+        <w:autoSpaceDN w:val="0"/>
+        <w:adjustRightInd w:val="0"/>
+        <w:spacing w:after="0" w:line="240" w:lineRule="auto"/>
+        <w:rPr>
+          <w:rFonts w:ascii="Consolas" w:hAnsi="Consolas" w:cs="Consolas"/>
+          <w:color w:val="000000"/>
+          <w:sz w:val="19"/>
+          <w:szCs w:val="19"/>
+          <w:highlight w:val="white"/>
+          <w:lang w:val="en-US"/>
+        </w:rPr>
+      </w:pPr>
+      <w:r>
+        <w:rPr>
+          <w:rFonts w:ascii="Consolas" w:hAnsi="Consolas" w:cs="Consolas"/>
+          <w:color w:val="000000"/>
+          <w:sz w:val="19"/>
+          <w:szCs w:val="19"/>
+          <w:highlight w:val="white"/>
+          <w:lang w:val="en-US"/>
+        </w:rPr>
+        <w:t xml:space="preserve">    }</w:t>
+      </w:r>
+    </w:p>
+    <w:p>
+      <w:pPr>
+        <w:autoSpaceDE w:val="0"/>
+        <w:autoSpaceDN w:val="0"/>
+        <w:adjustRightInd w:val="0"/>
+        <w:spacing w:after="0" w:line="240" w:lineRule="auto"/>
+        <w:rPr>
+          <w:rFonts w:ascii="Consolas" w:hAnsi="Consolas" w:cs="Consolas"/>
+          <w:color w:val="000000"/>
+          <w:sz w:val="19"/>
+          <w:szCs w:val="19"/>
+          <w:highlight w:val="white"/>
+          <w:lang w:val="en-US"/>
+        </w:rPr>
+      </w:pPr>
+      <w:r>
+        <w:rPr>
+          <w:rFonts w:ascii="Consolas" w:hAnsi="Consolas" w:cs="Consolas"/>
+          <w:color w:val="000000"/>
+          <w:sz w:val="19"/>
+          <w:szCs w:val="19"/>
+          <w:highlight w:val="white"/>
+          <w:lang w:val="en-US"/>
+        </w:rPr>
+        <w:t xml:space="preserve">    </w:t>
+      </w:r>
+      <w:proofErr w:type="gramStart"/>
+      <w:r>
+        <w:rPr>
+          <w:rFonts w:ascii="Consolas" w:hAnsi="Consolas" w:cs="Consolas"/>
+          <w:color w:val="0000FF"/>
+          <w:sz w:val="19"/>
+          <w:szCs w:val="19"/>
+          <w:highlight w:val="white"/>
+          <w:lang w:val="en-US"/>
+        </w:rPr>
+        <w:t>class</w:t>
+      </w:r>
+      <w:proofErr w:type="gramEnd"/>
+      <w:r>
+        <w:rPr>
+          <w:rFonts w:ascii="Consolas" w:hAnsi="Consolas" w:cs="Consolas"/>
+          <w:color w:val="000000"/>
+          <w:sz w:val="19"/>
+          <w:szCs w:val="19"/>
+          <w:highlight w:val="white"/>
+          <w:lang w:val="en-US"/>
+        </w:rPr>
+        <w:t xml:space="preserve"> </w:t>
+      </w:r>
+      <w:proofErr w:type="spellStart"/>
+      <w:r>
+        <w:rPr>
+          <w:rFonts w:ascii="Consolas" w:hAnsi="Consolas" w:cs="Consolas"/>
+          <w:color w:val="2B91AF"/>
+          <w:sz w:val="19"/>
+          <w:szCs w:val="19"/>
+          <w:highlight w:val="white"/>
+          <w:lang w:val="en-US"/>
+        </w:rPr>
+        <w:t>auten</w:t>
+      </w:r>
+      <w:proofErr w:type="spellEnd"/>
+      <w:r>
+        <w:rPr>
+          <w:rFonts w:ascii="Consolas" w:hAnsi="Consolas" w:cs="Consolas"/>
+          <w:color w:val="000000"/>
+          <w:sz w:val="19"/>
+          <w:szCs w:val="19"/>
+          <w:highlight w:val="white"/>
+          <w:lang w:val="en-US"/>
+        </w:rPr>
+        <w:t xml:space="preserve"> : </w:t>
+      </w:r>
+      <w:r>
+        <w:rPr>
+          <w:rFonts w:ascii="Consolas" w:hAnsi="Consolas" w:cs="Consolas"/>
+          <w:color w:val="2B91AF"/>
+          <w:sz w:val="19"/>
+          <w:szCs w:val="19"/>
+          <w:highlight w:val="white"/>
+          <w:lang w:val="en-US"/>
+        </w:rPr>
+        <w:t>connect</w:t>
+      </w:r>
+    </w:p>
+    <w:p>
+      <w:pPr>
+        <w:autoSpaceDE w:val="0"/>
+        <w:autoSpaceDN w:val="0"/>
+        <w:adjustRightInd w:val="0"/>
+        <w:spacing w:after="0" w:line="240" w:lineRule="auto"/>
+        <w:rPr>
+          <w:rFonts w:ascii="Consolas" w:hAnsi="Consolas" w:cs="Consolas"/>
+          <w:color w:val="000000"/>
+          <w:sz w:val="19"/>
+          <w:szCs w:val="19"/>
+          <w:highlight w:val="white"/>
+          <w:lang w:val="en-US"/>
+        </w:rPr>
+      </w:pPr>
+      <w:r>
+        <w:rPr>
+          <w:rFonts w:ascii="Consolas" w:hAnsi="Consolas" w:cs="Consolas"/>
+          <w:color w:val="000000"/>
+          <w:sz w:val="19"/>
+          <w:szCs w:val="19"/>
+          <w:highlight w:val="white"/>
+          <w:lang w:val="en-US"/>
+        </w:rPr>
+        <w:t xml:space="preserve">    {</w:t>
+      </w:r>
+    </w:p>
+    <w:p>
+      <w:pPr>
+        <w:autoSpaceDE w:val="0"/>
+        <w:autoSpaceDN w:val="0"/>
+        <w:adjustRightInd w:val="0"/>
+        <w:spacing w:after="0" w:line="240" w:lineRule="auto"/>
+        <w:rPr>
+          <w:rFonts w:ascii="Consolas" w:hAnsi="Consolas" w:cs="Consolas"/>
+          <w:color w:val="000000"/>
+          <w:sz w:val="19"/>
+          <w:szCs w:val="19"/>
+          <w:highlight w:val="white"/>
+          <w:lang w:val="en-US"/>
+        </w:rPr>
+      </w:pPr>
+      <w:r>
+        <w:rPr>
+          <w:rFonts w:ascii="Consolas" w:hAnsi="Consolas" w:cs="Consolas"/>
+          <w:color w:val="000000"/>
+          <w:sz w:val="19"/>
+          <w:szCs w:val="19"/>
+          <w:highlight w:val="white"/>
+          <w:lang w:val="en-US"/>
+        </w:rPr>
+        <w:t xml:space="preserve">        </w:t>
+      </w:r>
+      <w:proofErr w:type="gramStart"/>
+      <w:r>
+        <w:rPr>
+          <w:rFonts w:ascii="Consolas" w:hAnsi="Consolas" w:cs="Consolas"/>
+          <w:color w:val="2B91AF"/>
+          <w:sz w:val="19"/>
+          <w:szCs w:val="19"/>
+          <w:highlight w:val="white"/>
+          <w:lang w:val="en-US"/>
+        </w:rPr>
+        <w:t>learner</w:t>
+      </w:r>
+      <w:proofErr w:type="gramEnd"/>
+      <w:r>
+        <w:rPr>
+          <w:rFonts w:ascii="Consolas" w:hAnsi="Consolas" w:cs="Consolas"/>
+          <w:color w:val="000000"/>
+          <w:sz w:val="19"/>
+          <w:szCs w:val="19"/>
+          <w:highlight w:val="white"/>
+          <w:lang w:val="en-US"/>
+        </w:rPr>
+        <w:t xml:space="preserve"> yes;</w:t>
+      </w:r>
+    </w:p>
+    <w:p>
+      <w:pPr>
+        <w:autoSpaceDE w:val="0"/>
+        <w:autoSpaceDN w:val="0"/>
+        <w:adjustRightInd w:val="0"/>
+        <w:spacing w:after="0" w:line="240" w:lineRule="auto"/>
+        <w:rPr>
+          <w:rFonts w:ascii="Consolas" w:hAnsi="Consolas" w:cs="Consolas"/>
+          <w:color w:val="000000"/>
+          <w:sz w:val="19"/>
+          <w:szCs w:val="19"/>
+          <w:highlight w:val="white"/>
+          <w:lang w:val="en-US"/>
+        </w:rPr>
+      </w:pPr>
+      <w:r>
+        <w:rPr>
+          <w:rFonts w:ascii="Consolas" w:hAnsi="Consolas" w:cs="Consolas"/>
+          <w:color w:val="000000"/>
+          <w:sz w:val="19"/>
+          <w:szCs w:val="19"/>
+          <w:highlight w:val="white"/>
+          <w:lang w:val="en-US"/>
+        </w:rPr>
+        <w:t xml:space="preserve">        </w:t>
+      </w:r>
+      <w:proofErr w:type="gramStart"/>
+      <w:r>
+        <w:rPr>
+          <w:rFonts w:ascii="Consolas" w:hAnsi="Consolas" w:cs="Consolas"/>
+          <w:color w:val="0000FF"/>
+          <w:sz w:val="19"/>
+          <w:szCs w:val="19"/>
+          <w:highlight w:val="white"/>
+          <w:lang w:val="en-US"/>
+        </w:rPr>
+        <w:t>public</w:t>
+      </w:r>
+      <w:proofErr w:type="gramEnd"/>
+      <w:r>
+        <w:rPr>
+          <w:rFonts w:ascii="Consolas" w:hAnsi="Consolas" w:cs="Consolas"/>
+          <w:color w:val="000000"/>
+          <w:sz w:val="19"/>
+          <w:szCs w:val="19"/>
+          <w:highlight w:val="white"/>
+          <w:lang w:val="en-US"/>
+        </w:rPr>
+        <w:t xml:space="preserve"> </w:t>
+      </w:r>
+      <w:r>
+        <w:rPr>
+          <w:rFonts w:ascii="Consolas" w:hAnsi="Consolas" w:cs="Consolas"/>
+          <w:color w:val="0000FF"/>
+          <w:sz w:val="19"/>
+          <w:szCs w:val="19"/>
+          <w:highlight w:val="white"/>
+          <w:lang w:val="en-US"/>
+        </w:rPr>
+        <w:t>void</w:t>
+      </w:r>
+      <w:r>
+        <w:rPr>
+          <w:rFonts w:ascii="Consolas" w:hAnsi="Consolas" w:cs="Consolas"/>
+          <w:color w:val="000000"/>
+          <w:sz w:val="19"/>
+          <w:szCs w:val="19"/>
+          <w:highlight w:val="white"/>
+          <w:lang w:val="en-US"/>
+        </w:rPr>
+        <w:t xml:space="preserve"> </w:t>
+      </w:r>
+      <w:proofErr w:type="spellStart"/>
+      <w:r>
+        <w:rPr>
+          <w:rFonts w:ascii="Consolas" w:hAnsi="Consolas" w:cs="Consolas"/>
+          <w:color w:val="000000"/>
+          <w:sz w:val="19"/>
+          <w:szCs w:val="19"/>
+          <w:highlight w:val="white"/>
+          <w:lang w:val="en-US"/>
+        </w:rPr>
+        <w:t>OpenForm</w:t>
+      </w:r>
+      <w:proofErr w:type="spellEnd"/>
+      <w:r>
+        <w:rPr>
+          <w:rFonts w:ascii="Consolas" w:hAnsi="Consolas" w:cs="Consolas"/>
+          <w:color w:val="000000"/>
+          <w:sz w:val="19"/>
+          <w:szCs w:val="19"/>
+          <w:highlight w:val="white"/>
+          <w:lang w:val="en-US"/>
+        </w:rPr>
+        <w:t>() { }</w:t>
+      </w:r>
+    </w:p>
+    <w:p>
+      <w:pPr>
+        <w:autoSpaceDE w:val="0"/>
+        <w:autoSpaceDN w:val="0"/>
+        <w:adjustRightInd w:val="0"/>
+        <w:spacing w:after="0" w:line="240" w:lineRule="auto"/>
+        <w:rPr>
+          <w:rFonts w:ascii="Consolas" w:hAnsi="Consolas" w:cs="Consolas"/>
+          <w:color w:val="000000"/>
+          <w:sz w:val="19"/>
+          <w:szCs w:val="19"/>
+          <w:highlight w:val="white"/>
+          <w:lang w:val="en-US"/>
+        </w:rPr>
+      </w:pPr>
+      <w:r>
+        <w:rPr>
+          <w:rFonts w:ascii="Consolas" w:hAnsi="Consolas" w:cs="Consolas"/>
+          <w:color w:val="000000"/>
+          <w:sz w:val="19"/>
+          <w:szCs w:val="19"/>
+          <w:highlight w:val="white"/>
+          <w:lang w:val="en-US"/>
+        </w:rPr>
+        <w:t xml:space="preserve">        </w:t>
+      </w:r>
+      <w:proofErr w:type="gramStart"/>
+      <w:r>
+        <w:rPr>
+          <w:rFonts w:ascii="Consolas" w:hAnsi="Consolas" w:cs="Consolas"/>
+          <w:color w:val="0000FF"/>
+          <w:sz w:val="19"/>
+          <w:szCs w:val="19"/>
+          <w:highlight w:val="white"/>
+          <w:lang w:val="en-US"/>
+        </w:rPr>
+        <w:t>public</w:t>
+      </w:r>
+      <w:proofErr w:type="gramEnd"/>
+      <w:r>
+        <w:rPr>
+          <w:rFonts w:ascii="Consolas" w:hAnsi="Consolas" w:cs="Consolas"/>
+          <w:color w:val="000000"/>
+          <w:sz w:val="19"/>
+          <w:szCs w:val="19"/>
+          <w:highlight w:val="white"/>
+          <w:lang w:val="en-US"/>
+        </w:rPr>
+        <w:t xml:space="preserve"> </w:t>
+      </w:r>
+      <w:r>
+        <w:rPr>
+          <w:rFonts w:ascii="Consolas" w:hAnsi="Consolas" w:cs="Consolas"/>
+          <w:color w:val="0000FF"/>
+          <w:sz w:val="19"/>
+          <w:szCs w:val="19"/>
+          <w:highlight w:val="white"/>
+          <w:lang w:val="en-US"/>
+        </w:rPr>
+        <w:t>void</w:t>
+      </w:r>
+      <w:r>
+        <w:rPr>
+          <w:rFonts w:ascii="Consolas" w:hAnsi="Consolas" w:cs="Consolas"/>
+          <w:color w:val="000000"/>
+          <w:sz w:val="19"/>
+          <w:szCs w:val="19"/>
+          <w:highlight w:val="white"/>
+          <w:lang w:val="en-US"/>
+        </w:rPr>
+        <w:t xml:space="preserve"> </w:t>
+      </w:r>
+      <w:proofErr w:type="spellStart"/>
+      <w:r>
+        <w:rPr>
+          <w:rFonts w:ascii="Consolas" w:hAnsi="Consolas" w:cs="Consolas"/>
+          <w:color w:val="000000"/>
+          <w:sz w:val="19"/>
+          <w:szCs w:val="19"/>
+          <w:highlight w:val="white"/>
+          <w:lang w:val="en-US"/>
+        </w:rPr>
+        <w:t>enterCT</w:t>
+      </w:r>
+      <w:proofErr w:type="spellEnd"/>
+      <w:r>
+        <w:rPr>
+          <w:rFonts w:ascii="Consolas" w:hAnsi="Consolas" w:cs="Consolas"/>
+          <w:color w:val="000000"/>
+          <w:sz w:val="19"/>
+          <w:szCs w:val="19"/>
+          <w:highlight w:val="white"/>
+          <w:lang w:val="en-US"/>
+        </w:rPr>
+        <w:t>(</w:t>
+      </w:r>
+      <w:r>
+        <w:rPr>
+          <w:rFonts w:ascii="Consolas" w:hAnsi="Consolas" w:cs="Consolas"/>
+          <w:color w:val="2B91AF"/>
+          <w:sz w:val="19"/>
+          <w:szCs w:val="19"/>
+          <w:highlight w:val="white"/>
+          <w:lang w:val="en-US"/>
+        </w:rPr>
+        <w:t>Ct</w:t>
+      </w:r>
+      <w:r>
+        <w:rPr>
+          <w:rFonts w:ascii="Consolas" w:hAnsi="Consolas" w:cs="Consolas"/>
+          <w:color w:val="000000"/>
+          <w:sz w:val="19"/>
+          <w:szCs w:val="19"/>
+          <w:highlight w:val="white"/>
+          <w:lang w:val="en-US"/>
+        </w:rPr>
+        <w:t xml:space="preserve"> </w:t>
+      </w:r>
+      <w:proofErr w:type="spellStart"/>
+      <w:r>
+        <w:rPr>
+          <w:rFonts w:ascii="Consolas" w:hAnsi="Consolas" w:cs="Consolas"/>
+          <w:color w:val="000000"/>
+          <w:sz w:val="19"/>
+          <w:szCs w:val="19"/>
+          <w:highlight w:val="white"/>
+          <w:lang w:val="en-US"/>
+        </w:rPr>
+        <w:t>i</w:t>
+      </w:r>
+      <w:proofErr w:type="spellEnd"/>
+      <w:r>
+        <w:rPr>
+          <w:rFonts w:ascii="Consolas" w:hAnsi="Consolas" w:cs="Consolas"/>
+          <w:color w:val="000000"/>
+          <w:sz w:val="19"/>
+          <w:szCs w:val="19"/>
+          <w:highlight w:val="white"/>
+          <w:lang w:val="en-US"/>
+        </w:rPr>
+        <w:t xml:space="preserve">) { }       </w:t>
+      </w:r>
+    </w:p>
+    <w:p>
+      <w:pPr>
+        <w:autoSpaceDE w:val="0"/>
+        <w:autoSpaceDN w:val="0"/>
+        <w:adjustRightInd w:val="0"/>
+        <w:spacing w:after="0" w:line="240" w:lineRule="auto"/>
+        <w:rPr>
+          <w:rFonts w:ascii="Consolas" w:hAnsi="Consolas" w:cs="Consolas"/>
+          <w:color w:val="000000"/>
+          <w:sz w:val="19"/>
+          <w:szCs w:val="19"/>
+          <w:highlight w:val="white"/>
+          <w:lang w:val="en-US"/>
+        </w:rPr>
+      </w:pPr>
+      <w:r>
+        <w:rPr>
+          <w:rFonts w:ascii="Consolas" w:hAnsi="Consolas" w:cs="Consolas"/>
+          <w:color w:val="000000"/>
+          <w:sz w:val="19"/>
+          <w:szCs w:val="19"/>
+          <w:highlight w:val="white"/>
+          <w:lang w:val="en-US"/>
+        </w:rPr>
+        <w:t xml:space="preserve">    }</w:t>
+      </w:r>
+    </w:p>
+    <w:p>
+      <w:pPr>
+        <w:autoSpaceDE w:val="0"/>
+        <w:autoSpaceDN w:val="0"/>
+        <w:adjustRightInd w:val="0"/>
+        <w:spacing w:after="0" w:line="240" w:lineRule="auto"/>
+        <w:rPr>
+          <w:rFonts w:ascii="Consolas" w:hAnsi="Consolas" w:cs="Consolas"/>
+          <w:color w:val="000000"/>
+          <w:sz w:val="19"/>
+          <w:szCs w:val="19"/>
+          <w:highlight w:val="white"/>
+          <w:lang w:val="en-US"/>
+        </w:rPr>
+      </w:pPr>
+      <w:r>
+        <w:rPr>
+          <w:rFonts w:ascii="Consolas" w:hAnsi="Consolas" w:cs="Consolas"/>
+          <w:color w:val="000000"/>
+          <w:sz w:val="19"/>
+          <w:szCs w:val="19"/>
+          <w:highlight w:val="white"/>
+          <w:lang w:val="en-US"/>
+        </w:rPr>
+        <w:t xml:space="preserve">    </w:t>
+      </w:r>
+      <w:proofErr w:type="gramStart"/>
+      <w:r>
+        <w:rPr>
+          <w:rFonts w:ascii="Consolas" w:hAnsi="Consolas" w:cs="Consolas"/>
+          <w:color w:val="0000FF"/>
+          <w:sz w:val="19"/>
+          <w:szCs w:val="19"/>
+          <w:highlight w:val="white"/>
+          <w:lang w:val="en-US"/>
+        </w:rPr>
+        <w:t>class</w:t>
+      </w:r>
+      <w:proofErr w:type="gramEnd"/>
+      <w:r>
+        <w:rPr>
+          <w:rFonts w:ascii="Consolas" w:hAnsi="Consolas" w:cs="Consolas"/>
+          <w:color w:val="000000"/>
+          <w:sz w:val="19"/>
+          <w:szCs w:val="19"/>
+          <w:highlight w:val="white"/>
+          <w:lang w:val="en-US"/>
+        </w:rPr>
+        <w:t xml:space="preserve"> </w:t>
+      </w:r>
+      <w:r>
+        <w:rPr>
+          <w:rFonts w:ascii="Consolas" w:hAnsi="Consolas" w:cs="Consolas"/>
+          <w:color w:val="2B91AF"/>
+          <w:sz w:val="19"/>
+          <w:szCs w:val="19"/>
+          <w:highlight w:val="white"/>
+          <w:lang w:val="en-US"/>
+        </w:rPr>
+        <w:t>Ct</w:t>
+      </w:r>
+      <w:r>
+        <w:rPr>
+          <w:rFonts w:ascii="Consolas" w:hAnsi="Consolas" w:cs="Consolas"/>
+          <w:color w:val="000000"/>
+          <w:sz w:val="19"/>
+          <w:szCs w:val="19"/>
+          <w:highlight w:val="white"/>
+          <w:lang w:val="en-US"/>
+        </w:rPr>
+        <w:t xml:space="preserve"> : </w:t>
+      </w:r>
+      <w:proofErr w:type="spellStart"/>
+      <w:r>
+        <w:rPr>
+          <w:rFonts w:ascii="Consolas" w:hAnsi="Consolas" w:cs="Consolas"/>
+          <w:color w:val="2B91AF"/>
+          <w:sz w:val="19"/>
+          <w:szCs w:val="19"/>
+          <w:highlight w:val="white"/>
+          <w:lang w:val="en-US"/>
+        </w:rPr>
+        <w:t>IKey</w:t>
+      </w:r>
+      <w:proofErr w:type="spellEnd"/>
+    </w:p>
+    <w:p>
+      <w:pPr>
+        <w:autoSpaceDE w:val="0"/>
+        <w:autoSpaceDN w:val="0"/>
+        <w:adjustRightInd w:val="0"/>
+        <w:spacing w:after="0" w:line="240" w:lineRule="auto"/>
+        <w:rPr>
+          <w:rFonts w:ascii="Consolas" w:hAnsi="Consolas" w:cs="Consolas"/>
+          <w:color w:val="000000"/>
+          <w:sz w:val="19"/>
+          <w:szCs w:val="19"/>
+          <w:highlight w:val="white"/>
+          <w:lang w:val="en-US"/>
+        </w:rPr>
+      </w:pPr>
+      <w:r>
+        <w:rPr>
+          <w:rFonts w:ascii="Consolas" w:hAnsi="Consolas" w:cs="Consolas"/>
+          <w:color w:val="000000"/>
+          <w:sz w:val="19"/>
+          <w:szCs w:val="19"/>
+          <w:highlight w:val="white"/>
+          <w:lang w:val="en-US"/>
+        </w:rPr>
+        <w:t xml:space="preserve">    {</w:t>
+      </w:r>
+    </w:p>
+    <w:p>
+      <w:pPr>
+        <w:autoSpaceDE w:val="0"/>
+        <w:autoSpaceDN w:val="0"/>
+        <w:adjustRightInd w:val="0"/>
+        <w:spacing w:after="0" w:line="240" w:lineRule="auto"/>
+        <w:rPr>
+          <w:rFonts w:ascii="Consolas" w:hAnsi="Consolas" w:cs="Consolas"/>
+          <w:color w:val="000000"/>
+          <w:sz w:val="19"/>
+          <w:szCs w:val="19"/>
+          <w:highlight w:val="white"/>
+          <w:lang w:val="en-US"/>
+        </w:rPr>
+      </w:pPr>
+      <w:r>
+        <w:rPr>
+          <w:rFonts w:ascii="Consolas" w:hAnsi="Consolas" w:cs="Consolas"/>
+          <w:color w:val="000000"/>
+          <w:sz w:val="19"/>
+          <w:szCs w:val="19"/>
+          <w:highlight w:val="white"/>
+          <w:lang w:val="en-US"/>
+        </w:rPr>
+        <w:t xml:space="preserve">        </w:t>
+      </w:r>
+      <w:proofErr w:type="gramStart"/>
+      <w:r>
+        <w:rPr>
+          <w:rFonts w:ascii="Consolas" w:hAnsi="Consolas" w:cs="Consolas"/>
+          <w:color w:val="0000FF"/>
+          <w:sz w:val="19"/>
+          <w:szCs w:val="19"/>
+          <w:highlight w:val="white"/>
+          <w:lang w:val="en-US"/>
+        </w:rPr>
+        <w:t>string</w:t>
+      </w:r>
+      <w:proofErr w:type="gramEnd"/>
+      <w:r>
+        <w:rPr>
+          <w:rFonts w:ascii="Consolas" w:hAnsi="Consolas" w:cs="Consolas"/>
+          <w:color w:val="000000"/>
+          <w:sz w:val="19"/>
+          <w:szCs w:val="19"/>
+          <w:highlight w:val="white"/>
+          <w:lang w:val="en-US"/>
+        </w:rPr>
+        <w:t xml:space="preserve"> </w:t>
+      </w:r>
+      <w:proofErr w:type="spellStart"/>
+      <w:r>
+        <w:rPr>
+          <w:rFonts w:ascii="Consolas" w:hAnsi="Consolas" w:cs="Consolas"/>
+          <w:color w:val="000000"/>
+          <w:sz w:val="19"/>
+          <w:szCs w:val="19"/>
+          <w:highlight w:val="white"/>
+          <w:lang w:val="en-US"/>
+        </w:rPr>
+        <w:t>ct</w:t>
+      </w:r>
+      <w:proofErr w:type="spellEnd"/>
+      <w:r>
+        <w:rPr>
+          <w:rFonts w:ascii="Consolas" w:hAnsi="Consolas" w:cs="Consolas"/>
+          <w:color w:val="000000"/>
+          <w:sz w:val="19"/>
+          <w:szCs w:val="19"/>
+          <w:highlight w:val="white"/>
+          <w:lang w:val="en-US"/>
+        </w:rPr>
+        <w:t>;</w:t>
+      </w:r>
+    </w:p>
+    <w:p>
+      <w:pPr>
+        <w:autoSpaceDE w:val="0"/>
+        <w:autoSpaceDN w:val="0"/>
+        <w:adjustRightInd w:val="0"/>
+        <w:spacing w:after="0" w:line="240" w:lineRule="auto"/>
+        <w:rPr>
+          <w:rFonts w:ascii="Consolas" w:hAnsi="Consolas" w:cs="Consolas"/>
+          <w:color w:val="000000"/>
+          <w:sz w:val="19"/>
+          <w:szCs w:val="19"/>
+          <w:highlight w:val="white"/>
+          <w:lang w:val="en-US"/>
+        </w:rPr>
+      </w:pPr>
+      <w:r>
+        <w:rPr>
+          <w:rFonts w:ascii="Consolas" w:hAnsi="Consolas" w:cs="Consolas"/>
+          <w:color w:val="000000"/>
+          <w:sz w:val="19"/>
+          <w:szCs w:val="19"/>
+          <w:highlight w:val="white"/>
+          <w:lang w:val="en-US"/>
+        </w:rPr>
+        <w:t xml:space="preserve">        </w:t>
+      </w:r>
+      <w:proofErr w:type="gramStart"/>
+      <w:r>
+        <w:rPr>
+          <w:rFonts w:ascii="Consolas" w:hAnsi="Consolas" w:cs="Consolas"/>
+          <w:color w:val="0000FF"/>
+          <w:sz w:val="19"/>
+          <w:szCs w:val="19"/>
+          <w:highlight w:val="white"/>
+          <w:lang w:val="en-US"/>
+        </w:rPr>
+        <w:t>public</w:t>
+      </w:r>
+      <w:proofErr w:type="gramEnd"/>
+      <w:r>
+        <w:rPr>
+          <w:rFonts w:ascii="Consolas" w:hAnsi="Consolas" w:cs="Consolas"/>
+          <w:color w:val="000000"/>
+          <w:sz w:val="19"/>
+          <w:szCs w:val="19"/>
+          <w:highlight w:val="white"/>
+          <w:lang w:val="en-US"/>
+        </w:rPr>
+        <w:t xml:space="preserve"> Ct(</w:t>
+      </w:r>
+      <w:r>
+        <w:rPr>
+          <w:rFonts w:ascii="Consolas" w:hAnsi="Consolas" w:cs="Consolas"/>
+          <w:color w:val="0000FF"/>
+          <w:sz w:val="19"/>
+          <w:szCs w:val="19"/>
+          <w:highlight w:val="white"/>
+          <w:lang w:val="en-US"/>
+        </w:rPr>
+        <w:t>string</w:t>
+      </w:r>
+      <w:r>
+        <w:rPr>
+          <w:rFonts w:ascii="Consolas" w:hAnsi="Consolas" w:cs="Consolas"/>
+          <w:color w:val="000000"/>
+          <w:sz w:val="19"/>
+          <w:szCs w:val="19"/>
+          <w:highlight w:val="white"/>
+          <w:lang w:val="en-US"/>
+        </w:rPr>
+        <w:t xml:space="preserve"> dB)</w:t>
+      </w:r>
+    </w:p>
+    <w:p>
+      <w:pPr>
+        <w:autoSpaceDE w:val="0"/>
+        <w:autoSpaceDN w:val="0"/>
+        <w:adjustRightInd w:val="0"/>
+        <w:spacing w:after="0" w:line="240" w:lineRule="auto"/>
+        <w:rPr>
+          <w:rFonts w:ascii="Consolas" w:hAnsi="Consolas" w:cs="Consolas"/>
+          <w:color w:val="000000"/>
+          <w:sz w:val="19"/>
+          <w:szCs w:val="19"/>
+          <w:highlight w:val="white"/>
+          <w:lang w:val="en-US"/>
+        </w:rPr>
+      </w:pPr>
+      <w:r>
+        <w:rPr>
+          <w:rFonts w:ascii="Consolas" w:hAnsi="Consolas" w:cs="Consolas"/>
+          <w:color w:val="000000"/>
+          <w:sz w:val="19"/>
+          <w:szCs w:val="19"/>
+          <w:highlight w:val="white"/>
+          <w:lang w:val="en-US"/>
+        </w:rPr>
+        <w:t xml:space="preserve">        {</w:t>
+      </w:r>
+    </w:p>
+    <w:p>
+      <w:pPr>
+        <w:autoSpaceDE w:val="0"/>
+        <w:autoSpaceDN w:val="0"/>
+        <w:adjustRightInd w:val="0"/>
+        <w:spacing w:after="0" w:line="240" w:lineRule="auto"/>
+        <w:rPr>
+          <w:rFonts w:ascii="Consolas" w:hAnsi="Consolas" w:cs="Consolas"/>
+          <w:color w:val="000000"/>
+          <w:sz w:val="19"/>
+          <w:szCs w:val="19"/>
+          <w:highlight w:val="white"/>
+          <w:lang w:val="en-US"/>
+        </w:rPr>
+      </w:pPr>
+      <w:r>
+        <w:rPr>
+          <w:rFonts w:ascii="Consolas" w:hAnsi="Consolas" w:cs="Consolas"/>
+          <w:color w:val="000000"/>
+          <w:sz w:val="19"/>
+          <w:szCs w:val="19"/>
+          <w:highlight w:val="white"/>
+          <w:lang w:val="en-US"/>
+        </w:rPr>
+        <w:t xml:space="preserve">            </w:t>
+      </w:r>
+      <w:proofErr w:type="spellStart"/>
+      <w:r>
+        <w:rPr>
+          <w:rFonts w:ascii="Consolas" w:hAnsi="Consolas" w:cs="Consolas"/>
+          <w:color w:val="0000FF"/>
+          <w:sz w:val="19"/>
+          <w:szCs w:val="19"/>
+          <w:highlight w:val="white"/>
+          <w:lang w:val="en-US"/>
+        </w:rPr>
+        <w:t>this</w:t>
+      </w:r>
+      <w:r>
+        <w:rPr>
+          <w:rFonts w:ascii="Consolas" w:hAnsi="Consolas" w:cs="Consolas"/>
+          <w:color w:val="000000"/>
+          <w:sz w:val="19"/>
+          <w:szCs w:val="19"/>
+          <w:highlight w:val="white"/>
+          <w:lang w:val="en-US"/>
+        </w:rPr>
+        <w:t>.ct</w:t>
+      </w:r>
+      <w:proofErr w:type="spellEnd"/>
+      <w:r>
+        <w:rPr>
+          <w:rFonts w:ascii="Consolas" w:hAnsi="Consolas" w:cs="Consolas"/>
+          <w:color w:val="000000"/>
+          <w:sz w:val="19"/>
+          <w:szCs w:val="19"/>
+          <w:highlight w:val="white"/>
+          <w:lang w:val="en-US"/>
+        </w:rPr>
+        <w:t xml:space="preserve"> = dB;</w:t>
+      </w:r>
+    </w:p>
+    <w:p>
+      <w:pPr>
+        <w:autoSpaceDE w:val="0"/>
+        <w:autoSpaceDN w:val="0"/>
+        <w:adjustRightInd w:val="0"/>
+        <w:spacing w:after="0" w:line="240" w:lineRule="auto"/>
+        <w:rPr>
+          <w:rFonts w:ascii="Consolas" w:hAnsi="Consolas" w:cs="Consolas"/>
+          <w:color w:val="000000"/>
+          <w:sz w:val="19"/>
+          <w:szCs w:val="19"/>
+          <w:highlight w:val="white"/>
+          <w:lang w:val="en-US"/>
+        </w:rPr>
+      </w:pPr>
+      <w:r>
+        <w:rPr>
+          <w:rFonts w:ascii="Consolas" w:hAnsi="Consolas" w:cs="Consolas"/>
+          <w:color w:val="000000"/>
+          <w:sz w:val="19"/>
+          <w:szCs w:val="19"/>
+          <w:highlight w:val="white"/>
+          <w:lang w:val="en-US"/>
+        </w:rPr>
+        <w:t xml:space="preserve">        }</w:t>
+      </w:r>
+    </w:p>
+    <w:p>
+      <w:pPr>
+        <w:autoSpaceDE w:val="0"/>
+        <w:autoSpaceDN w:val="0"/>
+        <w:adjustRightInd w:val="0"/>
+        <w:spacing w:after="0" w:line="240" w:lineRule="auto"/>
+        <w:rPr>
+          <w:rFonts w:ascii="Consolas" w:hAnsi="Consolas" w:cs="Consolas"/>
+          <w:color w:val="000000"/>
+          <w:sz w:val="19"/>
+          <w:szCs w:val="19"/>
+          <w:highlight w:val="white"/>
+          <w:lang w:val="en-US"/>
+        </w:rPr>
+      </w:pPr>
+      <w:r>
+        <w:rPr>
+          <w:rFonts w:ascii="Consolas" w:hAnsi="Consolas" w:cs="Consolas"/>
+          <w:color w:val="000000"/>
+          <w:sz w:val="19"/>
+          <w:szCs w:val="19"/>
+          <w:highlight w:val="white"/>
+          <w:lang w:val="en-US"/>
+        </w:rPr>
+        <w:t xml:space="preserve">        </w:t>
+      </w:r>
+      <w:proofErr w:type="gramStart"/>
+      <w:r>
+        <w:rPr>
+          <w:rFonts w:ascii="Consolas" w:hAnsi="Consolas" w:cs="Consolas"/>
+          <w:color w:val="0000FF"/>
+          <w:sz w:val="19"/>
+          <w:szCs w:val="19"/>
+          <w:highlight w:val="white"/>
+          <w:lang w:val="en-US"/>
+        </w:rPr>
+        <w:t>public</w:t>
+      </w:r>
+      <w:proofErr w:type="gramEnd"/>
+      <w:r>
+        <w:rPr>
+          <w:rFonts w:ascii="Consolas" w:hAnsi="Consolas" w:cs="Consolas"/>
+          <w:color w:val="000000"/>
+          <w:sz w:val="19"/>
+          <w:szCs w:val="19"/>
+          <w:highlight w:val="white"/>
+          <w:lang w:val="en-US"/>
+        </w:rPr>
+        <w:t xml:space="preserve"> </w:t>
+      </w:r>
+      <w:r>
+        <w:rPr>
+          <w:rFonts w:ascii="Consolas" w:hAnsi="Consolas" w:cs="Consolas"/>
+          <w:color w:val="0000FF"/>
+          <w:sz w:val="19"/>
+          <w:szCs w:val="19"/>
+          <w:highlight w:val="white"/>
+          <w:lang w:val="en-US"/>
+        </w:rPr>
+        <w:t>string</w:t>
+      </w:r>
+      <w:r>
+        <w:rPr>
+          <w:rFonts w:ascii="Consolas" w:hAnsi="Consolas" w:cs="Consolas"/>
+          <w:color w:val="000000"/>
+          <w:sz w:val="19"/>
+          <w:szCs w:val="19"/>
+          <w:highlight w:val="white"/>
+          <w:lang w:val="en-US"/>
+        </w:rPr>
+        <w:t xml:space="preserve"> </w:t>
+      </w:r>
+      <w:proofErr w:type="spellStart"/>
+      <w:r>
+        <w:rPr>
+          <w:rFonts w:ascii="Consolas" w:hAnsi="Consolas" w:cs="Consolas"/>
+          <w:color w:val="000000"/>
+          <w:sz w:val="19"/>
+          <w:szCs w:val="19"/>
+          <w:highlight w:val="white"/>
+          <w:lang w:val="en-US"/>
+        </w:rPr>
+        <w:t>LoadCT</w:t>
+      </w:r>
+      <w:proofErr w:type="spellEnd"/>
+      <w:r>
+        <w:rPr>
+          <w:rFonts w:ascii="Consolas" w:hAnsi="Consolas" w:cs="Consolas"/>
+          <w:color w:val="000000"/>
+          <w:sz w:val="19"/>
+          <w:szCs w:val="19"/>
+          <w:highlight w:val="white"/>
+          <w:lang w:val="en-US"/>
+        </w:rPr>
+        <w:t>(</w:t>
+      </w:r>
+      <w:r>
+        <w:rPr>
+          <w:rFonts w:ascii="Consolas" w:hAnsi="Consolas" w:cs="Consolas"/>
+          <w:color w:val="0000FF"/>
+          <w:sz w:val="19"/>
+          <w:szCs w:val="19"/>
+          <w:highlight w:val="white"/>
+          <w:lang w:val="en-US"/>
+        </w:rPr>
+        <w:t>string</w:t>
+      </w:r>
+      <w:r>
+        <w:rPr>
+          <w:rFonts w:ascii="Consolas" w:hAnsi="Consolas" w:cs="Consolas"/>
+          <w:color w:val="000000"/>
+          <w:sz w:val="19"/>
+          <w:szCs w:val="19"/>
+          <w:highlight w:val="white"/>
+          <w:lang w:val="en-US"/>
+        </w:rPr>
+        <w:t xml:space="preserve"> </w:t>
+      </w:r>
+      <w:proofErr w:type="spellStart"/>
+      <w:r>
+        <w:rPr>
+          <w:rFonts w:ascii="Consolas" w:hAnsi="Consolas" w:cs="Consolas"/>
+          <w:color w:val="000000"/>
+          <w:sz w:val="19"/>
+          <w:szCs w:val="19"/>
+          <w:highlight w:val="white"/>
+          <w:lang w:val="en-US"/>
+        </w:rPr>
+        <w:t>KeyUser</w:t>
+      </w:r>
+      <w:proofErr w:type="spellEnd"/>
+      <w:r>
+        <w:rPr>
+          <w:rFonts w:ascii="Consolas" w:hAnsi="Consolas" w:cs="Consolas"/>
+          <w:color w:val="000000"/>
+          <w:sz w:val="19"/>
+          <w:szCs w:val="19"/>
+          <w:highlight w:val="white"/>
+          <w:lang w:val="en-US"/>
+        </w:rPr>
+        <w:t xml:space="preserve">) { </w:t>
+      </w:r>
+      <w:r>
+        <w:rPr>
+          <w:rFonts w:ascii="Consolas" w:hAnsi="Consolas" w:cs="Consolas"/>
+          <w:color w:val="0000FF"/>
+          <w:sz w:val="19"/>
+          <w:szCs w:val="19"/>
+          <w:highlight w:val="white"/>
+          <w:lang w:val="en-US"/>
+        </w:rPr>
+        <w:t>return</w:t>
+      </w:r>
+      <w:r>
+        <w:rPr>
+          <w:rFonts w:ascii="Consolas" w:hAnsi="Consolas" w:cs="Consolas"/>
+          <w:color w:val="000000"/>
+          <w:sz w:val="19"/>
+          <w:szCs w:val="19"/>
+          <w:highlight w:val="white"/>
+          <w:lang w:val="en-US"/>
+        </w:rPr>
+        <w:t xml:space="preserve"> </w:t>
+      </w:r>
+      <w:r>
+        <w:rPr>
+          <w:rFonts w:ascii="Consolas" w:hAnsi="Consolas" w:cs="Consolas"/>
+          <w:color w:val="0000FF"/>
+          <w:sz w:val="19"/>
+          <w:szCs w:val="19"/>
+          <w:highlight w:val="white"/>
+          <w:lang w:val="en-US"/>
+        </w:rPr>
+        <w:t>null</w:t>
+      </w:r>
+      <w:r>
+        <w:rPr>
+          <w:rFonts w:ascii="Consolas" w:hAnsi="Consolas" w:cs="Consolas"/>
+          <w:color w:val="000000"/>
+          <w:sz w:val="19"/>
+          <w:szCs w:val="19"/>
+          <w:highlight w:val="white"/>
+          <w:lang w:val="en-US"/>
+        </w:rPr>
+        <w:t>; }</w:t>
+      </w:r>
+    </w:p>
+    <w:p>
+      <w:pPr>
+        <w:autoSpaceDE w:val="0"/>
+        <w:autoSpaceDN w:val="0"/>
+        <w:adjustRightInd w:val="0"/>
+        <w:spacing w:after="0" w:line="240" w:lineRule="auto"/>
+        <w:rPr>
+          <w:rFonts w:ascii="Consolas" w:hAnsi="Consolas" w:cs="Consolas"/>
+          <w:color w:val="000000"/>
+          <w:sz w:val="19"/>
+          <w:szCs w:val="19"/>
+          <w:highlight w:val="white"/>
+          <w:lang w:val="en-US"/>
+        </w:rPr>
+      </w:pPr>
+      <w:r>
+        <w:rPr>
+          <w:rFonts w:ascii="Consolas" w:hAnsi="Consolas" w:cs="Consolas"/>
+          <w:color w:val="000000"/>
+          <w:sz w:val="19"/>
+          <w:szCs w:val="19"/>
+          <w:highlight w:val="white"/>
+          <w:lang w:val="en-US"/>
+        </w:rPr>
+        <w:t xml:space="preserve">        </w:t>
+      </w:r>
+      <w:proofErr w:type="gramStart"/>
+      <w:r>
+        <w:rPr>
+          <w:rFonts w:ascii="Consolas" w:hAnsi="Consolas" w:cs="Consolas"/>
+          <w:color w:val="0000FF"/>
+          <w:sz w:val="19"/>
+          <w:szCs w:val="19"/>
+          <w:highlight w:val="white"/>
+          <w:lang w:val="en-US"/>
+        </w:rPr>
+        <w:t>public</w:t>
+      </w:r>
+      <w:proofErr w:type="gramEnd"/>
+      <w:r>
+        <w:rPr>
+          <w:rFonts w:ascii="Consolas" w:hAnsi="Consolas" w:cs="Consolas"/>
+          <w:color w:val="000000"/>
+          <w:sz w:val="19"/>
+          <w:szCs w:val="19"/>
+          <w:highlight w:val="white"/>
+          <w:lang w:val="en-US"/>
+        </w:rPr>
+        <w:t xml:space="preserve"> </w:t>
+      </w:r>
+      <w:r>
+        <w:rPr>
+          <w:rFonts w:ascii="Consolas" w:hAnsi="Consolas" w:cs="Consolas"/>
+          <w:color w:val="0000FF"/>
+          <w:sz w:val="19"/>
+          <w:szCs w:val="19"/>
+          <w:highlight w:val="white"/>
+          <w:lang w:val="en-US"/>
+        </w:rPr>
+        <w:t>void</w:t>
+      </w:r>
+      <w:r>
+        <w:rPr>
+          <w:rFonts w:ascii="Consolas" w:hAnsi="Consolas" w:cs="Consolas"/>
+          <w:color w:val="000000"/>
+          <w:sz w:val="19"/>
+          <w:szCs w:val="19"/>
+          <w:highlight w:val="white"/>
+          <w:lang w:val="en-US"/>
+        </w:rPr>
+        <w:t xml:space="preserve"> </w:t>
+      </w:r>
+      <w:proofErr w:type="spellStart"/>
+      <w:r>
+        <w:rPr>
+          <w:rFonts w:ascii="Consolas" w:hAnsi="Consolas" w:cs="Consolas"/>
+          <w:color w:val="000000"/>
+          <w:sz w:val="19"/>
+          <w:szCs w:val="19"/>
+          <w:highlight w:val="white"/>
+          <w:lang w:val="en-US"/>
+        </w:rPr>
+        <w:t>ExportCT</w:t>
+      </w:r>
+      <w:proofErr w:type="spellEnd"/>
+      <w:r>
+        <w:rPr>
+          <w:rFonts w:ascii="Consolas" w:hAnsi="Consolas" w:cs="Consolas"/>
+          <w:color w:val="000000"/>
+          <w:sz w:val="19"/>
+          <w:szCs w:val="19"/>
+          <w:highlight w:val="white"/>
+          <w:lang w:val="en-US"/>
+        </w:rPr>
+        <w:t>(</w:t>
+      </w:r>
+      <w:r>
+        <w:rPr>
+          <w:rFonts w:ascii="Consolas" w:hAnsi="Consolas" w:cs="Consolas"/>
+          <w:color w:val="0000FF"/>
+          <w:sz w:val="19"/>
+          <w:szCs w:val="19"/>
+          <w:highlight w:val="white"/>
+          <w:lang w:val="en-US"/>
+        </w:rPr>
+        <w:t>string</w:t>
+      </w:r>
+      <w:r>
+        <w:rPr>
+          <w:rFonts w:ascii="Consolas" w:hAnsi="Consolas" w:cs="Consolas"/>
+          <w:color w:val="000000"/>
+          <w:sz w:val="19"/>
+          <w:szCs w:val="19"/>
+          <w:highlight w:val="white"/>
+          <w:lang w:val="en-US"/>
+        </w:rPr>
+        <w:t xml:space="preserve"> </w:t>
+      </w:r>
+      <w:proofErr w:type="spellStart"/>
+      <w:r>
+        <w:rPr>
+          <w:rFonts w:ascii="Consolas" w:hAnsi="Consolas" w:cs="Consolas"/>
+          <w:color w:val="000000"/>
+          <w:sz w:val="19"/>
+          <w:szCs w:val="19"/>
+          <w:highlight w:val="white"/>
+          <w:lang w:val="en-US"/>
+        </w:rPr>
+        <w:t>NewCT</w:t>
+      </w:r>
+      <w:proofErr w:type="spellEnd"/>
+      <w:r>
+        <w:rPr>
+          <w:rFonts w:ascii="Consolas" w:hAnsi="Consolas" w:cs="Consolas"/>
+          <w:color w:val="000000"/>
+          <w:sz w:val="19"/>
+          <w:szCs w:val="19"/>
+          <w:highlight w:val="white"/>
+          <w:lang w:val="en-US"/>
+        </w:rPr>
+        <w:t>) { }</w:t>
+      </w:r>
+    </w:p>
+    <w:p>
+      <w:pPr>
+        <w:autoSpaceDE w:val="0"/>
+        <w:autoSpaceDN w:val="0"/>
+        <w:adjustRightInd w:val="0"/>
+        <w:spacing w:after="0" w:line="240" w:lineRule="auto"/>
+        <w:rPr>
+          <w:rFonts w:ascii="Consolas" w:hAnsi="Consolas" w:cs="Consolas"/>
+          <w:color w:val="000000"/>
+          <w:sz w:val="19"/>
+          <w:szCs w:val="19"/>
+          <w:highlight w:val="white"/>
+          <w:lang w:val="en-US"/>
+        </w:rPr>
+      </w:pPr>
+      <w:r>
+        <w:rPr>
+          <w:rFonts w:ascii="Consolas" w:hAnsi="Consolas" w:cs="Consolas"/>
+          <w:color w:val="000000"/>
+          <w:sz w:val="19"/>
+          <w:szCs w:val="19"/>
+          <w:highlight w:val="white"/>
+          <w:lang w:val="en-US"/>
+        </w:rPr>
+        <w:t xml:space="preserve">    }</w:t>
+      </w:r>
+    </w:p>
+    <w:p>
+      <w:pPr>
+        <w:autoSpaceDE w:val="0"/>
+        <w:autoSpaceDN w:val="0"/>
+        <w:adjustRightInd w:val="0"/>
+        <w:spacing w:after="0" w:line="240" w:lineRule="auto"/>
+        <w:rPr>
+          <w:rFonts w:ascii="Consolas" w:hAnsi="Consolas" w:cs="Consolas"/>
+          <w:color w:val="000000"/>
+          <w:sz w:val="19"/>
+          <w:szCs w:val="19"/>
+          <w:highlight w:val="white"/>
+          <w:lang w:val="en-US"/>
+        </w:rPr>
+      </w:pPr>
+      <w:r>
+        <w:rPr>
+          <w:rFonts w:ascii="Consolas" w:hAnsi="Consolas" w:cs="Consolas"/>
+          <w:color w:val="000000"/>
+          <w:sz w:val="19"/>
+          <w:szCs w:val="19"/>
+          <w:highlight w:val="white"/>
+          <w:lang w:val="en-US"/>
+        </w:rPr>
+        <w:t xml:space="preserve">    </w:t>
+      </w:r>
+      <w:proofErr w:type="gramStart"/>
+      <w:r>
+        <w:rPr>
+          <w:rFonts w:ascii="Consolas" w:hAnsi="Consolas" w:cs="Consolas"/>
+          <w:color w:val="0000FF"/>
+          <w:sz w:val="19"/>
+          <w:szCs w:val="19"/>
+          <w:highlight w:val="white"/>
+          <w:lang w:val="en-US"/>
+        </w:rPr>
+        <w:t>class</w:t>
+      </w:r>
+      <w:proofErr w:type="gramEnd"/>
+      <w:r>
+        <w:rPr>
+          <w:rFonts w:ascii="Consolas" w:hAnsi="Consolas" w:cs="Consolas"/>
+          <w:color w:val="000000"/>
+          <w:sz w:val="19"/>
+          <w:szCs w:val="19"/>
+          <w:highlight w:val="white"/>
+          <w:lang w:val="en-US"/>
+        </w:rPr>
+        <w:t xml:space="preserve"> </w:t>
+      </w:r>
+      <w:r>
+        <w:rPr>
+          <w:rFonts w:ascii="Consolas" w:hAnsi="Consolas" w:cs="Consolas"/>
+          <w:color w:val="2B91AF"/>
+          <w:sz w:val="19"/>
+          <w:szCs w:val="19"/>
+          <w:highlight w:val="white"/>
+          <w:lang w:val="en-US"/>
+        </w:rPr>
+        <w:t>Exam</w:t>
+      </w:r>
+      <w:r>
+        <w:rPr>
+          <w:rFonts w:ascii="Consolas" w:hAnsi="Consolas" w:cs="Consolas"/>
+          <w:color w:val="000000"/>
+          <w:sz w:val="19"/>
+          <w:szCs w:val="19"/>
+          <w:highlight w:val="white"/>
+          <w:lang w:val="en-US"/>
+        </w:rPr>
+        <w:t xml:space="preserve"> : </w:t>
+      </w:r>
+      <w:proofErr w:type="spellStart"/>
+      <w:r>
+        <w:rPr>
+          <w:rFonts w:ascii="Consolas" w:hAnsi="Consolas" w:cs="Consolas"/>
+          <w:color w:val="2B91AF"/>
+          <w:sz w:val="19"/>
+          <w:szCs w:val="19"/>
+          <w:highlight w:val="white"/>
+          <w:lang w:val="en-US"/>
+        </w:rPr>
+        <w:t>IExam</w:t>
+      </w:r>
+      <w:proofErr w:type="spellEnd"/>
+    </w:p>
+    <w:p>
+      <w:pPr>
+        <w:autoSpaceDE w:val="0"/>
+        <w:autoSpaceDN w:val="0"/>
+        <w:adjustRightInd w:val="0"/>
+        <w:spacing w:after="0" w:line="240" w:lineRule="auto"/>
+        <w:rPr>
+          <w:rFonts w:ascii="Consolas" w:hAnsi="Consolas" w:cs="Consolas"/>
+          <w:color w:val="000000"/>
+          <w:sz w:val="19"/>
+          <w:szCs w:val="19"/>
+          <w:highlight w:val="white"/>
+          <w:lang w:val="en-US"/>
+        </w:rPr>
+      </w:pPr>
+      <w:r>
+        <w:rPr>
+          <w:rFonts w:ascii="Consolas" w:hAnsi="Consolas" w:cs="Consolas"/>
+          <w:color w:val="000000"/>
+          <w:sz w:val="19"/>
+          <w:szCs w:val="19"/>
+          <w:highlight w:val="white"/>
+          <w:lang w:val="en-US"/>
+        </w:rPr>
+        <w:t xml:space="preserve">    {</w:t>
+      </w:r>
+    </w:p>
+    <w:p>
+      <w:pPr>
+        <w:autoSpaceDE w:val="0"/>
+        <w:autoSpaceDN w:val="0"/>
+        <w:adjustRightInd w:val="0"/>
+        <w:spacing w:after="0" w:line="240" w:lineRule="auto"/>
+        <w:rPr>
+          <w:rFonts w:ascii="Consolas" w:hAnsi="Consolas" w:cs="Consolas"/>
+          <w:color w:val="000000"/>
+          <w:sz w:val="19"/>
+          <w:szCs w:val="19"/>
+          <w:highlight w:val="white"/>
+          <w:lang w:val="en-US"/>
+        </w:rPr>
+      </w:pPr>
+      <w:r>
+        <w:rPr>
+          <w:rFonts w:ascii="Consolas" w:hAnsi="Consolas" w:cs="Consolas"/>
+          <w:color w:val="000000"/>
+          <w:sz w:val="19"/>
+          <w:szCs w:val="19"/>
+          <w:highlight w:val="white"/>
+          <w:lang w:val="en-US"/>
+        </w:rPr>
+        <w:t xml:space="preserve">        </w:t>
+      </w:r>
+      <w:proofErr w:type="gramStart"/>
+      <w:r>
+        <w:rPr>
+          <w:rFonts w:ascii="Consolas" w:hAnsi="Consolas" w:cs="Consolas"/>
+          <w:color w:val="0000FF"/>
+          <w:sz w:val="19"/>
+          <w:szCs w:val="19"/>
+          <w:highlight w:val="white"/>
+          <w:lang w:val="en-US"/>
+        </w:rPr>
+        <w:t>public</w:t>
+      </w:r>
+      <w:proofErr w:type="gramEnd"/>
+      <w:r>
+        <w:rPr>
+          <w:rFonts w:ascii="Consolas" w:hAnsi="Consolas" w:cs="Consolas"/>
+          <w:color w:val="000000"/>
+          <w:sz w:val="19"/>
+          <w:szCs w:val="19"/>
+          <w:highlight w:val="white"/>
+          <w:lang w:val="en-US"/>
+        </w:rPr>
+        <w:t xml:space="preserve"> Exam() { }</w:t>
+      </w:r>
+    </w:p>
+    <w:p>
+      <w:pPr>
+        <w:autoSpaceDE w:val="0"/>
+        <w:autoSpaceDN w:val="0"/>
+        <w:adjustRightInd w:val="0"/>
+        <w:spacing w:after="0" w:line="240" w:lineRule="auto"/>
+        <w:rPr>
+          <w:rFonts w:ascii="Consolas" w:hAnsi="Consolas" w:cs="Consolas"/>
+          <w:color w:val="000000"/>
+          <w:sz w:val="19"/>
+          <w:szCs w:val="19"/>
+          <w:highlight w:val="white"/>
+          <w:lang w:val="en-US"/>
+        </w:rPr>
+      </w:pPr>
+      <w:r>
+        <w:rPr>
+          <w:rFonts w:ascii="Consolas" w:hAnsi="Consolas" w:cs="Consolas"/>
+          <w:color w:val="000000"/>
+          <w:sz w:val="19"/>
+          <w:szCs w:val="19"/>
+          <w:highlight w:val="white"/>
+          <w:lang w:val="en-US"/>
+        </w:rPr>
+        <w:t xml:space="preserve">        </w:t>
+      </w:r>
+      <w:proofErr w:type="gramStart"/>
+      <w:r>
+        <w:rPr>
+          <w:rFonts w:ascii="Consolas" w:hAnsi="Consolas" w:cs="Consolas"/>
+          <w:color w:val="0000FF"/>
+          <w:sz w:val="19"/>
+          <w:szCs w:val="19"/>
+          <w:highlight w:val="white"/>
+          <w:lang w:val="en-US"/>
+        </w:rPr>
+        <w:t>public</w:t>
+      </w:r>
+      <w:proofErr w:type="gramEnd"/>
+      <w:r>
+        <w:rPr>
+          <w:rFonts w:ascii="Consolas" w:hAnsi="Consolas" w:cs="Consolas"/>
+          <w:color w:val="000000"/>
+          <w:sz w:val="19"/>
+          <w:szCs w:val="19"/>
+          <w:highlight w:val="white"/>
+          <w:lang w:val="en-US"/>
+        </w:rPr>
+        <w:t xml:space="preserve"> </w:t>
+      </w:r>
+      <w:r>
+        <w:rPr>
+          <w:rFonts w:ascii="Consolas" w:hAnsi="Consolas" w:cs="Consolas"/>
+          <w:color w:val="0000FF"/>
+          <w:sz w:val="19"/>
+          <w:szCs w:val="19"/>
+          <w:highlight w:val="white"/>
+          <w:lang w:val="en-US"/>
+        </w:rPr>
+        <w:t>void</w:t>
+      </w:r>
+      <w:r>
+        <w:rPr>
+          <w:rFonts w:ascii="Consolas" w:hAnsi="Consolas" w:cs="Consolas"/>
+          <w:color w:val="000000"/>
+          <w:sz w:val="19"/>
+          <w:szCs w:val="19"/>
+          <w:highlight w:val="white"/>
+          <w:lang w:val="en-US"/>
+        </w:rPr>
+        <w:t xml:space="preserve"> </w:t>
+      </w:r>
+      <w:proofErr w:type="spellStart"/>
+      <w:r>
+        <w:rPr>
+          <w:rFonts w:ascii="Consolas" w:hAnsi="Consolas" w:cs="Consolas"/>
+          <w:color w:val="000000"/>
+          <w:sz w:val="19"/>
+          <w:szCs w:val="19"/>
+          <w:highlight w:val="white"/>
+          <w:lang w:val="en-US"/>
+        </w:rPr>
+        <w:t>ExportTimer</w:t>
+      </w:r>
+      <w:proofErr w:type="spellEnd"/>
+      <w:r>
+        <w:rPr>
+          <w:rFonts w:ascii="Consolas" w:hAnsi="Consolas" w:cs="Consolas"/>
+          <w:color w:val="000000"/>
+          <w:sz w:val="19"/>
+          <w:szCs w:val="19"/>
+          <w:highlight w:val="white"/>
+          <w:lang w:val="en-US"/>
+        </w:rPr>
+        <w:t>(</w:t>
+      </w:r>
+      <w:r>
+        <w:rPr>
+          <w:rFonts w:ascii="Consolas" w:hAnsi="Consolas" w:cs="Consolas"/>
+          <w:color w:val="2B91AF"/>
+          <w:sz w:val="19"/>
+          <w:szCs w:val="19"/>
+          <w:highlight w:val="white"/>
+          <w:lang w:val="en-US"/>
+        </w:rPr>
+        <w:t>connect</w:t>
+      </w:r>
+      <w:r>
+        <w:rPr>
+          <w:rFonts w:ascii="Consolas" w:hAnsi="Consolas" w:cs="Consolas"/>
+          <w:color w:val="000000"/>
+          <w:sz w:val="19"/>
+          <w:szCs w:val="19"/>
+          <w:highlight w:val="white"/>
+          <w:lang w:val="en-US"/>
+        </w:rPr>
+        <w:t xml:space="preserve"> </w:t>
+      </w:r>
+      <w:proofErr w:type="spellStart"/>
+      <w:r>
+        <w:rPr>
+          <w:rFonts w:ascii="Consolas" w:hAnsi="Consolas" w:cs="Consolas"/>
+          <w:color w:val="000000"/>
+          <w:sz w:val="19"/>
+          <w:szCs w:val="19"/>
+          <w:highlight w:val="white"/>
+          <w:lang w:val="en-US"/>
+        </w:rPr>
+        <w:t>db</w:t>
+      </w:r>
+      <w:proofErr w:type="spellEnd"/>
+      <w:r>
+        <w:rPr>
+          <w:rFonts w:ascii="Consolas" w:hAnsi="Consolas" w:cs="Consolas"/>
+          <w:color w:val="000000"/>
+          <w:sz w:val="19"/>
+          <w:szCs w:val="19"/>
+          <w:highlight w:val="white"/>
+          <w:lang w:val="en-US"/>
+        </w:rPr>
+        <w:t>) { }</w:t>
+      </w:r>
+    </w:p>
+    <w:p>
+      <w:pPr>
+        <w:autoSpaceDE w:val="0"/>
+        <w:autoSpaceDN w:val="0"/>
+        <w:adjustRightInd w:val="0"/>
+        <w:spacing w:after="0" w:line="240" w:lineRule="auto"/>
+        <w:rPr>
+          <w:rFonts w:ascii="Consolas" w:hAnsi="Consolas" w:cs="Consolas"/>
+          <w:color w:val="000000"/>
+          <w:sz w:val="19"/>
+          <w:szCs w:val="19"/>
+          <w:highlight w:val="white"/>
+          <w:lang w:val="en-US"/>
+        </w:rPr>
+      </w:pPr>
+      <w:r>
+        <w:rPr>
+          <w:rFonts w:ascii="Consolas" w:hAnsi="Consolas" w:cs="Consolas"/>
+          <w:color w:val="000000"/>
+          <w:sz w:val="19"/>
+          <w:szCs w:val="19"/>
+          <w:highlight w:val="white"/>
+          <w:lang w:val="en-US"/>
+        </w:rPr>
+        <w:t xml:space="preserve">        </w:t>
+      </w:r>
+      <w:proofErr w:type="gramStart"/>
+      <w:r>
+        <w:rPr>
+          <w:rFonts w:ascii="Consolas" w:hAnsi="Consolas" w:cs="Consolas"/>
+          <w:color w:val="0000FF"/>
+          <w:sz w:val="19"/>
+          <w:szCs w:val="19"/>
+          <w:highlight w:val="white"/>
+          <w:lang w:val="en-US"/>
+        </w:rPr>
+        <w:t>public</w:t>
+      </w:r>
+      <w:proofErr w:type="gramEnd"/>
+      <w:r>
+        <w:rPr>
+          <w:rFonts w:ascii="Consolas" w:hAnsi="Consolas" w:cs="Consolas"/>
+          <w:color w:val="000000"/>
+          <w:sz w:val="19"/>
+          <w:szCs w:val="19"/>
+          <w:highlight w:val="white"/>
+          <w:lang w:val="en-US"/>
+        </w:rPr>
+        <w:t xml:space="preserve"> </w:t>
+      </w:r>
+      <w:r>
+        <w:rPr>
+          <w:rFonts w:ascii="Consolas" w:hAnsi="Consolas" w:cs="Consolas"/>
+          <w:color w:val="0000FF"/>
+          <w:sz w:val="19"/>
+          <w:szCs w:val="19"/>
+          <w:highlight w:val="white"/>
+          <w:lang w:val="en-US"/>
+        </w:rPr>
+        <w:t>void</w:t>
+      </w:r>
+      <w:r>
+        <w:rPr>
+          <w:rFonts w:ascii="Consolas" w:hAnsi="Consolas" w:cs="Consolas"/>
+          <w:color w:val="000000"/>
+          <w:sz w:val="19"/>
+          <w:szCs w:val="19"/>
+          <w:highlight w:val="white"/>
+          <w:lang w:val="en-US"/>
+        </w:rPr>
+        <w:t xml:space="preserve"> </w:t>
+      </w:r>
+      <w:proofErr w:type="spellStart"/>
+      <w:r>
+        <w:rPr>
+          <w:rFonts w:ascii="Consolas" w:hAnsi="Consolas" w:cs="Consolas"/>
+          <w:color w:val="000000"/>
+          <w:sz w:val="19"/>
+          <w:szCs w:val="19"/>
+          <w:highlight w:val="white"/>
+          <w:lang w:val="en-US"/>
+        </w:rPr>
+        <w:t>ExportResult</w:t>
+      </w:r>
+      <w:proofErr w:type="spellEnd"/>
+      <w:r>
+        <w:rPr>
+          <w:rFonts w:ascii="Consolas" w:hAnsi="Consolas" w:cs="Consolas"/>
+          <w:color w:val="000000"/>
+          <w:sz w:val="19"/>
+          <w:szCs w:val="19"/>
+          <w:highlight w:val="white"/>
+          <w:lang w:val="en-US"/>
+        </w:rPr>
+        <w:t>(</w:t>
+      </w:r>
+      <w:r>
+        <w:rPr>
+          <w:rFonts w:ascii="Consolas" w:hAnsi="Consolas" w:cs="Consolas"/>
+          <w:color w:val="2B91AF"/>
+          <w:sz w:val="19"/>
+          <w:szCs w:val="19"/>
+          <w:highlight w:val="white"/>
+          <w:lang w:val="en-US"/>
+        </w:rPr>
+        <w:t>connect</w:t>
+      </w:r>
+      <w:r>
+        <w:rPr>
+          <w:rFonts w:ascii="Consolas" w:hAnsi="Consolas" w:cs="Consolas"/>
+          <w:color w:val="000000"/>
+          <w:sz w:val="19"/>
+          <w:szCs w:val="19"/>
+          <w:highlight w:val="white"/>
+          <w:lang w:val="en-US"/>
+        </w:rPr>
+        <w:t xml:space="preserve"> </w:t>
+      </w:r>
+      <w:proofErr w:type="spellStart"/>
+      <w:r>
+        <w:rPr>
+          <w:rFonts w:ascii="Consolas" w:hAnsi="Consolas" w:cs="Consolas"/>
+          <w:color w:val="000000"/>
+          <w:sz w:val="19"/>
+          <w:szCs w:val="19"/>
+          <w:highlight w:val="white"/>
+          <w:lang w:val="en-US"/>
+        </w:rPr>
+        <w:t>db</w:t>
+      </w:r>
+      <w:proofErr w:type="spellEnd"/>
+      <w:r>
+        <w:rPr>
+          <w:rFonts w:ascii="Consolas" w:hAnsi="Consolas" w:cs="Consolas"/>
+          <w:color w:val="000000"/>
+          <w:sz w:val="19"/>
+          <w:szCs w:val="19"/>
+          <w:highlight w:val="white"/>
+          <w:lang w:val="en-US"/>
+        </w:rPr>
+        <w:t>) { }</w:t>
+      </w:r>
+    </w:p>
+    <w:p>
+      <w:pPr>
+        <w:autoSpaceDE w:val="0"/>
+        <w:autoSpaceDN w:val="0"/>
+        <w:adjustRightInd w:val="0"/>
+        <w:spacing w:after="0" w:line="240" w:lineRule="auto"/>
+        <w:rPr>
+          <w:rFonts w:ascii="Consolas" w:hAnsi="Consolas" w:cs="Consolas"/>
+          <w:color w:val="000000"/>
+          <w:sz w:val="19"/>
+          <w:szCs w:val="19"/>
+          <w:highlight w:val="white"/>
+          <w:lang w:val="en-US"/>
+        </w:rPr>
+      </w:pPr>
+      <w:r>
+        <w:rPr>
+          <w:rFonts w:ascii="Consolas" w:hAnsi="Consolas" w:cs="Consolas"/>
+          <w:color w:val="000000"/>
+          <w:sz w:val="19"/>
+          <w:szCs w:val="19"/>
+          <w:highlight w:val="white"/>
+          <w:lang w:val="en-US"/>
+        </w:rPr>
+        <w:t xml:space="preserve">        </w:t>
+      </w:r>
+      <w:proofErr w:type="gramStart"/>
+      <w:r>
+        <w:rPr>
+          <w:rFonts w:ascii="Consolas" w:hAnsi="Consolas" w:cs="Consolas"/>
+          <w:color w:val="0000FF"/>
+          <w:sz w:val="19"/>
+          <w:szCs w:val="19"/>
+          <w:highlight w:val="white"/>
+          <w:lang w:val="en-US"/>
+        </w:rPr>
+        <w:t>public</w:t>
+      </w:r>
+      <w:proofErr w:type="gramEnd"/>
+      <w:r>
+        <w:rPr>
+          <w:rFonts w:ascii="Consolas" w:hAnsi="Consolas" w:cs="Consolas"/>
+          <w:color w:val="000000"/>
+          <w:sz w:val="19"/>
+          <w:szCs w:val="19"/>
+          <w:highlight w:val="white"/>
+          <w:lang w:val="en-US"/>
+        </w:rPr>
+        <w:t xml:space="preserve"> </w:t>
+      </w:r>
+      <w:r>
+        <w:rPr>
+          <w:rFonts w:ascii="Consolas" w:hAnsi="Consolas" w:cs="Consolas"/>
+          <w:color w:val="0000FF"/>
+          <w:sz w:val="19"/>
+          <w:szCs w:val="19"/>
+          <w:highlight w:val="white"/>
+          <w:lang w:val="en-US"/>
+        </w:rPr>
+        <w:t>void</w:t>
+      </w:r>
+      <w:r>
+        <w:rPr>
+          <w:rFonts w:ascii="Consolas" w:hAnsi="Consolas" w:cs="Consolas"/>
+          <w:color w:val="000000"/>
+          <w:sz w:val="19"/>
+          <w:szCs w:val="19"/>
+          <w:highlight w:val="white"/>
+          <w:lang w:val="en-US"/>
+        </w:rPr>
+        <w:t xml:space="preserve"> </w:t>
+      </w:r>
+      <w:proofErr w:type="spellStart"/>
+      <w:r>
+        <w:rPr>
+          <w:rFonts w:ascii="Consolas" w:hAnsi="Consolas" w:cs="Consolas"/>
+          <w:color w:val="000000"/>
+          <w:sz w:val="19"/>
+          <w:szCs w:val="19"/>
+          <w:highlight w:val="white"/>
+          <w:lang w:val="en-US"/>
+        </w:rPr>
+        <w:t>sumresult</w:t>
+      </w:r>
+      <w:proofErr w:type="spellEnd"/>
+      <w:r>
+        <w:rPr>
+          <w:rFonts w:ascii="Consolas" w:hAnsi="Consolas" w:cs="Consolas"/>
+          <w:color w:val="000000"/>
+          <w:sz w:val="19"/>
+          <w:szCs w:val="19"/>
+          <w:highlight w:val="white"/>
+          <w:lang w:val="en-US"/>
+        </w:rPr>
+        <w:t>(</w:t>
+      </w:r>
+      <w:r>
+        <w:rPr>
+          <w:rFonts w:ascii="Consolas" w:hAnsi="Consolas" w:cs="Consolas"/>
+          <w:color w:val="2B91AF"/>
+          <w:sz w:val="19"/>
+          <w:szCs w:val="19"/>
+          <w:highlight w:val="white"/>
+          <w:lang w:val="en-US"/>
+        </w:rPr>
+        <w:t>connect</w:t>
+      </w:r>
+      <w:r>
+        <w:rPr>
+          <w:rFonts w:ascii="Consolas" w:hAnsi="Consolas" w:cs="Consolas"/>
+          <w:color w:val="000000"/>
+          <w:sz w:val="19"/>
+          <w:szCs w:val="19"/>
+          <w:highlight w:val="white"/>
+          <w:lang w:val="en-US"/>
+        </w:rPr>
+        <w:t xml:space="preserve"> </w:t>
+      </w:r>
+      <w:proofErr w:type="spellStart"/>
+      <w:r>
+        <w:rPr>
+          <w:rFonts w:ascii="Consolas" w:hAnsi="Consolas" w:cs="Consolas"/>
+          <w:color w:val="000000"/>
+          <w:sz w:val="19"/>
+          <w:szCs w:val="19"/>
+          <w:highlight w:val="white"/>
+          <w:lang w:val="en-US"/>
+        </w:rPr>
+        <w:t>db</w:t>
+      </w:r>
+      <w:proofErr w:type="spellEnd"/>
+      <w:r>
+        <w:rPr>
+          <w:rFonts w:ascii="Consolas" w:hAnsi="Consolas" w:cs="Consolas"/>
+          <w:color w:val="000000"/>
+          <w:sz w:val="19"/>
+          <w:szCs w:val="19"/>
+          <w:highlight w:val="white"/>
+          <w:lang w:val="en-US"/>
+        </w:rPr>
+        <w:t>) { }</w:t>
+      </w:r>
+    </w:p>
+    <w:p>
+      <w:pPr>
+        <w:autoSpaceDE w:val="0"/>
+        <w:autoSpaceDN w:val="0"/>
+        <w:adjustRightInd w:val="0"/>
+        <w:spacing w:after="0" w:line="240" w:lineRule="auto"/>
+        <w:rPr>
+          <w:rFonts w:ascii="Consolas" w:hAnsi="Consolas" w:cs="Consolas"/>
+          <w:color w:val="000000"/>
+          <w:sz w:val="19"/>
+          <w:szCs w:val="19"/>
+          <w:highlight w:val="white"/>
+          <w:lang w:val="en-US"/>
+        </w:rPr>
+      </w:pPr>
+      <w:r>
+        <w:rPr>
+          <w:rFonts w:ascii="Consolas" w:hAnsi="Consolas" w:cs="Consolas"/>
+          <w:color w:val="000000"/>
+          <w:sz w:val="19"/>
+          <w:szCs w:val="19"/>
+          <w:highlight w:val="white"/>
+          <w:lang w:val="en-US"/>
+        </w:rPr>
+        <w:t xml:space="preserve">        </w:t>
+      </w:r>
+      <w:proofErr w:type="gramStart"/>
+      <w:r>
+        <w:rPr>
+          <w:rFonts w:ascii="Consolas" w:hAnsi="Consolas" w:cs="Consolas"/>
+          <w:color w:val="0000FF"/>
+          <w:sz w:val="19"/>
+          <w:szCs w:val="19"/>
+          <w:highlight w:val="white"/>
+          <w:lang w:val="en-US"/>
+        </w:rPr>
+        <w:t>public</w:t>
+      </w:r>
+      <w:proofErr w:type="gramEnd"/>
+      <w:r>
+        <w:rPr>
+          <w:rFonts w:ascii="Consolas" w:hAnsi="Consolas" w:cs="Consolas"/>
+          <w:color w:val="000000"/>
+          <w:sz w:val="19"/>
+          <w:szCs w:val="19"/>
+          <w:highlight w:val="white"/>
+          <w:lang w:val="en-US"/>
+        </w:rPr>
+        <w:t xml:space="preserve"> </w:t>
+      </w:r>
+      <w:r>
+        <w:rPr>
+          <w:rFonts w:ascii="Consolas" w:hAnsi="Consolas" w:cs="Consolas"/>
+          <w:color w:val="0000FF"/>
+          <w:sz w:val="19"/>
+          <w:szCs w:val="19"/>
+          <w:highlight w:val="white"/>
+          <w:lang w:val="en-US"/>
+        </w:rPr>
+        <w:t>void</w:t>
+      </w:r>
+      <w:r>
+        <w:rPr>
+          <w:rFonts w:ascii="Consolas" w:hAnsi="Consolas" w:cs="Consolas"/>
+          <w:color w:val="000000"/>
+          <w:sz w:val="19"/>
+          <w:szCs w:val="19"/>
+          <w:highlight w:val="white"/>
+          <w:lang w:val="en-US"/>
+        </w:rPr>
+        <w:t xml:space="preserve"> </w:t>
+      </w:r>
+      <w:proofErr w:type="spellStart"/>
+      <w:r>
+        <w:rPr>
+          <w:rFonts w:ascii="Consolas" w:hAnsi="Consolas" w:cs="Consolas"/>
+          <w:color w:val="000000"/>
+          <w:sz w:val="19"/>
+          <w:szCs w:val="19"/>
+          <w:highlight w:val="white"/>
+          <w:lang w:val="en-US"/>
+        </w:rPr>
+        <w:t>LoadDB</w:t>
+      </w:r>
+      <w:proofErr w:type="spellEnd"/>
+      <w:r>
+        <w:rPr>
+          <w:rFonts w:ascii="Consolas" w:hAnsi="Consolas" w:cs="Consolas"/>
+          <w:color w:val="000000"/>
+          <w:sz w:val="19"/>
+          <w:szCs w:val="19"/>
+          <w:highlight w:val="white"/>
+          <w:lang w:val="en-US"/>
+        </w:rPr>
+        <w:t>() { }</w:t>
+      </w:r>
+    </w:p>
+    <w:p>
+      <w:pPr>
+        <w:autoSpaceDE w:val="0"/>
+        <w:autoSpaceDN w:val="0"/>
+        <w:adjustRightInd w:val="0"/>
+        <w:spacing w:after="0" w:line="240" w:lineRule="auto"/>
+        <w:rPr>
+          <w:rFonts w:ascii="Consolas" w:hAnsi="Consolas" w:cs="Consolas"/>
+          <w:color w:val="000000"/>
+          <w:sz w:val="19"/>
+          <w:szCs w:val="19"/>
+          <w:highlight w:val="white"/>
+          <w:lang w:val="en-US"/>
+        </w:rPr>
+      </w:pPr>
+      <w:r>
+        <w:rPr>
+          <w:rFonts w:ascii="Consolas" w:hAnsi="Consolas" w:cs="Consolas"/>
+          <w:color w:val="000000"/>
+          <w:sz w:val="19"/>
+          <w:szCs w:val="19"/>
+          <w:highlight w:val="white"/>
+          <w:lang w:val="en-US"/>
+        </w:rPr>
+        <w:t xml:space="preserve">        </w:t>
+      </w:r>
+      <w:proofErr w:type="gramStart"/>
+      <w:r>
+        <w:rPr>
+          <w:rFonts w:ascii="Consolas" w:hAnsi="Consolas" w:cs="Consolas"/>
+          <w:color w:val="0000FF"/>
+          <w:sz w:val="19"/>
+          <w:szCs w:val="19"/>
+          <w:highlight w:val="white"/>
+          <w:lang w:val="en-US"/>
+        </w:rPr>
+        <w:t>public</w:t>
+      </w:r>
+      <w:proofErr w:type="gramEnd"/>
+      <w:r>
+        <w:rPr>
+          <w:rFonts w:ascii="Consolas" w:hAnsi="Consolas" w:cs="Consolas"/>
+          <w:color w:val="000000"/>
+          <w:sz w:val="19"/>
+          <w:szCs w:val="19"/>
+          <w:highlight w:val="white"/>
+          <w:lang w:val="en-US"/>
+        </w:rPr>
+        <w:t xml:space="preserve"> </w:t>
+      </w:r>
+      <w:r>
+        <w:rPr>
+          <w:rFonts w:ascii="Consolas" w:hAnsi="Consolas" w:cs="Consolas"/>
+          <w:color w:val="0000FF"/>
+          <w:sz w:val="19"/>
+          <w:szCs w:val="19"/>
+          <w:highlight w:val="white"/>
+          <w:lang w:val="en-US"/>
+        </w:rPr>
+        <w:t>void</w:t>
+      </w:r>
+      <w:r>
+        <w:rPr>
+          <w:rFonts w:ascii="Consolas" w:hAnsi="Consolas" w:cs="Consolas"/>
+          <w:color w:val="000000"/>
+          <w:sz w:val="19"/>
+          <w:szCs w:val="19"/>
+          <w:highlight w:val="white"/>
+          <w:lang w:val="en-US"/>
+        </w:rPr>
+        <w:t xml:space="preserve"> View(</w:t>
+      </w:r>
+      <w:r>
+        <w:rPr>
+          <w:rFonts w:ascii="Consolas" w:hAnsi="Consolas" w:cs="Consolas"/>
+          <w:color w:val="0000FF"/>
+          <w:sz w:val="19"/>
+          <w:szCs w:val="19"/>
+          <w:highlight w:val="white"/>
+          <w:lang w:val="en-US"/>
+        </w:rPr>
+        <w:t>object</w:t>
+      </w:r>
+      <w:r>
+        <w:rPr>
+          <w:rFonts w:ascii="Consolas" w:hAnsi="Consolas" w:cs="Consolas"/>
+          <w:color w:val="000000"/>
+          <w:sz w:val="19"/>
+          <w:szCs w:val="19"/>
+          <w:highlight w:val="white"/>
+          <w:lang w:val="en-US"/>
+        </w:rPr>
+        <w:t xml:space="preserve"> Row, </w:t>
+      </w:r>
+      <w:r>
+        <w:rPr>
+          <w:rFonts w:ascii="Consolas" w:hAnsi="Consolas" w:cs="Consolas"/>
+          <w:color w:val="0000FF"/>
+          <w:sz w:val="19"/>
+          <w:szCs w:val="19"/>
+          <w:highlight w:val="white"/>
+          <w:lang w:val="en-US"/>
+        </w:rPr>
+        <w:t>object</w:t>
+      </w:r>
+      <w:r>
+        <w:rPr>
+          <w:rFonts w:ascii="Consolas" w:hAnsi="Consolas" w:cs="Consolas"/>
+          <w:color w:val="000000"/>
+          <w:sz w:val="19"/>
+          <w:szCs w:val="19"/>
+          <w:highlight w:val="white"/>
+          <w:lang w:val="en-US"/>
+        </w:rPr>
+        <w:t xml:space="preserve"> theme) { }</w:t>
+      </w:r>
+    </w:p>
+    <w:p>
+      <w:pPr>
+        <w:autoSpaceDE w:val="0"/>
+        <w:autoSpaceDN w:val="0"/>
+        <w:adjustRightInd w:val="0"/>
+        <w:spacing w:after="0" w:line="240" w:lineRule="auto"/>
+        <w:rPr>
+          <w:rFonts w:ascii="Consolas" w:hAnsi="Consolas" w:cs="Consolas"/>
+          <w:color w:val="000000"/>
+          <w:sz w:val="19"/>
+          <w:szCs w:val="19"/>
+          <w:highlight w:val="white"/>
+          <w:lang w:val="en-US"/>
+        </w:rPr>
+      </w:pPr>
+      <w:r>
+        <w:rPr>
+          <w:rFonts w:ascii="Consolas" w:hAnsi="Consolas" w:cs="Consolas"/>
+          <w:color w:val="000000"/>
+          <w:sz w:val="19"/>
+          <w:szCs w:val="19"/>
+          <w:highlight w:val="white"/>
+          <w:lang w:val="en-US"/>
+        </w:rPr>
+        <w:t xml:space="preserve">        </w:t>
+      </w:r>
+      <w:proofErr w:type="gramStart"/>
+      <w:r>
+        <w:rPr>
+          <w:rFonts w:ascii="Consolas" w:hAnsi="Consolas" w:cs="Consolas"/>
+          <w:color w:val="0000FF"/>
+          <w:sz w:val="19"/>
+          <w:szCs w:val="19"/>
+          <w:highlight w:val="white"/>
+          <w:lang w:val="en-US"/>
+        </w:rPr>
+        <w:t>public</w:t>
+      </w:r>
+      <w:proofErr w:type="gramEnd"/>
+      <w:r>
+        <w:rPr>
+          <w:rFonts w:ascii="Consolas" w:hAnsi="Consolas" w:cs="Consolas"/>
+          <w:color w:val="000000"/>
+          <w:sz w:val="19"/>
+          <w:szCs w:val="19"/>
+          <w:highlight w:val="white"/>
+          <w:lang w:val="en-US"/>
+        </w:rPr>
+        <w:t xml:space="preserve"> </w:t>
+      </w:r>
+      <w:r>
+        <w:rPr>
+          <w:rFonts w:ascii="Consolas" w:hAnsi="Consolas" w:cs="Consolas"/>
+          <w:color w:val="0000FF"/>
+          <w:sz w:val="19"/>
+          <w:szCs w:val="19"/>
+          <w:highlight w:val="white"/>
+          <w:lang w:val="en-US"/>
+        </w:rPr>
+        <w:t>void</w:t>
+      </w:r>
+      <w:r>
+        <w:rPr>
+          <w:rFonts w:ascii="Consolas" w:hAnsi="Consolas" w:cs="Consolas"/>
+          <w:color w:val="000000"/>
+          <w:sz w:val="19"/>
+          <w:szCs w:val="19"/>
+          <w:highlight w:val="white"/>
+          <w:lang w:val="en-US"/>
+        </w:rPr>
+        <w:t xml:space="preserve"> </w:t>
+      </w:r>
+      <w:proofErr w:type="spellStart"/>
+      <w:r>
+        <w:rPr>
+          <w:rFonts w:ascii="Consolas" w:hAnsi="Consolas" w:cs="Consolas"/>
+          <w:color w:val="000000"/>
+          <w:sz w:val="19"/>
+          <w:szCs w:val="19"/>
+          <w:highlight w:val="white"/>
+          <w:lang w:val="en-US"/>
+        </w:rPr>
+        <w:t>DropTimer</w:t>
+      </w:r>
+      <w:proofErr w:type="spellEnd"/>
+      <w:r>
+        <w:rPr>
+          <w:rFonts w:ascii="Consolas" w:hAnsi="Consolas" w:cs="Consolas"/>
+          <w:color w:val="000000"/>
+          <w:sz w:val="19"/>
+          <w:szCs w:val="19"/>
+          <w:highlight w:val="white"/>
+          <w:lang w:val="en-US"/>
+        </w:rPr>
+        <w:t>() { }</w:t>
+      </w:r>
+    </w:p>
+    <w:p>
+      <w:pPr>
+        <w:autoSpaceDE w:val="0"/>
+        <w:autoSpaceDN w:val="0"/>
+        <w:adjustRightInd w:val="0"/>
+        <w:spacing w:after="0" w:line="240" w:lineRule="auto"/>
+        <w:rPr>
+          <w:rFonts w:ascii="Consolas" w:hAnsi="Consolas" w:cs="Consolas"/>
+          <w:color w:val="000000"/>
+          <w:sz w:val="19"/>
+          <w:szCs w:val="19"/>
+          <w:highlight w:val="white"/>
+          <w:lang w:val="en-US"/>
+        </w:rPr>
+      </w:pPr>
+    </w:p>
+    <w:p>
+      <w:pPr>
+        <w:autoSpaceDE w:val="0"/>
+        <w:autoSpaceDN w:val="0"/>
+        <w:adjustRightInd w:val="0"/>
+        <w:spacing w:after="0" w:line="240" w:lineRule="auto"/>
+        <w:rPr>
+          <w:rFonts w:ascii="Consolas" w:hAnsi="Consolas" w:cs="Consolas"/>
+          <w:color w:val="000000"/>
+          <w:sz w:val="19"/>
+          <w:szCs w:val="19"/>
+          <w:highlight w:val="white"/>
+          <w:lang w:val="en-US"/>
+        </w:rPr>
+      </w:pPr>
+      <w:r>
+        <w:rPr>
+          <w:rFonts w:ascii="Consolas" w:hAnsi="Consolas" w:cs="Consolas"/>
+          <w:color w:val="000000"/>
+          <w:sz w:val="19"/>
+          <w:szCs w:val="19"/>
+          <w:highlight w:val="white"/>
+          <w:lang w:val="en-US"/>
+        </w:rPr>
+        <w:t xml:space="preserve">    }</w:t>
+      </w:r>
+    </w:p>
+    <w:p>
+      <w:pPr>
+        <w:autoSpaceDE w:val="0"/>
+        <w:autoSpaceDN w:val="0"/>
+        <w:adjustRightInd w:val="0"/>
+        <w:spacing w:after="0" w:line="240" w:lineRule="auto"/>
+        <w:rPr>
+          <w:rFonts w:ascii="Consolas" w:hAnsi="Consolas" w:cs="Consolas"/>
+          <w:color w:val="000000"/>
+          <w:sz w:val="19"/>
+          <w:szCs w:val="19"/>
+          <w:highlight w:val="white"/>
+          <w:lang w:val="en-US"/>
+        </w:rPr>
+      </w:pPr>
+      <w:r>
+        <w:rPr>
+          <w:rFonts w:ascii="Consolas" w:hAnsi="Consolas" w:cs="Consolas"/>
+          <w:color w:val="000000"/>
+          <w:sz w:val="19"/>
+          <w:szCs w:val="19"/>
+          <w:highlight w:val="white"/>
+          <w:lang w:val="en-US"/>
+        </w:rPr>
+        <w:t xml:space="preserve">    </w:t>
+      </w:r>
+      <w:proofErr w:type="gramStart"/>
+      <w:r>
+        <w:rPr>
+          <w:rFonts w:ascii="Consolas" w:hAnsi="Consolas" w:cs="Consolas"/>
+          <w:color w:val="0000FF"/>
+          <w:sz w:val="19"/>
+          <w:szCs w:val="19"/>
+          <w:highlight w:val="white"/>
+          <w:lang w:val="en-US"/>
+        </w:rPr>
+        <w:t>class</w:t>
+      </w:r>
+      <w:proofErr w:type="gramEnd"/>
+      <w:r>
+        <w:rPr>
+          <w:rFonts w:ascii="Consolas" w:hAnsi="Consolas" w:cs="Consolas"/>
+          <w:color w:val="000000"/>
+          <w:sz w:val="19"/>
+          <w:szCs w:val="19"/>
+          <w:highlight w:val="white"/>
+          <w:lang w:val="en-US"/>
+        </w:rPr>
+        <w:t xml:space="preserve"> </w:t>
+      </w:r>
+      <w:r>
+        <w:rPr>
+          <w:rFonts w:ascii="Consolas" w:hAnsi="Consolas" w:cs="Consolas"/>
+          <w:color w:val="2B91AF"/>
+          <w:sz w:val="19"/>
+          <w:szCs w:val="19"/>
+          <w:highlight w:val="white"/>
+          <w:lang w:val="en-US"/>
+        </w:rPr>
+        <w:t>Form</w:t>
+      </w:r>
+      <w:r>
+        <w:rPr>
+          <w:rFonts w:ascii="Consolas" w:hAnsi="Consolas" w:cs="Consolas"/>
+          <w:color w:val="000000"/>
+          <w:sz w:val="19"/>
+          <w:szCs w:val="19"/>
+          <w:highlight w:val="white"/>
+          <w:lang w:val="en-US"/>
+        </w:rPr>
+        <w:t xml:space="preserve"> : </w:t>
+      </w:r>
+      <w:proofErr w:type="spellStart"/>
+      <w:r>
+        <w:rPr>
+          <w:rFonts w:ascii="Consolas" w:hAnsi="Consolas" w:cs="Consolas"/>
+          <w:color w:val="2B91AF"/>
+          <w:sz w:val="19"/>
+          <w:szCs w:val="19"/>
+          <w:highlight w:val="white"/>
+          <w:lang w:val="en-US"/>
+        </w:rPr>
+        <w:t>INavigation</w:t>
+      </w:r>
+      <w:proofErr w:type="spellEnd"/>
+    </w:p>
+    <w:p>
+      <w:pPr>
+        <w:autoSpaceDE w:val="0"/>
+        <w:autoSpaceDN w:val="0"/>
+        <w:adjustRightInd w:val="0"/>
+        <w:spacing w:after="0" w:line="240" w:lineRule="auto"/>
+        <w:rPr>
+          <w:rFonts w:ascii="Consolas" w:hAnsi="Consolas" w:cs="Consolas"/>
+          <w:color w:val="000000"/>
+          <w:sz w:val="19"/>
+          <w:szCs w:val="19"/>
+          <w:highlight w:val="white"/>
+          <w:lang w:val="en-US"/>
+        </w:rPr>
+      </w:pPr>
+      <w:r>
+        <w:rPr>
+          <w:rFonts w:ascii="Consolas" w:hAnsi="Consolas" w:cs="Consolas"/>
+          <w:color w:val="000000"/>
+          <w:sz w:val="19"/>
+          <w:szCs w:val="19"/>
+          <w:highlight w:val="white"/>
+          <w:lang w:val="en-US"/>
+        </w:rPr>
+        <w:t xml:space="preserve">    {</w:t>
+      </w:r>
+    </w:p>
+    <w:p>
+      <w:pPr>
+        <w:autoSpaceDE w:val="0"/>
+        <w:autoSpaceDN w:val="0"/>
+        <w:adjustRightInd w:val="0"/>
+        <w:spacing w:after="0" w:line="240" w:lineRule="auto"/>
+        <w:rPr>
+          <w:rFonts w:ascii="Consolas" w:hAnsi="Consolas" w:cs="Consolas"/>
+          <w:color w:val="000000"/>
+          <w:sz w:val="19"/>
+          <w:szCs w:val="19"/>
+          <w:highlight w:val="white"/>
+          <w:lang w:val="en-US"/>
+        </w:rPr>
+      </w:pPr>
+      <w:r>
+        <w:rPr>
+          <w:rFonts w:ascii="Consolas" w:hAnsi="Consolas" w:cs="Consolas"/>
+          <w:color w:val="000000"/>
+          <w:sz w:val="19"/>
+          <w:szCs w:val="19"/>
+          <w:highlight w:val="white"/>
+          <w:lang w:val="en-US"/>
+        </w:rPr>
+        <w:t xml:space="preserve">        </w:t>
+      </w:r>
+      <w:proofErr w:type="gramStart"/>
+      <w:r>
+        <w:rPr>
+          <w:rFonts w:ascii="Consolas" w:hAnsi="Consolas" w:cs="Consolas"/>
+          <w:color w:val="0000FF"/>
+          <w:sz w:val="19"/>
+          <w:szCs w:val="19"/>
+          <w:highlight w:val="white"/>
+          <w:lang w:val="en-US"/>
+        </w:rPr>
+        <w:t>string</w:t>
+      </w:r>
+      <w:proofErr w:type="gramEnd"/>
+      <w:r>
+        <w:rPr>
+          <w:rFonts w:ascii="Consolas" w:hAnsi="Consolas" w:cs="Consolas"/>
+          <w:color w:val="000000"/>
+          <w:sz w:val="19"/>
+          <w:szCs w:val="19"/>
+          <w:highlight w:val="white"/>
+          <w:lang w:val="en-US"/>
+        </w:rPr>
+        <w:t xml:space="preserve"> name;</w:t>
+      </w:r>
+    </w:p>
+    <w:p>
+      <w:pPr>
+        <w:autoSpaceDE w:val="0"/>
+        <w:autoSpaceDN w:val="0"/>
+        <w:adjustRightInd w:val="0"/>
+        <w:spacing w:after="0" w:line="240" w:lineRule="auto"/>
+        <w:rPr>
+          <w:rFonts w:ascii="Consolas" w:hAnsi="Consolas" w:cs="Consolas"/>
+          <w:color w:val="000000"/>
+          <w:sz w:val="19"/>
+          <w:szCs w:val="19"/>
+          <w:highlight w:val="white"/>
+          <w:lang w:val="en-US"/>
+        </w:rPr>
+      </w:pPr>
+      <w:r>
+        <w:rPr>
+          <w:rFonts w:ascii="Consolas" w:hAnsi="Consolas" w:cs="Consolas"/>
+          <w:color w:val="000000"/>
+          <w:sz w:val="19"/>
+          <w:szCs w:val="19"/>
+          <w:highlight w:val="white"/>
+          <w:lang w:val="en-US"/>
+        </w:rPr>
+        <w:t xml:space="preserve">        </w:t>
+      </w:r>
+      <w:proofErr w:type="gramStart"/>
+      <w:r>
+        <w:rPr>
+          <w:rFonts w:ascii="Consolas" w:hAnsi="Consolas" w:cs="Consolas"/>
+          <w:color w:val="0000FF"/>
+          <w:sz w:val="19"/>
+          <w:szCs w:val="19"/>
+          <w:highlight w:val="white"/>
+          <w:lang w:val="en-US"/>
+        </w:rPr>
+        <w:t>public</w:t>
+      </w:r>
+      <w:proofErr w:type="gramEnd"/>
+      <w:r>
+        <w:rPr>
+          <w:rFonts w:ascii="Consolas" w:hAnsi="Consolas" w:cs="Consolas"/>
+          <w:color w:val="000000"/>
+          <w:sz w:val="19"/>
+          <w:szCs w:val="19"/>
+          <w:highlight w:val="white"/>
+          <w:lang w:val="en-US"/>
+        </w:rPr>
+        <w:t xml:space="preserve"> Form() { }</w:t>
+      </w:r>
+    </w:p>
+    <w:p>
+      <w:pPr>
+        <w:autoSpaceDE w:val="0"/>
+        <w:autoSpaceDN w:val="0"/>
+        <w:adjustRightInd w:val="0"/>
+        <w:spacing w:after="0" w:line="240" w:lineRule="auto"/>
+        <w:rPr>
+          <w:rFonts w:ascii="Consolas" w:hAnsi="Consolas" w:cs="Consolas"/>
+          <w:color w:val="000000"/>
+          <w:sz w:val="19"/>
+          <w:szCs w:val="19"/>
+          <w:highlight w:val="white"/>
+          <w:lang w:val="en-US"/>
+        </w:rPr>
+      </w:pPr>
+      <w:r>
+        <w:rPr>
+          <w:rFonts w:ascii="Consolas" w:hAnsi="Consolas" w:cs="Consolas"/>
+          <w:color w:val="000000"/>
+          <w:sz w:val="19"/>
+          <w:szCs w:val="19"/>
+          <w:highlight w:val="white"/>
+          <w:lang w:val="en-US"/>
+        </w:rPr>
+        <w:t xml:space="preserve">        </w:t>
+      </w:r>
+      <w:proofErr w:type="gramStart"/>
+      <w:r>
+        <w:rPr>
+          <w:rFonts w:ascii="Consolas" w:hAnsi="Consolas" w:cs="Consolas"/>
+          <w:color w:val="0000FF"/>
+          <w:sz w:val="19"/>
+          <w:szCs w:val="19"/>
+          <w:highlight w:val="white"/>
+          <w:lang w:val="en-US"/>
+        </w:rPr>
+        <w:t>public</w:t>
+      </w:r>
+      <w:proofErr w:type="gramEnd"/>
+      <w:r>
+        <w:rPr>
+          <w:rFonts w:ascii="Consolas" w:hAnsi="Consolas" w:cs="Consolas"/>
+          <w:color w:val="000000"/>
+          <w:sz w:val="19"/>
+          <w:szCs w:val="19"/>
+          <w:highlight w:val="white"/>
+          <w:lang w:val="en-US"/>
+        </w:rPr>
+        <w:t xml:space="preserve"> </w:t>
+      </w:r>
+      <w:r>
+        <w:rPr>
+          <w:rFonts w:ascii="Consolas" w:hAnsi="Consolas" w:cs="Consolas"/>
+          <w:color w:val="0000FF"/>
+          <w:sz w:val="19"/>
+          <w:szCs w:val="19"/>
+          <w:highlight w:val="white"/>
+          <w:lang w:val="en-US"/>
+        </w:rPr>
+        <w:t>void</w:t>
+      </w:r>
+      <w:r>
+        <w:rPr>
+          <w:rFonts w:ascii="Consolas" w:hAnsi="Consolas" w:cs="Consolas"/>
+          <w:color w:val="000000"/>
+          <w:sz w:val="19"/>
+          <w:szCs w:val="19"/>
+          <w:highlight w:val="white"/>
+          <w:lang w:val="en-US"/>
+        </w:rPr>
+        <w:t xml:space="preserve"> </w:t>
+      </w:r>
+      <w:proofErr w:type="spellStart"/>
+      <w:r>
+        <w:rPr>
+          <w:rFonts w:ascii="Consolas" w:hAnsi="Consolas" w:cs="Consolas"/>
+          <w:color w:val="000000"/>
+          <w:sz w:val="19"/>
+          <w:szCs w:val="19"/>
+          <w:highlight w:val="white"/>
+          <w:lang w:val="en-US"/>
+        </w:rPr>
+        <w:t>OpenForm</w:t>
+      </w:r>
+      <w:proofErr w:type="spellEnd"/>
+      <w:r>
+        <w:rPr>
+          <w:rFonts w:ascii="Consolas" w:hAnsi="Consolas" w:cs="Consolas"/>
+          <w:color w:val="000000"/>
+          <w:sz w:val="19"/>
+          <w:szCs w:val="19"/>
+          <w:highlight w:val="white"/>
+          <w:lang w:val="en-US"/>
+        </w:rPr>
+        <w:t>() { }</w:t>
+      </w:r>
+    </w:p>
+    <w:p>
+      <w:pPr>
+        <w:autoSpaceDE w:val="0"/>
+        <w:autoSpaceDN w:val="0"/>
+        <w:adjustRightInd w:val="0"/>
+        <w:spacing w:after="0" w:line="240" w:lineRule="auto"/>
+        <w:rPr>
+          <w:rFonts w:ascii="Consolas" w:hAnsi="Consolas" w:cs="Consolas"/>
+          <w:color w:val="000000"/>
+          <w:sz w:val="19"/>
+          <w:szCs w:val="19"/>
+          <w:highlight w:val="white"/>
+          <w:lang w:val="en-US"/>
+        </w:rPr>
+      </w:pPr>
+      <w:r>
+        <w:rPr>
+          <w:rFonts w:ascii="Consolas" w:hAnsi="Consolas" w:cs="Consolas"/>
+          <w:color w:val="000000"/>
+          <w:sz w:val="19"/>
+          <w:szCs w:val="19"/>
+          <w:highlight w:val="white"/>
+          <w:lang w:val="en-US"/>
+        </w:rPr>
+        <w:t xml:space="preserve">        </w:t>
+      </w:r>
+      <w:proofErr w:type="gramStart"/>
+      <w:r>
+        <w:rPr>
+          <w:rFonts w:ascii="Consolas" w:hAnsi="Consolas" w:cs="Consolas"/>
+          <w:color w:val="0000FF"/>
+          <w:sz w:val="19"/>
+          <w:szCs w:val="19"/>
+          <w:highlight w:val="white"/>
+          <w:lang w:val="en-US"/>
+        </w:rPr>
+        <w:t>public</w:t>
+      </w:r>
+      <w:proofErr w:type="gramEnd"/>
+      <w:r>
+        <w:rPr>
+          <w:rFonts w:ascii="Consolas" w:hAnsi="Consolas" w:cs="Consolas"/>
+          <w:color w:val="000000"/>
+          <w:sz w:val="19"/>
+          <w:szCs w:val="19"/>
+          <w:highlight w:val="white"/>
+          <w:lang w:val="en-US"/>
+        </w:rPr>
+        <w:t xml:space="preserve"> </w:t>
+      </w:r>
+      <w:r>
+        <w:rPr>
+          <w:rFonts w:ascii="Consolas" w:hAnsi="Consolas" w:cs="Consolas"/>
+          <w:color w:val="0000FF"/>
+          <w:sz w:val="19"/>
+          <w:szCs w:val="19"/>
+          <w:highlight w:val="white"/>
+          <w:lang w:val="en-US"/>
+        </w:rPr>
+        <w:t>void</w:t>
+      </w:r>
+      <w:r>
+        <w:rPr>
+          <w:rFonts w:ascii="Consolas" w:hAnsi="Consolas" w:cs="Consolas"/>
+          <w:color w:val="000000"/>
+          <w:sz w:val="19"/>
+          <w:szCs w:val="19"/>
+          <w:highlight w:val="white"/>
+          <w:lang w:val="en-US"/>
+        </w:rPr>
+        <w:t xml:space="preserve"> </w:t>
+      </w:r>
+      <w:proofErr w:type="spellStart"/>
+      <w:r>
+        <w:rPr>
+          <w:rFonts w:ascii="Consolas" w:hAnsi="Consolas" w:cs="Consolas"/>
+          <w:color w:val="000000"/>
+          <w:sz w:val="19"/>
+          <w:szCs w:val="19"/>
+          <w:highlight w:val="white"/>
+          <w:lang w:val="en-US"/>
+        </w:rPr>
+        <w:t>CloseForm</w:t>
+      </w:r>
+      <w:proofErr w:type="spellEnd"/>
+      <w:r>
+        <w:rPr>
+          <w:rFonts w:ascii="Consolas" w:hAnsi="Consolas" w:cs="Consolas"/>
+          <w:color w:val="000000"/>
+          <w:sz w:val="19"/>
+          <w:szCs w:val="19"/>
+          <w:highlight w:val="white"/>
+          <w:lang w:val="en-US"/>
+        </w:rPr>
+        <w:t>() { }</w:t>
+      </w:r>
+    </w:p>
+    <w:p>
+      <w:pPr>
+        <w:autoSpaceDE w:val="0"/>
+        <w:autoSpaceDN w:val="0"/>
+        <w:adjustRightInd w:val="0"/>
+        <w:spacing w:after="0" w:line="240" w:lineRule="auto"/>
+        <w:rPr>
+          <w:rFonts w:ascii="Consolas" w:hAnsi="Consolas" w:cs="Consolas"/>
+          <w:color w:val="000000"/>
+          <w:sz w:val="19"/>
+          <w:szCs w:val="19"/>
+          <w:highlight w:val="white"/>
+          <w:lang w:val="en-US"/>
+        </w:rPr>
+      </w:pPr>
+      <w:r>
+        <w:rPr>
+          <w:rFonts w:ascii="Consolas" w:hAnsi="Consolas" w:cs="Consolas"/>
+          <w:color w:val="000000"/>
+          <w:sz w:val="19"/>
+          <w:szCs w:val="19"/>
+          <w:highlight w:val="white"/>
+          <w:lang w:val="en-US"/>
+        </w:rPr>
+        <w:t xml:space="preserve">        </w:t>
+      </w:r>
+      <w:proofErr w:type="gramStart"/>
+      <w:r>
+        <w:rPr>
+          <w:rFonts w:ascii="Consolas" w:hAnsi="Consolas" w:cs="Consolas"/>
+          <w:color w:val="0000FF"/>
+          <w:sz w:val="19"/>
+          <w:szCs w:val="19"/>
+          <w:highlight w:val="white"/>
+          <w:lang w:val="en-US"/>
+        </w:rPr>
+        <w:t>public</w:t>
+      </w:r>
+      <w:proofErr w:type="gramEnd"/>
+      <w:r>
+        <w:rPr>
+          <w:rFonts w:ascii="Consolas" w:hAnsi="Consolas" w:cs="Consolas"/>
+          <w:color w:val="000000"/>
+          <w:sz w:val="19"/>
+          <w:szCs w:val="19"/>
+          <w:highlight w:val="white"/>
+          <w:lang w:val="en-US"/>
+        </w:rPr>
+        <w:t xml:space="preserve"> </w:t>
+      </w:r>
+      <w:r>
+        <w:rPr>
+          <w:rFonts w:ascii="Consolas" w:hAnsi="Consolas" w:cs="Consolas"/>
+          <w:color w:val="0000FF"/>
+          <w:sz w:val="19"/>
+          <w:szCs w:val="19"/>
+          <w:highlight w:val="white"/>
+          <w:lang w:val="en-US"/>
+        </w:rPr>
+        <w:t>void</w:t>
+      </w:r>
+      <w:r>
+        <w:rPr>
+          <w:rFonts w:ascii="Consolas" w:hAnsi="Consolas" w:cs="Consolas"/>
+          <w:color w:val="000000"/>
+          <w:sz w:val="19"/>
+          <w:szCs w:val="19"/>
+          <w:highlight w:val="white"/>
+          <w:lang w:val="en-US"/>
+        </w:rPr>
+        <w:t xml:space="preserve"> </w:t>
+      </w:r>
+      <w:proofErr w:type="spellStart"/>
+      <w:r>
+        <w:rPr>
+          <w:rFonts w:ascii="Consolas" w:hAnsi="Consolas" w:cs="Consolas"/>
+          <w:color w:val="000000"/>
+          <w:sz w:val="19"/>
+          <w:szCs w:val="19"/>
+          <w:highlight w:val="white"/>
+          <w:lang w:val="en-US"/>
+        </w:rPr>
+        <w:t>PrintTopics</w:t>
+      </w:r>
+      <w:proofErr w:type="spellEnd"/>
+      <w:r>
+        <w:rPr>
+          <w:rFonts w:ascii="Consolas" w:hAnsi="Consolas" w:cs="Consolas"/>
+          <w:color w:val="000000"/>
+          <w:sz w:val="19"/>
+          <w:szCs w:val="19"/>
+          <w:highlight w:val="white"/>
+          <w:lang w:val="en-US"/>
+        </w:rPr>
+        <w:t>(</w:t>
+      </w:r>
+      <w:proofErr w:type="spellStart"/>
+      <w:r>
+        <w:rPr>
+          <w:rFonts w:ascii="Consolas" w:hAnsi="Consolas" w:cs="Consolas"/>
+          <w:color w:val="0000FF"/>
+          <w:sz w:val="19"/>
+          <w:szCs w:val="19"/>
+          <w:highlight w:val="white"/>
+          <w:lang w:val="en-US"/>
+        </w:rPr>
+        <w:t>int</w:t>
+      </w:r>
+      <w:proofErr w:type="spellEnd"/>
+      <w:r>
+        <w:rPr>
+          <w:rFonts w:ascii="Consolas" w:hAnsi="Consolas" w:cs="Consolas"/>
+          <w:color w:val="000000"/>
+          <w:sz w:val="19"/>
+          <w:szCs w:val="19"/>
+          <w:highlight w:val="white"/>
+          <w:lang w:val="en-US"/>
+        </w:rPr>
+        <w:t xml:space="preserve"> X, </w:t>
+      </w:r>
+      <w:proofErr w:type="spellStart"/>
+      <w:r>
+        <w:rPr>
+          <w:rFonts w:ascii="Consolas" w:hAnsi="Consolas" w:cs="Consolas"/>
+          <w:color w:val="0000FF"/>
+          <w:sz w:val="19"/>
+          <w:szCs w:val="19"/>
+          <w:highlight w:val="white"/>
+          <w:lang w:val="en-US"/>
+        </w:rPr>
+        <w:t>int</w:t>
+      </w:r>
+      <w:proofErr w:type="spellEnd"/>
+      <w:r>
+        <w:rPr>
+          <w:rFonts w:ascii="Consolas" w:hAnsi="Consolas" w:cs="Consolas"/>
+          <w:color w:val="000000"/>
+          <w:sz w:val="19"/>
+          <w:szCs w:val="19"/>
+          <w:highlight w:val="white"/>
+          <w:lang w:val="en-US"/>
+        </w:rPr>
+        <w:t xml:space="preserve"> Y) { }</w:t>
+      </w:r>
+    </w:p>
+    <w:p>
+      <w:pPr>
+        <w:autoSpaceDE w:val="0"/>
+        <w:autoSpaceDN w:val="0"/>
+        <w:adjustRightInd w:val="0"/>
+        <w:spacing w:after="0" w:line="240" w:lineRule="auto"/>
+        <w:rPr>
+          <w:rFonts w:ascii="Consolas" w:hAnsi="Consolas" w:cs="Consolas"/>
+          <w:color w:val="000000"/>
+          <w:sz w:val="19"/>
+          <w:szCs w:val="19"/>
+          <w:highlight w:val="white"/>
+          <w:lang w:val="en-US"/>
+        </w:rPr>
+      </w:pPr>
+      <w:r>
+        <w:rPr>
+          <w:rFonts w:ascii="Consolas" w:hAnsi="Consolas" w:cs="Consolas"/>
+          <w:color w:val="000000"/>
+          <w:sz w:val="19"/>
+          <w:szCs w:val="19"/>
+          <w:highlight w:val="white"/>
+          <w:lang w:val="en-US"/>
+        </w:rPr>
+        <w:t xml:space="preserve">        </w:t>
+      </w:r>
+      <w:proofErr w:type="gramStart"/>
+      <w:r>
+        <w:rPr>
+          <w:rFonts w:ascii="Consolas" w:hAnsi="Consolas" w:cs="Consolas"/>
+          <w:color w:val="0000FF"/>
+          <w:sz w:val="19"/>
+          <w:szCs w:val="19"/>
+          <w:highlight w:val="white"/>
+          <w:lang w:val="en-US"/>
+        </w:rPr>
+        <w:t>public</w:t>
+      </w:r>
+      <w:proofErr w:type="gramEnd"/>
+      <w:r>
+        <w:rPr>
+          <w:rFonts w:ascii="Consolas" w:hAnsi="Consolas" w:cs="Consolas"/>
+          <w:color w:val="000000"/>
+          <w:sz w:val="19"/>
+          <w:szCs w:val="19"/>
+          <w:highlight w:val="white"/>
+          <w:lang w:val="en-US"/>
+        </w:rPr>
+        <w:t xml:space="preserve"> </w:t>
+      </w:r>
+      <w:r>
+        <w:rPr>
+          <w:rFonts w:ascii="Consolas" w:hAnsi="Consolas" w:cs="Consolas"/>
+          <w:color w:val="0000FF"/>
+          <w:sz w:val="19"/>
+          <w:szCs w:val="19"/>
+          <w:highlight w:val="white"/>
+          <w:lang w:val="en-US"/>
+        </w:rPr>
+        <w:t>void</w:t>
+      </w:r>
+      <w:r>
+        <w:rPr>
+          <w:rFonts w:ascii="Consolas" w:hAnsi="Consolas" w:cs="Consolas"/>
+          <w:color w:val="000000"/>
+          <w:sz w:val="19"/>
+          <w:szCs w:val="19"/>
+          <w:highlight w:val="white"/>
+          <w:lang w:val="en-US"/>
+        </w:rPr>
+        <w:t xml:space="preserve"> Row(</w:t>
+      </w:r>
+      <w:r>
+        <w:rPr>
+          <w:rFonts w:ascii="Consolas" w:hAnsi="Consolas" w:cs="Consolas"/>
+          <w:color w:val="0000FF"/>
+          <w:sz w:val="19"/>
+          <w:szCs w:val="19"/>
+          <w:highlight w:val="white"/>
+          <w:lang w:val="en-US"/>
+        </w:rPr>
+        <w:t>object</w:t>
+      </w:r>
+      <w:r>
+        <w:rPr>
+          <w:rFonts w:ascii="Consolas" w:hAnsi="Consolas" w:cs="Consolas"/>
+          <w:color w:val="000000"/>
+          <w:sz w:val="19"/>
+          <w:szCs w:val="19"/>
+          <w:highlight w:val="white"/>
+          <w:lang w:val="en-US"/>
+        </w:rPr>
+        <w:t xml:space="preserve"> Row, </w:t>
+      </w:r>
+      <w:r>
+        <w:rPr>
+          <w:rFonts w:ascii="Consolas" w:hAnsi="Consolas" w:cs="Consolas"/>
+          <w:color w:val="0000FF"/>
+          <w:sz w:val="19"/>
+          <w:szCs w:val="19"/>
+          <w:highlight w:val="white"/>
+          <w:lang w:val="en-US"/>
+        </w:rPr>
+        <w:t>object</w:t>
+      </w:r>
+      <w:r>
+        <w:rPr>
+          <w:rFonts w:ascii="Consolas" w:hAnsi="Consolas" w:cs="Consolas"/>
+          <w:color w:val="000000"/>
+          <w:sz w:val="19"/>
+          <w:szCs w:val="19"/>
+          <w:highlight w:val="white"/>
+          <w:lang w:val="en-US"/>
+        </w:rPr>
+        <w:t xml:space="preserve"> Topics) { }</w:t>
+      </w:r>
+    </w:p>
+    <w:p>
+      <w:pPr>
+        <w:autoSpaceDE w:val="0"/>
+        <w:autoSpaceDN w:val="0"/>
+        <w:adjustRightInd w:val="0"/>
+        <w:spacing w:after="0" w:line="240" w:lineRule="auto"/>
+        <w:rPr>
+          <w:rFonts w:ascii="Consolas" w:hAnsi="Consolas" w:cs="Consolas"/>
+          <w:color w:val="000000"/>
+          <w:sz w:val="19"/>
+          <w:szCs w:val="19"/>
+          <w:highlight w:val="white"/>
+          <w:lang w:val="en-US"/>
+        </w:rPr>
+      </w:pPr>
+      <w:r>
+        <w:rPr>
+          <w:rFonts w:ascii="Consolas" w:hAnsi="Consolas" w:cs="Consolas"/>
+          <w:color w:val="000000"/>
+          <w:sz w:val="19"/>
+          <w:szCs w:val="19"/>
+          <w:highlight w:val="white"/>
+          <w:lang w:val="en-US"/>
+        </w:rPr>
+        <w:t xml:space="preserve">        </w:t>
+      </w:r>
+      <w:proofErr w:type="gramStart"/>
+      <w:r>
+        <w:rPr>
+          <w:rFonts w:ascii="Consolas" w:hAnsi="Consolas" w:cs="Consolas"/>
+          <w:color w:val="0000FF"/>
+          <w:sz w:val="19"/>
+          <w:szCs w:val="19"/>
+          <w:highlight w:val="white"/>
+          <w:lang w:val="en-US"/>
+        </w:rPr>
+        <w:t>public</w:t>
+      </w:r>
+      <w:proofErr w:type="gramEnd"/>
+      <w:r>
+        <w:rPr>
+          <w:rFonts w:ascii="Consolas" w:hAnsi="Consolas" w:cs="Consolas"/>
+          <w:color w:val="000000"/>
+          <w:sz w:val="19"/>
+          <w:szCs w:val="19"/>
+          <w:highlight w:val="white"/>
+          <w:lang w:val="en-US"/>
+        </w:rPr>
+        <w:t xml:space="preserve"> </w:t>
+      </w:r>
+      <w:r>
+        <w:rPr>
+          <w:rFonts w:ascii="Consolas" w:hAnsi="Consolas" w:cs="Consolas"/>
+          <w:color w:val="0000FF"/>
+          <w:sz w:val="19"/>
+          <w:szCs w:val="19"/>
+          <w:highlight w:val="white"/>
+          <w:lang w:val="en-US"/>
+        </w:rPr>
+        <w:t>object</w:t>
+      </w:r>
+      <w:r>
+        <w:rPr>
+          <w:rFonts w:ascii="Consolas" w:hAnsi="Consolas" w:cs="Consolas"/>
+          <w:color w:val="000000"/>
+          <w:sz w:val="19"/>
+          <w:szCs w:val="19"/>
+          <w:highlight w:val="white"/>
+          <w:lang w:val="en-US"/>
+        </w:rPr>
+        <w:t xml:space="preserve"> View(</w:t>
+      </w:r>
+      <w:r>
+        <w:rPr>
+          <w:rFonts w:ascii="Consolas" w:hAnsi="Consolas" w:cs="Consolas"/>
+          <w:color w:val="0000FF"/>
+          <w:sz w:val="19"/>
+          <w:szCs w:val="19"/>
+          <w:highlight w:val="white"/>
+          <w:lang w:val="en-US"/>
+        </w:rPr>
+        <w:t>object</w:t>
+      </w:r>
+      <w:r>
+        <w:rPr>
+          <w:rFonts w:ascii="Consolas" w:hAnsi="Consolas" w:cs="Consolas"/>
+          <w:color w:val="000000"/>
+          <w:sz w:val="19"/>
+          <w:szCs w:val="19"/>
+          <w:highlight w:val="white"/>
+          <w:lang w:val="en-US"/>
+        </w:rPr>
+        <w:t xml:space="preserve"> Row, </w:t>
+      </w:r>
+      <w:r>
+        <w:rPr>
+          <w:rFonts w:ascii="Consolas" w:hAnsi="Consolas" w:cs="Consolas"/>
+          <w:color w:val="0000FF"/>
+          <w:sz w:val="19"/>
+          <w:szCs w:val="19"/>
+          <w:highlight w:val="white"/>
+          <w:lang w:val="en-US"/>
+        </w:rPr>
+        <w:t>object</w:t>
+      </w:r>
+      <w:r>
+        <w:rPr>
+          <w:rFonts w:ascii="Consolas" w:hAnsi="Consolas" w:cs="Consolas"/>
+          <w:color w:val="000000"/>
+          <w:sz w:val="19"/>
+          <w:szCs w:val="19"/>
+          <w:highlight w:val="white"/>
+          <w:lang w:val="en-US"/>
+        </w:rPr>
+        <w:t xml:space="preserve"> theme) { </w:t>
+      </w:r>
+      <w:r>
+        <w:rPr>
+          <w:rFonts w:ascii="Consolas" w:hAnsi="Consolas" w:cs="Consolas"/>
+          <w:color w:val="0000FF"/>
+          <w:sz w:val="19"/>
+          <w:szCs w:val="19"/>
+          <w:highlight w:val="white"/>
+          <w:lang w:val="en-US"/>
+        </w:rPr>
+        <w:t>return</w:t>
+      </w:r>
+      <w:r>
+        <w:rPr>
+          <w:rFonts w:ascii="Consolas" w:hAnsi="Consolas" w:cs="Consolas"/>
+          <w:color w:val="000000"/>
+          <w:sz w:val="19"/>
+          <w:szCs w:val="19"/>
+          <w:highlight w:val="white"/>
+          <w:lang w:val="en-US"/>
+        </w:rPr>
+        <w:t xml:space="preserve"> 0; }</w:t>
+      </w:r>
+    </w:p>
+    <w:p>
+      <w:pPr>
+        <w:autoSpaceDE w:val="0"/>
+        <w:autoSpaceDN w:val="0"/>
+        <w:adjustRightInd w:val="0"/>
+        <w:spacing w:after="0" w:line="240" w:lineRule="auto"/>
+        <w:rPr>
+          <w:rFonts w:ascii="Consolas" w:hAnsi="Consolas" w:cs="Consolas"/>
+          <w:color w:val="000000"/>
+          <w:sz w:val="19"/>
+          <w:szCs w:val="19"/>
+          <w:highlight w:val="white"/>
+          <w:lang w:val="en-US"/>
+        </w:rPr>
+      </w:pPr>
+    </w:p>
+    <w:p>
+      <w:pPr>
+        <w:autoSpaceDE w:val="0"/>
+        <w:autoSpaceDN w:val="0"/>
+        <w:adjustRightInd w:val="0"/>
+        <w:spacing w:after="0" w:line="240" w:lineRule="auto"/>
+        <w:rPr>
+          <w:rFonts w:ascii="Consolas" w:hAnsi="Consolas" w:cs="Consolas"/>
+          <w:color w:val="000000"/>
+          <w:sz w:val="19"/>
+          <w:szCs w:val="19"/>
+          <w:highlight w:val="white"/>
+          <w:lang w:val="en-US"/>
+        </w:rPr>
+      </w:pPr>
+      <w:r>
+        <w:rPr>
+          <w:rFonts w:ascii="Consolas" w:hAnsi="Consolas" w:cs="Consolas"/>
+          <w:color w:val="000000"/>
+          <w:sz w:val="19"/>
+          <w:szCs w:val="19"/>
+          <w:highlight w:val="white"/>
+          <w:lang w:val="en-US"/>
+        </w:rPr>
+        <w:t xml:space="preserve">        </w:t>
+      </w:r>
+    </w:p>
+    <w:p>
+      <w:pPr>
+        <w:autoSpaceDE w:val="0"/>
+        <w:autoSpaceDN w:val="0"/>
+        <w:adjustRightInd w:val="0"/>
+        <w:spacing w:after="0" w:line="240" w:lineRule="auto"/>
+        <w:rPr>
+          <w:rFonts w:ascii="Consolas" w:hAnsi="Consolas" w:cs="Consolas"/>
+          <w:color w:val="000000"/>
+          <w:sz w:val="19"/>
+          <w:szCs w:val="19"/>
+          <w:highlight w:val="white"/>
+          <w:lang w:val="en-US"/>
+        </w:rPr>
+      </w:pPr>
+      <w:r>
+        <w:rPr>
+          <w:rFonts w:ascii="Consolas" w:hAnsi="Consolas" w:cs="Consolas"/>
+          <w:color w:val="000000"/>
+          <w:sz w:val="19"/>
+          <w:szCs w:val="19"/>
+          <w:highlight w:val="white"/>
+          <w:lang w:val="en-US"/>
+        </w:rPr>
+        <w:t xml:space="preserve">    }</w:t>
+      </w:r>
+    </w:p>
+    <w:p>
+      <w:pPr>
+        <w:autoSpaceDE w:val="0"/>
+        <w:autoSpaceDN w:val="0"/>
+        <w:adjustRightInd w:val="0"/>
+        <w:spacing w:after="0" w:line="240" w:lineRule="auto"/>
+        <w:rPr>
+          <w:rFonts w:ascii="Consolas" w:hAnsi="Consolas" w:cs="Consolas"/>
+          <w:color w:val="000000"/>
+          <w:sz w:val="19"/>
+          <w:szCs w:val="19"/>
+          <w:highlight w:val="white"/>
+          <w:lang w:val="en-US"/>
+        </w:rPr>
+      </w:pPr>
+      <w:r>
+        <w:rPr>
+          <w:rFonts w:ascii="Consolas" w:hAnsi="Consolas" w:cs="Consolas"/>
+          <w:color w:val="000000"/>
+          <w:sz w:val="19"/>
+          <w:szCs w:val="19"/>
+          <w:highlight w:val="white"/>
+          <w:lang w:val="en-US"/>
+        </w:rPr>
+        <w:t xml:space="preserve">    </w:t>
+      </w:r>
+      <w:proofErr w:type="gramStart"/>
+      <w:r>
+        <w:rPr>
+          <w:rFonts w:ascii="Consolas" w:hAnsi="Consolas" w:cs="Consolas"/>
+          <w:color w:val="0000FF"/>
+          <w:sz w:val="19"/>
+          <w:szCs w:val="19"/>
+          <w:highlight w:val="white"/>
+          <w:lang w:val="en-US"/>
+        </w:rPr>
+        <w:t>class</w:t>
+      </w:r>
+      <w:proofErr w:type="gramEnd"/>
+      <w:r>
+        <w:rPr>
+          <w:rFonts w:ascii="Consolas" w:hAnsi="Consolas" w:cs="Consolas"/>
+          <w:color w:val="000000"/>
+          <w:sz w:val="19"/>
+          <w:szCs w:val="19"/>
+          <w:highlight w:val="white"/>
+          <w:lang w:val="en-US"/>
+        </w:rPr>
+        <w:t xml:space="preserve"> </w:t>
+      </w:r>
+      <w:r>
+        <w:rPr>
+          <w:rFonts w:ascii="Consolas" w:hAnsi="Consolas" w:cs="Consolas"/>
+          <w:color w:val="2B91AF"/>
+          <w:sz w:val="19"/>
+          <w:szCs w:val="19"/>
+          <w:highlight w:val="white"/>
+          <w:lang w:val="en-US"/>
+        </w:rPr>
+        <w:t>Animation</w:t>
+      </w:r>
+    </w:p>
+    <w:p>
+      <w:pPr>
+        <w:autoSpaceDE w:val="0"/>
+        <w:autoSpaceDN w:val="0"/>
+        <w:adjustRightInd w:val="0"/>
+        <w:spacing w:after="0" w:line="240" w:lineRule="auto"/>
+        <w:rPr>
+          <w:rFonts w:ascii="Consolas" w:hAnsi="Consolas" w:cs="Consolas"/>
+          <w:color w:val="000000"/>
+          <w:sz w:val="19"/>
+          <w:szCs w:val="19"/>
+          <w:highlight w:val="white"/>
+          <w:lang w:val="en-US"/>
+        </w:rPr>
+      </w:pPr>
+      <w:r>
+        <w:rPr>
+          <w:rFonts w:ascii="Consolas" w:hAnsi="Consolas" w:cs="Consolas"/>
+          <w:color w:val="000000"/>
+          <w:sz w:val="19"/>
+          <w:szCs w:val="19"/>
+          <w:highlight w:val="white"/>
+          <w:lang w:val="en-US"/>
+        </w:rPr>
+        <w:t xml:space="preserve">    {</w:t>
+      </w:r>
+    </w:p>
+    <w:p>
+      <w:pPr>
+        <w:autoSpaceDE w:val="0"/>
+        <w:autoSpaceDN w:val="0"/>
+        <w:adjustRightInd w:val="0"/>
+        <w:spacing w:after="0" w:line="240" w:lineRule="auto"/>
+        <w:rPr>
+          <w:rFonts w:ascii="Consolas" w:hAnsi="Consolas" w:cs="Consolas"/>
+          <w:color w:val="000000"/>
+          <w:sz w:val="19"/>
+          <w:szCs w:val="19"/>
+          <w:highlight w:val="white"/>
+          <w:lang w:val="en-US"/>
+        </w:rPr>
+      </w:pPr>
+      <w:r>
+        <w:rPr>
+          <w:rFonts w:ascii="Consolas" w:hAnsi="Consolas" w:cs="Consolas"/>
+          <w:color w:val="000000"/>
+          <w:sz w:val="19"/>
+          <w:szCs w:val="19"/>
+          <w:highlight w:val="white"/>
+          <w:lang w:val="en-US"/>
+        </w:rPr>
+        <w:t xml:space="preserve">        </w:t>
+      </w:r>
+      <w:proofErr w:type="gramStart"/>
+      <w:r>
+        <w:rPr>
+          <w:rFonts w:ascii="Consolas" w:hAnsi="Consolas" w:cs="Consolas"/>
+          <w:color w:val="0000FF"/>
+          <w:sz w:val="19"/>
+          <w:szCs w:val="19"/>
+          <w:highlight w:val="white"/>
+          <w:lang w:val="en-US"/>
+        </w:rPr>
+        <w:t>string</w:t>
+      </w:r>
+      <w:proofErr w:type="gramEnd"/>
+      <w:r>
+        <w:rPr>
+          <w:rFonts w:ascii="Consolas" w:hAnsi="Consolas" w:cs="Consolas"/>
+          <w:color w:val="000000"/>
+          <w:sz w:val="19"/>
+          <w:szCs w:val="19"/>
+          <w:highlight w:val="white"/>
+          <w:lang w:val="en-US"/>
+        </w:rPr>
+        <w:t xml:space="preserve"> name;</w:t>
+      </w:r>
+    </w:p>
+    <w:p>
+      <w:pPr>
+        <w:autoSpaceDE w:val="0"/>
+        <w:autoSpaceDN w:val="0"/>
+        <w:adjustRightInd w:val="0"/>
+        <w:spacing w:after="0" w:line="240" w:lineRule="auto"/>
+        <w:rPr>
+          <w:rFonts w:ascii="Consolas" w:hAnsi="Consolas" w:cs="Consolas"/>
+          <w:color w:val="000000"/>
+          <w:sz w:val="19"/>
+          <w:szCs w:val="19"/>
+          <w:highlight w:val="white"/>
+          <w:lang w:val="en-US"/>
+        </w:rPr>
+      </w:pPr>
+      <w:r>
+        <w:rPr>
+          <w:rFonts w:ascii="Consolas" w:hAnsi="Consolas" w:cs="Consolas"/>
+          <w:color w:val="000000"/>
+          <w:sz w:val="19"/>
+          <w:szCs w:val="19"/>
+          <w:highlight w:val="white"/>
+          <w:lang w:val="en-US"/>
+        </w:rPr>
+        <w:t xml:space="preserve">        </w:t>
+      </w:r>
+      <w:proofErr w:type="gramStart"/>
+      <w:r>
+        <w:rPr>
+          <w:rFonts w:ascii="Consolas" w:hAnsi="Consolas" w:cs="Consolas"/>
+          <w:color w:val="0000FF"/>
+          <w:sz w:val="19"/>
+          <w:szCs w:val="19"/>
+          <w:highlight w:val="white"/>
+          <w:lang w:val="en-US"/>
+        </w:rPr>
+        <w:t>public</w:t>
+      </w:r>
+      <w:proofErr w:type="gramEnd"/>
+      <w:r>
+        <w:rPr>
+          <w:rFonts w:ascii="Consolas" w:hAnsi="Consolas" w:cs="Consolas"/>
+          <w:color w:val="000000"/>
+          <w:sz w:val="19"/>
+          <w:szCs w:val="19"/>
+          <w:highlight w:val="white"/>
+          <w:lang w:val="en-US"/>
+        </w:rPr>
+        <w:t xml:space="preserve"> Animation() { }</w:t>
+      </w:r>
+    </w:p>
+    <w:p>
+      <w:pPr>
+        <w:autoSpaceDE w:val="0"/>
+        <w:autoSpaceDN w:val="0"/>
+        <w:adjustRightInd w:val="0"/>
+        <w:spacing w:after="0" w:line="240" w:lineRule="auto"/>
+        <w:rPr>
+          <w:rFonts w:ascii="Consolas" w:hAnsi="Consolas" w:cs="Consolas"/>
+          <w:color w:val="000000"/>
+          <w:sz w:val="19"/>
+          <w:szCs w:val="19"/>
+          <w:highlight w:val="white"/>
+          <w:lang w:val="en-US"/>
+        </w:rPr>
+      </w:pPr>
+      <w:r>
+        <w:rPr>
+          <w:rFonts w:ascii="Consolas" w:hAnsi="Consolas" w:cs="Consolas"/>
+          <w:color w:val="000000"/>
+          <w:sz w:val="19"/>
+          <w:szCs w:val="19"/>
+          <w:highlight w:val="white"/>
+          <w:lang w:val="en-US"/>
+        </w:rPr>
+        <w:t xml:space="preserve">        </w:t>
+      </w:r>
+      <w:proofErr w:type="gramStart"/>
+      <w:r>
+        <w:rPr>
+          <w:rFonts w:ascii="Consolas" w:hAnsi="Consolas" w:cs="Consolas"/>
+          <w:color w:val="0000FF"/>
+          <w:sz w:val="19"/>
+          <w:szCs w:val="19"/>
+          <w:highlight w:val="white"/>
+          <w:lang w:val="en-US"/>
+        </w:rPr>
+        <w:t>public</w:t>
+      </w:r>
+      <w:proofErr w:type="gramEnd"/>
+      <w:r>
+        <w:rPr>
+          <w:rFonts w:ascii="Consolas" w:hAnsi="Consolas" w:cs="Consolas"/>
+          <w:color w:val="000000"/>
+          <w:sz w:val="19"/>
+          <w:szCs w:val="19"/>
+          <w:highlight w:val="white"/>
+          <w:lang w:val="en-US"/>
+        </w:rPr>
+        <w:t xml:space="preserve"> </w:t>
+      </w:r>
+      <w:r>
+        <w:rPr>
+          <w:rFonts w:ascii="Consolas" w:hAnsi="Consolas" w:cs="Consolas"/>
+          <w:color w:val="0000FF"/>
+          <w:sz w:val="19"/>
+          <w:szCs w:val="19"/>
+          <w:highlight w:val="white"/>
+          <w:lang w:val="en-US"/>
+        </w:rPr>
+        <w:t>void</w:t>
+      </w:r>
+      <w:r>
+        <w:rPr>
+          <w:rFonts w:ascii="Consolas" w:hAnsi="Consolas" w:cs="Consolas"/>
+          <w:color w:val="000000"/>
+          <w:sz w:val="19"/>
+          <w:szCs w:val="19"/>
+          <w:highlight w:val="white"/>
+          <w:lang w:val="en-US"/>
+        </w:rPr>
+        <w:t xml:space="preserve"> Play() { }</w:t>
+      </w:r>
+    </w:p>
+    <w:p>
+      <w:pPr>
+        <w:autoSpaceDE w:val="0"/>
+        <w:autoSpaceDN w:val="0"/>
+        <w:adjustRightInd w:val="0"/>
+        <w:spacing w:after="0" w:line="240" w:lineRule="auto"/>
+        <w:rPr>
+          <w:rFonts w:ascii="Consolas" w:hAnsi="Consolas" w:cs="Consolas"/>
+          <w:color w:val="000000"/>
+          <w:sz w:val="19"/>
+          <w:szCs w:val="19"/>
+          <w:highlight w:val="white"/>
+          <w:lang w:val="en-US"/>
+        </w:rPr>
+      </w:pPr>
+      <w:r>
+        <w:rPr>
+          <w:rFonts w:ascii="Consolas" w:hAnsi="Consolas" w:cs="Consolas"/>
+          <w:color w:val="000000"/>
+          <w:sz w:val="19"/>
+          <w:szCs w:val="19"/>
+          <w:highlight w:val="white"/>
+          <w:lang w:val="en-US"/>
+        </w:rPr>
+        <w:t xml:space="preserve">        </w:t>
+      </w:r>
+      <w:proofErr w:type="gramStart"/>
+      <w:r>
+        <w:rPr>
+          <w:rFonts w:ascii="Consolas" w:hAnsi="Consolas" w:cs="Consolas"/>
+          <w:color w:val="0000FF"/>
+          <w:sz w:val="19"/>
+          <w:szCs w:val="19"/>
+          <w:highlight w:val="white"/>
+          <w:lang w:val="en-US"/>
+        </w:rPr>
+        <w:t>public</w:t>
+      </w:r>
+      <w:proofErr w:type="gramEnd"/>
+      <w:r>
+        <w:rPr>
+          <w:rFonts w:ascii="Consolas" w:hAnsi="Consolas" w:cs="Consolas"/>
+          <w:color w:val="000000"/>
+          <w:sz w:val="19"/>
+          <w:szCs w:val="19"/>
+          <w:highlight w:val="white"/>
+          <w:lang w:val="en-US"/>
+        </w:rPr>
+        <w:t xml:space="preserve"> </w:t>
+      </w:r>
+      <w:r>
+        <w:rPr>
+          <w:rFonts w:ascii="Consolas" w:hAnsi="Consolas" w:cs="Consolas"/>
+          <w:color w:val="0000FF"/>
+          <w:sz w:val="19"/>
+          <w:szCs w:val="19"/>
+          <w:highlight w:val="white"/>
+          <w:lang w:val="en-US"/>
+        </w:rPr>
+        <w:t>void</w:t>
+      </w:r>
+      <w:r>
+        <w:rPr>
+          <w:rFonts w:ascii="Consolas" w:hAnsi="Consolas" w:cs="Consolas"/>
+          <w:color w:val="000000"/>
+          <w:sz w:val="19"/>
+          <w:szCs w:val="19"/>
+          <w:highlight w:val="white"/>
+          <w:lang w:val="en-US"/>
+        </w:rPr>
+        <w:t xml:space="preserve"> Stop() { }</w:t>
+      </w:r>
+    </w:p>
+    <w:p>
+      <w:pPr>
+        <w:autoSpaceDE w:val="0"/>
+        <w:autoSpaceDN w:val="0"/>
+        <w:adjustRightInd w:val="0"/>
+        <w:spacing w:after="0" w:line="240" w:lineRule="auto"/>
+        <w:rPr>
+          <w:rFonts w:ascii="Consolas" w:hAnsi="Consolas" w:cs="Consolas"/>
+          <w:color w:val="000000"/>
+          <w:sz w:val="19"/>
+          <w:szCs w:val="19"/>
+          <w:highlight w:val="white"/>
+          <w:lang w:val="en-US"/>
+        </w:rPr>
+      </w:pPr>
+    </w:p>
+    <w:p>
+      <w:pPr>
+        <w:autoSpaceDE w:val="0"/>
+        <w:autoSpaceDN w:val="0"/>
+        <w:adjustRightInd w:val="0"/>
+        <w:spacing w:after="0" w:line="240" w:lineRule="auto"/>
+        <w:rPr>
+          <w:rFonts w:ascii="Consolas" w:hAnsi="Consolas" w:cs="Consolas"/>
+          <w:color w:val="000000"/>
+          <w:sz w:val="19"/>
+          <w:szCs w:val="19"/>
+          <w:highlight w:val="white"/>
+          <w:lang w:val="en-US"/>
+        </w:rPr>
+      </w:pPr>
+      <w:r>
+        <w:rPr>
+          <w:rFonts w:ascii="Consolas" w:hAnsi="Consolas" w:cs="Consolas"/>
+          <w:color w:val="000000"/>
+          <w:sz w:val="19"/>
+          <w:szCs w:val="19"/>
+          <w:highlight w:val="white"/>
+          <w:lang w:val="en-US"/>
+        </w:rPr>
+        <w:lastRenderedPageBreak/>
+        <w:t xml:space="preserve">    }</w:t>
+      </w:r>
+    </w:p>
+    <w:p>
+      <w:pPr>
+        <w:autoSpaceDE w:val="0"/>
+        <w:autoSpaceDN w:val="0"/>
+        <w:adjustRightInd w:val="0"/>
+        <w:spacing w:after="0" w:line="240" w:lineRule="auto"/>
+        <w:rPr>
+          <w:rFonts w:ascii="Consolas" w:hAnsi="Consolas" w:cs="Consolas"/>
+          <w:color w:val="000000"/>
+          <w:sz w:val="19"/>
+          <w:szCs w:val="19"/>
+          <w:highlight w:val="white"/>
+          <w:lang w:val="en-US"/>
+        </w:rPr>
+      </w:pPr>
+      <w:r>
+        <w:rPr>
+          <w:rFonts w:ascii="Consolas" w:hAnsi="Consolas" w:cs="Consolas"/>
+          <w:color w:val="000000"/>
+          <w:sz w:val="19"/>
+          <w:szCs w:val="19"/>
+          <w:highlight w:val="white"/>
+          <w:lang w:val="en-US"/>
+        </w:rPr>
+        <w:t xml:space="preserve">    </w:t>
+      </w:r>
+      <w:proofErr w:type="gramStart"/>
+      <w:r>
+        <w:rPr>
+          <w:rFonts w:ascii="Consolas" w:hAnsi="Consolas" w:cs="Consolas"/>
+          <w:color w:val="0000FF"/>
+          <w:sz w:val="19"/>
+          <w:szCs w:val="19"/>
+          <w:highlight w:val="white"/>
+          <w:lang w:val="en-US"/>
+        </w:rPr>
+        <w:t>class</w:t>
+      </w:r>
+      <w:proofErr w:type="gramEnd"/>
+      <w:r>
+        <w:rPr>
+          <w:rFonts w:ascii="Consolas" w:hAnsi="Consolas" w:cs="Consolas"/>
+          <w:color w:val="000000"/>
+          <w:sz w:val="19"/>
+          <w:szCs w:val="19"/>
+          <w:highlight w:val="white"/>
+          <w:lang w:val="en-US"/>
+        </w:rPr>
+        <w:t xml:space="preserve"> </w:t>
+      </w:r>
+      <w:r>
+        <w:rPr>
+          <w:rFonts w:ascii="Consolas" w:hAnsi="Consolas" w:cs="Consolas"/>
+          <w:color w:val="2B91AF"/>
+          <w:sz w:val="19"/>
+          <w:szCs w:val="19"/>
+          <w:highlight w:val="white"/>
+          <w:lang w:val="en-US"/>
+        </w:rPr>
+        <w:t>Key</w:t>
+      </w:r>
+      <w:r>
+        <w:rPr>
+          <w:rFonts w:ascii="Consolas" w:hAnsi="Consolas" w:cs="Consolas"/>
+          <w:color w:val="000000"/>
+          <w:sz w:val="19"/>
+          <w:szCs w:val="19"/>
+          <w:highlight w:val="white"/>
+          <w:lang w:val="en-US"/>
+        </w:rPr>
+        <w:t xml:space="preserve"> : </w:t>
+      </w:r>
+      <w:proofErr w:type="spellStart"/>
+      <w:r>
+        <w:rPr>
+          <w:rFonts w:ascii="Consolas" w:hAnsi="Consolas" w:cs="Consolas"/>
+          <w:color w:val="2B91AF"/>
+          <w:sz w:val="19"/>
+          <w:szCs w:val="19"/>
+          <w:highlight w:val="white"/>
+          <w:lang w:val="en-US"/>
+        </w:rPr>
+        <w:t>IKey</w:t>
+      </w:r>
+      <w:proofErr w:type="spellEnd"/>
+    </w:p>
+    <w:p>
+      <w:pPr>
+        <w:autoSpaceDE w:val="0"/>
+        <w:autoSpaceDN w:val="0"/>
+        <w:adjustRightInd w:val="0"/>
+        <w:spacing w:after="0" w:line="240" w:lineRule="auto"/>
+        <w:rPr>
+          <w:rFonts w:ascii="Consolas" w:hAnsi="Consolas" w:cs="Consolas"/>
+          <w:color w:val="000000"/>
+          <w:sz w:val="19"/>
+          <w:szCs w:val="19"/>
+          <w:highlight w:val="white"/>
+          <w:lang w:val="en-US"/>
+        </w:rPr>
+      </w:pPr>
+      <w:r>
+        <w:rPr>
+          <w:rFonts w:ascii="Consolas" w:hAnsi="Consolas" w:cs="Consolas"/>
+          <w:color w:val="000000"/>
+          <w:sz w:val="19"/>
+          <w:szCs w:val="19"/>
+          <w:highlight w:val="white"/>
+          <w:lang w:val="en-US"/>
+        </w:rPr>
+        <w:t xml:space="preserve">    {</w:t>
+      </w:r>
+    </w:p>
+    <w:p>
+      <w:pPr>
+        <w:autoSpaceDE w:val="0"/>
+        <w:autoSpaceDN w:val="0"/>
+        <w:adjustRightInd w:val="0"/>
+        <w:spacing w:after="0" w:line="240" w:lineRule="auto"/>
+        <w:rPr>
+          <w:rFonts w:ascii="Consolas" w:hAnsi="Consolas" w:cs="Consolas"/>
+          <w:color w:val="000000"/>
+          <w:sz w:val="19"/>
+          <w:szCs w:val="19"/>
+          <w:highlight w:val="white"/>
+          <w:lang w:val="en-US"/>
+        </w:rPr>
+      </w:pPr>
+      <w:r>
+        <w:rPr>
+          <w:rFonts w:ascii="Consolas" w:hAnsi="Consolas" w:cs="Consolas"/>
+          <w:color w:val="000000"/>
+          <w:sz w:val="19"/>
+          <w:szCs w:val="19"/>
+          <w:highlight w:val="white"/>
+          <w:lang w:val="en-US"/>
+        </w:rPr>
+        <w:t xml:space="preserve">        </w:t>
+      </w:r>
+      <w:proofErr w:type="gramStart"/>
+      <w:r>
+        <w:rPr>
+          <w:rFonts w:ascii="Consolas" w:hAnsi="Consolas" w:cs="Consolas"/>
+          <w:color w:val="0000FF"/>
+          <w:sz w:val="19"/>
+          <w:szCs w:val="19"/>
+          <w:highlight w:val="white"/>
+          <w:lang w:val="en-US"/>
+        </w:rPr>
+        <w:t>public</w:t>
+      </w:r>
+      <w:proofErr w:type="gramEnd"/>
+      <w:r>
+        <w:rPr>
+          <w:rFonts w:ascii="Consolas" w:hAnsi="Consolas" w:cs="Consolas"/>
+          <w:color w:val="000000"/>
+          <w:sz w:val="19"/>
+          <w:szCs w:val="19"/>
+          <w:highlight w:val="white"/>
+          <w:lang w:val="en-US"/>
+        </w:rPr>
+        <w:t xml:space="preserve"> Key() { }</w:t>
+      </w:r>
+    </w:p>
+    <w:p>
+      <w:pPr>
+        <w:autoSpaceDE w:val="0"/>
+        <w:autoSpaceDN w:val="0"/>
+        <w:adjustRightInd w:val="0"/>
+        <w:spacing w:after="0" w:line="240" w:lineRule="auto"/>
+        <w:rPr>
+          <w:rFonts w:ascii="Consolas" w:hAnsi="Consolas" w:cs="Consolas"/>
+          <w:color w:val="000000"/>
+          <w:sz w:val="19"/>
+          <w:szCs w:val="19"/>
+          <w:highlight w:val="white"/>
+          <w:lang w:val="en-US"/>
+        </w:rPr>
+      </w:pPr>
+      <w:r>
+        <w:rPr>
+          <w:rFonts w:ascii="Consolas" w:hAnsi="Consolas" w:cs="Consolas"/>
+          <w:color w:val="000000"/>
+          <w:sz w:val="19"/>
+          <w:szCs w:val="19"/>
+          <w:highlight w:val="white"/>
+          <w:lang w:val="en-US"/>
+        </w:rPr>
+        <w:t xml:space="preserve">        </w:t>
+      </w:r>
+      <w:proofErr w:type="gramStart"/>
+      <w:r>
+        <w:rPr>
+          <w:rFonts w:ascii="Consolas" w:hAnsi="Consolas" w:cs="Consolas"/>
+          <w:color w:val="0000FF"/>
+          <w:sz w:val="19"/>
+          <w:szCs w:val="19"/>
+          <w:highlight w:val="white"/>
+          <w:lang w:val="en-US"/>
+        </w:rPr>
+        <w:t>public</w:t>
+      </w:r>
+      <w:proofErr w:type="gramEnd"/>
+      <w:r>
+        <w:rPr>
+          <w:rFonts w:ascii="Consolas" w:hAnsi="Consolas" w:cs="Consolas"/>
+          <w:color w:val="000000"/>
+          <w:sz w:val="19"/>
+          <w:szCs w:val="19"/>
+          <w:highlight w:val="white"/>
+          <w:lang w:val="en-US"/>
+        </w:rPr>
+        <w:t xml:space="preserve"> </w:t>
+      </w:r>
+      <w:r>
+        <w:rPr>
+          <w:rFonts w:ascii="Consolas" w:hAnsi="Consolas" w:cs="Consolas"/>
+          <w:color w:val="0000FF"/>
+          <w:sz w:val="19"/>
+          <w:szCs w:val="19"/>
+          <w:highlight w:val="white"/>
+          <w:lang w:val="en-US"/>
+        </w:rPr>
+        <w:t>void</w:t>
+      </w:r>
+      <w:r>
+        <w:rPr>
+          <w:rFonts w:ascii="Consolas" w:hAnsi="Consolas" w:cs="Consolas"/>
+          <w:color w:val="000000"/>
+          <w:sz w:val="19"/>
+          <w:szCs w:val="19"/>
+          <w:highlight w:val="white"/>
+          <w:lang w:val="en-US"/>
+        </w:rPr>
+        <w:t xml:space="preserve"> </w:t>
+      </w:r>
+      <w:proofErr w:type="spellStart"/>
+      <w:r>
+        <w:rPr>
+          <w:rFonts w:ascii="Consolas" w:hAnsi="Consolas" w:cs="Consolas"/>
+          <w:color w:val="000000"/>
+          <w:sz w:val="19"/>
+          <w:szCs w:val="19"/>
+          <w:highlight w:val="white"/>
+          <w:lang w:val="en-US"/>
+        </w:rPr>
+        <w:t>Keyconn</w:t>
+      </w:r>
+      <w:proofErr w:type="spellEnd"/>
+      <w:r>
+        <w:rPr>
+          <w:rFonts w:ascii="Consolas" w:hAnsi="Consolas" w:cs="Consolas"/>
+          <w:color w:val="000000"/>
+          <w:sz w:val="19"/>
+          <w:szCs w:val="19"/>
+          <w:highlight w:val="white"/>
+          <w:lang w:val="en-US"/>
+        </w:rPr>
+        <w:t>(</w:t>
+      </w:r>
+      <w:r>
+        <w:rPr>
+          <w:rFonts w:ascii="Consolas" w:hAnsi="Consolas" w:cs="Consolas"/>
+          <w:color w:val="2B91AF"/>
+          <w:sz w:val="19"/>
+          <w:szCs w:val="19"/>
+          <w:highlight w:val="white"/>
+          <w:lang w:val="en-US"/>
+        </w:rPr>
+        <w:t>connect</w:t>
+      </w:r>
+      <w:r>
+        <w:rPr>
+          <w:rFonts w:ascii="Consolas" w:hAnsi="Consolas" w:cs="Consolas"/>
+          <w:color w:val="000000"/>
+          <w:sz w:val="19"/>
+          <w:szCs w:val="19"/>
+          <w:highlight w:val="white"/>
+          <w:lang w:val="en-US"/>
+        </w:rPr>
+        <w:t xml:space="preserve"> </w:t>
+      </w:r>
+      <w:proofErr w:type="spellStart"/>
+      <w:r>
+        <w:rPr>
+          <w:rFonts w:ascii="Consolas" w:hAnsi="Consolas" w:cs="Consolas"/>
+          <w:color w:val="000000"/>
+          <w:sz w:val="19"/>
+          <w:szCs w:val="19"/>
+          <w:highlight w:val="white"/>
+          <w:lang w:val="en-US"/>
+        </w:rPr>
+        <w:t>db</w:t>
+      </w:r>
+      <w:proofErr w:type="spellEnd"/>
+      <w:r>
+        <w:rPr>
+          <w:rFonts w:ascii="Consolas" w:hAnsi="Consolas" w:cs="Consolas"/>
+          <w:color w:val="000000"/>
+          <w:sz w:val="19"/>
+          <w:szCs w:val="19"/>
+          <w:highlight w:val="white"/>
+          <w:lang w:val="en-US"/>
+        </w:rPr>
+        <w:t>) { }</w:t>
+      </w:r>
+    </w:p>
+    <w:p>
+      <w:pPr>
+        <w:autoSpaceDE w:val="0"/>
+        <w:autoSpaceDN w:val="0"/>
+        <w:adjustRightInd w:val="0"/>
+        <w:spacing w:after="0" w:line="240" w:lineRule="auto"/>
+        <w:rPr>
+          <w:rFonts w:ascii="Consolas" w:hAnsi="Consolas" w:cs="Consolas"/>
+          <w:color w:val="000000"/>
+          <w:sz w:val="19"/>
+          <w:szCs w:val="19"/>
+          <w:highlight w:val="white"/>
+          <w:lang w:val="en-US"/>
+        </w:rPr>
+      </w:pPr>
+      <w:r>
+        <w:rPr>
+          <w:rFonts w:ascii="Consolas" w:hAnsi="Consolas" w:cs="Consolas"/>
+          <w:color w:val="000000"/>
+          <w:sz w:val="19"/>
+          <w:szCs w:val="19"/>
+          <w:highlight w:val="white"/>
+          <w:lang w:val="en-US"/>
+        </w:rPr>
+        <w:t xml:space="preserve">        </w:t>
+      </w:r>
+      <w:proofErr w:type="gramStart"/>
+      <w:r>
+        <w:rPr>
+          <w:rFonts w:ascii="Consolas" w:hAnsi="Consolas" w:cs="Consolas"/>
+          <w:color w:val="0000FF"/>
+          <w:sz w:val="19"/>
+          <w:szCs w:val="19"/>
+          <w:highlight w:val="white"/>
+          <w:lang w:val="en-US"/>
+        </w:rPr>
+        <w:t>public</w:t>
+      </w:r>
+      <w:proofErr w:type="gramEnd"/>
+      <w:r>
+        <w:rPr>
+          <w:rFonts w:ascii="Consolas" w:hAnsi="Consolas" w:cs="Consolas"/>
+          <w:color w:val="000000"/>
+          <w:sz w:val="19"/>
+          <w:szCs w:val="19"/>
+          <w:highlight w:val="white"/>
+          <w:lang w:val="en-US"/>
+        </w:rPr>
+        <w:t xml:space="preserve"> </w:t>
+      </w:r>
+      <w:r>
+        <w:rPr>
+          <w:rFonts w:ascii="Consolas" w:hAnsi="Consolas" w:cs="Consolas"/>
+          <w:color w:val="0000FF"/>
+          <w:sz w:val="19"/>
+          <w:szCs w:val="19"/>
+          <w:highlight w:val="white"/>
+          <w:lang w:val="en-US"/>
+        </w:rPr>
+        <w:t>void</w:t>
+      </w:r>
+      <w:r>
+        <w:rPr>
+          <w:rFonts w:ascii="Consolas" w:hAnsi="Consolas" w:cs="Consolas"/>
+          <w:color w:val="000000"/>
+          <w:sz w:val="19"/>
+          <w:szCs w:val="19"/>
+          <w:highlight w:val="white"/>
+          <w:lang w:val="en-US"/>
+        </w:rPr>
+        <w:t xml:space="preserve"> </w:t>
+      </w:r>
+      <w:proofErr w:type="spellStart"/>
+      <w:r>
+        <w:rPr>
+          <w:rFonts w:ascii="Consolas" w:hAnsi="Consolas" w:cs="Consolas"/>
+          <w:color w:val="000000"/>
+          <w:sz w:val="19"/>
+          <w:szCs w:val="19"/>
+          <w:highlight w:val="white"/>
+          <w:lang w:val="en-US"/>
+        </w:rPr>
+        <w:t>LoadForm</w:t>
+      </w:r>
+      <w:proofErr w:type="spellEnd"/>
+      <w:r>
+        <w:rPr>
+          <w:rFonts w:ascii="Consolas" w:hAnsi="Consolas" w:cs="Consolas"/>
+          <w:color w:val="000000"/>
+          <w:sz w:val="19"/>
+          <w:szCs w:val="19"/>
+          <w:highlight w:val="white"/>
+          <w:lang w:val="en-US"/>
+        </w:rPr>
+        <w:t>(</w:t>
+      </w:r>
+      <w:r>
+        <w:rPr>
+          <w:rFonts w:ascii="Consolas" w:hAnsi="Consolas" w:cs="Consolas"/>
+          <w:color w:val="2B91AF"/>
+          <w:sz w:val="19"/>
+          <w:szCs w:val="19"/>
+          <w:highlight w:val="white"/>
+          <w:lang w:val="en-US"/>
+        </w:rPr>
+        <w:t>Form</w:t>
+      </w:r>
+      <w:r>
+        <w:rPr>
+          <w:rFonts w:ascii="Consolas" w:hAnsi="Consolas" w:cs="Consolas"/>
+          <w:color w:val="000000"/>
+          <w:sz w:val="19"/>
+          <w:szCs w:val="19"/>
+          <w:highlight w:val="white"/>
+          <w:lang w:val="en-US"/>
+        </w:rPr>
+        <w:t xml:space="preserve"> name) { }</w:t>
+      </w:r>
+    </w:p>
+    <w:p>
+      <w:pPr>
+        <w:autoSpaceDE w:val="0"/>
+        <w:autoSpaceDN w:val="0"/>
+        <w:adjustRightInd w:val="0"/>
+        <w:spacing w:after="0" w:line="240" w:lineRule="auto"/>
+        <w:rPr>
+          <w:rFonts w:ascii="Consolas" w:hAnsi="Consolas" w:cs="Consolas"/>
+          <w:color w:val="000000"/>
+          <w:sz w:val="19"/>
+          <w:szCs w:val="19"/>
+          <w:highlight w:val="white"/>
+          <w:lang w:val="en-US"/>
+        </w:rPr>
+      </w:pPr>
+      <w:r>
+        <w:rPr>
+          <w:rFonts w:ascii="Consolas" w:hAnsi="Consolas" w:cs="Consolas"/>
+          <w:color w:val="000000"/>
+          <w:sz w:val="19"/>
+          <w:szCs w:val="19"/>
+          <w:highlight w:val="white"/>
+          <w:lang w:val="en-US"/>
+        </w:rPr>
+        <w:t xml:space="preserve">        </w:t>
+      </w:r>
+      <w:proofErr w:type="gramStart"/>
+      <w:r>
+        <w:rPr>
+          <w:rFonts w:ascii="Consolas" w:hAnsi="Consolas" w:cs="Consolas"/>
+          <w:color w:val="0000FF"/>
+          <w:sz w:val="19"/>
+          <w:szCs w:val="19"/>
+          <w:highlight w:val="white"/>
+          <w:lang w:val="en-US"/>
+        </w:rPr>
+        <w:t>public</w:t>
+      </w:r>
+      <w:proofErr w:type="gramEnd"/>
+      <w:r>
+        <w:rPr>
+          <w:rFonts w:ascii="Consolas" w:hAnsi="Consolas" w:cs="Consolas"/>
+          <w:color w:val="000000"/>
+          <w:sz w:val="19"/>
+          <w:szCs w:val="19"/>
+          <w:highlight w:val="white"/>
+          <w:lang w:val="en-US"/>
+        </w:rPr>
+        <w:t xml:space="preserve"> </w:t>
+      </w:r>
+      <w:r>
+        <w:rPr>
+          <w:rFonts w:ascii="Consolas" w:hAnsi="Consolas" w:cs="Consolas"/>
+          <w:color w:val="0000FF"/>
+          <w:sz w:val="19"/>
+          <w:szCs w:val="19"/>
+          <w:highlight w:val="white"/>
+          <w:lang w:val="en-US"/>
+        </w:rPr>
+        <w:t>string</w:t>
+      </w:r>
+      <w:r>
+        <w:rPr>
+          <w:rFonts w:ascii="Consolas" w:hAnsi="Consolas" w:cs="Consolas"/>
+          <w:color w:val="000000"/>
+          <w:sz w:val="19"/>
+          <w:szCs w:val="19"/>
+          <w:highlight w:val="white"/>
+          <w:lang w:val="en-US"/>
+        </w:rPr>
+        <w:t xml:space="preserve"> </w:t>
+      </w:r>
+      <w:proofErr w:type="spellStart"/>
+      <w:r>
+        <w:rPr>
+          <w:rFonts w:ascii="Consolas" w:hAnsi="Consolas" w:cs="Consolas"/>
+          <w:color w:val="000000"/>
+          <w:sz w:val="19"/>
+          <w:szCs w:val="19"/>
+          <w:highlight w:val="white"/>
+          <w:lang w:val="en-US"/>
+        </w:rPr>
+        <w:t>LoadCT</w:t>
+      </w:r>
+      <w:proofErr w:type="spellEnd"/>
+      <w:r>
+        <w:rPr>
+          <w:rFonts w:ascii="Consolas" w:hAnsi="Consolas" w:cs="Consolas"/>
+          <w:color w:val="000000"/>
+          <w:sz w:val="19"/>
+          <w:szCs w:val="19"/>
+          <w:highlight w:val="white"/>
+          <w:lang w:val="en-US"/>
+        </w:rPr>
+        <w:t>(</w:t>
+      </w:r>
+      <w:r>
+        <w:rPr>
+          <w:rFonts w:ascii="Consolas" w:hAnsi="Consolas" w:cs="Consolas"/>
+          <w:color w:val="0000FF"/>
+          <w:sz w:val="19"/>
+          <w:szCs w:val="19"/>
+          <w:highlight w:val="white"/>
+          <w:lang w:val="en-US"/>
+        </w:rPr>
+        <w:t>string</w:t>
+      </w:r>
+      <w:r>
+        <w:rPr>
+          <w:rFonts w:ascii="Consolas" w:hAnsi="Consolas" w:cs="Consolas"/>
+          <w:color w:val="000000"/>
+          <w:sz w:val="19"/>
+          <w:szCs w:val="19"/>
+          <w:highlight w:val="white"/>
+          <w:lang w:val="en-US"/>
+        </w:rPr>
+        <w:t xml:space="preserve"> </w:t>
+      </w:r>
+      <w:proofErr w:type="spellStart"/>
+      <w:r>
+        <w:rPr>
+          <w:rFonts w:ascii="Consolas" w:hAnsi="Consolas" w:cs="Consolas"/>
+          <w:color w:val="000000"/>
+          <w:sz w:val="19"/>
+          <w:szCs w:val="19"/>
+          <w:highlight w:val="white"/>
+          <w:lang w:val="en-US"/>
+        </w:rPr>
+        <w:t>KeyUser</w:t>
+      </w:r>
+      <w:proofErr w:type="spellEnd"/>
+      <w:r>
+        <w:rPr>
+          <w:rFonts w:ascii="Consolas" w:hAnsi="Consolas" w:cs="Consolas"/>
+          <w:color w:val="000000"/>
+          <w:sz w:val="19"/>
+          <w:szCs w:val="19"/>
+          <w:highlight w:val="white"/>
+          <w:lang w:val="en-US"/>
+        </w:rPr>
+        <w:t xml:space="preserve">) { </w:t>
+      </w:r>
+      <w:r>
+        <w:rPr>
+          <w:rFonts w:ascii="Consolas" w:hAnsi="Consolas" w:cs="Consolas"/>
+          <w:color w:val="0000FF"/>
+          <w:sz w:val="19"/>
+          <w:szCs w:val="19"/>
+          <w:highlight w:val="white"/>
+          <w:lang w:val="en-US"/>
+        </w:rPr>
+        <w:t>return</w:t>
+      </w:r>
+      <w:r>
+        <w:rPr>
+          <w:rFonts w:ascii="Consolas" w:hAnsi="Consolas" w:cs="Consolas"/>
+          <w:color w:val="000000"/>
+          <w:sz w:val="19"/>
+          <w:szCs w:val="19"/>
+          <w:highlight w:val="white"/>
+          <w:lang w:val="en-US"/>
+        </w:rPr>
+        <w:t xml:space="preserve"> </w:t>
+      </w:r>
+      <w:r>
+        <w:rPr>
+          <w:rFonts w:ascii="Consolas" w:hAnsi="Consolas" w:cs="Consolas"/>
+          <w:color w:val="0000FF"/>
+          <w:sz w:val="19"/>
+          <w:szCs w:val="19"/>
+          <w:highlight w:val="white"/>
+          <w:lang w:val="en-US"/>
+        </w:rPr>
+        <w:t>null</w:t>
+      </w:r>
+      <w:r>
+        <w:rPr>
+          <w:rFonts w:ascii="Consolas" w:hAnsi="Consolas" w:cs="Consolas"/>
+          <w:color w:val="000000"/>
+          <w:sz w:val="19"/>
+          <w:szCs w:val="19"/>
+          <w:highlight w:val="white"/>
+          <w:lang w:val="en-US"/>
+        </w:rPr>
+        <w:t>; }</w:t>
+      </w:r>
+    </w:p>
+    <w:p>
+      <w:pPr>
+        <w:autoSpaceDE w:val="0"/>
+        <w:autoSpaceDN w:val="0"/>
+        <w:adjustRightInd w:val="0"/>
+        <w:spacing w:after="0" w:line="240" w:lineRule="auto"/>
+        <w:rPr>
+          <w:rFonts w:ascii="Consolas" w:hAnsi="Consolas" w:cs="Consolas"/>
+          <w:color w:val="000000"/>
+          <w:sz w:val="19"/>
+          <w:szCs w:val="19"/>
+          <w:highlight w:val="white"/>
+          <w:lang w:val="en-US"/>
+        </w:rPr>
+      </w:pPr>
+      <w:r>
+        <w:rPr>
+          <w:rFonts w:ascii="Consolas" w:hAnsi="Consolas" w:cs="Consolas"/>
+          <w:color w:val="000000"/>
+          <w:sz w:val="19"/>
+          <w:szCs w:val="19"/>
+          <w:highlight w:val="white"/>
+          <w:lang w:val="en-US"/>
+        </w:rPr>
+        <w:t xml:space="preserve">        </w:t>
+      </w:r>
+      <w:proofErr w:type="gramStart"/>
+      <w:r>
+        <w:rPr>
+          <w:rFonts w:ascii="Consolas" w:hAnsi="Consolas" w:cs="Consolas"/>
+          <w:color w:val="0000FF"/>
+          <w:sz w:val="19"/>
+          <w:szCs w:val="19"/>
+          <w:highlight w:val="white"/>
+          <w:lang w:val="en-US"/>
+        </w:rPr>
+        <w:t>public</w:t>
+      </w:r>
+      <w:proofErr w:type="gramEnd"/>
+      <w:r>
+        <w:rPr>
+          <w:rFonts w:ascii="Consolas" w:hAnsi="Consolas" w:cs="Consolas"/>
+          <w:color w:val="000000"/>
+          <w:sz w:val="19"/>
+          <w:szCs w:val="19"/>
+          <w:highlight w:val="white"/>
+          <w:lang w:val="en-US"/>
+        </w:rPr>
+        <w:t xml:space="preserve"> </w:t>
+      </w:r>
+      <w:r>
+        <w:rPr>
+          <w:rFonts w:ascii="Consolas" w:hAnsi="Consolas" w:cs="Consolas"/>
+          <w:color w:val="0000FF"/>
+          <w:sz w:val="19"/>
+          <w:szCs w:val="19"/>
+          <w:highlight w:val="white"/>
+          <w:lang w:val="en-US"/>
+        </w:rPr>
+        <w:t>void</w:t>
+      </w:r>
+      <w:r>
+        <w:rPr>
+          <w:rFonts w:ascii="Consolas" w:hAnsi="Consolas" w:cs="Consolas"/>
+          <w:color w:val="000000"/>
+          <w:sz w:val="19"/>
+          <w:szCs w:val="19"/>
+          <w:highlight w:val="white"/>
+          <w:lang w:val="en-US"/>
+        </w:rPr>
+        <w:t xml:space="preserve"> </w:t>
+      </w:r>
+      <w:proofErr w:type="spellStart"/>
+      <w:r>
+        <w:rPr>
+          <w:rFonts w:ascii="Consolas" w:hAnsi="Consolas" w:cs="Consolas"/>
+          <w:color w:val="000000"/>
+          <w:sz w:val="19"/>
+          <w:szCs w:val="19"/>
+          <w:highlight w:val="white"/>
+          <w:lang w:val="en-US"/>
+        </w:rPr>
+        <w:t>ExportCT</w:t>
+      </w:r>
+      <w:proofErr w:type="spellEnd"/>
+      <w:r>
+        <w:rPr>
+          <w:rFonts w:ascii="Consolas" w:hAnsi="Consolas" w:cs="Consolas"/>
+          <w:color w:val="000000"/>
+          <w:sz w:val="19"/>
+          <w:szCs w:val="19"/>
+          <w:highlight w:val="white"/>
+          <w:lang w:val="en-US"/>
+        </w:rPr>
+        <w:t>(</w:t>
+      </w:r>
+      <w:r>
+        <w:rPr>
+          <w:rFonts w:ascii="Consolas" w:hAnsi="Consolas" w:cs="Consolas"/>
+          <w:color w:val="0000FF"/>
+          <w:sz w:val="19"/>
+          <w:szCs w:val="19"/>
+          <w:highlight w:val="white"/>
+          <w:lang w:val="en-US"/>
+        </w:rPr>
+        <w:t>string</w:t>
+      </w:r>
+      <w:r>
+        <w:rPr>
+          <w:rFonts w:ascii="Consolas" w:hAnsi="Consolas" w:cs="Consolas"/>
+          <w:color w:val="000000"/>
+          <w:sz w:val="19"/>
+          <w:szCs w:val="19"/>
+          <w:highlight w:val="white"/>
+          <w:lang w:val="en-US"/>
+        </w:rPr>
+        <w:t xml:space="preserve"> </w:t>
+      </w:r>
+      <w:proofErr w:type="spellStart"/>
+      <w:r>
+        <w:rPr>
+          <w:rFonts w:ascii="Consolas" w:hAnsi="Consolas" w:cs="Consolas"/>
+          <w:color w:val="000000"/>
+          <w:sz w:val="19"/>
+          <w:szCs w:val="19"/>
+          <w:highlight w:val="white"/>
+          <w:lang w:val="en-US"/>
+        </w:rPr>
+        <w:t>NewCT</w:t>
+      </w:r>
+      <w:proofErr w:type="spellEnd"/>
+      <w:r>
+        <w:rPr>
+          <w:rFonts w:ascii="Consolas" w:hAnsi="Consolas" w:cs="Consolas"/>
+          <w:color w:val="000000"/>
+          <w:sz w:val="19"/>
+          <w:szCs w:val="19"/>
+          <w:highlight w:val="white"/>
+          <w:lang w:val="en-US"/>
+        </w:rPr>
+        <w:t>) { }</w:t>
+      </w:r>
+    </w:p>
+    <w:p>
+      <w:pPr>
+        <w:autoSpaceDE w:val="0"/>
+        <w:autoSpaceDN w:val="0"/>
+        <w:adjustRightInd w:val="0"/>
+        <w:spacing w:after="0" w:line="240" w:lineRule="auto"/>
+        <w:rPr>
+          <w:rFonts w:ascii="Consolas" w:hAnsi="Consolas" w:cs="Consolas"/>
+          <w:color w:val="000000"/>
+          <w:sz w:val="19"/>
+          <w:szCs w:val="19"/>
+          <w:highlight w:val="white"/>
+          <w:lang w:val="en-US"/>
+        </w:rPr>
+      </w:pPr>
+    </w:p>
+    <w:p>
+      <w:pPr>
+        <w:autoSpaceDE w:val="0"/>
+        <w:autoSpaceDN w:val="0"/>
+        <w:adjustRightInd w:val="0"/>
+        <w:spacing w:after="0" w:line="240" w:lineRule="auto"/>
+        <w:rPr>
+          <w:rFonts w:ascii="Consolas" w:hAnsi="Consolas" w:cs="Consolas"/>
+          <w:color w:val="000000"/>
+          <w:sz w:val="19"/>
+          <w:szCs w:val="19"/>
+          <w:highlight w:val="white"/>
+          <w:lang w:val="en-US"/>
+        </w:rPr>
+      </w:pPr>
+      <w:r>
+        <w:rPr>
+          <w:rFonts w:ascii="Consolas" w:hAnsi="Consolas" w:cs="Consolas"/>
+          <w:color w:val="000000"/>
+          <w:sz w:val="19"/>
+          <w:szCs w:val="19"/>
+          <w:highlight w:val="white"/>
+          <w:lang w:val="en-US"/>
+        </w:rPr>
+        <w:t xml:space="preserve">    }</w:t>
+      </w:r>
+    </w:p>
+    <w:p>
+      <w:pPr>
+        <w:autoSpaceDE w:val="0"/>
+        <w:autoSpaceDN w:val="0"/>
+        <w:adjustRightInd w:val="0"/>
+        <w:spacing w:after="0" w:line="240" w:lineRule="auto"/>
+        <w:rPr>
+          <w:rFonts w:ascii="Consolas" w:hAnsi="Consolas" w:cs="Consolas"/>
+          <w:color w:val="000000"/>
+          <w:sz w:val="19"/>
+          <w:szCs w:val="19"/>
+          <w:highlight w:val="white"/>
+          <w:lang w:val="en-US"/>
+        </w:rPr>
+      </w:pPr>
+      <w:r>
+        <w:rPr>
+          <w:rFonts w:ascii="Consolas" w:hAnsi="Consolas" w:cs="Consolas"/>
+          <w:color w:val="000000"/>
+          <w:sz w:val="19"/>
+          <w:szCs w:val="19"/>
+          <w:highlight w:val="white"/>
+          <w:lang w:val="en-US"/>
+        </w:rPr>
+        <w:t xml:space="preserve">    </w:t>
+      </w:r>
+      <w:proofErr w:type="gramStart"/>
+      <w:r>
+        <w:rPr>
+          <w:rFonts w:ascii="Consolas" w:hAnsi="Consolas" w:cs="Consolas"/>
+          <w:color w:val="0000FF"/>
+          <w:sz w:val="19"/>
+          <w:szCs w:val="19"/>
+          <w:highlight w:val="white"/>
+          <w:lang w:val="en-US"/>
+        </w:rPr>
+        <w:t>class</w:t>
+      </w:r>
+      <w:proofErr w:type="gramEnd"/>
+      <w:r>
+        <w:rPr>
+          <w:rFonts w:ascii="Consolas" w:hAnsi="Consolas" w:cs="Consolas"/>
+          <w:color w:val="000000"/>
+          <w:sz w:val="19"/>
+          <w:szCs w:val="19"/>
+          <w:highlight w:val="white"/>
+          <w:lang w:val="en-US"/>
+        </w:rPr>
+        <w:t xml:space="preserve"> </w:t>
+      </w:r>
+      <w:proofErr w:type="spellStart"/>
+      <w:r>
+        <w:rPr>
+          <w:rFonts w:ascii="Consolas" w:hAnsi="Consolas" w:cs="Consolas"/>
+          <w:color w:val="2B91AF"/>
+          <w:sz w:val="19"/>
+          <w:szCs w:val="19"/>
+          <w:highlight w:val="white"/>
+          <w:lang w:val="en-US"/>
+        </w:rPr>
+        <w:t>Autor</w:t>
+      </w:r>
+      <w:proofErr w:type="spellEnd"/>
+      <w:r>
+        <w:rPr>
+          <w:rFonts w:ascii="Consolas" w:hAnsi="Consolas" w:cs="Consolas"/>
+          <w:color w:val="000000"/>
+          <w:sz w:val="19"/>
+          <w:szCs w:val="19"/>
+          <w:highlight w:val="white"/>
+          <w:lang w:val="en-US"/>
+        </w:rPr>
+        <w:t xml:space="preserve"> : </w:t>
+      </w:r>
+      <w:proofErr w:type="spellStart"/>
+      <w:r>
+        <w:rPr>
+          <w:rFonts w:ascii="Consolas" w:hAnsi="Consolas" w:cs="Consolas"/>
+          <w:color w:val="2B91AF"/>
+          <w:sz w:val="19"/>
+          <w:szCs w:val="19"/>
+          <w:highlight w:val="white"/>
+          <w:lang w:val="en-US"/>
+        </w:rPr>
+        <w:t>IAutor</w:t>
+      </w:r>
+      <w:proofErr w:type="spellEnd"/>
+    </w:p>
+    <w:p>
+      <w:pPr>
+        <w:autoSpaceDE w:val="0"/>
+        <w:autoSpaceDN w:val="0"/>
+        <w:adjustRightInd w:val="0"/>
+        <w:spacing w:after="0" w:line="240" w:lineRule="auto"/>
+        <w:rPr>
+          <w:rFonts w:ascii="Consolas" w:hAnsi="Consolas" w:cs="Consolas"/>
+          <w:color w:val="000000"/>
+          <w:sz w:val="19"/>
+          <w:szCs w:val="19"/>
+          <w:highlight w:val="white"/>
+          <w:lang w:val="en-US"/>
+        </w:rPr>
+      </w:pPr>
+      <w:r>
+        <w:rPr>
+          <w:rFonts w:ascii="Consolas" w:hAnsi="Consolas" w:cs="Consolas"/>
+          <w:color w:val="000000"/>
+          <w:sz w:val="19"/>
+          <w:szCs w:val="19"/>
+          <w:highlight w:val="white"/>
+          <w:lang w:val="en-US"/>
+        </w:rPr>
+        <w:t xml:space="preserve">    {</w:t>
+      </w:r>
+    </w:p>
+    <w:p>
+      <w:pPr>
+        <w:autoSpaceDE w:val="0"/>
+        <w:autoSpaceDN w:val="0"/>
+        <w:adjustRightInd w:val="0"/>
+        <w:spacing w:after="0" w:line="240" w:lineRule="auto"/>
+        <w:rPr>
+          <w:rFonts w:ascii="Consolas" w:hAnsi="Consolas" w:cs="Consolas"/>
+          <w:color w:val="000000"/>
+          <w:sz w:val="19"/>
+          <w:szCs w:val="19"/>
+          <w:highlight w:val="white"/>
+          <w:lang w:val="en-US"/>
+        </w:rPr>
+      </w:pPr>
+      <w:r>
+        <w:rPr>
+          <w:rFonts w:ascii="Consolas" w:hAnsi="Consolas" w:cs="Consolas"/>
+          <w:color w:val="000000"/>
+          <w:sz w:val="19"/>
+          <w:szCs w:val="19"/>
+          <w:highlight w:val="white"/>
+          <w:lang w:val="en-US"/>
+        </w:rPr>
+        <w:t xml:space="preserve">        </w:t>
+      </w:r>
+      <w:proofErr w:type="gramStart"/>
+      <w:r>
+        <w:rPr>
+          <w:rFonts w:ascii="Consolas" w:hAnsi="Consolas" w:cs="Consolas"/>
+          <w:color w:val="0000FF"/>
+          <w:sz w:val="19"/>
+          <w:szCs w:val="19"/>
+          <w:highlight w:val="white"/>
+          <w:lang w:val="en-US"/>
+        </w:rPr>
+        <w:t>public</w:t>
+      </w:r>
+      <w:proofErr w:type="gramEnd"/>
+      <w:r>
+        <w:rPr>
+          <w:rFonts w:ascii="Consolas" w:hAnsi="Consolas" w:cs="Consolas"/>
+          <w:color w:val="000000"/>
+          <w:sz w:val="19"/>
+          <w:szCs w:val="19"/>
+          <w:highlight w:val="white"/>
+          <w:lang w:val="en-US"/>
+        </w:rPr>
+        <w:t xml:space="preserve"> </w:t>
+      </w:r>
+      <w:proofErr w:type="spellStart"/>
+      <w:r>
+        <w:rPr>
+          <w:rFonts w:ascii="Consolas" w:hAnsi="Consolas" w:cs="Consolas"/>
+          <w:color w:val="000000"/>
+          <w:sz w:val="19"/>
+          <w:szCs w:val="19"/>
+          <w:highlight w:val="white"/>
+          <w:lang w:val="en-US"/>
+        </w:rPr>
+        <w:t>Autor</w:t>
+      </w:r>
+      <w:proofErr w:type="spellEnd"/>
+      <w:r>
+        <w:rPr>
+          <w:rFonts w:ascii="Consolas" w:hAnsi="Consolas" w:cs="Consolas"/>
+          <w:color w:val="000000"/>
+          <w:sz w:val="19"/>
+          <w:szCs w:val="19"/>
+          <w:highlight w:val="white"/>
+          <w:lang w:val="en-US"/>
+        </w:rPr>
+        <w:t>() { }</w:t>
+      </w:r>
+    </w:p>
+    <w:p>
+      <w:pPr>
+        <w:autoSpaceDE w:val="0"/>
+        <w:autoSpaceDN w:val="0"/>
+        <w:adjustRightInd w:val="0"/>
+        <w:spacing w:after="0" w:line="240" w:lineRule="auto"/>
+        <w:rPr>
+          <w:rFonts w:ascii="Consolas" w:hAnsi="Consolas" w:cs="Consolas"/>
+          <w:color w:val="000000"/>
+          <w:sz w:val="19"/>
+          <w:szCs w:val="19"/>
+          <w:highlight w:val="white"/>
+          <w:lang w:val="en-US"/>
+        </w:rPr>
+      </w:pPr>
+      <w:r>
+        <w:rPr>
+          <w:rFonts w:ascii="Consolas" w:hAnsi="Consolas" w:cs="Consolas"/>
+          <w:color w:val="000000"/>
+          <w:sz w:val="19"/>
+          <w:szCs w:val="19"/>
+          <w:highlight w:val="white"/>
+          <w:lang w:val="en-US"/>
+        </w:rPr>
+        <w:t xml:space="preserve">        </w:t>
+      </w:r>
+      <w:proofErr w:type="gramStart"/>
+      <w:r>
+        <w:rPr>
+          <w:rFonts w:ascii="Consolas" w:hAnsi="Consolas" w:cs="Consolas"/>
+          <w:color w:val="0000FF"/>
+          <w:sz w:val="19"/>
+          <w:szCs w:val="19"/>
+          <w:highlight w:val="white"/>
+          <w:lang w:val="en-US"/>
+        </w:rPr>
+        <w:t>public</w:t>
+      </w:r>
+      <w:proofErr w:type="gramEnd"/>
+      <w:r>
+        <w:rPr>
+          <w:rFonts w:ascii="Consolas" w:hAnsi="Consolas" w:cs="Consolas"/>
+          <w:color w:val="000000"/>
+          <w:sz w:val="19"/>
+          <w:szCs w:val="19"/>
+          <w:highlight w:val="white"/>
+          <w:lang w:val="en-US"/>
+        </w:rPr>
+        <w:t xml:space="preserve"> </w:t>
+      </w:r>
+      <w:r>
+        <w:rPr>
+          <w:rFonts w:ascii="Consolas" w:hAnsi="Consolas" w:cs="Consolas"/>
+          <w:color w:val="0000FF"/>
+          <w:sz w:val="19"/>
+          <w:szCs w:val="19"/>
+          <w:highlight w:val="white"/>
+          <w:lang w:val="en-US"/>
+        </w:rPr>
+        <w:t>void</w:t>
+      </w:r>
+      <w:r>
+        <w:rPr>
+          <w:rFonts w:ascii="Consolas" w:hAnsi="Consolas" w:cs="Consolas"/>
+          <w:color w:val="000000"/>
+          <w:sz w:val="19"/>
+          <w:szCs w:val="19"/>
+          <w:highlight w:val="white"/>
+          <w:lang w:val="en-US"/>
+        </w:rPr>
+        <w:t xml:space="preserve"> Add(</w:t>
+      </w:r>
+      <w:r>
+        <w:rPr>
+          <w:rFonts w:ascii="Consolas" w:hAnsi="Consolas" w:cs="Consolas"/>
+          <w:color w:val="2B91AF"/>
+          <w:sz w:val="19"/>
+          <w:szCs w:val="19"/>
+          <w:highlight w:val="white"/>
+          <w:lang w:val="en-US"/>
+        </w:rPr>
+        <w:t>connect</w:t>
+      </w:r>
+      <w:r>
+        <w:rPr>
+          <w:rFonts w:ascii="Consolas" w:hAnsi="Consolas" w:cs="Consolas"/>
+          <w:color w:val="000000"/>
+          <w:sz w:val="19"/>
+          <w:szCs w:val="19"/>
+          <w:highlight w:val="white"/>
+          <w:lang w:val="en-US"/>
+        </w:rPr>
+        <w:t xml:space="preserve"> table) { }</w:t>
+      </w:r>
+    </w:p>
+    <w:p>
+      <w:pPr>
+        <w:autoSpaceDE w:val="0"/>
+        <w:autoSpaceDN w:val="0"/>
+        <w:adjustRightInd w:val="0"/>
+        <w:spacing w:after="0" w:line="240" w:lineRule="auto"/>
+        <w:rPr>
+          <w:rFonts w:ascii="Consolas" w:hAnsi="Consolas" w:cs="Consolas"/>
+          <w:color w:val="000000"/>
+          <w:sz w:val="19"/>
+          <w:szCs w:val="19"/>
+          <w:highlight w:val="white"/>
+          <w:lang w:val="en-US"/>
+        </w:rPr>
+      </w:pPr>
+      <w:r>
+        <w:rPr>
+          <w:rFonts w:ascii="Consolas" w:hAnsi="Consolas" w:cs="Consolas"/>
+          <w:color w:val="000000"/>
+          <w:sz w:val="19"/>
+          <w:szCs w:val="19"/>
+          <w:highlight w:val="white"/>
+          <w:lang w:val="en-US"/>
+        </w:rPr>
+        <w:t xml:space="preserve">        </w:t>
+      </w:r>
+      <w:proofErr w:type="gramStart"/>
+      <w:r>
+        <w:rPr>
+          <w:rFonts w:ascii="Consolas" w:hAnsi="Consolas" w:cs="Consolas"/>
+          <w:color w:val="0000FF"/>
+          <w:sz w:val="19"/>
+          <w:szCs w:val="19"/>
+          <w:highlight w:val="white"/>
+          <w:lang w:val="en-US"/>
+        </w:rPr>
+        <w:t>public</w:t>
+      </w:r>
+      <w:proofErr w:type="gramEnd"/>
+      <w:r>
+        <w:rPr>
+          <w:rFonts w:ascii="Consolas" w:hAnsi="Consolas" w:cs="Consolas"/>
+          <w:color w:val="000000"/>
+          <w:sz w:val="19"/>
+          <w:szCs w:val="19"/>
+          <w:highlight w:val="white"/>
+          <w:lang w:val="en-US"/>
+        </w:rPr>
+        <w:t xml:space="preserve"> </w:t>
+      </w:r>
+      <w:r>
+        <w:rPr>
+          <w:rFonts w:ascii="Consolas" w:hAnsi="Consolas" w:cs="Consolas"/>
+          <w:color w:val="0000FF"/>
+          <w:sz w:val="19"/>
+          <w:szCs w:val="19"/>
+          <w:highlight w:val="white"/>
+          <w:lang w:val="en-US"/>
+        </w:rPr>
+        <w:t>void</w:t>
+      </w:r>
+      <w:r>
+        <w:rPr>
+          <w:rFonts w:ascii="Consolas" w:hAnsi="Consolas" w:cs="Consolas"/>
+          <w:color w:val="000000"/>
+          <w:sz w:val="19"/>
+          <w:szCs w:val="19"/>
+          <w:highlight w:val="white"/>
+          <w:lang w:val="en-US"/>
+        </w:rPr>
+        <w:t xml:space="preserve"> </w:t>
+      </w:r>
+      <w:proofErr w:type="spellStart"/>
+      <w:r>
+        <w:rPr>
+          <w:rFonts w:ascii="Consolas" w:hAnsi="Consolas" w:cs="Consolas"/>
+          <w:color w:val="000000"/>
+          <w:sz w:val="19"/>
+          <w:szCs w:val="19"/>
+          <w:highlight w:val="white"/>
+          <w:lang w:val="en-US"/>
+        </w:rPr>
+        <w:t>AddNew</w:t>
+      </w:r>
+      <w:proofErr w:type="spellEnd"/>
+      <w:r>
+        <w:rPr>
+          <w:rFonts w:ascii="Consolas" w:hAnsi="Consolas" w:cs="Consolas"/>
+          <w:color w:val="000000"/>
+          <w:sz w:val="19"/>
+          <w:szCs w:val="19"/>
+          <w:highlight w:val="white"/>
+          <w:lang w:val="en-US"/>
+        </w:rPr>
+        <w:t>(</w:t>
+      </w:r>
+      <w:r>
+        <w:rPr>
+          <w:rFonts w:ascii="Consolas" w:hAnsi="Consolas" w:cs="Consolas"/>
+          <w:color w:val="0000FF"/>
+          <w:sz w:val="19"/>
+          <w:szCs w:val="19"/>
+          <w:highlight w:val="white"/>
+          <w:lang w:val="en-US"/>
+        </w:rPr>
+        <w:t>string</w:t>
+      </w:r>
+      <w:r>
+        <w:rPr>
+          <w:rFonts w:ascii="Consolas" w:hAnsi="Consolas" w:cs="Consolas"/>
+          <w:color w:val="000000"/>
+          <w:sz w:val="19"/>
+          <w:szCs w:val="19"/>
+          <w:highlight w:val="white"/>
+          <w:lang w:val="en-US"/>
+        </w:rPr>
+        <w:t xml:space="preserve"> add) { }</w:t>
+      </w:r>
+    </w:p>
+    <w:p>
+      <w:pPr>
+        <w:autoSpaceDE w:val="0"/>
+        <w:autoSpaceDN w:val="0"/>
+        <w:adjustRightInd w:val="0"/>
+        <w:spacing w:after="0" w:line="240" w:lineRule="auto"/>
+        <w:rPr>
+          <w:rFonts w:ascii="Consolas" w:hAnsi="Consolas" w:cs="Consolas"/>
+          <w:color w:val="000000"/>
+          <w:sz w:val="19"/>
+          <w:szCs w:val="19"/>
+          <w:highlight w:val="white"/>
+          <w:lang w:val="en-US"/>
+        </w:rPr>
+      </w:pPr>
+    </w:p>
+    <w:p>
+      <w:pPr>
+        <w:autoSpaceDE w:val="0"/>
+        <w:autoSpaceDN w:val="0"/>
+        <w:adjustRightInd w:val="0"/>
+        <w:spacing w:after="0" w:line="240" w:lineRule="auto"/>
+        <w:rPr>
+          <w:rFonts w:ascii="Consolas" w:hAnsi="Consolas" w:cs="Consolas"/>
+          <w:color w:val="000000"/>
+          <w:sz w:val="19"/>
+          <w:szCs w:val="19"/>
+          <w:highlight w:val="white"/>
+          <w:lang w:val="en-US"/>
+        </w:rPr>
+      </w:pPr>
+      <w:r>
+        <w:rPr>
+          <w:rFonts w:ascii="Consolas" w:hAnsi="Consolas" w:cs="Consolas"/>
+          <w:color w:val="000000"/>
+          <w:sz w:val="19"/>
+          <w:szCs w:val="19"/>
+          <w:highlight w:val="white"/>
+          <w:lang w:val="en-US"/>
+        </w:rPr>
+        <w:t xml:space="preserve">    }</w:t>
+      </w:r>
+    </w:p>
+    <w:p>
+      <w:pPr>
+        <w:autoSpaceDE w:val="0"/>
+        <w:autoSpaceDN w:val="0"/>
+        <w:adjustRightInd w:val="0"/>
+        <w:spacing w:after="0" w:line="240" w:lineRule="auto"/>
+        <w:rPr>
+          <w:rFonts w:ascii="Consolas" w:hAnsi="Consolas" w:cs="Consolas"/>
+          <w:color w:val="000000"/>
+          <w:sz w:val="19"/>
+          <w:szCs w:val="19"/>
+          <w:highlight w:val="white"/>
+          <w:lang w:val="en-US"/>
+        </w:rPr>
+      </w:pPr>
+      <w:r>
+        <w:rPr>
+          <w:rFonts w:ascii="Consolas" w:hAnsi="Consolas" w:cs="Consolas"/>
+          <w:color w:val="000000"/>
+          <w:sz w:val="19"/>
+          <w:szCs w:val="19"/>
+          <w:highlight w:val="white"/>
+          <w:lang w:val="en-US"/>
+        </w:rPr>
+        <w:t xml:space="preserve">    </w:t>
+      </w:r>
+      <w:proofErr w:type="gramStart"/>
+      <w:r>
+        <w:rPr>
+          <w:rFonts w:ascii="Consolas" w:hAnsi="Consolas" w:cs="Consolas"/>
+          <w:color w:val="0000FF"/>
+          <w:sz w:val="19"/>
+          <w:szCs w:val="19"/>
+          <w:highlight w:val="white"/>
+          <w:lang w:val="en-US"/>
+        </w:rPr>
+        <w:t>class</w:t>
+      </w:r>
+      <w:proofErr w:type="gramEnd"/>
+      <w:r>
+        <w:rPr>
+          <w:rFonts w:ascii="Consolas" w:hAnsi="Consolas" w:cs="Consolas"/>
+          <w:color w:val="000000"/>
+          <w:sz w:val="19"/>
+          <w:szCs w:val="19"/>
+          <w:highlight w:val="white"/>
+          <w:lang w:val="en-US"/>
+        </w:rPr>
+        <w:t xml:space="preserve"> </w:t>
+      </w:r>
+      <w:r>
+        <w:rPr>
+          <w:rFonts w:ascii="Consolas" w:hAnsi="Consolas" w:cs="Consolas"/>
+          <w:color w:val="2B91AF"/>
+          <w:sz w:val="19"/>
+          <w:szCs w:val="19"/>
+          <w:highlight w:val="white"/>
+          <w:lang w:val="en-US"/>
+        </w:rPr>
+        <w:t>teacher</w:t>
+      </w:r>
+      <w:r>
+        <w:rPr>
+          <w:rFonts w:ascii="Consolas" w:hAnsi="Consolas" w:cs="Consolas"/>
+          <w:color w:val="000000"/>
+          <w:sz w:val="19"/>
+          <w:szCs w:val="19"/>
+          <w:highlight w:val="white"/>
+          <w:lang w:val="en-US"/>
+        </w:rPr>
+        <w:t xml:space="preserve"> : </w:t>
+      </w:r>
+      <w:proofErr w:type="spellStart"/>
+      <w:r>
+        <w:rPr>
+          <w:rFonts w:ascii="Consolas" w:hAnsi="Consolas" w:cs="Consolas"/>
+          <w:color w:val="2B91AF"/>
+          <w:sz w:val="19"/>
+          <w:szCs w:val="19"/>
+          <w:highlight w:val="white"/>
+          <w:lang w:val="en-US"/>
+        </w:rPr>
+        <w:t>ITeacher</w:t>
+      </w:r>
+      <w:proofErr w:type="spellEnd"/>
+    </w:p>
+    <w:p>
+      <w:pPr>
+        <w:autoSpaceDE w:val="0"/>
+        <w:autoSpaceDN w:val="0"/>
+        <w:adjustRightInd w:val="0"/>
+        <w:spacing w:after="0" w:line="240" w:lineRule="auto"/>
+        <w:rPr>
+          <w:rFonts w:ascii="Consolas" w:hAnsi="Consolas" w:cs="Consolas"/>
+          <w:color w:val="000000"/>
+          <w:sz w:val="19"/>
+          <w:szCs w:val="19"/>
+          <w:highlight w:val="white"/>
+          <w:lang w:val="en-US"/>
+        </w:rPr>
+      </w:pPr>
+      <w:r>
+        <w:rPr>
+          <w:rFonts w:ascii="Consolas" w:hAnsi="Consolas" w:cs="Consolas"/>
+          <w:color w:val="000000"/>
+          <w:sz w:val="19"/>
+          <w:szCs w:val="19"/>
+          <w:highlight w:val="white"/>
+          <w:lang w:val="en-US"/>
+        </w:rPr>
+        <w:t xml:space="preserve">    {</w:t>
+      </w:r>
+    </w:p>
+    <w:p>
+      <w:pPr>
+        <w:autoSpaceDE w:val="0"/>
+        <w:autoSpaceDN w:val="0"/>
+        <w:adjustRightInd w:val="0"/>
+        <w:spacing w:after="0" w:line="240" w:lineRule="auto"/>
+        <w:rPr>
+          <w:rFonts w:ascii="Consolas" w:hAnsi="Consolas" w:cs="Consolas"/>
+          <w:color w:val="000000"/>
+          <w:sz w:val="19"/>
+          <w:szCs w:val="19"/>
+          <w:highlight w:val="white"/>
+          <w:lang w:val="en-US"/>
+        </w:rPr>
+      </w:pPr>
+      <w:r>
+        <w:rPr>
+          <w:rFonts w:ascii="Consolas" w:hAnsi="Consolas" w:cs="Consolas"/>
+          <w:color w:val="000000"/>
+          <w:sz w:val="19"/>
+          <w:szCs w:val="19"/>
+          <w:highlight w:val="white"/>
+          <w:lang w:val="en-US"/>
+        </w:rPr>
+        <w:t xml:space="preserve">        </w:t>
+      </w:r>
+      <w:proofErr w:type="spellStart"/>
+      <w:r>
+        <w:rPr>
+          <w:rFonts w:ascii="Consolas" w:hAnsi="Consolas" w:cs="Consolas"/>
+          <w:color w:val="2B91AF"/>
+          <w:sz w:val="19"/>
+          <w:szCs w:val="19"/>
+          <w:highlight w:val="white"/>
+          <w:lang w:val="en-US"/>
+        </w:rPr>
+        <w:t>Statisstic</w:t>
+      </w:r>
+      <w:proofErr w:type="spellEnd"/>
+      <w:r>
+        <w:rPr>
+          <w:rFonts w:ascii="Consolas" w:hAnsi="Consolas" w:cs="Consolas"/>
+          <w:color w:val="000000"/>
+          <w:sz w:val="19"/>
+          <w:szCs w:val="19"/>
+          <w:highlight w:val="white"/>
+          <w:lang w:val="en-US"/>
+        </w:rPr>
+        <w:t xml:space="preserve"> stat;</w:t>
+      </w:r>
+    </w:p>
+    <w:p>
+      <w:pPr>
+        <w:autoSpaceDE w:val="0"/>
+        <w:autoSpaceDN w:val="0"/>
+        <w:adjustRightInd w:val="0"/>
+        <w:spacing w:after="0" w:line="240" w:lineRule="auto"/>
+        <w:rPr>
+          <w:rFonts w:ascii="Consolas" w:hAnsi="Consolas" w:cs="Consolas"/>
+          <w:color w:val="000000"/>
+          <w:sz w:val="19"/>
+          <w:szCs w:val="19"/>
+          <w:highlight w:val="white"/>
+          <w:lang w:val="en-US"/>
+        </w:rPr>
+      </w:pPr>
+      <w:r>
+        <w:rPr>
+          <w:rFonts w:ascii="Consolas" w:hAnsi="Consolas" w:cs="Consolas"/>
+          <w:color w:val="000000"/>
+          <w:sz w:val="19"/>
+          <w:szCs w:val="19"/>
+          <w:highlight w:val="white"/>
+          <w:lang w:val="en-US"/>
+        </w:rPr>
+        <w:t xml:space="preserve">        </w:t>
+      </w:r>
+      <w:proofErr w:type="gramStart"/>
+      <w:r>
+        <w:rPr>
+          <w:rFonts w:ascii="Consolas" w:hAnsi="Consolas" w:cs="Consolas"/>
+          <w:color w:val="0000FF"/>
+          <w:sz w:val="19"/>
+          <w:szCs w:val="19"/>
+          <w:highlight w:val="white"/>
+          <w:lang w:val="en-US"/>
+        </w:rPr>
+        <w:t>public</w:t>
+      </w:r>
+      <w:proofErr w:type="gramEnd"/>
+      <w:r>
+        <w:rPr>
+          <w:rFonts w:ascii="Consolas" w:hAnsi="Consolas" w:cs="Consolas"/>
+          <w:color w:val="000000"/>
+          <w:sz w:val="19"/>
+          <w:szCs w:val="19"/>
+          <w:highlight w:val="white"/>
+          <w:lang w:val="en-US"/>
+        </w:rPr>
+        <w:t xml:space="preserve"> teacher() { }</w:t>
+      </w:r>
+    </w:p>
+    <w:p>
+      <w:pPr>
+        <w:autoSpaceDE w:val="0"/>
+        <w:autoSpaceDN w:val="0"/>
+        <w:adjustRightInd w:val="0"/>
+        <w:spacing w:after="0" w:line="240" w:lineRule="auto"/>
+        <w:rPr>
+          <w:rFonts w:ascii="Consolas" w:hAnsi="Consolas" w:cs="Consolas"/>
+          <w:color w:val="000000"/>
+          <w:sz w:val="19"/>
+          <w:szCs w:val="19"/>
+          <w:highlight w:val="white"/>
+          <w:lang w:val="en-US"/>
+        </w:rPr>
+      </w:pPr>
+      <w:r>
+        <w:rPr>
+          <w:rFonts w:ascii="Consolas" w:hAnsi="Consolas" w:cs="Consolas"/>
+          <w:color w:val="000000"/>
+          <w:sz w:val="19"/>
+          <w:szCs w:val="19"/>
+          <w:highlight w:val="white"/>
+          <w:lang w:val="en-US"/>
+        </w:rPr>
+        <w:t xml:space="preserve">        </w:t>
+      </w:r>
+      <w:proofErr w:type="gramStart"/>
+      <w:r>
+        <w:rPr>
+          <w:rFonts w:ascii="Consolas" w:hAnsi="Consolas" w:cs="Consolas"/>
+          <w:color w:val="0000FF"/>
+          <w:sz w:val="19"/>
+          <w:szCs w:val="19"/>
+          <w:highlight w:val="white"/>
+          <w:lang w:val="en-US"/>
+        </w:rPr>
+        <w:t>public</w:t>
+      </w:r>
+      <w:proofErr w:type="gramEnd"/>
+      <w:r>
+        <w:rPr>
+          <w:rFonts w:ascii="Consolas" w:hAnsi="Consolas" w:cs="Consolas"/>
+          <w:color w:val="000000"/>
+          <w:sz w:val="19"/>
+          <w:szCs w:val="19"/>
+          <w:highlight w:val="white"/>
+          <w:lang w:val="en-US"/>
+        </w:rPr>
+        <w:t xml:space="preserve"> </w:t>
+      </w:r>
+      <w:r>
+        <w:rPr>
+          <w:rFonts w:ascii="Consolas" w:hAnsi="Consolas" w:cs="Consolas"/>
+          <w:color w:val="0000FF"/>
+          <w:sz w:val="19"/>
+          <w:szCs w:val="19"/>
+          <w:highlight w:val="white"/>
+          <w:lang w:val="en-US"/>
+        </w:rPr>
+        <w:t>void</w:t>
+      </w:r>
+      <w:r>
+        <w:rPr>
+          <w:rFonts w:ascii="Consolas" w:hAnsi="Consolas" w:cs="Consolas"/>
+          <w:color w:val="000000"/>
+          <w:sz w:val="19"/>
+          <w:szCs w:val="19"/>
+          <w:highlight w:val="white"/>
+          <w:lang w:val="en-US"/>
+        </w:rPr>
+        <w:t xml:space="preserve"> Print() { }</w:t>
+      </w:r>
+    </w:p>
+    <w:p>
+      <w:pPr>
+        <w:autoSpaceDE w:val="0"/>
+        <w:autoSpaceDN w:val="0"/>
+        <w:adjustRightInd w:val="0"/>
+        <w:spacing w:after="0" w:line="240" w:lineRule="auto"/>
+        <w:rPr>
+          <w:rFonts w:ascii="Consolas" w:hAnsi="Consolas" w:cs="Consolas"/>
+          <w:color w:val="000000"/>
+          <w:sz w:val="19"/>
+          <w:szCs w:val="19"/>
+          <w:highlight w:val="white"/>
+          <w:lang w:val="en-US"/>
+        </w:rPr>
+      </w:pPr>
+      <w:r>
+        <w:rPr>
+          <w:rFonts w:ascii="Consolas" w:hAnsi="Consolas" w:cs="Consolas"/>
+          <w:color w:val="000000"/>
+          <w:sz w:val="19"/>
+          <w:szCs w:val="19"/>
+          <w:highlight w:val="white"/>
+          <w:lang w:val="en-US"/>
+        </w:rPr>
+        <w:t xml:space="preserve">        </w:t>
+      </w:r>
+      <w:proofErr w:type="gramStart"/>
+      <w:r>
+        <w:rPr>
+          <w:rFonts w:ascii="Consolas" w:hAnsi="Consolas" w:cs="Consolas"/>
+          <w:color w:val="0000FF"/>
+          <w:sz w:val="19"/>
+          <w:szCs w:val="19"/>
+          <w:highlight w:val="white"/>
+          <w:lang w:val="en-US"/>
+        </w:rPr>
+        <w:t>public</w:t>
+      </w:r>
+      <w:proofErr w:type="gramEnd"/>
+      <w:r>
+        <w:rPr>
+          <w:rFonts w:ascii="Consolas" w:hAnsi="Consolas" w:cs="Consolas"/>
+          <w:color w:val="000000"/>
+          <w:sz w:val="19"/>
+          <w:szCs w:val="19"/>
+          <w:highlight w:val="white"/>
+          <w:lang w:val="en-US"/>
+        </w:rPr>
+        <w:t xml:space="preserve"> </w:t>
+      </w:r>
+      <w:r>
+        <w:rPr>
+          <w:rFonts w:ascii="Consolas" w:hAnsi="Consolas" w:cs="Consolas"/>
+          <w:color w:val="0000FF"/>
+          <w:sz w:val="19"/>
+          <w:szCs w:val="19"/>
+          <w:highlight w:val="white"/>
+          <w:lang w:val="en-US"/>
+        </w:rPr>
+        <w:t>void</w:t>
+      </w:r>
+      <w:r>
+        <w:rPr>
+          <w:rFonts w:ascii="Consolas" w:hAnsi="Consolas" w:cs="Consolas"/>
+          <w:color w:val="000000"/>
+          <w:sz w:val="19"/>
+          <w:szCs w:val="19"/>
+          <w:highlight w:val="white"/>
+          <w:lang w:val="en-US"/>
+        </w:rPr>
+        <w:t xml:space="preserve"> </w:t>
+      </w:r>
+      <w:proofErr w:type="spellStart"/>
+      <w:r>
+        <w:rPr>
+          <w:rFonts w:ascii="Consolas" w:hAnsi="Consolas" w:cs="Consolas"/>
+          <w:color w:val="000000"/>
+          <w:sz w:val="19"/>
+          <w:szCs w:val="19"/>
+          <w:highlight w:val="white"/>
+          <w:lang w:val="en-US"/>
+        </w:rPr>
+        <w:t>PrintTopics</w:t>
+      </w:r>
+      <w:proofErr w:type="spellEnd"/>
+      <w:r>
+        <w:rPr>
+          <w:rFonts w:ascii="Consolas" w:hAnsi="Consolas" w:cs="Consolas"/>
+          <w:color w:val="000000"/>
+          <w:sz w:val="19"/>
+          <w:szCs w:val="19"/>
+          <w:highlight w:val="white"/>
+          <w:lang w:val="en-US"/>
+        </w:rPr>
+        <w:t>(</w:t>
+      </w:r>
+      <w:r>
+        <w:rPr>
+          <w:rFonts w:ascii="Consolas" w:hAnsi="Consolas" w:cs="Consolas"/>
+          <w:color w:val="0000FF"/>
+          <w:sz w:val="19"/>
+          <w:szCs w:val="19"/>
+          <w:highlight w:val="white"/>
+          <w:lang w:val="en-US"/>
+        </w:rPr>
+        <w:t>string</w:t>
+      </w:r>
+      <w:r>
+        <w:rPr>
+          <w:rFonts w:ascii="Consolas" w:hAnsi="Consolas" w:cs="Consolas"/>
+          <w:color w:val="000000"/>
+          <w:sz w:val="19"/>
+          <w:szCs w:val="19"/>
+          <w:highlight w:val="white"/>
+          <w:lang w:val="en-US"/>
+        </w:rPr>
+        <w:t xml:space="preserve"> </w:t>
+      </w:r>
+      <w:proofErr w:type="spellStart"/>
+      <w:r>
+        <w:rPr>
+          <w:rFonts w:ascii="Consolas" w:hAnsi="Consolas" w:cs="Consolas"/>
+          <w:color w:val="000000"/>
+          <w:sz w:val="19"/>
+          <w:szCs w:val="19"/>
+          <w:highlight w:val="white"/>
+          <w:lang w:val="en-US"/>
+        </w:rPr>
+        <w:t>LoadCT</w:t>
+      </w:r>
+      <w:proofErr w:type="spellEnd"/>
+      <w:r>
+        <w:rPr>
+          <w:rFonts w:ascii="Consolas" w:hAnsi="Consolas" w:cs="Consolas"/>
+          <w:color w:val="000000"/>
+          <w:sz w:val="19"/>
+          <w:szCs w:val="19"/>
+          <w:highlight w:val="white"/>
+          <w:lang w:val="en-US"/>
+        </w:rPr>
+        <w:t>) { }</w:t>
+      </w:r>
+    </w:p>
+    <w:p>
+      <w:pPr>
+        <w:autoSpaceDE w:val="0"/>
+        <w:autoSpaceDN w:val="0"/>
+        <w:adjustRightInd w:val="0"/>
+        <w:spacing w:after="0" w:line="240" w:lineRule="auto"/>
+        <w:rPr>
+          <w:rFonts w:ascii="Consolas" w:hAnsi="Consolas" w:cs="Consolas"/>
+          <w:color w:val="000000"/>
+          <w:sz w:val="19"/>
+          <w:szCs w:val="19"/>
+          <w:highlight w:val="white"/>
+          <w:lang w:val="en-US"/>
+        </w:rPr>
+      </w:pPr>
+      <w:r>
+        <w:rPr>
+          <w:rFonts w:ascii="Consolas" w:hAnsi="Consolas" w:cs="Consolas"/>
+          <w:color w:val="000000"/>
+          <w:sz w:val="19"/>
+          <w:szCs w:val="19"/>
+          <w:highlight w:val="white"/>
+          <w:lang w:val="en-US"/>
+        </w:rPr>
+        <w:t xml:space="preserve">        </w:t>
+      </w:r>
+      <w:proofErr w:type="gramStart"/>
+      <w:r>
+        <w:rPr>
+          <w:rFonts w:ascii="Consolas" w:hAnsi="Consolas" w:cs="Consolas"/>
+          <w:color w:val="0000FF"/>
+          <w:sz w:val="19"/>
+          <w:szCs w:val="19"/>
+          <w:highlight w:val="white"/>
+          <w:lang w:val="en-US"/>
+        </w:rPr>
+        <w:t>public</w:t>
+      </w:r>
+      <w:proofErr w:type="gramEnd"/>
+      <w:r>
+        <w:rPr>
+          <w:rFonts w:ascii="Consolas" w:hAnsi="Consolas" w:cs="Consolas"/>
+          <w:color w:val="000000"/>
+          <w:sz w:val="19"/>
+          <w:szCs w:val="19"/>
+          <w:highlight w:val="white"/>
+          <w:lang w:val="en-US"/>
+        </w:rPr>
+        <w:t xml:space="preserve"> </w:t>
+      </w:r>
+      <w:r>
+        <w:rPr>
+          <w:rFonts w:ascii="Consolas" w:hAnsi="Consolas" w:cs="Consolas"/>
+          <w:color w:val="0000FF"/>
+          <w:sz w:val="19"/>
+          <w:szCs w:val="19"/>
+          <w:highlight w:val="white"/>
+          <w:lang w:val="en-US"/>
+        </w:rPr>
+        <w:t>void</w:t>
+      </w:r>
+      <w:r>
+        <w:rPr>
+          <w:rFonts w:ascii="Consolas" w:hAnsi="Consolas" w:cs="Consolas"/>
+          <w:color w:val="000000"/>
+          <w:sz w:val="19"/>
+          <w:szCs w:val="19"/>
+          <w:highlight w:val="white"/>
+          <w:lang w:val="en-US"/>
+        </w:rPr>
+        <w:t xml:space="preserve"> </w:t>
+      </w:r>
+      <w:proofErr w:type="spellStart"/>
+      <w:r>
+        <w:rPr>
+          <w:rFonts w:ascii="Consolas" w:hAnsi="Consolas" w:cs="Consolas"/>
+          <w:color w:val="000000"/>
+          <w:sz w:val="19"/>
+          <w:szCs w:val="19"/>
+          <w:highlight w:val="white"/>
+          <w:lang w:val="en-US"/>
+        </w:rPr>
+        <w:t>FormGROUP</w:t>
+      </w:r>
+      <w:proofErr w:type="spellEnd"/>
+      <w:r>
+        <w:rPr>
+          <w:rFonts w:ascii="Consolas" w:hAnsi="Consolas" w:cs="Consolas"/>
+          <w:color w:val="000000"/>
+          <w:sz w:val="19"/>
+          <w:szCs w:val="19"/>
+          <w:highlight w:val="white"/>
+          <w:lang w:val="en-US"/>
+        </w:rPr>
+        <w:t>() { }</w:t>
+      </w:r>
+    </w:p>
+    <w:p>
+      <w:pPr>
+        <w:autoSpaceDE w:val="0"/>
+        <w:autoSpaceDN w:val="0"/>
+        <w:adjustRightInd w:val="0"/>
+        <w:spacing w:after="0" w:line="240" w:lineRule="auto"/>
+        <w:rPr>
+          <w:rFonts w:ascii="Consolas" w:hAnsi="Consolas" w:cs="Consolas"/>
+          <w:color w:val="000000"/>
+          <w:sz w:val="19"/>
+          <w:szCs w:val="19"/>
+          <w:highlight w:val="white"/>
+          <w:lang w:val="en-US"/>
+        </w:rPr>
+      </w:pPr>
+      <w:r>
+        <w:rPr>
+          <w:rFonts w:ascii="Consolas" w:hAnsi="Consolas" w:cs="Consolas"/>
+          <w:color w:val="000000"/>
+          <w:sz w:val="19"/>
+          <w:szCs w:val="19"/>
+          <w:highlight w:val="white"/>
+          <w:lang w:val="en-US"/>
+        </w:rPr>
+        <w:t xml:space="preserve">        </w:t>
+      </w:r>
+      <w:proofErr w:type="gramStart"/>
+      <w:r>
+        <w:rPr>
+          <w:rFonts w:ascii="Consolas" w:hAnsi="Consolas" w:cs="Consolas"/>
+          <w:color w:val="0000FF"/>
+          <w:sz w:val="19"/>
+          <w:szCs w:val="19"/>
+          <w:highlight w:val="white"/>
+          <w:lang w:val="en-US"/>
+        </w:rPr>
+        <w:t>public</w:t>
+      </w:r>
+      <w:proofErr w:type="gramEnd"/>
+      <w:r>
+        <w:rPr>
+          <w:rFonts w:ascii="Consolas" w:hAnsi="Consolas" w:cs="Consolas"/>
+          <w:color w:val="000000"/>
+          <w:sz w:val="19"/>
+          <w:szCs w:val="19"/>
+          <w:highlight w:val="white"/>
+          <w:lang w:val="en-US"/>
+        </w:rPr>
+        <w:t xml:space="preserve"> </w:t>
+      </w:r>
+      <w:r>
+        <w:rPr>
+          <w:rFonts w:ascii="Consolas" w:hAnsi="Consolas" w:cs="Consolas"/>
+          <w:color w:val="0000FF"/>
+          <w:sz w:val="19"/>
+          <w:szCs w:val="19"/>
+          <w:highlight w:val="white"/>
+          <w:lang w:val="en-US"/>
+        </w:rPr>
+        <w:t>void</w:t>
+      </w:r>
+      <w:r>
+        <w:rPr>
+          <w:rFonts w:ascii="Consolas" w:hAnsi="Consolas" w:cs="Consolas"/>
+          <w:color w:val="000000"/>
+          <w:sz w:val="19"/>
+          <w:szCs w:val="19"/>
+          <w:highlight w:val="white"/>
+          <w:lang w:val="en-US"/>
+        </w:rPr>
+        <w:t xml:space="preserve"> Stat(</w:t>
+      </w:r>
+      <w:r>
+        <w:rPr>
+          <w:rFonts w:ascii="Consolas" w:hAnsi="Consolas" w:cs="Consolas"/>
+          <w:color w:val="0000FF"/>
+          <w:sz w:val="19"/>
+          <w:szCs w:val="19"/>
+          <w:highlight w:val="white"/>
+          <w:lang w:val="en-US"/>
+        </w:rPr>
+        <w:t>object</w:t>
+      </w:r>
+      <w:r>
+        <w:rPr>
+          <w:rFonts w:ascii="Consolas" w:hAnsi="Consolas" w:cs="Consolas"/>
+          <w:color w:val="000000"/>
+          <w:sz w:val="19"/>
+          <w:szCs w:val="19"/>
+          <w:highlight w:val="white"/>
+          <w:lang w:val="en-US"/>
+        </w:rPr>
+        <w:t xml:space="preserve"> group) { }</w:t>
+      </w:r>
+    </w:p>
+    <w:p>
+      <w:pPr>
+        <w:autoSpaceDE w:val="0"/>
+        <w:autoSpaceDN w:val="0"/>
+        <w:adjustRightInd w:val="0"/>
+        <w:spacing w:after="0" w:line="240" w:lineRule="auto"/>
+        <w:rPr>
+          <w:rFonts w:ascii="Consolas" w:hAnsi="Consolas" w:cs="Consolas"/>
+          <w:color w:val="000000"/>
+          <w:sz w:val="19"/>
+          <w:szCs w:val="19"/>
+          <w:highlight w:val="white"/>
+          <w:lang w:val="en-US"/>
+        </w:rPr>
+      </w:pPr>
+    </w:p>
+    <w:p>
+      <w:pPr>
+        <w:autoSpaceDE w:val="0"/>
+        <w:autoSpaceDN w:val="0"/>
+        <w:adjustRightInd w:val="0"/>
+        <w:spacing w:after="0" w:line="240" w:lineRule="auto"/>
+        <w:rPr>
+          <w:rFonts w:ascii="Consolas" w:hAnsi="Consolas" w:cs="Consolas"/>
+          <w:color w:val="000000"/>
+          <w:sz w:val="19"/>
+          <w:szCs w:val="19"/>
+          <w:highlight w:val="white"/>
+          <w:lang w:val="en-US"/>
+        </w:rPr>
+      </w:pPr>
+      <w:r>
+        <w:rPr>
+          <w:rFonts w:ascii="Consolas" w:hAnsi="Consolas" w:cs="Consolas"/>
+          <w:color w:val="000000"/>
+          <w:sz w:val="19"/>
+          <w:szCs w:val="19"/>
+          <w:highlight w:val="white"/>
+          <w:lang w:val="en-US"/>
+        </w:rPr>
+        <w:t xml:space="preserve">    }</w:t>
+      </w:r>
+    </w:p>
+    <w:p>
+      <w:pPr>
+        <w:autoSpaceDE w:val="0"/>
+        <w:autoSpaceDN w:val="0"/>
+        <w:adjustRightInd w:val="0"/>
+        <w:spacing w:after="0" w:line="240" w:lineRule="auto"/>
+        <w:rPr>
+          <w:rFonts w:ascii="Consolas" w:hAnsi="Consolas" w:cs="Consolas"/>
+          <w:color w:val="000000"/>
+          <w:sz w:val="19"/>
+          <w:szCs w:val="19"/>
+          <w:highlight w:val="white"/>
+          <w:lang w:val="en-US"/>
+        </w:rPr>
+      </w:pPr>
+      <w:r>
+        <w:rPr>
+          <w:rFonts w:ascii="Consolas" w:hAnsi="Consolas" w:cs="Consolas"/>
+          <w:color w:val="000000"/>
+          <w:sz w:val="19"/>
+          <w:szCs w:val="19"/>
+          <w:highlight w:val="white"/>
+          <w:lang w:val="en-US"/>
+        </w:rPr>
+        <w:t xml:space="preserve">    </w:t>
+      </w:r>
+      <w:proofErr w:type="gramStart"/>
+      <w:r>
+        <w:rPr>
+          <w:rFonts w:ascii="Consolas" w:hAnsi="Consolas" w:cs="Consolas"/>
+          <w:color w:val="0000FF"/>
+          <w:sz w:val="19"/>
+          <w:szCs w:val="19"/>
+          <w:highlight w:val="white"/>
+          <w:lang w:val="en-US"/>
+        </w:rPr>
+        <w:t>class</w:t>
+      </w:r>
+      <w:proofErr w:type="gramEnd"/>
+      <w:r>
+        <w:rPr>
+          <w:rFonts w:ascii="Consolas" w:hAnsi="Consolas" w:cs="Consolas"/>
+          <w:color w:val="000000"/>
+          <w:sz w:val="19"/>
+          <w:szCs w:val="19"/>
+          <w:highlight w:val="white"/>
+          <w:lang w:val="en-US"/>
+        </w:rPr>
+        <w:t xml:space="preserve"> </w:t>
+      </w:r>
+      <w:proofErr w:type="spellStart"/>
+      <w:r>
+        <w:rPr>
+          <w:rFonts w:ascii="Consolas" w:hAnsi="Consolas" w:cs="Consolas"/>
+          <w:color w:val="2B91AF"/>
+          <w:sz w:val="19"/>
+          <w:szCs w:val="19"/>
+          <w:highlight w:val="white"/>
+          <w:lang w:val="en-US"/>
+        </w:rPr>
+        <w:t>Statisstic</w:t>
+      </w:r>
+      <w:proofErr w:type="spellEnd"/>
+    </w:p>
+    <w:p>
+      <w:pPr>
+        <w:autoSpaceDE w:val="0"/>
+        <w:autoSpaceDN w:val="0"/>
+        <w:adjustRightInd w:val="0"/>
+        <w:spacing w:after="0" w:line="240" w:lineRule="auto"/>
+        <w:rPr>
+          <w:rFonts w:ascii="Consolas" w:hAnsi="Consolas" w:cs="Consolas"/>
+          <w:color w:val="000000"/>
+          <w:sz w:val="19"/>
+          <w:szCs w:val="19"/>
+          <w:highlight w:val="white"/>
+          <w:lang w:val="en-US"/>
+        </w:rPr>
+      </w:pPr>
+      <w:r>
+        <w:rPr>
+          <w:rFonts w:ascii="Consolas" w:hAnsi="Consolas" w:cs="Consolas"/>
+          <w:color w:val="000000"/>
+          <w:sz w:val="19"/>
+          <w:szCs w:val="19"/>
+          <w:highlight w:val="white"/>
+          <w:lang w:val="en-US"/>
+        </w:rPr>
+        <w:t xml:space="preserve">    {</w:t>
+      </w:r>
+    </w:p>
+    <w:p>
+      <w:pPr>
+        <w:autoSpaceDE w:val="0"/>
+        <w:autoSpaceDN w:val="0"/>
+        <w:adjustRightInd w:val="0"/>
+        <w:spacing w:after="0" w:line="240" w:lineRule="auto"/>
+        <w:rPr>
+          <w:rFonts w:ascii="Consolas" w:hAnsi="Consolas" w:cs="Consolas"/>
+          <w:color w:val="000000"/>
+          <w:sz w:val="19"/>
+          <w:szCs w:val="19"/>
+          <w:highlight w:val="white"/>
+          <w:lang w:val="en-US"/>
+        </w:rPr>
+      </w:pPr>
+    </w:p>
+    <w:p>
+      <w:pPr>
+        <w:autoSpaceDE w:val="0"/>
+        <w:autoSpaceDN w:val="0"/>
+        <w:adjustRightInd w:val="0"/>
+        <w:spacing w:after="0" w:line="240" w:lineRule="auto"/>
+        <w:rPr>
+          <w:rFonts w:ascii="Consolas" w:hAnsi="Consolas" w:cs="Consolas"/>
+          <w:color w:val="000000"/>
+          <w:sz w:val="19"/>
+          <w:szCs w:val="19"/>
+          <w:highlight w:val="white"/>
+          <w:lang w:val="en-US"/>
+        </w:rPr>
+      </w:pPr>
+      <w:r>
+        <w:rPr>
+          <w:rFonts w:ascii="Consolas" w:hAnsi="Consolas" w:cs="Consolas"/>
+          <w:color w:val="000000"/>
+          <w:sz w:val="19"/>
+          <w:szCs w:val="19"/>
+          <w:highlight w:val="white"/>
+          <w:lang w:val="en-US"/>
+        </w:rPr>
+        <w:t xml:space="preserve">        </w:t>
+      </w:r>
+      <w:proofErr w:type="gramStart"/>
+      <w:r>
+        <w:rPr>
+          <w:rFonts w:ascii="Consolas" w:hAnsi="Consolas" w:cs="Consolas"/>
+          <w:color w:val="0000FF"/>
+          <w:sz w:val="19"/>
+          <w:szCs w:val="19"/>
+          <w:highlight w:val="white"/>
+          <w:lang w:val="en-US"/>
+        </w:rPr>
+        <w:t>public</w:t>
+      </w:r>
+      <w:proofErr w:type="gramEnd"/>
+      <w:r>
+        <w:rPr>
+          <w:rFonts w:ascii="Consolas" w:hAnsi="Consolas" w:cs="Consolas"/>
+          <w:color w:val="000000"/>
+          <w:sz w:val="19"/>
+          <w:szCs w:val="19"/>
+          <w:highlight w:val="white"/>
+          <w:lang w:val="en-US"/>
+        </w:rPr>
+        <w:t xml:space="preserve"> </w:t>
+      </w:r>
+      <w:proofErr w:type="spellStart"/>
+      <w:r>
+        <w:rPr>
+          <w:rFonts w:ascii="Consolas" w:hAnsi="Consolas" w:cs="Consolas"/>
+          <w:color w:val="000000"/>
+          <w:sz w:val="19"/>
+          <w:szCs w:val="19"/>
+          <w:highlight w:val="white"/>
+          <w:lang w:val="en-US"/>
+        </w:rPr>
+        <w:t>Statisstic</w:t>
+      </w:r>
+      <w:proofErr w:type="spellEnd"/>
+      <w:r>
+        <w:rPr>
+          <w:rFonts w:ascii="Consolas" w:hAnsi="Consolas" w:cs="Consolas"/>
+          <w:color w:val="000000"/>
+          <w:sz w:val="19"/>
+          <w:szCs w:val="19"/>
+          <w:highlight w:val="white"/>
+          <w:lang w:val="en-US"/>
+        </w:rPr>
+        <w:t>() { }</w:t>
+      </w:r>
+    </w:p>
+    <w:p>
+      <w:pPr>
+        <w:autoSpaceDE w:val="0"/>
+        <w:autoSpaceDN w:val="0"/>
+        <w:adjustRightInd w:val="0"/>
+        <w:spacing w:after="0" w:line="240" w:lineRule="auto"/>
+        <w:rPr>
+          <w:rFonts w:ascii="Consolas" w:hAnsi="Consolas" w:cs="Consolas"/>
+          <w:color w:val="000000"/>
+          <w:sz w:val="19"/>
+          <w:szCs w:val="19"/>
+          <w:highlight w:val="white"/>
+          <w:lang w:val="en-US"/>
+        </w:rPr>
+      </w:pPr>
+      <w:r>
+        <w:rPr>
+          <w:rFonts w:ascii="Consolas" w:hAnsi="Consolas" w:cs="Consolas"/>
+          <w:color w:val="000000"/>
+          <w:sz w:val="19"/>
+          <w:szCs w:val="19"/>
+          <w:highlight w:val="white"/>
+          <w:lang w:val="en-US"/>
+        </w:rPr>
+        <w:t xml:space="preserve">        </w:t>
+      </w:r>
+      <w:proofErr w:type="gramStart"/>
+      <w:r>
+        <w:rPr>
+          <w:rFonts w:ascii="Consolas" w:hAnsi="Consolas" w:cs="Consolas"/>
+          <w:color w:val="0000FF"/>
+          <w:sz w:val="19"/>
+          <w:szCs w:val="19"/>
+          <w:highlight w:val="white"/>
+          <w:lang w:val="en-US"/>
+        </w:rPr>
+        <w:t>public</w:t>
+      </w:r>
+      <w:proofErr w:type="gramEnd"/>
+      <w:r>
+        <w:rPr>
+          <w:rFonts w:ascii="Consolas" w:hAnsi="Consolas" w:cs="Consolas"/>
+          <w:color w:val="000000"/>
+          <w:sz w:val="19"/>
+          <w:szCs w:val="19"/>
+          <w:highlight w:val="white"/>
+          <w:lang w:val="en-US"/>
+        </w:rPr>
+        <w:t xml:space="preserve"> </w:t>
+      </w:r>
+      <w:r>
+        <w:rPr>
+          <w:rFonts w:ascii="Consolas" w:hAnsi="Consolas" w:cs="Consolas"/>
+          <w:color w:val="0000FF"/>
+          <w:sz w:val="19"/>
+          <w:szCs w:val="19"/>
+          <w:highlight w:val="white"/>
+          <w:lang w:val="en-US"/>
+        </w:rPr>
+        <w:t>void</w:t>
+      </w:r>
+      <w:r>
+        <w:rPr>
+          <w:rFonts w:ascii="Consolas" w:hAnsi="Consolas" w:cs="Consolas"/>
+          <w:color w:val="000000"/>
+          <w:sz w:val="19"/>
+          <w:szCs w:val="19"/>
+          <w:highlight w:val="white"/>
+          <w:lang w:val="en-US"/>
+        </w:rPr>
+        <w:t xml:space="preserve"> Add() { }</w:t>
+      </w:r>
+    </w:p>
+    <w:p>
+      <w:pPr>
+        <w:autoSpaceDE w:val="0"/>
+        <w:autoSpaceDN w:val="0"/>
+        <w:adjustRightInd w:val="0"/>
+        <w:spacing w:after="0" w:line="240" w:lineRule="auto"/>
+        <w:rPr>
+          <w:rFonts w:ascii="Consolas" w:hAnsi="Consolas" w:cs="Consolas"/>
+          <w:color w:val="000000"/>
+          <w:sz w:val="19"/>
+          <w:szCs w:val="19"/>
+          <w:highlight w:val="white"/>
+          <w:lang w:val="en-US"/>
+        </w:rPr>
+      </w:pPr>
+      <w:r>
+        <w:rPr>
+          <w:rFonts w:ascii="Consolas" w:hAnsi="Consolas" w:cs="Consolas"/>
+          <w:color w:val="000000"/>
+          <w:sz w:val="19"/>
+          <w:szCs w:val="19"/>
+          <w:highlight w:val="white"/>
+          <w:lang w:val="en-US"/>
+        </w:rPr>
+        <w:t xml:space="preserve">        </w:t>
+      </w:r>
+      <w:proofErr w:type="gramStart"/>
+      <w:r>
+        <w:rPr>
+          <w:rFonts w:ascii="Consolas" w:hAnsi="Consolas" w:cs="Consolas"/>
+          <w:color w:val="0000FF"/>
+          <w:sz w:val="19"/>
+          <w:szCs w:val="19"/>
+          <w:highlight w:val="white"/>
+          <w:lang w:val="en-US"/>
+        </w:rPr>
+        <w:t>public</w:t>
+      </w:r>
+      <w:proofErr w:type="gramEnd"/>
+      <w:r>
+        <w:rPr>
+          <w:rFonts w:ascii="Consolas" w:hAnsi="Consolas" w:cs="Consolas"/>
+          <w:color w:val="000000"/>
+          <w:sz w:val="19"/>
+          <w:szCs w:val="19"/>
+          <w:highlight w:val="white"/>
+          <w:lang w:val="en-US"/>
+        </w:rPr>
+        <w:t xml:space="preserve"> </w:t>
+      </w:r>
+      <w:r>
+        <w:rPr>
+          <w:rFonts w:ascii="Consolas" w:hAnsi="Consolas" w:cs="Consolas"/>
+          <w:color w:val="0000FF"/>
+          <w:sz w:val="19"/>
+          <w:szCs w:val="19"/>
+          <w:highlight w:val="white"/>
+          <w:lang w:val="en-US"/>
+        </w:rPr>
+        <w:t>void</w:t>
+      </w:r>
+      <w:r>
+        <w:rPr>
+          <w:rFonts w:ascii="Consolas" w:hAnsi="Consolas" w:cs="Consolas"/>
+          <w:color w:val="000000"/>
+          <w:sz w:val="19"/>
+          <w:szCs w:val="19"/>
+          <w:highlight w:val="white"/>
+          <w:lang w:val="en-US"/>
+        </w:rPr>
+        <w:t xml:space="preserve"> AGV(</w:t>
+      </w:r>
+      <w:r>
+        <w:rPr>
+          <w:rFonts w:ascii="Consolas" w:hAnsi="Consolas" w:cs="Consolas"/>
+          <w:color w:val="2B91AF"/>
+          <w:sz w:val="19"/>
+          <w:szCs w:val="19"/>
+          <w:highlight w:val="white"/>
+          <w:lang w:val="en-US"/>
+        </w:rPr>
+        <w:t>learner</w:t>
+      </w:r>
+      <w:r>
+        <w:rPr>
+          <w:rFonts w:ascii="Consolas" w:hAnsi="Consolas" w:cs="Consolas"/>
+          <w:color w:val="000000"/>
+          <w:sz w:val="19"/>
+          <w:szCs w:val="19"/>
+          <w:highlight w:val="white"/>
+          <w:lang w:val="en-US"/>
+        </w:rPr>
+        <w:t xml:space="preserve"> yes) { }</w:t>
+      </w:r>
+    </w:p>
+    <w:p>
+      <w:pPr>
+        <w:autoSpaceDE w:val="0"/>
+        <w:autoSpaceDN w:val="0"/>
+        <w:adjustRightInd w:val="0"/>
+        <w:spacing w:after="0" w:line="240" w:lineRule="auto"/>
+        <w:rPr>
+          <w:rFonts w:ascii="Consolas" w:hAnsi="Consolas" w:cs="Consolas"/>
+          <w:color w:val="000000"/>
+          <w:sz w:val="19"/>
+          <w:szCs w:val="19"/>
+          <w:highlight w:val="white"/>
+          <w:lang w:val="en-US"/>
+        </w:rPr>
+      </w:pPr>
+      <w:r>
+        <w:rPr>
+          <w:rFonts w:ascii="Consolas" w:hAnsi="Consolas" w:cs="Consolas"/>
+          <w:color w:val="000000"/>
+          <w:sz w:val="19"/>
+          <w:szCs w:val="19"/>
+          <w:highlight w:val="white"/>
+          <w:lang w:val="en-US"/>
+        </w:rPr>
+        <w:t xml:space="preserve">        </w:t>
+      </w:r>
+      <w:proofErr w:type="gramStart"/>
+      <w:r>
+        <w:rPr>
+          <w:rFonts w:ascii="Consolas" w:hAnsi="Consolas" w:cs="Consolas"/>
+          <w:color w:val="0000FF"/>
+          <w:sz w:val="19"/>
+          <w:szCs w:val="19"/>
+          <w:highlight w:val="white"/>
+          <w:lang w:val="en-US"/>
+        </w:rPr>
+        <w:t>public</w:t>
+      </w:r>
+      <w:proofErr w:type="gramEnd"/>
+      <w:r>
+        <w:rPr>
+          <w:rFonts w:ascii="Consolas" w:hAnsi="Consolas" w:cs="Consolas"/>
+          <w:color w:val="000000"/>
+          <w:sz w:val="19"/>
+          <w:szCs w:val="19"/>
+          <w:highlight w:val="white"/>
+          <w:lang w:val="en-US"/>
+        </w:rPr>
+        <w:t xml:space="preserve"> </w:t>
+      </w:r>
+      <w:r>
+        <w:rPr>
+          <w:rFonts w:ascii="Consolas" w:hAnsi="Consolas" w:cs="Consolas"/>
+          <w:color w:val="0000FF"/>
+          <w:sz w:val="19"/>
+          <w:szCs w:val="19"/>
+          <w:highlight w:val="white"/>
+          <w:lang w:val="en-US"/>
+        </w:rPr>
+        <w:t>void</w:t>
+      </w:r>
+      <w:r>
+        <w:rPr>
+          <w:rFonts w:ascii="Consolas" w:hAnsi="Consolas" w:cs="Consolas"/>
+          <w:color w:val="000000"/>
+          <w:sz w:val="19"/>
+          <w:szCs w:val="19"/>
+          <w:highlight w:val="white"/>
+          <w:lang w:val="en-US"/>
+        </w:rPr>
+        <w:t xml:space="preserve"> time(</w:t>
+      </w:r>
+      <w:proofErr w:type="spellStart"/>
+      <w:r>
+        <w:rPr>
+          <w:rFonts w:ascii="Consolas" w:hAnsi="Consolas" w:cs="Consolas"/>
+          <w:color w:val="2B91AF"/>
+          <w:sz w:val="19"/>
+          <w:szCs w:val="19"/>
+          <w:highlight w:val="white"/>
+          <w:lang w:val="en-US"/>
+        </w:rPr>
+        <w:t>DateTime</w:t>
+      </w:r>
+      <w:proofErr w:type="spellEnd"/>
+      <w:r>
+        <w:rPr>
+          <w:rFonts w:ascii="Consolas" w:hAnsi="Consolas" w:cs="Consolas"/>
+          <w:color w:val="000000"/>
+          <w:sz w:val="19"/>
+          <w:szCs w:val="19"/>
+          <w:highlight w:val="white"/>
+          <w:lang w:val="en-US"/>
+        </w:rPr>
+        <w:t xml:space="preserve"> time) { }</w:t>
+      </w:r>
+    </w:p>
+    <w:p>
+      <w:pPr>
+        <w:autoSpaceDE w:val="0"/>
+        <w:autoSpaceDN w:val="0"/>
+        <w:adjustRightInd w:val="0"/>
+        <w:spacing w:after="0" w:line="240" w:lineRule="auto"/>
+        <w:rPr>
+          <w:rFonts w:ascii="Consolas" w:hAnsi="Consolas" w:cs="Consolas"/>
+          <w:color w:val="000000"/>
+          <w:sz w:val="19"/>
+          <w:szCs w:val="19"/>
+          <w:highlight w:val="white"/>
+          <w:lang w:val="en-US"/>
+        </w:rPr>
+      </w:pPr>
+    </w:p>
+    <w:p>
+      <w:pPr>
+        <w:autoSpaceDE w:val="0"/>
+        <w:autoSpaceDN w:val="0"/>
+        <w:adjustRightInd w:val="0"/>
+        <w:spacing w:after="0" w:line="240" w:lineRule="auto"/>
+        <w:rPr>
           <w:rFonts w:ascii="Times New Roman" w:hAnsi="Times New Roman" w:cs="Times New Roman"/>
           <w:bCs/>
           <w:sz w:val="28"/>
@@ -8692,6 +17022,27 @@
           <w:lang w:val="en-US"/>
         </w:rPr>
       </w:pPr>
+      <w:r>
+        <w:rPr>
+          <w:rFonts w:ascii="Consolas" w:hAnsi="Consolas" w:cs="Consolas"/>
+          <w:color w:val="000000"/>
+          <w:sz w:val="19"/>
+          <w:szCs w:val="19"/>
+          <w:highlight w:val="white"/>
+          <w:lang w:val="en-US"/>
+        </w:rPr>
+        <w:t xml:space="preserve">    </w:t>
+      </w:r>
+      <w:r>
+        <w:rPr>
+          <w:rFonts w:ascii="Consolas" w:hAnsi="Consolas" w:cs="Consolas"/>
+          <w:color w:val="000000"/>
+          <w:sz w:val="19"/>
+          <w:szCs w:val="19"/>
+          <w:highlight w:val="white"/>
+        </w:rPr>
+        <w:t>}</w:t>
+      </w:r>
     </w:p>
     <w:p>
       <w:pPr>
@@ -11973,7 +20324,7 @@
 </file>
 
 <file path=customXml/itemProps1.xml><?xml version="1.0" encoding="utf-8"?>
-<ds:datastoreItem xmlns:ds="http://schemas.openxmlformats.org/officeDocument/2006/customXml" ds:itemID="{68F386D3-A877-4CCC-BB94-C1A415C22C09}">
+<ds:datastoreItem xmlns:ds="http://schemas.openxmlformats.org/officeDocument/2006/customXml" ds:itemID="{324C70F5-C576-42F6-A032-8AF1237B4A67}">
   <ds:schemaRefs>
     <ds:schemaRef ds:uri="http://schemas.openxmlformats.org/officeDocument/2006/bibliography"/>
   </ds:schemaRefs>

--- a/Эл.пособие по ТВ/Отчеты/Отчет.docx
+++ b/Эл.пособие по ТВ/Отчеты/Отчет.docx
@@ -251,14 +251,16 @@
         </w:rPr>
         <w:t>«</w:t>
       </w:r>
-      <w:r>
-        <w:rPr>
-          <w:rFonts w:ascii="Times New Roman" w:hAnsi="Times New Roman" w:cs="Times New Roman"/>
-          <w:sz w:val="28"/>
-          <w:szCs w:val="28"/>
-        </w:rPr>
-        <w:t>Система дистанционного обучения</w:t>
-      </w:r>
+      <w:bookmarkStart w:id="0" w:name="_GoBack"/>
+      <w:r>
+        <w:rPr>
+          <w:rFonts w:ascii="Times New Roman" w:hAnsi="Times New Roman" w:cs="Times New Roman"/>
+          <w:sz w:val="28"/>
+          <w:szCs w:val="28"/>
+        </w:rPr>
+        <w:t>Электронное пособие по теории вероятностей</w:t>
+      </w:r>
+      <w:bookmarkEnd w:id="0"/>
       <w:r>
         <w:rPr>
           <w:rFonts w:ascii="Times New Roman" w:hAnsi="Times New Roman" w:cs="Times New Roman"/>
@@ -8340,6 +8342,7 @@
           <w:rFonts w:ascii="Times New Roman" w:hAnsi="Times New Roman" w:cs="Times New Roman"/>
           <w:sz w:val="28"/>
           <w:szCs w:val="28"/>
+          <w:lang w:val="ru-RU"/>
         </w:rPr>
       </w:pPr>
       <w:r>
@@ -8349,7 +8352,17 @@
           <w:sz w:val="28"/>
           <w:szCs w:val="28"/>
         </w:rPr>
-        <w:t>DropTimer();</w:t>
+        <w:t>DropTimer</w:t>
+      </w:r>
+      <w:r>
+        <w:rPr>
+          <w:rStyle w:val="a8"/>
+          <w:rFonts w:ascii="Times New Roman" w:hAnsi="Times New Roman" w:cs="Times New Roman"/>
+          <w:sz w:val="28"/>
+          <w:szCs w:val="28"/>
+          <w:lang w:val="ru-RU"/>
+        </w:rPr>
+        <w:t>();</w:t>
       </w:r>
     </w:p>
     <w:p>
@@ -8360,6 +8373,7 @@
           <w:rFonts w:ascii="Times New Roman" w:hAnsi="Times New Roman" w:cs="Times New Roman"/>
           <w:sz w:val="28"/>
           <w:szCs w:val="28"/>
+          <w:lang w:val="ru-RU"/>
         </w:rPr>
       </w:pPr>
       <w:r>
@@ -8368,17 +8382,12 @@
           <w:rFonts w:ascii="Times New Roman" w:hAnsi="Times New Roman" w:cs="Times New Roman"/>
           <w:sz w:val="28"/>
           <w:szCs w:val="28"/>
+          <w:lang w:val="ru-RU"/>
         </w:rPr>
         <w:t xml:space="preserve">    }</w:t>
       </w:r>
     </w:p>
-    <w:p>
-      <w:pPr>
-        <w:rPr>
-          <w:lang w:val="en-US"/>
-        </w:rPr>
-      </w:pPr>
-    </w:p>
+    <w:p/>
     <w:p>
       <w:pPr>
         <w:rPr>
@@ -8532,8 +8541,6 @@
           </wp:inline>
         </w:drawing>
       </w:r>
-      <w:bookmarkStart w:id="0" w:name="_GoBack"/>
-      <w:bookmarkEnd w:id="0"/>
     </w:p>
     <w:p>
       <w:pPr>
@@ -9948,6 +9955,7 @@
           <w:sz w:val="19"/>
           <w:szCs w:val="19"/>
           <w:highlight w:val="white"/>
+          <w:lang w:val="en-US"/>
         </w:rPr>
       </w:pPr>
       <w:r>
@@ -9961,16 +9969,63 @@
         </w:rPr>
         <w:t xml:space="preserve">        </w:t>
       </w:r>
+      <w:proofErr w:type="gramStart"/>
+      <w:r>
+        <w:rPr>
+          <w:rFonts w:ascii="Consolas" w:hAnsi="Consolas" w:cs="Consolas"/>
+          <w:color w:val="0000FF"/>
+          <w:sz w:val="19"/>
+          <w:szCs w:val="19"/>
+          <w:highlight w:val="white"/>
+          <w:lang w:val="en-US"/>
+        </w:rPr>
+        <w:t>public</w:t>
+      </w:r>
+      <w:proofErr w:type="gramEnd"/>
+      <w:r>
+        <w:rPr>
+          <w:rFonts w:ascii="Consolas" w:hAnsi="Consolas" w:cs="Consolas"/>
+          <w:color w:val="000000"/>
+          <w:sz w:val="19"/>
+          <w:szCs w:val="19"/>
+          <w:highlight w:val="white"/>
+          <w:lang w:val="en-US"/>
+        </w:rPr>
+        <w:t xml:space="preserve"> </w:t>
+      </w:r>
+      <w:r>
+        <w:rPr>
+          <w:rFonts w:ascii="Consolas" w:hAnsi="Consolas" w:cs="Consolas"/>
+          <w:color w:val="0000FF"/>
+          <w:sz w:val="19"/>
+          <w:szCs w:val="19"/>
+          <w:highlight w:val="white"/>
+          <w:lang w:val="en-US"/>
+        </w:rPr>
+        <w:t>void</w:t>
+      </w:r>
+      <w:r>
+        <w:rPr>
+          <w:rFonts w:ascii="Consolas" w:hAnsi="Consolas" w:cs="Consolas"/>
+          <w:color w:val="000000"/>
+          <w:sz w:val="19"/>
+          <w:szCs w:val="19"/>
+          <w:highlight w:val="white"/>
+          <w:lang w:val="en-US"/>
+        </w:rPr>
+        <w:t xml:space="preserve"> </w:t>
+      </w:r>
       <w:proofErr w:type="spellStart"/>
       <w:r>
         <w:rPr>
           <w:rFonts w:ascii="Consolas" w:hAnsi="Consolas" w:cs="Consolas"/>
-          <w:color w:val="0000FF"/>
-          <w:sz w:val="19"/>
-          <w:szCs w:val="19"/>
-          <w:highlight w:val="white"/>
-        </w:rPr>
-        <w:t>public</w:t>
+          <w:color w:val="000000"/>
+          <w:sz w:val="19"/>
+          <w:szCs w:val="19"/>
+          <w:highlight w:val="white"/>
+          <w:lang w:val="en-US"/>
+        </w:rPr>
+        <w:t>StartTimer</w:t>
       </w:r>
       <w:proofErr w:type="spellEnd"/>
       <w:r>
@@ -9980,65 +10035,10 @@
           <w:sz w:val="19"/>
           <w:szCs w:val="19"/>
           <w:highlight w:val="white"/>
-        </w:rPr>
-        <w:t xml:space="preserve"> </w:t>
-      </w:r>
-      <w:proofErr w:type="spellStart"/>
-      <w:r>
-        <w:rPr>
-          <w:rFonts w:ascii="Consolas" w:hAnsi="Consolas" w:cs="Consolas"/>
-          <w:color w:val="0000FF"/>
-          <w:sz w:val="19"/>
-          <w:szCs w:val="19"/>
-          <w:highlight w:val="white"/>
-        </w:rPr>
-        <w:t>void</w:t>
-      </w:r>
-      <w:proofErr w:type="spellEnd"/>
-      <w:r>
-        <w:rPr>
-          <w:rFonts w:ascii="Consolas" w:hAnsi="Consolas" w:cs="Consolas"/>
-          <w:color w:val="000000"/>
-          <w:sz w:val="19"/>
-          <w:szCs w:val="19"/>
-          <w:highlight w:val="white"/>
-        </w:rPr>
-        <w:t xml:space="preserve"> </w:t>
-      </w:r>
-      <w:proofErr w:type="spellStart"/>
-      <w:r>
-        <w:rPr>
-          <w:rFonts w:ascii="Consolas" w:hAnsi="Consolas" w:cs="Consolas"/>
-          <w:color w:val="000000"/>
-          <w:sz w:val="19"/>
-          <w:szCs w:val="19"/>
-          <w:highlight w:val="white"/>
-        </w:rPr>
-        <w:t>StartTimer</w:t>
-      </w:r>
-      <w:proofErr w:type="spellEnd"/>
-      <w:r>
-        <w:rPr>
-          <w:rFonts w:ascii="Consolas" w:hAnsi="Consolas" w:cs="Consolas"/>
-          <w:color w:val="000000"/>
-          <w:sz w:val="19"/>
-          <w:szCs w:val="19"/>
-          <w:highlight w:val="white"/>
-        </w:rPr>
-        <w:t>() {</w:t>
-      </w:r>
-      <w:proofErr w:type="gramStart"/>
-      <w:r>
-        <w:rPr>
-          <w:rFonts w:ascii="Consolas" w:hAnsi="Consolas" w:cs="Consolas"/>
-          <w:color w:val="000000"/>
-          <w:sz w:val="19"/>
-          <w:szCs w:val="19"/>
-          <w:highlight w:val="white"/>
-        </w:rPr>
-        <w:t xml:space="preserve"> }</w:t>
-      </w:r>
-      <w:proofErr w:type="gramEnd"/>
+          <w:lang w:val="en-US"/>
+        </w:rPr>
+        <w:t>() { }</w:t>
+      </w:r>
     </w:p>
     <w:p>
       <w:pPr>
@@ -20324,7 +20324,7 @@
 </file>
 
 <file path=customXml/itemProps1.xml><?xml version="1.0" encoding="utf-8"?>
-<ds:datastoreItem xmlns:ds="http://schemas.openxmlformats.org/officeDocument/2006/customXml" ds:itemID="{324C70F5-C576-42F6-A032-8AF1237B4A67}">
+<ds:datastoreItem xmlns:ds="http://schemas.openxmlformats.org/officeDocument/2006/customXml" ds:itemID="{15BFBAEE-046B-43B0-8B78-2B28DBA1B29E}">
   <ds:schemaRefs>
     <ds:schemaRef ds:uri="http://schemas.openxmlformats.org/officeDocument/2006/bibliography"/>
   </ds:schemaRefs>
